--- a/解析WiredTiger的数据组织方式.docx
+++ b/解析WiredTiger的数据组织方式.docx
@@ -2255,7 +2255,7 @@
           <wp:inline distT="0" distB="0" distL="0" distR="0">
             <wp:extent cx="4183743" cy="2217612"/>
             <wp:effectExtent l="0" t="0" r="7620" b="0"/>
-            <wp:docPr id="20" name="图片 20"/>
+            <wp:docPr id="3" name="图片 3"/>
             <wp:cNvGraphicFramePr>
               <a:graphicFrameLocks xmlns:a="http://schemas.openxmlformats.org/drawingml/2006/main" noChangeAspect="1"/>
             </wp:cNvGraphicFramePr>
@@ -2293,6 +2293,8 @@
           </wp:inline>
         </w:drawing>
       </w:r>
+      <w:bookmarkStart w:id="0" w:name="_GoBack"/>
+      <w:bookmarkEnd w:id="0"/>
     </w:p>
     <w:p>
       <w:pPr>
@@ -7477,7 +7479,7 @@
     <w:p>
       <w:pPr>
         <w:rPr>
-          <w:rFonts w:asciiTheme="minorEastAsia" w:hAnsiTheme="minorEastAsia" w:hint="eastAsia"/>
+          <w:rFonts w:asciiTheme="minorEastAsia" w:hAnsiTheme="minorEastAsia"/>
           <w:sz w:val="18"/>
           <w:szCs w:val="18"/>
         </w:rPr>
@@ -7696,7 +7698,7 @@
       <w:pPr>
         <w:jc w:val="center"/>
         <w:rPr>
-          <w:rFonts w:asciiTheme="minorEastAsia" w:hAnsiTheme="minorEastAsia" w:hint="eastAsia"/>
+          <w:rFonts w:asciiTheme="minorEastAsia" w:hAnsiTheme="minorEastAsia"/>
           <w:sz w:val="15"/>
           <w:szCs w:val="15"/>
         </w:rPr>
@@ -8115,7 +8117,7 @@
         </w:rPr>
         <w:tab/>
       </w:r>
-      <w:bookmarkStart w:id="0" w:name="OLE_LINK2"/>
+      <w:bookmarkStart w:id="1" w:name="OLE_LINK2"/>
       <w:r>
         <w:rPr>
           <w:rFonts w:asciiTheme="minorEastAsia" w:hAnsiTheme="minorEastAsia" w:hint="eastAsia"/>
@@ -8124,7 +8126,7 @@
         </w:rPr>
         <w:t>value</w:t>
       </w:r>
-      <w:bookmarkEnd w:id="0"/>
+      <w:bookmarkEnd w:id="1"/>
       <w:r>
         <w:rPr>
           <w:rFonts w:asciiTheme="minorEastAsia" w:hAnsiTheme="minorEastAsia" w:hint="eastAsia"/>
@@ -8831,7 +8833,7 @@
     <w:p>
       <w:pPr>
         <w:rPr>
-          <w:rFonts w:asciiTheme="minorEastAsia" w:hAnsiTheme="minorEastAsia" w:hint="eastAsia"/>
+          <w:rFonts w:asciiTheme="minorEastAsia" w:hAnsiTheme="minorEastAsia"/>
           <w:sz w:val="18"/>
           <w:szCs w:val="18"/>
         </w:rPr>
@@ -8981,7 +8983,7 @@
     <w:p>
       <w:pPr>
         <w:rPr>
-          <w:rFonts w:asciiTheme="minorEastAsia" w:hAnsiTheme="minorEastAsia" w:hint="eastAsia"/>
+          <w:rFonts w:asciiTheme="minorEastAsia" w:hAnsiTheme="minorEastAsia"/>
           <w:sz w:val="18"/>
           <w:szCs w:val="18"/>
         </w:rPr>
@@ -9018,7 +9020,7 @@
     <w:p>
       <w:pPr>
         <w:rPr>
-          <w:rFonts w:asciiTheme="minorEastAsia" w:hAnsiTheme="minorEastAsia" w:hint="eastAsia"/>
+          <w:rFonts w:asciiTheme="minorEastAsia" w:hAnsiTheme="minorEastAsia"/>
           <w:sz w:val="18"/>
           <w:szCs w:val="18"/>
         </w:rPr>
@@ -9070,7 +9072,7 @@
     <w:p>
       <w:pPr>
         <w:rPr>
-          <w:rFonts w:asciiTheme="minorEastAsia" w:hAnsiTheme="minorEastAsia" w:hint="eastAsia"/>
+          <w:rFonts w:asciiTheme="minorEastAsia" w:hAnsiTheme="minorEastAsia"/>
           <w:sz w:val="18"/>
           <w:szCs w:val="18"/>
         </w:rPr>
@@ -9141,7 +9143,7 @@
     <w:p>
       <w:pPr>
         <w:rPr>
-          <w:rFonts w:asciiTheme="minorEastAsia" w:hAnsiTheme="minorEastAsia" w:hint="eastAsia"/>
+          <w:rFonts w:asciiTheme="minorEastAsia" w:hAnsiTheme="minorEastAsia"/>
           <w:sz w:val="18"/>
           <w:szCs w:val="18"/>
         </w:rPr>
@@ -9176,7 +9178,7 @@
     <w:p>
       <w:pPr>
         <w:rPr>
-          <w:rFonts w:asciiTheme="minorEastAsia" w:hAnsiTheme="minorEastAsia" w:hint="eastAsia"/>
+          <w:rFonts w:asciiTheme="minorEastAsia" w:hAnsiTheme="minorEastAsia"/>
           <w:sz w:val="18"/>
           <w:szCs w:val="18"/>
         </w:rPr>
@@ -9211,7 +9213,7 @@
     <w:p>
       <w:pPr>
         <w:rPr>
-          <w:rFonts w:asciiTheme="minorEastAsia" w:hAnsiTheme="minorEastAsia" w:hint="eastAsia"/>
+          <w:rFonts w:asciiTheme="minorEastAsia" w:hAnsiTheme="minorEastAsia"/>
           <w:sz w:val="18"/>
           <w:szCs w:val="18"/>
         </w:rPr>
@@ -9228,7 +9230,7 @@
     <w:p>
       <w:pPr>
         <w:rPr>
-          <w:rFonts w:asciiTheme="minorEastAsia" w:hAnsiTheme="minorEastAsia" w:hint="eastAsia"/>
+          <w:rFonts w:asciiTheme="minorEastAsia" w:hAnsiTheme="minorEastAsia"/>
           <w:b/>
           <w:sz w:val="18"/>
           <w:szCs w:val="18"/>
@@ -9256,7 +9258,7 @@
     <w:p>
       <w:pPr>
         <w:rPr>
-          <w:rFonts w:asciiTheme="minorEastAsia" w:hAnsiTheme="minorEastAsia" w:hint="eastAsia"/>
+          <w:rFonts w:asciiTheme="minorEastAsia" w:hAnsiTheme="minorEastAsia"/>
           <w:b/>
           <w:sz w:val="18"/>
           <w:szCs w:val="18"/>
@@ -9325,7 +9327,7 @@
       <w:pPr>
         <w:jc w:val="center"/>
         <w:rPr>
-          <w:rFonts w:asciiTheme="minorEastAsia" w:hAnsiTheme="minorEastAsia" w:hint="eastAsia"/>
+          <w:rFonts w:asciiTheme="minorEastAsia" w:hAnsiTheme="minorEastAsia"/>
           <w:sz w:val="15"/>
           <w:szCs w:val="15"/>
         </w:rPr>
@@ -9368,7 +9370,7 @@
     <w:p>
       <w:pPr>
         <w:rPr>
-          <w:rFonts w:asciiTheme="minorEastAsia" w:hAnsiTheme="minorEastAsia" w:hint="eastAsia"/>
+          <w:rFonts w:asciiTheme="minorEastAsia" w:hAnsiTheme="minorEastAsia"/>
           <w:sz w:val="18"/>
           <w:szCs w:val="18"/>
         </w:rPr>
@@ -9467,7 +9469,7 @@
         </w:numPr>
         <w:ind w:firstLineChars="0"/>
         <w:rPr>
-          <w:rFonts w:asciiTheme="minorEastAsia" w:hAnsiTheme="minorEastAsia" w:hint="eastAsia"/>
+          <w:rFonts w:asciiTheme="minorEastAsia" w:hAnsiTheme="minorEastAsia"/>
           <w:sz w:val="18"/>
           <w:szCs w:val="18"/>
         </w:rPr>
@@ -9552,7 +9554,7 @@
         </w:numPr>
         <w:ind w:firstLineChars="0"/>
         <w:rPr>
-          <w:rFonts w:asciiTheme="minorEastAsia" w:hAnsiTheme="minorEastAsia" w:hint="eastAsia"/>
+          <w:rFonts w:asciiTheme="minorEastAsia" w:hAnsiTheme="minorEastAsia"/>
           <w:sz w:val="18"/>
           <w:szCs w:val="18"/>
         </w:rPr>
@@ -9645,7 +9647,7 @@
         </w:numPr>
         <w:ind w:firstLineChars="0"/>
         <w:rPr>
-          <w:rFonts w:asciiTheme="minorEastAsia" w:hAnsiTheme="minorEastAsia" w:hint="eastAsia"/>
+          <w:rFonts w:asciiTheme="minorEastAsia" w:hAnsiTheme="minorEastAsia"/>
           <w:sz w:val="18"/>
           <w:szCs w:val="18"/>
         </w:rPr>
@@ -9870,7 +9872,7 @@
     <w:p>
       <w:pPr>
         <w:rPr>
-          <w:rFonts w:asciiTheme="minorEastAsia" w:hAnsiTheme="minorEastAsia" w:hint="eastAsia"/>
+          <w:rFonts w:asciiTheme="minorEastAsia" w:hAnsiTheme="minorEastAsia"/>
           <w:sz w:val="18"/>
           <w:szCs w:val="18"/>
         </w:rPr>
@@ -10171,7 +10173,7 @@
         </w:numPr>
         <w:ind w:firstLineChars="0"/>
         <w:rPr>
-          <w:rFonts w:asciiTheme="minorEastAsia" w:hAnsiTheme="minorEastAsia" w:hint="eastAsia"/>
+          <w:rFonts w:asciiTheme="minorEastAsia" w:hAnsiTheme="minorEastAsia"/>
           <w:sz w:val="18"/>
           <w:szCs w:val="18"/>
         </w:rPr>
@@ -10222,7 +10224,7 @@
         </w:numPr>
         <w:ind w:firstLineChars="0"/>
         <w:rPr>
-          <w:rFonts w:asciiTheme="minorEastAsia" w:hAnsiTheme="minorEastAsia" w:hint="eastAsia"/>
+          <w:rFonts w:asciiTheme="minorEastAsia" w:hAnsiTheme="minorEastAsia"/>
           <w:sz w:val="18"/>
           <w:szCs w:val="18"/>
         </w:rPr>
@@ -10289,7 +10291,7 @@
         </w:numPr>
         <w:ind w:firstLineChars="0"/>
         <w:rPr>
-          <w:rFonts w:asciiTheme="minorEastAsia" w:hAnsiTheme="minorEastAsia" w:hint="eastAsia"/>
+          <w:rFonts w:asciiTheme="minorEastAsia" w:hAnsiTheme="minorEastAsia"/>
           <w:sz w:val="18"/>
           <w:szCs w:val="18"/>
         </w:rPr>
@@ -10455,7 +10457,7 @@
     <w:p>
       <w:pPr>
         <w:rPr>
-          <w:rFonts w:asciiTheme="minorEastAsia" w:hAnsiTheme="minorEastAsia" w:hint="eastAsia"/>
+          <w:rFonts w:asciiTheme="minorEastAsia" w:hAnsiTheme="minorEastAsia"/>
           <w:sz w:val="18"/>
           <w:szCs w:val="18"/>
         </w:rPr>
@@ -10505,7 +10507,7 @@
         </w:numPr>
         <w:ind w:firstLineChars="0"/>
         <w:rPr>
-          <w:rFonts w:asciiTheme="minorEastAsia" w:hAnsiTheme="minorEastAsia" w:hint="eastAsia"/>
+          <w:rFonts w:asciiTheme="minorEastAsia" w:hAnsiTheme="minorEastAsia"/>
           <w:sz w:val="18"/>
           <w:szCs w:val="18"/>
         </w:rPr>
@@ -10547,7 +10549,7 @@
         </w:numPr>
         <w:ind w:firstLineChars="0"/>
         <w:rPr>
-          <w:rFonts w:asciiTheme="minorEastAsia" w:hAnsiTheme="minorEastAsia" w:hint="eastAsia"/>
+          <w:rFonts w:asciiTheme="minorEastAsia" w:hAnsiTheme="minorEastAsia"/>
           <w:sz w:val="18"/>
           <w:szCs w:val="18"/>
         </w:rPr>
@@ -10640,7 +10642,7 @@
         </w:numPr>
         <w:ind w:firstLineChars="0"/>
         <w:rPr>
-          <w:rFonts w:asciiTheme="minorEastAsia" w:hAnsiTheme="minorEastAsia" w:hint="eastAsia"/>
+          <w:rFonts w:asciiTheme="minorEastAsia" w:hAnsiTheme="minorEastAsia"/>
           <w:sz w:val="18"/>
           <w:szCs w:val="18"/>
         </w:rPr>
@@ -10659,16 +10661,16 @@
         <w:pStyle w:val="a7"/>
         <w:ind w:left="360" w:firstLineChars="0" w:firstLine="0"/>
         <w:rPr>
-          <w:rFonts w:asciiTheme="minorEastAsia" w:hAnsiTheme="minorEastAsia" w:hint="eastAsia"/>
-          <w:sz w:val="18"/>
-          <w:szCs w:val="18"/>
-        </w:rPr>
-      </w:pPr>
-    </w:p>
-    <w:p>
-      <w:pPr>
-        <w:rPr>
-          <w:rFonts w:asciiTheme="minorEastAsia" w:hAnsiTheme="minorEastAsia" w:hint="eastAsia"/>
+          <w:rFonts w:asciiTheme="minorEastAsia" w:hAnsiTheme="minorEastAsia"/>
+          <w:sz w:val="18"/>
+          <w:szCs w:val="18"/>
+        </w:rPr>
+      </w:pPr>
+    </w:p>
+    <w:p>
+      <w:pPr>
+        <w:rPr>
+          <w:rFonts w:asciiTheme="minorEastAsia" w:hAnsiTheme="minorEastAsia"/>
           <w:sz w:val="18"/>
           <w:szCs w:val="18"/>
         </w:rPr>
@@ -10805,8 +10807,6 @@
         </w:rPr>
         <w:t>这两个结构时已经说明过</w:t>
       </w:r>
-      <w:bookmarkStart w:id="1" w:name="_GoBack"/>
-      <w:bookmarkEnd w:id="1"/>
       <w:r>
         <w:rPr>
           <w:rFonts w:asciiTheme="minorEastAsia" w:hAnsiTheme="minorEastAsia" w:hint="eastAsia"/>
@@ -10836,7 +10836,7 @@
     <w:p>
       <w:pPr>
         <w:rPr>
-          <w:rFonts w:asciiTheme="minorEastAsia" w:hAnsiTheme="minorEastAsia" w:hint="eastAsia"/>
+          <w:rFonts w:asciiTheme="minorEastAsia" w:hAnsiTheme="minorEastAsia"/>
           <w:sz w:val="18"/>
           <w:szCs w:val="18"/>
         </w:rPr>
@@ -12067,6 +12067,7 @@
   <w:style w:type="character" w:default="1" w:styleId="a0">
     <w:name w:val="Default Paragraph Font"/>
     <w:uiPriority w:val="1"/>
+    <w:semiHidden/>
     <w:unhideWhenUsed/>
   </w:style>
   <w:style w:type="table" w:default="1" w:styleId="a1">
@@ -12481,6 +12482,7 @@
   <w:style w:type="character" w:default="1" w:styleId="a0">
     <w:name w:val="Default Paragraph Font"/>
     <w:uiPriority w:val="1"/>
+    <w:semiHidden/>
     <w:unhideWhenUsed/>
   </w:style>
   <w:style w:type="table" w:default="1" w:styleId="a1">
@@ -12954,7 +12956,7 @@
 </file>
 
 <file path=customXml/itemProps1.xml><?xml version="1.0" encoding="utf-8"?>
-<ds:datastoreItem xmlns:ds="http://schemas.openxmlformats.org/officeDocument/2006/customXml" ds:itemID="{79C97F3F-54EF-4C72-9CD6-07B6D7F8DF74}">
+<ds:datastoreItem xmlns:ds="http://schemas.openxmlformats.org/officeDocument/2006/customXml" ds:itemID="{679BC6CE-3438-4427-8F55-72720F262AC2}">
   <ds:schemaRefs>
     <ds:schemaRef ds:uri="http://schemas.openxmlformats.org/officeDocument/2006/bibliography"/>
   </ds:schemaRefs>

--- a/解析WiredTiger的数据组织方式.docx
+++ b/解析WiredTiger的数据组织方式.docx
@@ -1625,7 +1625,23 @@
           <w:sz w:val="15"/>
           <w:szCs w:val="15"/>
         </w:rPr>
-        <w:t>测试程序先新建一张表，用8条线程并发</w:t>
+        <w:t>测试程序先新建一张表，用</w:t>
+      </w:r>
+      <w:r>
+        <w:rPr>
+          <w:rFonts w:asciiTheme="minorEastAsia" w:hAnsiTheme="minorEastAsia" w:hint="eastAsia"/>
+          <w:sz w:val="15"/>
+          <w:szCs w:val="15"/>
+        </w:rPr>
+        <w:t>16</w:t>
+      </w:r>
+      <w:r>
+        <w:rPr>
+          <w:rFonts w:asciiTheme="minorEastAsia" w:hAnsiTheme="minorEastAsia" w:hint="eastAsia"/>
+          <w:sz w:val="15"/>
+          <w:szCs w:val="15"/>
+        </w:rPr>
+        <w:t>条线程并发</w:t>
       </w:r>
       <w:r>
         <w:rPr>
@@ -1665,7 +1681,7 @@
           <w:sz w:val="15"/>
           <w:szCs w:val="15"/>
         </w:rPr>
-        <w:t>单</w:t>
+        <w:t>16条</w:t>
       </w:r>
       <w:r>
         <w:rPr>
@@ -1681,31 +1697,23 @@
           <w:sz w:val="15"/>
           <w:szCs w:val="15"/>
         </w:rPr>
-        <w:t>在表中</w:t>
-      </w:r>
-      <w:r>
-        <w:rPr>
-          <w:rFonts w:asciiTheme="minorEastAsia" w:hAnsiTheme="minorEastAsia" w:hint="eastAsia"/>
-          <w:sz w:val="15"/>
-          <w:szCs w:val="15"/>
-        </w:rPr>
-        <w:t>用</w:t>
-      </w:r>
-      <w:r>
-        <w:rPr>
-          <w:rFonts w:asciiTheme="minorEastAsia" w:hAnsiTheme="minorEastAsia" w:hint="eastAsia"/>
-          <w:sz w:val="15"/>
-          <w:szCs w:val="15"/>
-        </w:rPr>
-        <w:t>随机查询</w:t>
-      </w:r>
-      <w:r>
-        <w:rPr>
-          <w:rFonts w:asciiTheme="minorEastAsia" w:hAnsiTheme="minorEastAsia" w:hint="eastAsia"/>
-          <w:sz w:val="15"/>
-          <w:szCs w:val="15"/>
-        </w:rPr>
-        <w:t>1000</w:t>
+        <w:t>在表中随机查询</w:t>
+      </w:r>
+      <w:r>
+        <w:rPr>
+          <w:rFonts w:asciiTheme="minorEastAsia" w:hAnsiTheme="minorEastAsia" w:hint="eastAsia"/>
+          <w:sz w:val="15"/>
+          <w:szCs w:val="15"/>
+        </w:rPr>
+        <w:t>20</w:t>
+      </w:r>
+      <w:r>
+        <w:rPr>
+          <w:rFonts w:asciiTheme="minorEastAsia" w:hAnsiTheme="minorEastAsia" w:hint="eastAsia"/>
+          <w:sz w:val="15"/>
+          <w:szCs w:val="15"/>
+        </w:rPr>
+        <w:t>000</w:t>
       </w:r>
       <w:r>
         <w:rPr>
@@ -1715,14 +1723,8 @@
         </w:rPr>
         <w:t>个不同K/V</w:t>
       </w:r>
-      <w:r>
-        <w:rPr>
-          <w:rFonts w:asciiTheme="minorEastAsia" w:hAnsiTheme="minorEastAsia" w:hint="eastAsia"/>
-          <w:sz w:val="15"/>
-          <w:szCs w:val="15"/>
-        </w:rPr>
-        <w:t>的查询</w:t>
-      </w:r>
+      <w:bookmarkStart w:id="0" w:name="_GoBack"/>
+      <w:bookmarkEnd w:id="0"/>
       <w:r>
         <w:rPr>
           <w:rFonts w:asciiTheme="minorEastAsia" w:hAnsiTheme="minorEastAsia" w:hint="eastAsia"/>
@@ -2293,8 +2295,6 @@
           </wp:inline>
         </w:drawing>
       </w:r>
-      <w:bookmarkStart w:id="0" w:name="_GoBack"/>
-      <w:bookmarkEnd w:id="0"/>
     </w:p>
     <w:p>
       <w:pPr>
@@ -12956,7 +12956,7 @@
 </file>
 
 <file path=customXml/itemProps1.xml><?xml version="1.0" encoding="utf-8"?>
-<ds:datastoreItem xmlns:ds="http://schemas.openxmlformats.org/officeDocument/2006/customXml" ds:itemID="{679BC6CE-3438-4427-8F55-72720F262AC2}">
+<ds:datastoreItem xmlns:ds="http://schemas.openxmlformats.org/officeDocument/2006/customXml" ds:itemID="{2D77D919-FF96-4007-81C3-C692C8378731}">
   <ds:schemaRefs>
     <ds:schemaRef ds:uri="http://schemas.openxmlformats.org/officeDocument/2006/bibliography"/>
   </ds:schemaRefs>

--- a/解析WiredTiger的数据组织方式.docx
+++ b/解析WiredTiger的数据组织方式.docx
@@ -1721,17 +1721,7 @@
           <w:sz w:val="15"/>
           <w:szCs w:val="15"/>
         </w:rPr>
-        <w:t>个不同K/V</w:t>
-      </w:r>
-      <w:bookmarkStart w:id="0" w:name="_GoBack"/>
-      <w:bookmarkEnd w:id="0"/>
-      <w:r>
-        <w:rPr>
-          <w:rFonts w:asciiTheme="minorEastAsia" w:hAnsiTheme="minorEastAsia" w:hint="eastAsia"/>
-          <w:sz w:val="15"/>
-          <w:szCs w:val="15"/>
-        </w:rPr>
-        <w:t>并统计查询的耗时</w:t>
+        <w:t>个不同K/V并统计查询的耗时</w:t>
       </w:r>
       <w:r>
         <w:rPr>
@@ -7716,16 +7706,16 @@
       <w:pPr>
         <w:rPr>
           <w:rFonts w:asciiTheme="minorEastAsia" w:hAnsiTheme="minorEastAsia"/>
-          <w:sz w:val="18"/>
-          <w:szCs w:val="18"/>
+          <w:sz w:val="15"/>
+          <w:szCs w:val="15"/>
         </w:rPr>
       </w:pPr>
       <w:proofErr w:type="spellStart"/>
       <w:r>
         <w:rPr>
           <w:rFonts w:asciiTheme="minorEastAsia" w:hAnsiTheme="minorEastAsia" w:hint="eastAsia"/>
-          <w:sz w:val="18"/>
-          <w:szCs w:val="18"/>
+          <w:sz w:val="15"/>
+          <w:szCs w:val="15"/>
         </w:rPr>
         <w:t>skiplist</w:t>
       </w:r>
@@ -7733,8 +7723,8 @@
       <w:r>
         <w:rPr>
           <w:rFonts w:asciiTheme="minorEastAsia" w:hAnsiTheme="minorEastAsia" w:hint="eastAsia"/>
-          <w:sz w:val="18"/>
-          <w:szCs w:val="18"/>
+          <w:sz w:val="15"/>
+          <w:szCs w:val="15"/>
         </w:rPr>
         <w:t>原理</w:t>
       </w:r>
@@ -7742,8 +7732,8 @@
       <w:r>
         <w:rPr>
           <w:rFonts w:asciiTheme="minorEastAsia" w:hAnsiTheme="minorEastAsia" w:hint="eastAsia"/>
-          <w:sz w:val="18"/>
-          <w:szCs w:val="18"/>
+          <w:sz w:val="15"/>
+          <w:szCs w:val="15"/>
         </w:rPr>
         <w:t>戳这里</w:t>
       </w:r>
@@ -7751,75 +7741,26 @@
       <w:r>
         <w:rPr>
           <w:rFonts w:asciiTheme="minorEastAsia" w:hAnsiTheme="minorEastAsia"/>
-          <w:sz w:val="18"/>
-          <w:szCs w:val="18"/>
-        </w:rPr>
-        <w:fldChar w:fldCharType="begin"/>
-      </w:r>
-      <w:r>
-        <w:rPr>
-          <w:rFonts w:asciiTheme="minorEastAsia" w:hAnsiTheme="minorEastAsia"/>
-          <w:sz w:val="18"/>
-          <w:szCs w:val="18"/>
-        </w:rPr>
-        <w:instrText xml:space="preserve"> HYPERLINK "</w:instrText>
-      </w:r>
-      <w:r>
-        <w:rPr>
-          <w:rFonts w:asciiTheme="minorEastAsia" w:hAnsiTheme="minorEastAsia"/>
-          <w:sz w:val="18"/>
-          <w:szCs w:val="18"/>
-        </w:rPr>
-        <w:instrText>http://dsqiu.iteye.com/blog/1705530</w:instrText>
-      </w:r>
-      <w:r>
-        <w:rPr>
-          <w:rFonts w:asciiTheme="minorEastAsia" w:hAnsiTheme="minorEastAsia"/>
-          <w:sz w:val="18"/>
-          <w:szCs w:val="18"/>
-        </w:rPr>
-        <w:instrText xml:space="preserve">" </w:instrText>
-      </w:r>
-      <w:r>
-        <w:rPr>
-          <w:rFonts w:asciiTheme="minorEastAsia" w:hAnsiTheme="minorEastAsia"/>
-          <w:sz w:val="18"/>
-          <w:szCs w:val="18"/>
-        </w:rPr>
-        <w:fldChar w:fldCharType="separate"/>
-      </w:r>
-      <w:r>
-        <w:rPr>
-          <w:rStyle w:val="a6"/>
-          <w:rFonts w:asciiTheme="minorEastAsia" w:hAnsiTheme="minorEastAsia"/>
-          <w:sz w:val="18"/>
-          <w:szCs w:val="18"/>
-        </w:rPr>
-        <w:t>http://dsqiu.iteye.com/blog/1705530</w:t>
-      </w:r>
-      <w:r>
-        <w:rPr>
-          <w:rFonts w:asciiTheme="minorEastAsia" w:hAnsiTheme="minorEastAsia"/>
-          <w:sz w:val="18"/>
-          <w:szCs w:val="18"/>
-        </w:rPr>
-        <w:fldChar w:fldCharType="end"/>
-      </w:r>
-    </w:p>
-    <w:p>
-      <w:pPr>
-        <w:rPr>
-          <w:rFonts w:asciiTheme="minorEastAsia" w:hAnsiTheme="minorEastAsia"/>
-          <w:sz w:val="18"/>
-          <w:szCs w:val="18"/>
+          <w:sz w:val="15"/>
+          <w:szCs w:val="15"/>
+        </w:rPr>
+        <w:t>https://en.wikipedia.org/wiki/Skip_list</w:t>
+      </w:r>
+    </w:p>
+    <w:p>
+      <w:pPr>
+        <w:rPr>
+          <w:rFonts w:asciiTheme="minorEastAsia" w:hAnsiTheme="minorEastAsia"/>
+          <w:sz w:val="15"/>
+          <w:szCs w:val="15"/>
         </w:rPr>
       </w:pPr>
       <w:proofErr w:type="spellStart"/>
       <w:r>
         <w:rPr>
           <w:rFonts w:asciiTheme="minorEastAsia" w:hAnsiTheme="minorEastAsia" w:hint="eastAsia"/>
-          <w:sz w:val="18"/>
-          <w:szCs w:val="18"/>
+          <w:sz w:val="15"/>
+          <w:szCs w:val="15"/>
         </w:rPr>
         <w:t>skiplist</w:t>
       </w:r>
@@ -7827,8 +7768,8 @@
       <w:r>
         <w:rPr>
           <w:rFonts w:asciiTheme="minorEastAsia" w:hAnsiTheme="minorEastAsia" w:hint="eastAsia"/>
-          <w:sz w:val="18"/>
-          <w:szCs w:val="18"/>
+          <w:sz w:val="15"/>
+          <w:szCs w:val="15"/>
         </w:rPr>
         <w:t>实现</w:t>
       </w:r>
@@ -7836,8 +7777,8 @@
       <w:r>
         <w:rPr>
           <w:rFonts w:asciiTheme="minorEastAsia" w:hAnsiTheme="minorEastAsia" w:hint="eastAsia"/>
-          <w:sz w:val="18"/>
-          <w:szCs w:val="18"/>
+          <w:sz w:val="15"/>
+          <w:szCs w:val="15"/>
         </w:rPr>
         <w:t>戳这里</w:t>
       </w:r>
@@ -7845,11 +7786,13 @@
       <w:r>
         <w:rPr>
           <w:rFonts w:asciiTheme="minorEastAsia" w:hAnsiTheme="minorEastAsia"/>
-          <w:sz w:val="18"/>
-          <w:szCs w:val="18"/>
+          <w:sz w:val="15"/>
+          <w:szCs w:val="15"/>
         </w:rPr>
         <w:t>https://github.com/yuanrongxi/wb-skiplist</w:t>
       </w:r>
+      <w:bookmarkStart w:id="0" w:name="_GoBack"/>
+      <w:bookmarkEnd w:id="0"/>
     </w:p>
     <w:p>
       <w:pPr>
@@ -12956,7 +12899,7 @@
 </file>
 
 <file path=customXml/itemProps1.xml><?xml version="1.0" encoding="utf-8"?>
-<ds:datastoreItem xmlns:ds="http://schemas.openxmlformats.org/officeDocument/2006/customXml" ds:itemID="{2D77D919-FF96-4007-81C3-C692C8378731}">
+<ds:datastoreItem xmlns:ds="http://schemas.openxmlformats.org/officeDocument/2006/customXml" ds:itemID="{86473FF7-363C-42EE-A46C-F44CA9A3693B}">
   <ds:schemaRefs>
     <ds:schemaRef ds:uri="http://schemas.openxmlformats.org/officeDocument/2006/bibliography"/>
   </ds:schemaRefs>

--- a/解析WiredTiger的数据组织方式.docx
+++ b/解析WiredTiger的数据组织方式.docx
@@ -43,420 +43,39 @@
           <w:sz w:val="28"/>
           <w:szCs w:val="28"/>
         </w:rPr>
-        <w:t>：数据组织</w:t>
-      </w:r>
-    </w:p>
-    <w:p>
-      <w:pPr>
-        <w:jc w:val="center"/>
-        <w:rPr>
-          <w:rFonts w:asciiTheme="minorEastAsia" w:hAnsiTheme="minorEastAsia"/>
-          <w:sz w:val="18"/>
-          <w:szCs w:val="18"/>
-        </w:rPr>
-      </w:pPr>
-      <w:r>
-        <w:rPr>
-          <w:rFonts w:asciiTheme="minorEastAsia" w:hAnsiTheme="minorEastAsia" w:hint="eastAsia"/>
-          <w:sz w:val="18"/>
-          <w:szCs w:val="18"/>
-        </w:rPr>
-        <w:t>袁荣喜</w:t>
-      </w:r>
-    </w:p>
-    <w:p>
-      <w:pPr>
-        <w:jc w:val="center"/>
-        <w:rPr>
-          <w:rFonts w:asciiTheme="minorEastAsia" w:hAnsiTheme="minorEastAsia"/>
-          <w:sz w:val="18"/>
-          <w:szCs w:val="18"/>
-        </w:rPr>
-      </w:pPr>
-      <w:r>
-        <w:rPr>
-          <w:rFonts w:asciiTheme="minorEastAsia" w:hAnsiTheme="minorEastAsia" w:hint="eastAsia"/>
-          <w:sz w:val="18"/>
-          <w:szCs w:val="18"/>
-        </w:rPr>
-        <w:t>2016-06-12</w:t>
-      </w:r>
-    </w:p>
-    <w:p>
-      <w:pPr>
-        <w:rPr>
-          <w:rFonts w:asciiTheme="minorEastAsia" w:hAnsiTheme="minorEastAsia"/>
-          <w:sz w:val="18"/>
-          <w:szCs w:val="18"/>
-        </w:rPr>
-      </w:pPr>
-    </w:p>
-    <w:p>
-      <w:pPr>
-        <w:rPr>
-          <w:rFonts w:asciiTheme="minorEastAsia" w:hAnsiTheme="minorEastAsia"/>
-          <w:sz w:val="18"/>
-          <w:szCs w:val="18"/>
-        </w:rPr>
-      </w:pPr>
-    </w:p>
-    <w:p>
-      <w:pPr>
-        <w:rPr>
-          <w:rFonts w:asciiTheme="minorEastAsia" w:hAnsiTheme="minorEastAsia"/>
-          <w:sz w:val="18"/>
-          <w:szCs w:val="18"/>
-        </w:rPr>
-      </w:pPr>
-    </w:p>
-    <w:p>
-      <w:pPr>
-        <w:rPr>
-          <w:rFonts w:asciiTheme="minorEastAsia" w:hAnsiTheme="minorEastAsia"/>
-          <w:sz w:val="18"/>
-          <w:szCs w:val="18"/>
-        </w:rPr>
-      </w:pPr>
-    </w:p>
-    <w:p>
-      <w:pPr>
-        <w:rPr>
-          <w:rFonts w:asciiTheme="minorEastAsia" w:hAnsiTheme="minorEastAsia"/>
-          <w:sz w:val="18"/>
-          <w:szCs w:val="18"/>
-        </w:rPr>
-      </w:pPr>
-    </w:p>
-    <w:p>
-      <w:pPr>
-        <w:rPr>
-          <w:rFonts w:asciiTheme="minorEastAsia" w:hAnsiTheme="minorEastAsia"/>
-          <w:sz w:val="18"/>
-          <w:szCs w:val="18"/>
-        </w:rPr>
-      </w:pPr>
-    </w:p>
-    <w:p>
-      <w:pPr>
-        <w:rPr>
-          <w:rFonts w:asciiTheme="minorEastAsia" w:hAnsiTheme="minorEastAsia"/>
-          <w:sz w:val="18"/>
-          <w:szCs w:val="18"/>
-        </w:rPr>
-      </w:pPr>
-    </w:p>
-    <w:p>
-      <w:pPr>
-        <w:rPr>
-          <w:rFonts w:asciiTheme="minorEastAsia" w:hAnsiTheme="minorEastAsia"/>
-          <w:sz w:val="18"/>
-          <w:szCs w:val="18"/>
-        </w:rPr>
-      </w:pPr>
-    </w:p>
-    <w:p>
-      <w:pPr>
-        <w:rPr>
-          <w:rFonts w:asciiTheme="minorEastAsia" w:hAnsiTheme="minorEastAsia"/>
-          <w:sz w:val="18"/>
-          <w:szCs w:val="18"/>
-        </w:rPr>
-      </w:pPr>
-    </w:p>
-    <w:p>
-      <w:pPr>
-        <w:rPr>
-          <w:rFonts w:asciiTheme="minorEastAsia" w:hAnsiTheme="minorEastAsia"/>
-          <w:sz w:val="18"/>
-          <w:szCs w:val="18"/>
-        </w:rPr>
-      </w:pPr>
-    </w:p>
-    <w:p>
-      <w:pPr>
-        <w:rPr>
-          <w:rFonts w:asciiTheme="minorEastAsia" w:hAnsiTheme="minorEastAsia"/>
-          <w:sz w:val="18"/>
-          <w:szCs w:val="18"/>
-        </w:rPr>
-      </w:pPr>
-    </w:p>
-    <w:p>
-      <w:pPr>
-        <w:rPr>
-          <w:rFonts w:asciiTheme="minorEastAsia" w:hAnsiTheme="minorEastAsia"/>
-          <w:sz w:val="18"/>
-          <w:szCs w:val="18"/>
-        </w:rPr>
-      </w:pPr>
-    </w:p>
-    <w:p>
-      <w:pPr>
-        <w:rPr>
-          <w:rFonts w:asciiTheme="minorEastAsia" w:hAnsiTheme="minorEastAsia"/>
-          <w:sz w:val="18"/>
-          <w:szCs w:val="18"/>
-        </w:rPr>
-      </w:pPr>
-    </w:p>
-    <w:p>
-      <w:pPr>
-        <w:rPr>
-          <w:rFonts w:asciiTheme="minorEastAsia" w:hAnsiTheme="minorEastAsia"/>
-          <w:sz w:val="18"/>
-          <w:szCs w:val="18"/>
-        </w:rPr>
-      </w:pPr>
-    </w:p>
-    <w:p>
-      <w:pPr>
-        <w:rPr>
-          <w:rFonts w:asciiTheme="minorEastAsia" w:hAnsiTheme="minorEastAsia"/>
-          <w:sz w:val="18"/>
-          <w:szCs w:val="18"/>
-        </w:rPr>
-      </w:pPr>
-    </w:p>
-    <w:p>
-      <w:pPr>
-        <w:rPr>
-          <w:rFonts w:asciiTheme="minorEastAsia" w:hAnsiTheme="minorEastAsia"/>
-          <w:sz w:val="18"/>
-          <w:szCs w:val="18"/>
-        </w:rPr>
-      </w:pPr>
-    </w:p>
-    <w:p>
-      <w:pPr>
-        <w:rPr>
-          <w:rFonts w:asciiTheme="minorEastAsia" w:hAnsiTheme="minorEastAsia"/>
-          <w:sz w:val="18"/>
-          <w:szCs w:val="18"/>
-        </w:rPr>
-      </w:pPr>
-    </w:p>
-    <w:p>
-      <w:pPr>
-        <w:rPr>
-          <w:rFonts w:asciiTheme="minorEastAsia" w:hAnsiTheme="minorEastAsia"/>
-          <w:sz w:val="18"/>
-          <w:szCs w:val="18"/>
-        </w:rPr>
-      </w:pPr>
-    </w:p>
-    <w:p>
-      <w:pPr>
-        <w:rPr>
-          <w:rFonts w:asciiTheme="minorEastAsia" w:hAnsiTheme="minorEastAsia"/>
-          <w:sz w:val="18"/>
-          <w:szCs w:val="18"/>
-        </w:rPr>
-      </w:pPr>
-    </w:p>
-    <w:p>
-      <w:pPr>
-        <w:rPr>
-          <w:rFonts w:asciiTheme="minorEastAsia" w:hAnsiTheme="minorEastAsia"/>
-          <w:sz w:val="18"/>
-          <w:szCs w:val="18"/>
-        </w:rPr>
-      </w:pPr>
-    </w:p>
-    <w:p>
-      <w:pPr>
-        <w:rPr>
-          <w:rFonts w:asciiTheme="minorEastAsia" w:hAnsiTheme="minorEastAsia"/>
-          <w:sz w:val="18"/>
-          <w:szCs w:val="18"/>
-        </w:rPr>
-      </w:pPr>
-    </w:p>
-    <w:p>
-      <w:pPr>
-        <w:rPr>
-          <w:rFonts w:asciiTheme="minorEastAsia" w:hAnsiTheme="minorEastAsia"/>
-          <w:sz w:val="18"/>
-          <w:szCs w:val="18"/>
-        </w:rPr>
-      </w:pPr>
-    </w:p>
-    <w:p>
-      <w:pPr>
-        <w:rPr>
-          <w:rFonts w:asciiTheme="minorEastAsia" w:hAnsiTheme="minorEastAsia"/>
-          <w:sz w:val="18"/>
-          <w:szCs w:val="18"/>
-        </w:rPr>
-      </w:pPr>
-    </w:p>
-    <w:p>
-      <w:pPr>
-        <w:rPr>
-          <w:rFonts w:asciiTheme="minorEastAsia" w:hAnsiTheme="minorEastAsia"/>
-          <w:sz w:val="18"/>
-          <w:szCs w:val="18"/>
-        </w:rPr>
-      </w:pPr>
-    </w:p>
-    <w:p>
-      <w:pPr>
-        <w:rPr>
-          <w:rFonts w:asciiTheme="minorEastAsia" w:hAnsiTheme="minorEastAsia"/>
-          <w:sz w:val="18"/>
-          <w:szCs w:val="18"/>
-        </w:rPr>
-      </w:pPr>
-    </w:p>
-    <w:p>
-      <w:pPr>
-        <w:rPr>
-          <w:rFonts w:asciiTheme="minorEastAsia" w:hAnsiTheme="minorEastAsia"/>
-          <w:sz w:val="18"/>
-          <w:szCs w:val="18"/>
-        </w:rPr>
-      </w:pPr>
-    </w:p>
-    <w:p>
-      <w:pPr>
-        <w:rPr>
-          <w:rFonts w:asciiTheme="minorEastAsia" w:hAnsiTheme="minorEastAsia"/>
-          <w:sz w:val="18"/>
-          <w:szCs w:val="18"/>
-        </w:rPr>
-      </w:pPr>
-    </w:p>
-    <w:p>
-      <w:pPr>
-        <w:rPr>
-          <w:rFonts w:asciiTheme="minorEastAsia" w:hAnsiTheme="minorEastAsia"/>
-          <w:sz w:val="18"/>
-          <w:szCs w:val="18"/>
-        </w:rPr>
-      </w:pPr>
-    </w:p>
-    <w:p>
-      <w:pPr>
-        <w:rPr>
-          <w:rFonts w:asciiTheme="minorEastAsia" w:hAnsiTheme="minorEastAsia"/>
-          <w:sz w:val="18"/>
-          <w:szCs w:val="18"/>
-        </w:rPr>
-      </w:pPr>
-    </w:p>
-    <w:p>
-      <w:pPr>
-        <w:rPr>
-          <w:rFonts w:asciiTheme="minorEastAsia" w:hAnsiTheme="minorEastAsia"/>
-          <w:sz w:val="18"/>
-          <w:szCs w:val="18"/>
-        </w:rPr>
-      </w:pPr>
-    </w:p>
-    <w:p>
-      <w:pPr>
-        <w:rPr>
-          <w:rFonts w:asciiTheme="minorEastAsia" w:hAnsiTheme="minorEastAsia"/>
-          <w:sz w:val="18"/>
-          <w:szCs w:val="18"/>
-        </w:rPr>
-      </w:pPr>
-    </w:p>
-    <w:p>
-      <w:pPr>
-        <w:rPr>
-          <w:rFonts w:asciiTheme="minorEastAsia" w:hAnsiTheme="minorEastAsia"/>
-          <w:sz w:val="18"/>
-          <w:szCs w:val="18"/>
-        </w:rPr>
-      </w:pPr>
-    </w:p>
-    <w:p>
-      <w:pPr>
-        <w:rPr>
-          <w:rFonts w:asciiTheme="minorEastAsia" w:hAnsiTheme="minorEastAsia"/>
-          <w:sz w:val="18"/>
-          <w:szCs w:val="18"/>
-        </w:rPr>
-      </w:pPr>
-    </w:p>
-    <w:p>
-      <w:pPr>
-        <w:rPr>
-          <w:rFonts w:asciiTheme="minorEastAsia" w:hAnsiTheme="minorEastAsia"/>
-          <w:sz w:val="18"/>
-          <w:szCs w:val="18"/>
-        </w:rPr>
-      </w:pPr>
-    </w:p>
-    <w:p>
-      <w:pPr>
-        <w:rPr>
-          <w:rFonts w:asciiTheme="minorEastAsia" w:hAnsiTheme="minorEastAsia"/>
-          <w:sz w:val="18"/>
-          <w:szCs w:val="18"/>
-        </w:rPr>
-      </w:pPr>
-    </w:p>
-    <w:p>
-      <w:pPr>
-        <w:rPr>
-          <w:rFonts w:asciiTheme="minorEastAsia" w:hAnsiTheme="minorEastAsia"/>
-          <w:sz w:val="18"/>
-          <w:szCs w:val="18"/>
-        </w:rPr>
-      </w:pPr>
-    </w:p>
-    <w:p>
-      <w:pPr>
-        <w:rPr>
-          <w:rFonts w:asciiTheme="minorEastAsia" w:hAnsiTheme="minorEastAsia"/>
-          <w:sz w:val="18"/>
-          <w:szCs w:val="18"/>
-        </w:rPr>
-      </w:pPr>
-    </w:p>
-    <w:p>
-      <w:pPr>
-        <w:rPr>
-          <w:rFonts w:asciiTheme="minorEastAsia" w:hAnsiTheme="minorEastAsia"/>
-          <w:sz w:val="18"/>
-          <w:szCs w:val="18"/>
-        </w:rPr>
-      </w:pPr>
-    </w:p>
-    <w:p>
-      <w:pPr>
-        <w:rPr>
-          <w:rFonts w:asciiTheme="minorEastAsia" w:hAnsiTheme="minorEastAsia"/>
-          <w:sz w:val="18"/>
-          <w:szCs w:val="18"/>
-        </w:rPr>
-      </w:pPr>
-    </w:p>
-    <w:p>
-      <w:pPr>
-        <w:rPr>
-          <w:rFonts w:asciiTheme="minorEastAsia" w:hAnsiTheme="minorEastAsia"/>
-          <w:sz w:val="18"/>
-          <w:szCs w:val="18"/>
-        </w:rPr>
-      </w:pPr>
-    </w:p>
-    <w:p>
-      <w:pPr>
-        <w:rPr>
-          <w:rFonts w:asciiTheme="minorEastAsia" w:hAnsiTheme="minorEastAsia"/>
-          <w:sz w:val="18"/>
-          <w:szCs w:val="18"/>
-        </w:rPr>
-      </w:pPr>
-      <w:r>
-        <w:rPr>
-          <w:rFonts w:asciiTheme="minorEastAsia" w:hAnsiTheme="minorEastAsia" w:hint="eastAsia"/>
-          <w:sz w:val="18"/>
-          <w:szCs w:val="18"/>
-        </w:rPr>
-        <w:lastRenderedPageBreak/>
+        <w:t>：</w:t>
+      </w:r>
+      <w:r>
+        <w:rPr>
+          <w:rFonts w:asciiTheme="minorEastAsia" w:hAnsiTheme="minorEastAsia" w:hint="eastAsia"/>
+          <w:sz w:val="28"/>
+          <w:szCs w:val="28"/>
+        </w:rPr>
+        <w:t>数据组织</w:t>
+      </w:r>
+      <w:r>
+        <w:rPr>
+          <w:rFonts w:asciiTheme="minorEastAsia" w:hAnsiTheme="minorEastAsia"/>
+          <w:sz w:val="28"/>
+          <w:szCs w:val="28"/>
+        </w:rPr>
+        <w:t xml:space="preserve"> </w:t>
+      </w:r>
+    </w:p>
+    <w:p>
+      <w:pPr>
+        <w:rPr>
+          <w:rFonts w:asciiTheme="minorEastAsia" w:hAnsiTheme="minorEastAsia"/>
+          <w:sz w:val="18"/>
+          <w:szCs w:val="18"/>
+        </w:rPr>
+      </w:pPr>
+      <w:r>
+        <w:rPr>
+          <w:rFonts w:asciiTheme="minorEastAsia" w:hAnsiTheme="minorEastAsia" w:hint="eastAsia"/>
+          <w:sz w:val="18"/>
+          <w:szCs w:val="18"/>
+        </w:rPr>
         <w:tab/>
         <w:t>在《</w:t>
       </w:r>
@@ -526,23 +145,91 @@
           <w:sz w:val="18"/>
           <w:szCs w:val="18"/>
         </w:rPr>
-        <w:t>在介绍WT的组织方式前，先来看看传统数据库引擎的数据组织方式，传统数据库引擎大都是设计一个磁盘和内存完全一样的数据组织方式</w:t>
-      </w:r>
-      <w:r>
-        <w:rPr>
-          <w:rFonts w:asciiTheme="minorEastAsia" w:hAnsiTheme="minorEastAsia"/>
-          <w:sz w:val="18"/>
-          <w:szCs w:val="18"/>
-        </w:rPr>
-        <w:t>—</w:t>
-      </w:r>
-      <w:r>
-        <w:rPr>
-          <w:rFonts w:asciiTheme="minorEastAsia" w:hAnsiTheme="minorEastAsia" w:hint="eastAsia"/>
-          <w:sz w:val="18"/>
-          <w:szCs w:val="18"/>
-        </w:rPr>
-        <w:t>page,这个结构是固定的空间大小</w:t>
+        <w:t>在介绍WT的</w:t>
+      </w:r>
+      <w:r>
+        <w:rPr>
+          <w:rFonts w:asciiTheme="minorEastAsia" w:hAnsiTheme="minorEastAsia" w:hint="eastAsia"/>
+          <w:sz w:val="18"/>
+          <w:szCs w:val="18"/>
+        </w:rPr>
+        <w:t>数据组织</w:t>
+      </w:r>
+      <w:r>
+        <w:rPr>
+          <w:rFonts w:asciiTheme="minorEastAsia" w:hAnsiTheme="minorEastAsia" w:hint="eastAsia"/>
+          <w:sz w:val="18"/>
+          <w:szCs w:val="18"/>
+        </w:rPr>
+        <w:t>前，先来看看传统数据库引擎的数据组织方式，</w:t>
+      </w:r>
+      <w:r>
+        <w:rPr>
+          <w:rFonts w:asciiTheme="minorEastAsia" w:hAnsiTheme="minorEastAsia" w:hint="eastAsia"/>
+          <w:sz w:val="18"/>
+          <w:szCs w:val="18"/>
+        </w:rPr>
+        <w:t>一般存储引擎都是采用</w:t>
+      </w:r>
+      <w:proofErr w:type="spellStart"/>
+      <w:r>
+        <w:rPr>
+          <w:rFonts w:asciiTheme="minorEastAsia" w:hAnsiTheme="minorEastAsia"/>
+          <w:sz w:val="18"/>
+          <w:szCs w:val="18"/>
+        </w:rPr>
+        <w:t>btree</w:t>
+      </w:r>
+      <w:proofErr w:type="spellEnd"/>
+      <w:r>
+        <w:rPr>
+          <w:rFonts w:asciiTheme="minorEastAsia" w:hAnsiTheme="minorEastAsia" w:hint="eastAsia"/>
+          <w:sz w:val="18"/>
+          <w:szCs w:val="18"/>
+        </w:rPr>
+        <w:t>或者</w:t>
+      </w:r>
+      <w:proofErr w:type="spellStart"/>
+      <w:r>
+        <w:rPr>
+          <w:rFonts w:asciiTheme="minorEastAsia" w:hAnsiTheme="minorEastAsia"/>
+          <w:sz w:val="18"/>
+          <w:szCs w:val="18"/>
+        </w:rPr>
+        <w:t>lsm</w:t>
+      </w:r>
+      <w:proofErr w:type="spellEnd"/>
+      <w:r>
+        <w:rPr>
+          <w:rFonts w:asciiTheme="minorEastAsia" w:hAnsiTheme="minorEastAsia"/>
+          <w:sz w:val="18"/>
+          <w:szCs w:val="18"/>
+        </w:rPr>
+        <w:t xml:space="preserve"> tree</w:t>
+      </w:r>
+      <w:r>
+        <w:rPr>
+          <w:rFonts w:asciiTheme="minorEastAsia" w:hAnsiTheme="minorEastAsia" w:hint="eastAsia"/>
+          <w:sz w:val="18"/>
+          <w:szCs w:val="18"/>
+        </w:rPr>
+        <w:t>来实现索引，但是索引的最小单位不是K/V记录对象，而是数据页，数据页的组织关系实现</w:t>
+      </w:r>
+      <w:r>
+        <w:rPr>
+          <w:rFonts w:asciiTheme="minorEastAsia" w:hAnsiTheme="minorEastAsia" w:hint="eastAsia"/>
+          <w:sz w:val="18"/>
+          <w:szCs w:val="18"/>
+        </w:rPr>
+        <w:t>就是存储引擎的数据组织方式。</w:t>
+      </w:r>
+      <w:r>
+        <w:rPr>
+          <w:rFonts w:asciiTheme="minorEastAsia" w:hAnsiTheme="minorEastAsia" w:hint="eastAsia"/>
+          <w:sz w:val="18"/>
+          <w:szCs w:val="18"/>
+        </w:rPr>
+        <w:t>传统数据库引擎大都是设计一个磁盘和内存完全一样的数据组织方式,这个结构是固定的空间大小</w:t>
       </w:r>
       <w:r>
         <w:rPr>
@@ -584,8 +271,8 @@
         <w:rPr>
           <w:rFonts w:asciiTheme="minorEastAsia" w:hAnsiTheme="minorEastAsia" w:cs="Arial"/>
           <w:color w:val="333333"/>
-          <w:sz w:val="13"/>
-          <w:szCs w:val="13"/>
+          <w:sz w:val="15"/>
+          <w:szCs w:val="15"/>
           <w:shd w:val="clear" w:color="auto" w:fill="FFFFFF"/>
         </w:rPr>
       </w:pPr>
@@ -602,8 +289,8 @@
           <w:rStyle w:val="apple-converted-space"/>
           <w:rFonts w:asciiTheme="minorEastAsia" w:hAnsiTheme="minorEastAsia" w:cs="Arial"/>
           <w:color w:val="333333"/>
-          <w:sz w:val="18"/>
-          <w:szCs w:val="18"/>
+          <w:sz w:val="15"/>
+          <w:szCs w:val="15"/>
           <w:shd w:val="clear" w:color="auto" w:fill="FFFFFF"/>
         </w:rPr>
         <w:t> </w:t>
@@ -612,8 +299,8 @@
         <w:rPr>
           <w:rFonts w:asciiTheme="minorEastAsia" w:hAnsiTheme="minorEastAsia" w:cs="Arial"/>
           <w:color w:val="333333"/>
-          <w:sz w:val="13"/>
-          <w:szCs w:val="13"/>
+          <w:sz w:val="15"/>
+          <w:szCs w:val="15"/>
           <w:shd w:val="clear" w:color="auto" w:fill="FFFFFF"/>
         </w:rPr>
         <w:t>修改一个</w:t>
@@ -622,8 +309,8 @@
         <w:rPr>
           <w:rFonts w:asciiTheme="minorEastAsia" w:hAnsiTheme="minorEastAsia" w:cs="Arial" w:hint="eastAsia"/>
           <w:color w:val="333333"/>
-          <w:sz w:val="13"/>
-          <w:szCs w:val="13"/>
+          <w:sz w:val="15"/>
+          <w:szCs w:val="15"/>
           <w:shd w:val="clear" w:color="auto" w:fill="FFFFFF"/>
         </w:rPr>
         <w:t>page</w:t>
@@ -632,8 +319,8 @@
         <w:rPr>
           <w:rFonts w:asciiTheme="minorEastAsia" w:hAnsiTheme="minorEastAsia" w:cs="Arial"/>
           <w:color w:val="333333"/>
-          <w:sz w:val="13"/>
-          <w:szCs w:val="13"/>
+          <w:sz w:val="15"/>
+          <w:szCs w:val="15"/>
           <w:shd w:val="clear" w:color="auto" w:fill="FFFFFF"/>
         </w:rPr>
         <w:t>需要获得该页的x-latch</w:t>
@@ -642,8 +329,8 @@
         <w:rPr>
           <w:rFonts w:asciiTheme="minorEastAsia" w:hAnsiTheme="minorEastAsia" w:cs="Arial" w:hint="eastAsia"/>
           <w:color w:val="333333"/>
-          <w:sz w:val="13"/>
-          <w:szCs w:val="13"/>
+          <w:sz w:val="15"/>
+          <w:szCs w:val="15"/>
           <w:shd w:val="clear" w:color="auto" w:fill="FFFFFF"/>
         </w:rPr>
         <w:t xml:space="preserve"> lock</w:t>
@@ -651,165 +338,176 @@
     </w:p>
     <w:p>
       <w:pPr>
+        <w:rPr>
+          <w:rFonts w:asciiTheme="minorEastAsia" w:hAnsiTheme="minorEastAsia" w:cs="Arial" w:hint="eastAsia"/>
+          <w:color w:val="333333"/>
+          <w:sz w:val="15"/>
+          <w:szCs w:val="15"/>
+          <w:shd w:val="clear" w:color="auto" w:fill="FFFFFF"/>
+        </w:rPr>
+      </w:pPr>
+      <w:r>
+        <w:rPr>
+          <w:rFonts w:asciiTheme="minorEastAsia" w:hAnsiTheme="minorEastAsia" w:cs="Arial" w:hint="eastAsia"/>
+          <w:color w:val="333333"/>
+          <w:sz w:val="15"/>
+          <w:szCs w:val="15"/>
+          <w:shd w:val="clear" w:color="auto" w:fill="FFFFFF"/>
+        </w:rPr>
+        <w:tab/>
+        <w:t xml:space="preserve">  </w:t>
+      </w:r>
+      <w:r>
         <w:rPr>
           <w:rFonts w:asciiTheme="minorEastAsia" w:hAnsiTheme="minorEastAsia" w:cs="Arial"/>
           <w:color w:val="333333"/>
-          <w:sz w:val="13"/>
-          <w:szCs w:val="13"/>
+          <w:sz w:val="15"/>
+          <w:szCs w:val="15"/>
           <w:shd w:val="clear" w:color="auto" w:fill="FFFFFF"/>
         </w:rPr>
-      </w:pPr>
+        <w:t>访问一个</w:t>
+      </w:r>
       <w:r>
         <w:rPr>
           <w:rFonts w:asciiTheme="minorEastAsia" w:hAnsiTheme="minorEastAsia" w:cs="Arial" w:hint="eastAsia"/>
           <w:color w:val="333333"/>
-          <w:sz w:val="13"/>
-          <w:szCs w:val="13"/>
+          <w:sz w:val="15"/>
+          <w:szCs w:val="15"/>
           <w:shd w:val="clear" w:color="auto" w:fill="FFFFFF"/>
         </w:rPr>
-        <w:tab/>
-        <w:t xml:space="preserve">   </w:t>
+        <w:t>page</w:t>
       </w:r>
       <w:r>
         <w:rPr>
           <w:rFonts w:asciiTheme="minorEastAsia" w:hAnsiTheme="minorEastAsia" w:cs="Arial"/>
           <w:color w:val="333333"/>
-          <w:sz w:val="13"/>
-          <w:szCs w:val="13"/>
+          <w:sz w:val="15"/>
+          <w:szCs w:val="15"/>
           <w:shd w:val="clear" w:color="auto" w:fill="FFFFFF"/>
         </w:rPr>
-        <w:t>访问一个</w:t>
+        <w:t>是需要获得该页的s-latch</w:t>
       </w:r>
       <w:r>
         <w:rPr>
           <w:rFonts w:asciiTheme="minorEastAsia" w:hAnsiTheme="minorEastAsia" w:cs="Arial" w:hint="eastAsia"/>
           <w:color w:val="333333"/>
-          <w:sz w:val="13"/>
-          <w:szCs w:val="13"/>
+          <w:sz w:val="15"/>
+          <w:szCs w:val="15"/>
           <w:shd w:val="clear" w:color="auto" w:fill="FFFFFF"/>
         </w:rPr>
-        <w:t>page</w:t>
+        <w:t xml:space="preserve"> lock</w:t>
       </w:r>
       <w:r>
         <w:rPr>
           <w:rFonts w:asciiTheme="minorEastAsia" w:hAnsiTheme="minorEastAsia" w:cs="Arial"/>
           <w:color w:val="333333"/>
-          <w:sz w:val="13"/>
-          <w:szCs w:val="13"/>
+          <w:sz w:val="15"/>
+          <w:szCs w:val="15"/>
           <w:shd w:val="clear" w:color="auto" w:fill="FFFFFF"/>
         </w:rPr>
-        <w:t>是需要获得该页的s-latch</w:t>
+        <w:t>或者x-latch</w:t>
       </w:r>
       <w:r>
         <w:rPr>
           <w:rFonts w:asciiTheme="minorEastAsia" w:hAnsiTheme="minorEastAsia" w:cs="Arial" w:hint="eastAsia"/>
           <w:color w:val="333333"/>
-          <w:sz w:val="13"/>
-          <w:szCs w:val="13"/>
+          <w:sz w:val="15"/>
+          <w:szCs w:val="15"/>
           <w:shd w:val="clear" w:color="auto" w:fill="FFFFFF"/>
         </w:rPr>
         <w:t xml:space="preserve"> lock</w:t>
       </w:r>
       <w:r>
+        <w:rPr>
+          <w:rFonts w:asciiTheme="minorEastAsia" w:hAnsiTheme="minorEastAsia" w:cs="Arial" w:hint="eastAsia"/>
+          <w:color w:val="333333"/>
+          <w:sz w:val="15"/>
+          <w:szCs w:val="15"/>
+          <w:shd w:val="clear" w:color="auto" w:fill="FFFFFF"/>
+        </w:rPr>
+        <w:t>。</w:t>
+      </w:r>
+    </w:p>
+    <w:p>
+      <w:pPr>
         <w:rPr>
           <w:rFonts w:asciiTheme="minorEastAsia" w:hAnsiTheme="minorEastAsia" w:cs="Arial"/>
           <w:color w:val="333333"/>
-          <w:sz w:val="13"/>
-          <w:szCs w:val="13"/>
+          <w:sz w:val="15"/>
+          <w:szCs w:val="15"/>
           <w:shd w:val="clear" w:color="auto" w:fill="FFFFFF"/>
         </w:rPr>
-        <w:t>或者x-latch</w:t>
-      </w:r>
+      </w:pPr>
       <w:r>
         <w:rPr>
           <w:rFonts w:asciiTheme="minorEastAsia" w:hAnsiTheme="minorEastAsia" w:cs="Arial" w:hint="eastAsia"/>
           <w:color w:val="333333"/>
-          <w:sz w:val="13"/>
-          <w:szCs w:val="13"/>
+          <w:sz w:val="15"/>
+          <w:szCs w:val="15"/>
           <w:shd w:val="clear" w:color="auto" w:fill="FFFFFF"/>
         </w:rPr>
-        <w:t xml:space="preserve"> lock</w:t>
-      </w:r>
-    </w:p>
-    <w:p>
-      <w:pPr>
+        <w:tab/>
+      </w:r>
+      <w:r>
+        <w:rPr>
+          <w:rFonts w:asciiTheme="minorEastAsia" w:hAnsiTheme="minorEastAsia" w:cs="Arial" w:hint="eastAsia"/>
+          <w:color w:val="333333"/>
+          <w:sz w:val="15"/>
+          <w:szCs w:val="15"/>
+          <w:shd w:val="clear" w:color="auto" w:fill="FFFFFF"/>
+        </w:rPr>
+        <w:t xml:space="preserve">  </w:t>
+      </w:r>
+      <w:r>
         <w:rPr>
           <w:rFonts w:asciiTheme="minorEastAsia" w:hAnsiTheme="minorEastAsia" w:cs="Arial"/>
           <w:color w:val="333333"/>
-          <w:sz w:val="13"/>
-          <w:szCs w:val="13"/>
+          <w:sz w:val="15"/>
+          <w:szCs w:val="15"/>
           <w:shd w:val="clear" w:color="auto" w:fill="FFFFFF"/>
         </w:rPr>
-      </w:pPr>
+        <w:t>持有该</w:t>
+      </w:r>
       <w:r>
         <w:rPr>
           <w:rFonts w:asciiTheme="minorEastAsia" w:hAnsiTheme="minorEastAsia" w:cs="Arial" w:hint="eastAsia"/>
           <w:color w:val="333333"/>
-          <w:sz w:val="13"/>
-          <w:szCs w:val="13"/>
+          <w:sz w:val="15"/>
+          <w:szCs w:val="15"/>
           <w:shd w:val="clear" w:color="auto" w:fill="FFFFFF"/>
         </w:rPr>
-        <w:tab/>
+        <w:t>page</w:t>
+      </w:r>
+      <w:r>
+        <w:rPr>
+          <w:rFonts w:asciiTheme="minorEastAsia" w:hAnsiTheme="minorEastAsia" w:cs="Arial"/>
+          <w:color w:val="333333"/>
+          <w:sz w:val="15"/>
+          <w:szCs w:val="15"/>
+          <w:shd w:val="clear" w:color="auto" w:fill="FFFFFF"/>
+        </w:rPr>
+        <w:t>的latch直到修改或者访问该页的操作完成</w:t>
       </w:r>
       <w:r>
         <w:rPr>
           <w:rFonts w:asciiTheme="minorEastAsia" w:hAnsiTheme="minorEastAsia" w:cs="Arial" w:hint="eastAsia"/>
           <w:color w:val="333333"/>
-          <w:sz w:val="13"/>
-          <w:szCs w:val="13"/>
+          <w:sz w:val="15"/>
+          <w:szCs w:val="15"/>
           <w:shd w:val="clear" w:color="auto" w:fill="FFFFFF"/>
         </w:rPr>
-        <w:t xml:space="preserve">   </w:t>
-      </w:r>
-      <w:r>
-        <w:rPr>
-          <w:rFonts w:asciiTheme="minorEastAsia" w:hAnsiTheme="minorEastAsia" w:cs="Arial"/>
-          <w:color w:val="333333"/>
-          <w:sz w:val="13"/>
-          <w:szCs w:val="13"/>
-          <w:shd w:val="clear" w:color="auto" w:fill="FFFFFF"/>
-        </w:rPr>
-        <w:t>持有该</w:t>
+        <w:t>,latch unlock</w:t>
       </w:r>
       <w:r>
         <w:rPr>
           <w:rFonts w:asciiTheme="minorEastAsia" w:hAnsiTheme="minorEastAsia" w:cs="Arial" w:hint="eastAsia"/>
           <w:color w:val="333333"/>
-          <w:sz w:val="13"/>
-          <w:szCs w:val="13"/>
+          <w:sz w:val="15"/>
+          <w:szCs w:val="15"/>
           <w:shd w:val="clear" w:color="auto" w:fill="FFFFFF"/>
         </w:rPr>
-        <w:t>page</w:t>
-      </w:r>
-      <w:r>
-        <w:rPr>
-          <w:rFonts w:asciiTheme="minorEastAsia" w:hAnsiTheme="minorEastAsia" w:cs="Arial"/>
-          <w:color w:val="333333"/>
-          <w:sz w:val="13"/>
-          <w:szCs w:val="13"/>
-          <w:shd w:val="clear" w:color="auto" w:fill="FFFFFF"/>
-        </w:rPr>
-        <w:t>的latch直到修改或者访问该页的操作完成</w:t>
-      </w:r>
-      <w:r>
-        <w:rPr>
-          <w:rFonts w:asciiTheme="minorEastAsia" w:hAnsiTheme="minorEastAsia" w:cs="Arial" w:hint="eastAsia"/>
-          <w:color w:val="333333"/>
-          <w:sz w:val="13"/>
-          <w:szCs w:val="13"/>
-          <w:shd w:val="clear" w:color="auto" w:fill="FFFFFF"/>
-        </w:rPr>
-        <w:t>,latch unlock</w:t>
-      </w:r>
-    </w:p>
-    <w:p>
-      <w:pPr>
-        <w:rPr>
-          <w:rFonts w:asciiTheme="minorEastAsia" w:hAnsiTheme="minorEastAsia"/>
-          <w:sz w:val="18"/>
-          <w:szCs w:val="18"/>
-        </w:rPr>
-      </w:pPr>
+        <w:t>。</w:t>
+      </w:r>
     </w:p>
     <w:p>
       <w:pPr>
@@ -834,8 +532,8 @@
         <w:rPr>
           <w:rFonts w:asciiTheme="minorEastAsia" w:hAnsiTheme="minorEastAsia"/>
           <w:color w:val="1D1B11" w:themeColor="background2" w:themeShade="1A"/>
-          <w:sz w:val="13"/>
-          <w:szCs w:val="13"/>
+          <w:sz w:val="15"/>
+          <w:szCs w:val="15"/>
         </w:rPr>
       </w:pPr>
       <w:r>
@@ -858,17 +556,17 @@
         <w:rPr>
           <w:rFonts w:asciiTheme="minorEastAsia" w:hAnsiTheme="minorEastAsia"/>
           <w:color w:val="1D1B11" w:themeColor="background2" w:themeShade="1A"/>
-          <w:sz w:val="13"/>
-          <w:szCs w:val="13"/>
-        </w:rPr>
-        <w:t>I</w:t>
+          <w:sz w:val="15"/>
+          <w:szCs w:val="15"/>
+        </w:rPr>
+        <w:t>i</w:t>
       </w:r>
       <w:r>
         <w:rPr>
           <w:rFonts w:asciiTheme="minorEastAsia" w:hAnsiTheme="minorEastAsia" w:hint="eastAsia"/>
           <w:color w:val="1D1B11" w:themeColor="background2" w:themeShade="1A"/>
-          <w:sz w:val="13"/>
-          <w:szCs w:val="13"/>
+          <w:sz w:val="15"/>
+          <w:szCs w:val="15"/>
         </w:rPr>
         <w:t>n-memory page: 内存中的数据页(page)</w:t>
       </w:r>
@@ -878,16 +576,16 @@
         <w:rPr>
           <w:rFonts w:asciiTheme="minorEastAsia" w:hAnsiTheme="minorEastAsia"/>
           <w:color w:val="1D1B11" w:themeColor="background2" w:themeShade="1A"/>
-          <w:sz w:val="13"/>
-          <w:szCs w:val="13"/>
+          <w:sz w:val="15"/>
+          <w:szCs w:val="15"/>
         </w:rPr>
       </w:pPr>
       <w:r>
         <w:rPr>
           <w:rFonts w:asciiTheme="minorEastAsia" w:hAnsiTheme="minorEastAsia" w:hint="eastAsia"/>
           <w:color w:val="1D1B11" w:themeColor="background2" w:themeShade="1A"/>
-          <w:sz w:val="13"/>
-          <w:szCs w:val="13"/>
+          <w:sz w:val="15"/>
+          <w:szCs w:val="15"/>
         </w:rPr>
         <w:tab/>
       </w:r>
@@ -895,8 +593,8 @@
         <w:rPr>
           <w:rFonts w:asciiTheme="minorEastAsia" w:hAnsiTheme="minorEastAsia" w:hint="eastAsia"/>
           <w:color w:val="1D1B11" w:themeColor="background2" w:themeShade="1A"/>
-          <w:sz w:val="13"/>
-          <w:szCs w:val="13"/>
+          <w:sz w:val="15"/>
+          <w:szCs w:val="15"/>
         </w:rPr>
         <w:tab/>
       </w:r>
@@ -904,35 +602,26 @@
         <w:rPr>
           <w:rFonts w:asciiTheme="minorEastAsia" w:hAnsiTheme="minorEastAsia"/>
           <w:color w:val="1D1B11" w:themeColor="background2" w:themeShade="1A"/>
-          <w:sz w:val="13"/>
-          <w:szCs w:val="13"/>
-        </w:rPr>
-        <w:t>B</w:t>
+          <w:sz w:val="15"/>
+          <w:szCs w:val="15"/>
+        </w:rPr>
+        <w:t>disk</w:t>
       </w:r>
       <w:r>
         <w:rPr>
           <w:rFonts w:asciiTheme="minorEastAsia" w:hAnsiTheme="minorEastAsia" w:hint="eastAsia"/>
           <w:color w:val="1D1B11" w:themeColor="background2" w:themeShade="1A"/>
-          <w:sz w:val="13"/>
-          <w:szCs w:val="13"/>
-        </w:rPr>
-        <w:t>lock</w:t>
+          <w:sz w:val="15"/>
+          <w:szCs w:val="15"/>
+        </w:rPr>
+        <w:t xml:space="preserve"> extent: </w:t>
       </w:r>
       <w:r>
         <w:rPr>
           <w:rFonts w:asciiTheme="minorEastAsia" w:hAnsiTheme="minorEastAsia" w:hint="eastAsia"/>
           <w:color w:val="1D1B11" w:themeColor="background2" w:themeShade="1A"/>
-          <w:sz w:val="13"/>
-          <w:szCs w:val="13"/>
-        </w:rPr>
-        <w:t xml:space="preserve"> extent: </w:t>
-      </w:r>
-      <w:r>
-        <w:rPr>
-          <w:rFonts w:asciiTheme="minorEastAsia" w:hAnsiTheme="minorEastAsia" w:hint="eastAsia"/>
-          <w:color w:val="1D1B11" w:themeColor="background2" w:themeShade="1A"/>
-          <w:sz w:val="13"/>
-          <w:szCs w:val="13"/>
+          <w:sz w:val="15"/>
+          <w:szCs w:val="15"/>
         </w:rPr>
         <w:t>基于磁盘文件的偏移量的范围存储</w:t>
       </w:r>
@@ -951,63 +640,96 @@
           <w:sz w:val="18"/>
           <w:szCs w:val="18"/>
         </w:rPr>
-        <w:t>WT内存中的page是一个松散自由的数据结构，而磁盘上的extent只是一个变长的序列化后的数据块，这样做的目的有以下几点：</w:t>
-      </w:r>
-    </w:p>
-    <w:p>
-      <w:pPr>
-        <w:ind w:firstLineChars="100" w:firstLine="130"/>
-        <w:rPr>
-          <w:rFonts w:asciiTheme="minorEastAsia" w:hAnsiTheme="minorEastAsia"/>
-          <w:sz w:val="13"/>
-          <w:szCs w:val="13"/>
-        </w:rPr>
-      </w:pPr>
-      <w:r>
-        <w:rPr>
-          <w:rFonts w:asciiTheme="minorEastAsia" w:hAnsiTheme="minorEastAsia" w:hint="eastAsia"/>
-          <w:sz w:val="13"/>
-          <w:szCs w:val="13"/>
+        <w:t>WT内存中的page是一个松散自由的数据结构，而磁盘上的extent只是一个变长的序列化后的数据块，这样做的目的</w:t>
+      </w:r>
+      <w:r>
+        <w:rPr>
+          <w:rFonts w:asciiTheme="minorEastAsia" w:hAnsiTheme="minorEastAsia" w:hint="eastAsia"/>
+          <w:sz w:val="18"/>
+          <w:szCs w:val="18"/>
+        </w:rPr>
+        <w:t>（</w:t>
+      </w:r>
+      <w:r>
+        <w:rPr>
+          <w:rFonts w:asciiTheme="minorEastAsia" w:hAnsiTheme="minorEastAsia" w:hint="eastAsia"/>
+          <w:b/>
+          <w:sz w:val="18"/>
+          <w:szCs w:val="18"/>
+        </w:rPr>
+        <w:t>设计目标</w:t>
+      </w:r>
+      <w:r>
+        <w:rPr>
+          <w:rFonts w:asciiTheme="minorEastAsia" w:hAnsiTheme="minorEastAsia" w:hint="eastAsia"/>
+          <w:sz w:val="18"/>
+          <w:szCs w:val="18"/>
+        </w:rPr>
+        <w:t>）</w:t>
+      </w:r>
+      <w:r>
+        <w:rPr>
+          <w:rFonts w:asciiTheme="minorEastAsia" w:hAnsiTheme="minorEastAsia" w:hint="eastAsia"/>
+          <w:sz w:val="18"/>
+          <w:szCs w:val="18"/>
+        </w:rPr>
+        <w:t>有以下几点：</w:t>
+      </w:r>
+    </w:p>
+    <w:p>
+      <w:pPr>
+        <w:ind w:firstLineChars="100" w:firstLine="150"/>
+        <w:rPr>
+          <w:rFonts w:asciiTheme="minorEastAsia" w:hAnsiTheme="minorEastAsia"/>
+          <w:sz w:val="15"/>
+          <w:szCs w:val="15"/>
+        </w:rPr>
+      </w:pPr>
+      <w:r>
+        <w:rPr>
+          <w:rFonts w:asciiTheme="minorEastAsia" w:hAnsiTheme="minorEastAsia" w:hint="eastAsia"/>
+          <w:sz w:val="15"/>
+          <w:szCs w:val="15"/>
         </w:rPr>
         <w:t>1.</w:t>
       </w:r>
       <w:r>
         <w:rPr>
           <w:rFonts w:asciiTheme="minorEastAsia" w:hAnsiTheme="minorEastAsia" w:hint="eastAsia"/>
-          <w:sz w:val="13"/>
-          <w:szCs w:val="13"/>
+          <w:sz w:val="15"/>
+          <w:szCs w:val="15"/>
         </w:rPr>
         <w:t>内存中的page松散结构可以不受磁盘存储方式的限制</w:t>
       </w:r>
       <w:r>
         <w:rPr>
           <w:rFonts w:asciiTheme="minorEastAsia" w:hAnsiTheme="minorEastAsia" w:hint="eastAsia"/>
-          <w:sz w:val="13"/>
-          <w:szCs w:val="13"/>
+          <w:sz w:val="15"/>
+          <w:szCs w:val="15"/>
         </w:rPr>
         <w:t>和The FIX Rules规则的影响</w:t>
       </w:r>
       <w:r>
         <w:rPr>
           <w:rFonts w:asciiTheme="minorEastAsia" w:hAnsiTheme="minorEastAsia" w:hint="eastAsia"/>
-          <w:sz w:val="13"/>
-          <w:szCs w:val="13"/>
+          <w:sz w:val="15"/>
+          <w:szCs w:val="15"/>
         </w:rPr>
         <w:t>，</w:t>
       </w:r>
       <w:r>
         <w:rPr>
           <w:rFonts w:asciiTheme="minorEastAsia" w:hAnsiTheme="minorEastAsia" w:hint="eastAsia"/>
-          <w:sz w:val="13"/>
-          <w:szCs w:val="13"/>
+          <w:sz w:val="15"/>
+          <w:szCs w:val="15"/>
         </w:rPr>
         <w:t>可以自由的</w:t>
       </w:r>
       <w:r>
         <w:rPr>
           <w:rFonts w:asciiTheme="minorEastAsia" w:hAnsiTheme="minorEastAsia" w:hint="eastAsia"/>
-          <w:sz w:val="13"/>
-          <w:szCs w:val="13"/>
+          <w:sz w:val="15"/>
+          <w:szCs w:val="15"/>
         </w:rPr>
         <w:t>构建page的无锁多核并发结构，充分发挥CPU多核的能力。</w:t>
       </w:r>
@@ -1016,15 +738,15 @@
       <w:pPr>
         <w:rPr>
           <w:rFonts w:asciiTheme="minorEastAsia" w:hAnsiTheme="minorEastAsia"/>
-          <w:sz w:val="13"/>
-          <w:szCs w:val="13"/>
-        </w:rPr>
-      </w:pPr>
-      <w:r>
-        <w:rPr>
-          <w:rFonts w:asciiTheme="minorEastAsia" w:hAnsiTheme="minorEastAsia" w:hint="eastAsia"/>
-          <w:sz w:val="13"/>
-          <w:szCs w:val="13"/>
+          <w:sz w:val="15"/>
+          <w:szCs w:val="15"/>
+        </w:rPr>
+      </w:pPr>
+      <w:r>
+        <w:rPr>
+          <w:rFonts w:asciiTheme="minorEastAsia" w:hAnsiTheme="minorEastAsia" w:hint="eastAsia"/>
+          <w:sz w:val="15"/>
+          <w:szCs w:val="15"/>
         </w:rPr>
         <w:t xml:space="preserve">  2.可以自由的在内存page和磁盘extent之间实现数据的压缩，提高磁盘的存储效率和减少I/O访问时间。</w:t>
       </w:r>
@@ -1033,43 +755,17 @@
       <w:pPr>
         <w:rPr>
           <w:rFonts w:asciiTheme="minorEastAsia" w:hAnsiTheme="minorEastAsia"/>
-          <w:sz w:val="13"/>
-          <w:szCs w:val="13"/>
-        </w:rPr>
-      </w:pPr>
-      <w:r>
-        <w:rPr>
-          <w:rFonts w:asciiTheme="minorEastAsia" w:hAnsiTheme="minorEastAsia" w:hint="eastAsia"/>
-          <w:sz w:val="13"/>
-          <w:szCs w:val="13"/>
-        </w:rPr>
-        <w:t xml:space="preserve">  3.extent的数据进行压缩后比原始数据小很多，在写入文件时，可以充分利用操作系统文件的高速缓冲区(page cache)来提高读写速度。</w:t>
-      </w:r>
-    </w:p>
-    <w:p>
-      <w:pPr>
-        <w:rPr>
-          <w:rFonts w:asciiTheme="minorEastAsia" w:hAnsiTheme="minorEastAsia"/>
-          <w:sz w:val="18"/>
-          <w:szCs w:val="18"/>
-        </w:rPr>
-      </w:pPr>
-    </w:p>
-    <w:p>
-      <w:pPr>
-        <w:rPr>
-          <w:rFonts w:asciiTheme="minorEastAsia" w:hAnsiTheme="minorEastAsia"/>
-          <w:sz w:val="18"/>
-          <w:szCs w:val="18"/>
-        </w:rPr>
-      </w:pPr>
-      <w:r>
-        <w:rPr>
-          <w:rFonts w:asciiTheme="minorEastAsia" w:hAnsiTheme="minorEastAsia" w:hint="eastAsia"/>
-          <w:sz w:val="18"/>
-          <w:szCs w:val="18"/>
-        </w:rPr>
-        <w:t xml:space="preserve"> 关于WT的压缩效率见下图</w:t>
+          <w:sz w:val="18"/>
+          <w:szCs w:val="18"/>
+        </w:rPr>
+      </w:pPr>
+      <w:r>
+        <w:rPr>
+          <w:rFonts w:asciiTheme="minorEastAsia" w:hAnsiTheme="minorEastAsia" w:hint="eastAsia"/>
+          <w:sz w:val="18"/>
+          <w:szCs w:val="18"/>
+        </w:rPr>
+        <w:t>关于WT的压缩效率见下图</w:t>
       </w:r>
     </w:p>
     <w:p>
@@ -1151,7 +847,7 @@
     <w:p>
       <w:pPr>
         <w:rPr>
-          <w:rFonts w:asciiTheme="minorEastAsia" w:hAnsiTheme="minorEastAsia"/>
+          <w:rFonts w:asciiTheme="minorEastAsia" w:hAnsiTheme="minorEastAsia" w:hint="eastAsia"/>
           <w:sz w:val="18"/>
           <w:szCs w:val="18"/>
         </w:rPr>
@@ -1194,23 +890,112 @@
           <w:sz w:val="18"/>
           <w:szCs w:val="18"/>
         </w:rPr>
-        <w:t>WT引擎的原理，首先应该分析和理解它的数据组织方式。在本文中我们将会重点围绕WT的设计目标来分析</w:t>
-      </w:r>
-      <w:r>
-        <w:rPr>
-          <w:rFonts w:asciiTheme="minorEastAsia" w:hAnsiTheme="minorEastAsia" w:hint="eastAsia"/>
-          <w:sz w:val="18"/>
-          <w:szCs w:val="18"/>
-        </w:rPr>
-        <w:t>和梳理WT</w:t>
-      </w:r>
-      <w:r>
-        <w:rPr>
-          <w:rFonts w:asciiTheme="minorEastAsia" w:hAnsiTheme="minorEastAsia" w:hint="eastAsia"/>
-          <w:sz w:val="18"/>
-          <w:szCs w:val="18"/>
-        </w:rPr>
-        <w:t>的数据组织方式和实现。</w:t>
+        <w:t>WT</w:t>
+      </w:r>
+      <w:r>
+        <w:rPr>
+          <w:rFonts w:asciiTheme="minorEastAsia" w:hAnsiTheme="minorEastAsia" w:hint="eastAsia"/>
+          <w:sz w:val="18"/>
+          <w:szCs w:val="18"/>
+        </w:rPr>
+        <w:t>引擎的原理，首先要</w:t>
+      </w:r>
+      <w:r>
+        <w:rPr>
+          <w:rFonts w:asciiTheme="minorEastAsia" w:hAnsiTheme="minorEastAsia" w:hint="eastAsia"/>
+          <w:sz w:val="18"/>
+          <w:szCs w:val="18"/>
+        </w:rPr>
+        <w:t>理解它的数据组织方式。</w:t>
+      </w:r>
+      <w:r>
+        <w:rPr>
+          <w:rFonts w:asciiTheme="minorEastAsia" w:hAnsiTheme="minorEastAsia" w:hint="eastAsia"/>
+          <w:b/>
+          <w:sz w:val="18"/>
+          <w:szCs w:val="18"/>
+        </w:rPr>
+        <w:t>在本文中先</w:t>
+      </w:r>
+      <w:r>
+        <w:rPr>
+          <w:rFonts w:asciiTheme="minorEastAsia" w:hAnsiTheme="minorEastAsia" w:hint="eastAsia"/>
+          <w:b/>
+          <w:sz w:val="18"/>
+          <w:szCs w:val="18"/>
+        </w:rPr>
+        <w:t>通过一组测试样例来</w:t>
+      </w:r>
+      <w:r>
+        <w:rPr>
+          <w:rFonts w:asciiTheme="minorEastAsia" w:hAnsiTheme="minorEastAsia" w:hint="eastAsia"/>
+          <w:b/>
+          <w:sz w:val="18"/>
+          <w:szCs w:val="18"/>
+        </w:rPr>
+        <w:t>验证</w:t>
+      </w:r>
+      <w:r>
+        <w:rPr>
+          <w:rFonts w:asciiTheme="minorEastAsia" w:hAnsiTheme="minorEastAsia"/>
+          <w:b/>
+          <w:sz w:val="18"/>
+          <w:szCs w:val="18"/>
+        </w:rPr>
+        <w:t>WT</w:t>
+      </w:r>
+      <w:r>
+        <w:rPr>
+          <w:rFonts w:asciiTheme="minorEastAsia" w:hAnsiTheme="minorEastAsia" w:hint="eastAsia"/>
+          <w:b/>
+          <w:sz w:val="18"/>
+          <w:szCs w:val="18"/>
+        </w:rPr>
+        <w:t>数据组织的设计目标</w:t>
+      </w:r>
+      <w:r>
+        <w:rPr>
+          <w:rFonts w:asciiTheme="minorEastAsia" w:hAnsiTheme="minorEastAsia" w:hint="eastAsia"/>
+          <w:b/>
+          <w:sz w:val="18"/>
+          <w:szCs w:val="18"/>
+        </w:rPr>
+        <w:t>，再</w:t>
+      </w:r>
+      <w:r>
+        <w:rPr>
+          <w:rFonts w:asciiTheme="minorEastAsia" w:hAnsiTheme="minorEastAsia" w:hint="eastAsia"/>
+          <w:b/>
+          <w:sz w:val="18"/>
+          <w:szCs w:val="18"/>
+        </w:rPr>
+        <w:t>分析WT</w:t>
+      </w:r>
+      <w:r>
+        <w:rPr>
+          <w:rFonts w:asciiTheme="minorEastAsia" w:hAnsiTheme="minorEastAsia" w:hint="eastAsia"/>
+          <w:b/>
+          <w:sz w:val="18"/>
+          <w:szCs w:val="18"/>
+        </w:rPr>
+        <w:t>数据组织</w:t>
+      </w:r>
+      <w:r>
+        <w:rPr>
+          <w:rFonts w:asciiTheme="minorEastAsia" w:hAnsiTheme="minorEastAsia" w:hint="eastAsia"/>
+          <w:b/>
+          <w:sz w:val="18"/>
+          <w:szCs w:val="18"/>
+        </w:rPr>
+        <w:t>的原理和实现</w:t>
+      </w:r>
+      <w:r>
+        <w:rPr>
+          <w:rFonts w:asciiTheme="minorEastAsia" w:hAnsiTheme="minorEastAsia" w:hint="eastAsia"/>
+          <w:sz w:val="18"/>
+          <w:szCs w:val="18"/>
+        </w:rPr>
+        <w:t>。</w:t>
       </w:r>
     </w:p>
     <w:p>
@@ -1253,14 +1038,7 @@
           <w:szCs w:val="18"/>
         </w:rPr>
         <w:tab/>
-      </w:r>
-      <w:r>
-        <w:rPr>
-          <w:rFonts w:asciiTheme="minorEastAsia" w:hAnsiTheme="minorEastAsia" w:hint="eastAsia"/>
-          <w:sz w:val="18"/>
-          <w:szCs w:val="18"/>
-        </w:rPr>
-        <w:t>在分析WT数据组织之前，先来看看WT这种数据组织方式产生的效果，我们在一个普通的开发机器上</w:t>
+        <w:t>分析了WT的数据组织原理，再来看看WT这种数据组织方式产生的效果，我在一个普通的开发机器上</w:t>
       </w:r>
       <w:r>
         <w:rPr>
@@ -1269,39 +1047,7 @@
           <w:szCs w:val="18"/>
         </w:rPr>
         <w:lastRenderedPageBreak/>
-        <w:t>对WT的</w:t>
-      </w:r>
-      <w:r>
-        <w:rPr>
-          <w:rFonts w:asciiTheme="minorEastAsia" w:hAnsiTheme="minorEastAsia" w:hint="eastAsia"/>
-          <w:sz w:val="18"/>
-          <w:szCs w:val="18"/>
-        </w:rPr>
-        <w:t>原生</w:t>
-      </w:r>
-      <w:r>
-        <w:rPr>
-          <w:rFonts w:asciiTheme="minorEastAsia" w:hAnsiTheme="minorEastAsia" w:hint="eastAsia"/>
-          <w:sz w:val="18"/>
-          <w:szCs w:val="18"/>
-        </w:rPr>
-        <w:t>API</w:t>
-      </w:r>
-      <w:r>
-        <w:rPr>
-          <w:rFonts w:asciiTheme="minorEastAsia" w:hAnsiTheme="minorEastAsia" w:hint="eastAsia"/>
-          <w:sz w:val="18"/>
-          <w:szCs w:val="18"/>
-        </w:rPr>
-        <w:t>接口进行</w:t>
-      </w:r>
-      <w:r>
-        <w:rPr>
-          <w:rFonts w:asciiTheme="minorEastAsia" w:hAnsiTheme="minorEastAsia" w:hint="eastAsia"/>
-          <w:sz w:val="18"/>
-          <w:szCs w:val="18"/>
-        </w:rPr>
-        <w:t>测试。测试环境如下：</w:t>
+        <w:t>对WT的原生API接口进行测试。测试环境如下：</w:t>
       </w:r>
     </w:p>
     <w:p>
@@ -1449,8 +1195,9 @@
           <w:szCs w:val="13"/>
           <w:shd w:val="pct15" w:color="auto" w:fill="FFFFFF"/>
         </w:rPr>
-        <w:t>Cache size: 1GB</w:t>
-      </w:r>
+        <w:t>Cache size: 1GB, page max size</w:t>
+      </w:r>
+      <w:proofErr w:type="gramStart"/>
       <w:r>
         <w:rPr>
           <w:rFonts w:asciiTheme="minorEastAsia" w:hAnsiTheme="minorEastAsia" w:hint="eastAsia"/>
@@ -1458,8 +1205,9 @@
           <w:szCs w:val="13"/>
           <w:shd w:val="pct15" w:color="auto" w:fill="FFFFFF"/>
         </w:rPr>
-        <w:t>,</w:t>
-      </w:r>
+        <w:t>:64KB</w:t>
+      </w:r>
+      <w:proofErr w:type="gramEnd"/>
       <w:r>
         <w:rPr>
           <w:rFonts w:asciiTheme="minorEastAsia" w:hAnsiTheme="minorEastAsia" w:hint="eastAsia"/>
@@ -1467,18 +1215,19 @@
           <w:szCs w:val="13"/>
           <w:shd w:val="pct15" w:color="auto" w:fill="FFFFFF"/>
         </w:rPr>
-        <w:t xml:space="preserve"> </w:t>
-      </w:r>
-      <w:r>
-        <w:rPr>
-          <w:rFonts w:asciiTheme="minorEastAsia" w:hAnsiTheme="minorEastAsia" w:hint="eastAsia"/>
+        <w:t>, OS page cache:1GB</w:t>
+      </w:r>
+    </w:p>
+    <w:p>
+      <w:pPr>
+        <w:ind w:firstLineChars="50" w:firstLine="65"/>
+        <w:rPr>
+          <w:rFonts w:asciiTheme="minorEastAsia" w:hAnsiTheme="minorEastAsia"/>
           <w:sz w:val="13"/>
           <w:szCs w:val="13"/>
           <w:shd w:val="pct15" w:color="auto" w:fill="FFFFFF"/>
         </w:rPr>
-        <w:t>page max size</w:t>
-      </w:r>
-      <w:proofErr w:type="gramStart"/>
+      </w:pPr>
       <w:r>
         <w:rPr>
           <w:rFonts w:asciiTheme="minorEastAsia" w:hAnsiTheme="minorEastAsia" w:hint="eastAsia"/>
@@ -1486,17 +1235,16 @@
           <w:szCs w:val="13"/>
           <w:shd w:val="pct15" w:color="auto" w:fill="FFFFFF"/>
         </w:rPr>
-        <w:t>:64KB</w:t>
-      </w:r>
-      <w:proofErr w:type="gramEnd"/>
-      <w:r>
-        <w:rPr>
-          <w:rFonts w:asciiTheme="minorEastAsia" w:hAnsiTheme="minorEastAsia" w:hint="eastAsia"/>
+        <w:tab/>
+      </w:r>
+      <w:r>
+        <w:rPr>
+          <w:rFonts w:asciiTheme="minorEastAsia" w:hAnsiTheme="minorEastAsia"/>
           <w:sz w:val="13"/>
           <w:szCs w:val="13"/>
           <w:shd w:val="pct15" w:color="auto" w:fill="FFFFFF"/>
         </w:rPr>
-        <w:t>,</w:t>
+        <w:t>K</w:t>
       </w:r>
       <w:r>
         <w:rPr>
@@ -1505,91 +1253,44 @@
           <w:szCs w:val="13"/>
           <w:shd w:val="pct15" w:color="auto" w:fill="FFFFFF"/>
         </w:rPr>
-        <w:t xml:space="preserve"> </w:t>
-      </w:r>
-      <w:r>
-        <w:rPr>
-          <w:rFonts w:asciiTheme="minorEastAsia" w:hAnsiTheme="minorEastAsia" w:hint="eastAsia"/>
+        <w:t>ey:一个从零开始自增长的整数</w:t>
+      </w:r>
+    </w:p>
+    <w:p>
+      <w:pPr>
+        <w:ind w:firstLineChars="50" w:firstLine="65"/>
+        <w:rPr>
+          <w:rFonts w:asciiTheme="minorEastAsia" w:hAnsiTheme="minorEastAsia"/>
           <w:sz w:val="13"/>
           <w:szCs w:val="13"/>
           <w:shd w:val="pct15" w:color="auto" w:fill="FFFFFF"/>
         </w:rPr>
-        <w:t>OS page cache:1GB</w:t>
-      </w:r>
-    </w:p>
-    <w:p>
-      <w:pPr>
-        <w:ind w:firstLineChars="50" w:firstLine="65"/>
-        <w:rPr>
-          <w:rFonts w:asciiTheme="minorEastAsia" w:hAnsiTheme="minorEastAsia"/>
+      </w:pPr>
+      <w:r>
+        <w:rPr>
+          <w:rFonts w:asciiTheme="minorEastAsia" w:hAnsiTheme="minorEastAsia" w:hint="eastAsia"/>
           <w:sz w:val="13"/>
           <w:szCs w:val="13"/>
           <w:shd w:val="pct15" w:color="auto" w:fill="FFFFFF"/>
         </w:rPr>
-      </w:pPr>
-      <w:r>
-        <w:rPr>
-          <w:rFonts w:asciiTheme="minorEastAsia" w:hAnsiTheme="minorEastAsia" w:hint="eastAsia"/>
+        <w:tab/>
+      </w:r>
+      <w:r>
+        <w:rPr>
+          <w:rFonts w:asciiTheme="minorEastAsia" w:hAnsiTheme="minorEastAsia"/>
           <w:sz w:val="13"/>
           <w:szCs w:val="13"/>
           <w:shd w:val="pct15" w:color="auto" w:fill="FFFFFF"/>
         </w:rPr>
-        <w:tab/>
-      </w:r>
-      <w:r>
-        <w:rPr>
-          <w:rFonts w:asciiTheme="minorEastAsia" w:hAnsiTheme="minorEastAsia"/>
+        <w:t>V</w:t>
+      </w:r>
+      <w:r>
+        <w:rPr>
+          <w:rFonts w:asciiTheme="minorEastAsia" w:hAnsiTheme="minorEastAsia" w:hint="eastAsia"/>
           <w:sz w:val="13"/>
           <w:szCs w:val="13"/>
           <w:shd w:val="pct15" w:color="auto" w:fill="FFFFFF"/>
         </w:rPr>
-        <w:t>K</w:t>
-      </w:r>
-      <w:r>
-        <w:rPr>
-          <w:rFonts w:asciiTheme="minorEastAsia" w:hAnsiTheme="minorEastAsia" w:hint="eastAsia"/>
-          <w:sz w:val="13"/>
-          <w:szCs w:val="13"/>
-          <w:shd w:val="pct15" w:color="auto" w:fill="FFFFFF"/>
-        </w:rPr>
-        <w:t>ey:一个从零开始自增长的整数</w:t>
-      </w:r>
-    </w:p>
-    <w:p>
-      <w:pPr>
-        <w:ind w:firstLineChars="50" w:firstLine="65"/>
-        <w:rPr>
-          <w:rFonts w:asciiTheme="minorEastAsia" w:hAnsiTheme="minorEastAsia"/>
-          <w:sz w:val="13"/>
-          <w:szCs w:val="13"/>
-          <w:shd w:val="pct15" w:color="auto" w:fill="FFFFFF"/>
-        </w:rPr>
-      </w:pPr>
-      <w:r>
-        <w:rPr>
-          <w:rFonts w:asciiTheme="minorEastAsia" w:hAnsiTheme="minorEastAsia" w:hint="eastAsia"/>
-          <w:sz w:val="13"/>
-          <w:szCs w:val="13"/>
-          <w:shd w:val="pct15" w:color="auto" w:fill="FFFFFF"/>
-        </w:rPr>
-        <w:tab/>
-      </w:r>
-      <w:r>
-        <w:rPr>
-          <w:rFonts w:asciiTheme="minorEastAsia" w:hAnsiTheme="minorEastAsia"/>
-          <w:sz w:val="13"/>
-          <w:szCs w:val="13"/>
-          <w:shd w:val="pct15" w:color="auto" w:fill="FFFFFF"/>
-        </w:rPr>
-        <w:t>V</w:t>
-      </w:r>
-      <w:r>
-        <w:rPr>
-          <w:rFonts w:asciiTheme="minorEastAsia" w:hAnsiTheme="minorEastAsia" w:hint="eastAsia"/>
-          <w:sz w:val="13"/>
-          <w:szCs w:val="13"/>
-          <w:shd w:val="pct15" w:color="auto" w:fill="FFFFFF"/>
-        </w:rPr>
         <w:t>alue:一个长度介于100 ~ 200的随机字符串。</w:t>
       </w:r>
     </w:p>
@@ -1641,39 +1342,7 @@
           <w:sz w:val="15"/>
           <w:szCs w:val="15"/>
         </w:rPr>
-        <w:t>条线程并发</w:t>
-      </w:r>
-      <w:r>
-        <w:rPr>
-          <w:rFonts w:asciiTheme="minorEastAsia" w:hAnsiTheme="minorEastAsia" w:hint="eastAsia"/>
-          <w:sz w:val="15"/>
-          <w:szCs w:val="15"/>
-        </w:rPr>
-        <w:t>向表中插入指定数量</w:t>
-      </w:r>
-      <w:r>
-        <w:rPr>
-          <w:rFonts w:asciiTheme="minorEastAsia" w:hAnsiTheme="minorEastAsia" w:hint="eastAsia"/>
-          <w:sz w:val="15"/>
-          <w:szCs w:val="15"/>
-        </w:rPr>
-        <w:t>（以百万为单位）</w:t>
-      </w:r>
-      <w:r>
-        <w:rPr>
-          <w:rFonts w:asciiTheme="minorEastAsia" w:hAnsiTheme="minorEastAsia" w:hint="eastAsia"/>
-          <w:sz w:val="15"/>
-          <w:szCs w:val="15"/>
-        </w:rPr>
-        <w:t>的K/V对，在插入完成后做一次checkpoint让插入的数据写入磁盘，统计这个表在磁盘上的大小和这个过程的耗时。再</w:t>
-      </w:r>
-      <w:r>
-        <w:rPr>
-          <w:rFonts w:asciiTheme="minorEastAsia" w:hAnsiTheme="minorEastAsia" w:hint="eastAsia"/>
-          <w:sz w:val="15"/>
-          <w:szCs w:val="15"/>
-        </w:rPr>
-        <w:t>用</w:t>
+        <w:t>条线程并发向表中插入指定数量（以百万为单位）的K/V对，在插入完成后做一次checkpoint让插入的数据写入磁盘，统计这个表在磁盘上的大小和这个过程的耗时。再用</w:t>
       </w:r>
       <w:r>
         <w:rPr>
@@ -1689,15 +1358,7 @@
           <w:sz w:val="15"/>
           <w:szCs w:val="15"/>
         </w:rPr>
-        <w:t>线程</w:t>
-      </w:r>
-      <w:r>
-        <w:rPr>
-          <w:rFonts w:asciiTheme="minorEastAsia" w:hAnsiTheme="minorEastAsia" w:hint="eastAsia"/>
-          <w:sz w:val="15"/>
-          <w:szCs w:val="15"/>
-        </w:rPr>
-        <w:t>在表中随机查询</w:t>
+        <w:t>线程在表中随机查询</w:t>
       </w:r>
       <w:r>
         <w:rPr>
@@ -1713,55 +1374,7 @@
           <w:sz w:val="15"/>
           <w:szCs w:val="15"/>
         </w:rPr>
-        <w:t>000</w:t>
-      </w:r>
-      <w:r>
-        <w:rPr>
-          <w:rFonts w:asciiTheme="minorEastAsia" w:hAnsiTheme="minorEastAsia" w:hint="eastAsia"/>
-          <w:sz w:val="15"/>
-          <w:szCs w:val="15"/>
-        </w:rPr>
-        <w:t>个不同K/V并统计查询的耗时</w:t>
-      </w:r>
-      <w:r>
-        <w:rPr>
-          <w:rFonts w:asciiTheme="minorEastAsia" w:hAnsiTheme="minorEastAsia" w:hint="eastAsia"/>
-          <w:sz w:val="15"/>
-          <w:szCs w:val="15"/>
-        </w:rPr>
-        <w:t>,通过耗时可以计算出insert和</w:t>
-      </w:r>
-      <w:r>
-        <w:rPr>
-          <w:rFonts w:asciiTheme="minorEastAsia" w:hAnsiTheme="minorEastAsia" w:hint="eastAsia"/>
-          <w:sz w:val="15"/>
-          <w:szCs w:val="15"/>
-        </w:rPr>
-        <w:t>query</w:t>
-      </w:r>
-      <w:r>
-        <w:rPr>
-          <w:rFonts w:asciiTheme="minorEastAsia" w:hAnsiTheme="minorEastAsia" w:hint="eastAsia"/>
-          <w:sz w:val="15"/>
-          <w:szCs w:val="15"/>
-        </w:rPr>
-        <w:t>的TPS</w:t>
-      </w:r>
-      <w:r>
-        <w:rPr>
-          <w:rFonts w:asciiTheme="minorEastAsia" w:hAnsiTheme="minorEastAsia" w:hint="eastAsia"/>
-          <w:sz w:val="15"/>
-          <w:szCs w:val="15"/>
-        </w:rPr>
-        <w:t>。</w:t>
-      </w:r>
-      <w:r>
-        <w:rPr>
-          <w:rFonts w:asciiTheme="minorEastAsia" w:hAnsiTheme="minorEastAsia" w:hint="eastAsia"/>
-          <w:sz w:val="15"/>
-          <w:szCs w:val="15"/>
-        </w:rPr>
-        <w:t>统计的这三个参数分别就是磁盘空间占用、写性能和读性能。我们分别进行不压缩extent的测试和进行ZIP压缩extent的测试。</w:t>
+        <w:t>000个不同K/V并统计查询的耗时,通过耗时可以计算出insert和query的TPS。统计的这三个参数分别就是磁盘空间占用、写性能和读性能。我们分别进行不压缩extent的测试和进行ZIP压缩extent的测试。</w:t>
       </w:r>
     </w:p>
     <w:p>
@@ -1797,7 +1410,7 @@
           <w:szCs w:val="18"/>
         </w:rPr>
         <w:drawing>
-          <wp:inline distT="0" distB="0" distL="0" distR="0" wp14:anchorId="018AD139" wp14:editId="458921F7">
+          <wp:inline distT="0" distB="0" distL="0" distR="0" wp14:anchorId="4B19EADC" wp14:editId="3C53C97F">
             <wp:extent cx="5258256" cy="2255716"/>
             <wp:effectExtent l="0" t="0" r="0" b="0"/>
             <wp:docPr id="17" name="图片 17"/>
@@ -1908,7 +1521,7 @@
           <w:szCs w:val="18"/>
         </w:rPr>
         <w:drawing>
-          <wp:inline distT="0" distB="0" distL="0" distR="0">
+          <wp:inline distT="0" distB="0" distL="0" distR="0" wp14:anchorId="7565F117" wp14:editId="62DEE508">
             <wp:extent cx="4107536" cy="2217612"/>
             <wp:effectExtent l="0" t="0" r="7620" b="0"/>
             <wp:docPr id="18" name="图片 18"/>
@@ -1982,15 +1595,7 @@
           <w:sz w:val="18"/>
           <w:szCs w:val="18"/>
         </w:rPr>
-        <w:t>从上图可以看出，写入的数据在1亿条（14GB）压缩</w:t>
-      </w:r>
-      <w:r>
-        <w:rPr>
-          <w:rFonts w:asciiTheme="minorEastAsia" w:hAnsiTheme="minorEastAsia" w:hint="eastAsia"/>
-          <w:sz w:val="18"/>
-          <w:szCs w:val="18"/>
-        </w:rPr>
-        <w:t>(</w:t>
+        <w:t>从上图可以看出，写入的数据在1亿条（14GB）压缩(</w:t>
       </w:r>
       <w:r>
         <w:rPr>
@@ -1998,7 +1603,7 @@
           <w:sz w:val="13"/>
           <w:szCs w:val="13"/>
         </w:rPr>
-        <w:t>518</w:t>
+        <w:t xml:space="preserve">518K </w:t>
       </w:r>
       <w:r>
         <w:rPr>
@@ -2006,7 +1611,15 @@
           <w:sz w:val="13"/>
           <w:szCs w:val="13"/>
         </w:rPr>
-        <w:t xml:space="preserve">K </w:t>
+        <w:t>TPS</w:t>
+      </w:r>
+      <w:r>
+        <w:rPr>
+          <w:rFonts w:asciiTheme="minorEastAsia" w:hAnsiTheme="minorEastAsia" w:hint="eastAsia"/>
+          <w:sz w:val="18"/>
+          <w:szCs w:val="18"/>
+        </w:rPr>
+        <w:t>)和没压缩(</w:t>
       </w:r>
       <w:r>
         <w:rPr>
@@ -2014,31 +1627,7 @@
           <w:sz w:val="13"/>
           <w:szCs w:val="13"/>
         </w:rPr>
-        <w:t>TPS</w:t>
-      </w:r>
-      <w:r>
-        <w:rPr>
-          <w:rFonts w:asciiTheme="minorEastAsia" w:hAnsiTheme="minorEastAsia" w:hint="eastAsia"/>
-          <w:sz w:val="18"/>
-          <w:szCs w:val="18"/>
-        </w:rPr>
-        <w:t>)</w:t>
-      </w:r>
-      <w:r>
-        <w:rPr>
-          <w:rFonts w:asciiTheme="minorEastAsia" w:hAnsiTheme="minorEastAsia" w:hint="eastAsia"/>
-          <w:sz w:val="18"/>
-          <w:szCs w:val="18"/>
-        </w:rPr>
-        <w:t>和没压缩</w:t>
-      </w:r>
-      <w:r>
-        <w:rPr>
-          <w:rFonts w:asciiTheme="minorEastAsia" w:hAnsiTheme="minorEastAsia" w:hint="eastAsia"/>
-          <w:sz w:val="18"/>
-          <w:szCs w:val="18"/>
-        </w:rPr>
-        <w:t>(</w:t>
+        <w:t>631k</w:t>
       </w:r>
       <w:r>
         <w:rPr>
@@ -2046,7 +1635,15 @@
           <w:sz w:val="13"/>
           <w:szCs w:val="13"/>
         </w:rPr>
-        <w:t>631k</w:t>
+        <w:t xml:space="preserve"> TPS</w:t>
+      </w:r>
+      <w:r>
+        <w:rPr>
+          <w:rFonts w:asciiTheme="minorEastAsia" w:hAnsiTheme="minorEastAsia" w:hint="eastAsia"/>
+          <w:sz w:val="18"/>
+          <w:szCs w:val="18"/>
+        </w:rPr>
+        <w:t>)的写性能差距不大，但随着数据量增大，大量的数据在内存和磁盘间swap，选择extent压缩的写性能(</w:t>
       </w:r>
       <w:r>
         <w:rPr>
@@ -2054,47 +1651,7 @@
           <w:sz w:val="13"/>
           <w:szCs w:val="13"/>
         </w:rPr>
-        <w:t xml:space="preserve"> TPS</w:t>
-      </w:r>
-      <w:r>
-        <w:rPr>
-          <w:rFonts w:asciiTheme="minorEastAsia" w:hAnsiTheme="minorEastAsia" w:hint="eastAsia"/>
-          <w:sz w:val="18"/>
-          <w:szCs w:val="18"/>
-        </w:rPr>
-        <w:t>)</w:t>
-      </w:r>
-      <w:r>
-        <w:rPr>
-          <w:rFonts w:asciiTheme="minorEastAsia" w:hAnsiTheme="minorEastAsia" w:hint="eastAsia"/>
-          <w:sz w:val="18"/>
-          <w:szCs w:val="18"/>
-        </w:rPr>
-        <w:t>的</w:t>
-      </w:r>
-      <w:r>
-        <w:rPr>
-          <w:rFonts w:asciiTheme="minorEastAsia" w:hAnsiTheme="minorEastAsia" w:hint="eastAsia"/>
-          <w:sz w:val="18"/>
-          <w:szCs w:val="18"/>
-        </w:rPr>
-        <w:t>写</w:t>
-      </w:r>
-      <w:r>
-        <w:rPr>
-          <w:rFonts w:asciiTheme="minorEastAsia" w:hAnsiTheme="minorEastAsia" w:hint="eastAsia"/>
-          <w:sz w:val="18"/>
-          <w:szCs w:val="18"/>
-        </w:rPr>
-        <w:t>性能差距不大，但随着数据量增大，大量的数据在内存和磁盘间swap，选择extent压缩的写性能</w:t>
-      </w:r>
-      <w:r>
-        <w:rPr>
-          <w:rFonts w:asciiTheme="minorEastAsia" w:hAnsiTheme="minorEastAsia" w:hint="eastAsia"/>
-          <w:sz w:val="18"/>
-          <w:szCs w:val="18"/>
-        </w:rPr>
-        <w:t>(</w:t>
+        <w:t>79</w:t>
       </w:r>
       <w:r>
         <w:rPr>
@@ -2102,7 +1659,7 @@
           <w:sz w:val="13"/>
           <w:szCs w:val="13"/>
         </w:rPr>
-        <w:t>79</w:t>
+        <w:t>0</w:t>
       </w:r>
       <w:r>
         <w:rPr>
@@ -2110,7 +1667,7 @@
           <w:sz w:val="13"/>
           <w:szCs w:val="13"/>
         </w:rPr>
-        <w:t>0</w:t>
+        <w:t xml:space="preserve">K </w:t>
       </w:r>
       <w:r>
         <w:rPr>
@@ -2118,7 +1675,33 @@
           <w:sz w:val="13"/>
           <w:szCs w:val="13"/>
         </w:rPr>
-        <w:t>K</w:t>
+        <w:t>TPS</w:t>
+      </w:r>
+      <w:r>
+        <w:rPr>
+          <w:rFonts w:asciiTheme="minorEastAsia" w:hAnsiTheme="minorEastAsia" w:hint="eastAsia"/>
+          <w:sz w:val="18"/>
+          <w:szCs w:val="18"/>
+        </w:rPr>
+        <w:t>)</w:t>
+      </w:r>
+      <w:proofErr w:type="gramStart"/>
+      <w:r>
+        <w:rPr>
+          <w:rFonts w:asciiTheme="minorEastAsia" w:hAnsiTheme="minorEastAsia" w:hint="eastAsia"/>
+          <w:sz w:val="18"/>
+          <w:szCs w:val="18"/>
+        </w:rPr>
+        <w:t>要好于没压缩</w:t>
+      </w:r>
+      <w:proofErr w:type="gramEnd"/>
+      <w:r>
+        <w:rPr>
+          <w:rFonts w:asciiTheme="minorEastAsia" w:hAnsiTheme="minorEastAsia" w:hint="eastAsia"/>
+          <w:sz w:val="18"/>
+          <w:szCs w:val="18"/>
+        </w:rPr>
+        <w:t>的写性能（</w:t>
       </w:r>
       <w:r>
         <w:rPr>
@@ -2126,7 +1709,7 @@
           <w:sz w:val="13"/>
           <w:szCs w:val="13"/>
         </w:rPr>
-        <w:t xml:space="preserve"> </w:t>
+        <w:t xml:space="preserve">351K </w:t>
       </w:r>
       <w:r>
         <w:rPr>
@@ -2142,73 +1725,7 @@
           <w:sz w:val="18"/>
           <w:szCs w:val="18"/>
         </w:rPr>
-        <w:t>)</w:t>
-      </w:r>
-      <w:proofErr w:type="gramStart"/>
-      <w:r>
-        <w:rPr>
-          <w:rFonts w:asciiTheme="minorEastAsia" w:hAnsiTheme="minorEastAsia" w:hint="eastAsia"/>
-          <w:sz w:val="18"/>
-          <w:szCs w:val="18"/>
-        </w:rPr>
-        <w:t>要好于没压缩</w:t>
-      </w:r>
-      <w:proofErr w:type="gramEnd"/>
-      <w:r>
-        <w:rPr>
-          <w:rFonts w:asciiTheme="minorEastAsia" w:hAnsiTheme="minorEastAsia" w:hint="eastAsia"/>
-          <w:sz w:val="18"/>
-          <w:szCs w:val="18"/>
-        </w:rPr>
-        <w:t>的写性能</w:t>
-      </w:r>
-      <w:r>
-        <w:rPr>
-          <w:rFonts w:asciiTheme="minorEastAsia" w:hAnsiTheme="minorEastAsia" w:hint="eastAsia"/>
-          <w:sz w:val="18"/>
-          <w:szCs w:val="18"/>
-        </w:rPr>
-        <w:t>（</w:t>
-      </w:r>
-      <w:r>
-        <w:rPr>
-          <w:rFonts w:asciiTheme="minorEastAsia" w:hAnsiTheme="minorEastAsia" w:hint="eastAsia"/>
-          <w:sz w:val="13"/>
-          <w:szCs w:val="13"/>
-        </w:rPr>
-        <w:t>351</w:t>
-      </w:r>
-      <w:r>
-        <w:rPr>
-          <w:rFonts w:asciiTheme="minorEastAsia" w:hAnsiTheme="minorEastAsia" w:hint="eastAsia"/>
-          <w:sz w:val="13"/>
-          <w:szCs w:val="13"/>
-        </w:rPr>
-        <w:t xml:space="preserve">K </w:t>
-      </w:r>
-      <w:r>
-        <w:rPr>
-          <w:rFonts w:asciiTheme="minorEastAsia" w:hAnsiTheme="minorEastAsia" w:hint="eastAsia"/>
-          <w:sz w:val="13"/>
-          <w:szCs w:val="13"/>
-        </w:rPr>
-        <w:t>TPS</w:t>
-      </w:r>
-      <w:r>
-        <w:rPr>
-          <w:rFonts w:asciiTheme="minorEastAsia" w:hAnsiTheme="minorEastAsia" w:hint="eastAsia"/>
-          <w:sz w:val="18"/>
-          <w:szCs w:val="18"/>
-        </w:rPr>
-        <w:t>）</w:t>
-      </w:r>
-      <w:r>
-        <w:rPr>
-          <w:rFonts w:asciiTheme="minorEastAsia" w:hAnsiTheme="minorEastAsia" w:hint="eastAsia"/>
-          <w:sz w:val="18"/>
-          <w:szCs w:val="18"/>
-        </w:rPr>
-        <w:t>。</w:t>
+        <w:t>）。</w:t>
       </w:r>
     </w:p>
     <w:p>
@@ -2244,7 +1761,7 @@
           <w:szCs w:val="18"/>
         </w:rPr>
         <w:drawing>
-          <wp:inline distT="0" distB="0" distL="0" distR="0">
+          <wp:inline distT="0" distB="0" distL="0" distR="0" wp14:anchorId="1C05507B" wp14:editId="12ED39BB">
             <wp:extent cx="4183743" cy="2217612"/>
             <wp:effectExtent l="0" t="0" r="7620" b="0"/>
             <wp:docPr id="3" name="图片 3"/>
@@ -2318,15 +1835,7 @@
           <w:sz w:val="18"/>
           <w:szCs w:val="18"/>
         </w:rPr>
-        <w:t>从上图可以</w:t>
-      </w:r>
-      <w:r>
-        <w:rPr>
-          <w:rFonts w:asciiTheme="minorEastAsia" w:hAnsiTheme="minorEastAsia" w:hint="eastAsia"/>
-          <w:sz w:val="18"/>
-          <w:szCs w:val="18"/>
-        </w:rPr>
-        <w:t>得出在</w:t>
+        <w:t>从上图可以得出在</w:t>
       </w:r>
       <w:proofErr w:type="gramStart"/>
       <w:r>
@@ -2344,31 +1853,7 @@
           <w:sz w:val="18"/>
           <w:szCs w:val="18"/>
         </w:rPr>
-        <w:t>文件</w:t>
-      </w:r>
-      <w:r>
-        <w:rPr>
-          <w:rFonts w:asciiTheme="minorEastAsia" w:hAnsiTheme="minorEastAsia" w:hint="eastAsia"/>
-          <w:sz w:val="18"/>
-          <w:szCs w:val="18"/>
-        </w:rPr>
-        <w:t>上的数据</w:t>
-      </w:r>
-      <w:r>
-        <w:rPr>
-          <w:rFonts w:asciiTheme="minorEastAsia" w:hAnsiTheme="minorEastAsia" w:hint="eastAsia"/>
-          <w:sz w:val="18"/>
-          <w:szCs w:val="18"/>
-        </w:rPr>
-        <w:t>大小</w:t>
-      </w:r>
-      <w:r>
-        <w:rPr>
-          <w:rFonts w:asciiTheme="minorEastAsia" w:hAnsiTheme="minorEastAsia" w:hint="eastAsia"/>
-          <w:sz w:val="18"/>
-          <w:szCs w:val="18"/>
-        </w:rPr>
-        <w:t>没有超过WT的</w:t>
+        <w:t>文件上的数据大小没有超过WT的</w:t>
       </w:r>
       <w:proofErr w:type="spellStart"/>
       <w:r>
@@ -2395,7 +1880,15 @@
           <w:sz w:val="18"/>
           <w:szCs w:val="18"/>
         </w:rPr>
-        <w:t>无</w:t>
+        <w:t>无压缩的读性能</w:t>
+      </w:r>
+      <w:r>
+        <w:rPr>
+          <w:rFonts w:asciiTheme="minorEastAsia" w:hAnsiTheme="minorEastAsia" w:hint="eastAsia"/>
+          <w:sz w:val="18"/>
+          <w:szCs w:val="18"/>
+        </w:rPr>
+        <w:t>要好于</w:t>
       </w:r>
       <w:r>
         <w:rPr>
@@ -2404,23 +1897,6 @@
           <w:sz w:val="18"/>
           <w:szCs w:val="18"/>
         </w:rPr>
-        <w:t>压缩的读性能</w:t>
-      </w:r>
-      <w:r>
-        <w:rPr>
-          <w:rFonts w:asciiTheme="minorEastAsia" w:hAnsiTheme="minorEastAsia" w:hint="eastAsia"/>
-          <w:sz w:val="18"/>
-          <w:szCs w:val="18"/>
-        </w:rPr>
-        <w:t>要好于</w:t>
-      </w:r>
-      <w:r>
-        <w:rPr>
-          <w:rFonts w:asciiTheme="minorEastAsia" w:hAnsiTheme="minorEastAsia" w:hint="eastAsia"/>
-          <w:b/>
-          <w:sz w:val="18"/>
-          <w:szCs w:val="18"/>
-        </w:rPr>
         <w:t>有压缩的读性能</w:t>
       </w:r>
       <w:r>
@@ -2429,71 +1905,7 @@
           <w:sz w:val="18"/>
           <w:szCs w:val="18"/>
         </w:rPr>
-        <w:t>，</w:t>
-      </w:r>
-      <w:r>
-        <w:rPr>
-          <w:rFonts w:asciiTheme="minorEastAsia" w:hAnsiTheme="minorEastAsia" w:hint="eastAsia"/>
-          <w:sz w:val="18"/>
-          <w:szCs w:val="18"/>
-        </w:rPr>
-        <w:t>这是因为extent缓冲在操作系统高速缓冲区中，当发生访问时从高速缓冲区直接获取</w:t>
-      </w:r>
-      <w:r>
-        <w:rPr>
-          <w:rFonts w:asciiTheme="minorEastAsia" w:hAnsiTheme="minorEastAsia" w:hint="eastAsia"/>
-          <w:sz w:val="18"/>
-          <w:szCs w:val="18"/>
-        </w:rPr>
-        <w:t>无</w:t>
-      </w:r>
-      <w:r>
-        <w:rPr>
-          <w:rFonts w:asciiTheme="minorEastAsia" w:hAnsiTheme="minorEastAsia" w:hint="eastAsia"/>
-          <w:sz w:val="18"/>
-          <w:szCs w:val="18"/>
-        </w:rPr>
-        <w:t>压缩extent转换成内存中的page</w:t>
-      </w:r>
-      <w:r>
-        <w:rPr>
-          <w:rFonts w:asciiTheme="minorEastAsia" w:hAnsiTheme="minorEastAsia" w:hint="eastAsia"/>
-          <w:sz w:val="18"/>
-          <w:szCs w:val="18"/>
-        </w:rPr>
-        <w:t>，只要</w:t>
-      </w:r>
-      <w:r>
-        <w:rPr>
-          <w:rFonts w:asciiTheme="minorEastAsia" w:hAnsiTheme="minorEastAsia" w:hint="eastAsia"/>
-          <w:sz w:val="18"/>
-          <w:szCs w:val="18"/>
-        </w:rPr>
-        <w:t xml:space="preserve">一次内存中的结构重建即可，而压缩的extent需要进行解压缩后再重建，所以没有压缩的读性能更好。 </w:t>
-      </w:r>
-      <w:r>
-        <w:rPr>
-          <w:rFonts w:asciiTheme="minorEastAsia" w:hAnsiTheme="minorEastAsia" w:hint="eastAsia"/>
-          <w:sz w:val="18"/>
-          <w:szCs w:val="18"/>
-        </w:rPr>
-        <w:t>如果</w:t>
-      </w:r>
-      <w:r>
-        <w:rPr>
-          <w:rFonts w:asciiTheme="minorEastAsia" w:hAnsiTheme="minorEastAsia" w:hint="eastAsia"/>
-          <w:sz w:val="18"/>
-          <w:szCs w:val="18"/>
-        </w:rPr>
-        <w:t>文件数据大小</w:t>
-      </w:r>
-      <w:r>
-        <w:rPr>
-          <w:rFonts w:asciiTheme="minorEastAsia" w:hAnsiTheme="minorEastAsia" w:hint="eastAsia"/>
-          <w:sz w:val="18"/>
-          <w:szCs w:val="18"/>
-        </w:rPr>
-        <w:t>超出</w:t>
+        <w:t>，这是因为extent缓冲在操作系统高速缓冲区中，当发生访问时从高速缓冲区直接获取无压缩extent转换成内存中的page，只要一次内存中的结构重建即可，而压缩的extent需要进行解压缩后再重建，所以没有压缩的读性能更好。 如果文件数据大小超出</w:t>
       </w:r>
       <w:proofErr w:type="spellStart"/>
       <w:r>
@@ -2511,71 +1923,7 @@
           <w:sz w:val="18"/>
           <w:szCs w:val="18"/>
         </w:rPr>
-        <w:t>限制后，</w:t>
-      </w:r>
-      <w:r>
-        <w:rPr>
-          <w:rFonts w:asciiTheme="minorEastAsia" w:hAnsiTheme="minorEastAsia" w:hint="eastAsia"/>
-          <w:sz w:val="18"/>
-          <w:szCs w:val="18"/>
-        </w:rPr>
-        <w:t>extent</w:t>
-      </w:r>
-      <w:r>
-        <w:rPr>
-          <w:rFonts w:asciiTheme="minorEastAsia" w:hAnsiTheme="minorEastAsia" w:hint="eastAsia"/>
-          <w:sz w:val="18"/>
-          <w:szCs w:val="18"/>
-        </w:rPr>
-        <w:t>数据要从磁盘上读取，</w:t>
-      </w:r>
-      <w:r>
-        <w:rPr>
-          <w:rFonts w:asciiTheme="minorEastAsia" w:hAnsiTheme="minorEastAsia" w:hint="eastAsia"/>
-          <w:sz w:val="18"/>
-          <w:szCs w:val="18"/>
-        </w:rPr>
-        <w:t>而有压缩的extent</w:t>
-      </w:r>
-      <w:r>
-        <w:rPr>
-          <w:rFonts w:asciiTheme="minorEastAsia" w:hAnsiTheme="minorEastAsia" w:hint="eastAsia"/>
-          <w:sz w:val="18"/>
-          <w:szCs w:val="18"/>
-        </w:rPr>
-        <w:t>占用的空间比较小，从磁盘上读取的I/O访问时间是小于无压缩读取的时间的，</w:t>
-      </w:r>
-      <w:r>
-        <w:rPr>
-          <w:rFonts w:asciiTheme="minorEastAsia" w:hAnsiTheme="minorEastAsia" w:hint="eastAsia"/>
-          <w:sz w:val="18"/>
-          <w:szCs w:val="18"/>
-        </w:rPr>
-        <w:t>这时</w:t>
-      </w:r>
-      <w:r>
-        <w:rPr>
-          <w:rFonts w:asciiTheme="minorEastAsia" w:hAnsiTheme="minorEastAsia" w:hint="eastAsia"/>
-          <w:sz w:val="18"/>
-          <w:szCs w:val="18"/>
-        </w:rPr>
-        <w:t>有压缩的读性能要好于无</w:t>
-      </w:r>
-      <w:r>
-        <w:rPr>
-          <w:rFonts w:asciiTheme="minorEastAsia" w:hAnsiTheme="minorEastAsia" w:hint="eastAsia"/>
-          <w:sz w:val="18"/>
-          <w:szCs w:val="18"/>
-        </w:rPr>
-        <w:t>压缩的读性能。</w:t>
-      </w:r>
-      <w:r>
-        <w:rPr>
-          <w:rFonts w:asciiTheme="minorEastAsia" w:hAnsiTheme="minorEastAsia" w:hint="eastAsia"/>
-          <w:sz w:val="18"/>
-          <w:szCs w:val="18"/>
-        </w:rPr>
-        <w:t>（</w:t>
+        <w:t>限制后，extent数据要从磁盘上读取，而有压缩的extent占用的空间比较小，从磁盘上读取的I/O访问时间是小于无压缩读取的时间的，这时有压缩的读性能要好于无压缩的读性能。（</w:t>
       </w:r>
       <w:r>
         <w:rPr>
@@ -2583,7 +1931,15 @@
           <w:sz w:val="13"/>
           <w:szCs w:val="13"/>
         </w:rPr>
-        <w:t>后面单独用一个篇幅来分析WT的磁盘I/O访问及调度管理</w:t>
+        <w:t>后面单独用一个篇幅来分析WT的磁盘I/O</w:t>
+      </w:r>
+      <w:r>
+        <w:rPr>
+          <w:rFonts w:asciiTheme="minorEastAsia" w:hAnsiTheme="minorEastAsia" w:hint="eastAsia"/>
+          <w:sz w:val="13"/>
+          <w:szCs w:val="13"/>
+        </w:rPr>
+        <w:t>相关的实现</w:t>
       </w:r>
       <w:r>
         <w:rPr>
@@ -2611,6 +1967,15 @@
         </w:rPr>
         <w:t>除了压缩优化了数据的读写，WT内存中的无锁page结构也使得读写操作具有更好的并发性，才使得WT在非常普通机器上有如此好的表现。</w:t>
       </w:r>
+    </w:p>
+    <w:p>
+      <w:pPr>
+        <w:rPr>
+          <w:rFonts w:asciiTheme="minorEastAsia" w:hAnsiTheme="minorEastAsia" w:hint="eastAsia"/>
+          <w:sz w:val="18"/>
+          <w:szCs w:val="18"/>
+        </w:rPr>
+      </w:pPr>
     </w:p>
     <w:p>
       <w:pPr>
@@ -2686,7 +2051,23 @@
           <w:sz w:val="18"/>
           <w:szCs w:val="18"/>
         </w:rPr>
-        <w:t>的数据组织方式有了初步的了解，</w:t>
+        <w:t>的数据组织</w:t>
+      </w:r>
+      <w:r>
+        <w:rPr>
+          <w:rFonts w:hint="eastAsia"/>
+          <w:sz w:val="18"/>
+          <w:szCs w:val="18"/>
+        </w:rPr>
+        <w:t>基本的了解</w:t>
+      </w:r>
+      <w:r>
+        <w:rPr>
+          <w:rFonts w:hint="eastAsia"/>
+          <w:sz w:val="18"/>
+          <w:szCs w:val="18"/>
+        </w:rPr>
+        <w:t>，</w:t>
       </w:r>
       <w:r>
         <w:rPr>
@@ -3234,7 +2615,7 @@
         </w:rPr>
         <w:drawing>
           <wp:inline distT="0" distB="0" distL="0" distR="0">
-            <wp:extent cx="5568950" cy="4178300"/>
+            <wp:extent cx="5934075" cy="4410075"/>
             <wp:effectExtent l="0" t="0" r="0" b="0"/>
             <wp:docPr id="21" name="图片 21"/>
             <wp:cNvGraphicFramePr>
@@ -3265,7 +2646,7 @@
                   <pic:spPr bwMode="auto">
                     <a:xfrm>
                       <a:off x="0" y="0"/>
-                      <a:ext cx="5569244" cy="4178521"/>
+                      <a:ext cx="5931007" cy="4407795"/>
                     </a:xfrm>
                     <a:prstGeom prst="rect">
                       <a:avLst/>
@@ -3892,18 +3273,32 @@
           <w:sz w:val="15"/>
           <w:szCs w:val="15"/>
         </w:rPr>
-        <w:t xml:space="preserve">page </w:t>
-      </w:r>
-      <w:proofErr w:type="spellStart"/>
-      <w:r>
-        <w:rPr>
-          <w:rFonts w:hint="eastAsia"/>
-          <w:sz w:val="15"/>
-          <w:szCs w:val="15"/>
-        </w:rPr>
-        <w:t>kv</w:t>
-      </w:r>
-      <w:proofErr w:type="spellEnd"/>
+        <w:t>page k</w:t>
+      </w:r>
+      <w:r>
+        <w:rPr>
+          <w:sz w:val="15"/>
+          <w:szCs w:val="15"/>
+        </w:rPr>
+        <w:t>/</w:t>
+      </w:r>
+      <w:r>
+        <w:rPr>
+          <w:rFonts w:hint="eastAsia"/>
+          <w:sz w:val="15"/>
+          <w:szCs w:val="15"/>
+        </w:rPr>
+        <w:t>v</w:t>
+      </w:r>
+      <w:r>
+        <w:rPr>
+          <w:sz w:val="15"/>
+          <w:szCs w:val="15"/>
+        </w:rPr>
+        <w:t xml:space="preserve"> cell</w:t>
+      </w:r>
+      <w:bookmarkStart w:id="0" w:name="_GoBack"/>
+      <w:bookmarkEnd w:id="0"/>
       <w:r>
         <w:rPr>
           <w:rFonts w:hint="eastAsia"/>
@@ -3926,6 +3321,7 @@
           <w:sz w:val="18"/>
           <w:szCs w:val="18"/>
         </w:rPr>
+        <w:lastRenderedPageBreak/>
         <w:t>罗列了这么多结构，他们之间是通过什么方式来关联的呢？我们通过一</w:t>
       </w:r>
       <w:r>
@@ -3958,16 +3354,7 @@
           <w:sz w:val="18"/>
           <w:szCs w:val="18"/>
         </w:rPr>
-        <w:t>存储</w:t>
-      </w:r>
-      <w:r>
-        <w:rPr>
-          <w:rFonts w:hint="eastAsia"/>
-          <w:sz w:val="18"/>
-          <w:szCs w:val="18"/>
-        </w:rPr>
-        <w:lastRenderedPageBreak/>
-        <w:t>了一个</w:t>
+        <w:t>存储了一个</w:t>
       </w:r>
       <w:r>
         <w:rPr>
@@ -4420,8 +3807,8 @@
         </w:rPr>
         <w:drawing>
           <wp:inline distT="0" distB="0" distL="0" distR="0">
-            <wp:extent cx="5274310" cy="3276427"/>
-            <wp:effectExtent l="0" t="0" r="2540" b="635"/>
+            <wp:extent cx="5365630" cy="3338423"/>
+            <wp:effectExtent l="0" t="0" r="6985" b="0"/>
             <wp:docPr id="9" name="图片 9"/>
             <wp:cNvGraphicFramePr>
               <a:graphicFrameLocks xmlns:a="http://schemas.openxmlformats.org/drawingml/2006/main" noChangeAspect="1"/>
@@ -4451,7 +3838,7 @@
                   <pic:spPr bwMode="auto">
                     <a:xfrm>
                       <a:off x="0" y="0"/>
-                      <a:ext cx="5274310" cy="3276427"/>
+                      <a:ext cx="5365630" cy="3338423"/>
                     </a:xfrm>
                     <a:prstGeom prst="rect">
                       <a:avLst/>
@@ -5807,6 +5194,7 @@
           <w:sz w:val="18"/>
           <w:szCs w:val="18"/>
         </w:rPr>
+        <w:lastRenderedPageBreak/>
         <w:t>wt_</w:t>
       </w:r>
       <w:proofErr w:type="gramStart"/>
@@ -5843,7 +5231,6 @@
           <w:sz w:val="18"/>
           <w:szCs w:val="18"/>
         </w:rPr>
-        <w:lastRenderedPageBreak/>
         <w:t xml:space="preserve">uint64 </w:t>
       </w:r>
       <w:proofErr w:type="spellStart"/>
@@ -6112,9 +5499,9 @@
         </w:rPr>
         <w:drawing>
           <wp:inline distT="0" distB="0" distL="0" distR="0">
-            <wp:extent cx="5274310" cy="3620424"/>
-            <wp:effectExtent l="0" t="0" r="2540" b="0"/>
-            <wp:docPr id="22" name="图片 22"/>
+            <wp:extent cx="5274310" cy="4357638"/>
+            <wp:effectExtent l="0" t="0" r="2540" b="5080"/>
+            <wp:docPr id="36" name="图片 36"/>
             <wp:cNvGraphicFramePr>
               <a:graphicFrameLocks xmlns:a="http://schemas.openxmlformats.org/drawingml/2006/main" noChangeAspect="1"/>
             </wp:cNvGraphicFramePr>
@@ -6122,7 +5509,7 @@
               <a:graphicData uri="http://schemas.openxmlformats.org/drawingml/2006/picture">
                 <pic:pic xmlns:pic="http://schemas.openxmlformats.org/drawingml/2006/picture">
                   <pic:nvPicPr>
-                    <pic:cNvPr id="0" name="Picture 8"/>
+                    <pic:cNvPr id="0" name="Picture 25"/>
                     <pic:cNvPicPr>
                       <a:picLocks noChangeAspect="1" noChangeArrowheads="1"/>
                     </pic:cNvPicPr>
@@ -6143,7 +5530,7 @@
                   <pic:spPr bwMode="auto">
                     <a:xfrm>
                       <a:off x="0" y="0"/>
-                      <a:ext cx="5274310" cy="3620424"/>
+                      <a:ext cx="5274310" cy="4357638"/>
                     </a:xfrm>
                     <a:prstGeom prst="rect">
                       <a:avLst/>
@@ -7640,11 +7027,10 @@
           <w:sz w:val="18"/>
           <w:szCs w:val="18"/>
         </w:rPr>
-        <w:lastRenderedPageBreak/>
         <w:drawing>
           <wp:inline distT="0" distB="0" distL="0" distR="0">
-            <wp:extent cx="5274310" cy="1870710"/>
-            <wp:effectExtent l="0" t="0" r="2540" b="0"/>
+            <wp:extent cx="5263568" cy="1495425"/>
+            <wp:effectExtent l="0" t="0" r="0" b="0"/>
             <wp:docPr id="2" name="图片 2"/>
             <wp:cNvGraphicFramePr>
               <a:graphicFrameLocks xmlns:a="http://schemas.openxmlformats.org/drawingml/2006/main" noChangeAspect="1"/>
@@ -7671,7 +7057,7 @@
                   <pic:spPr>
                     <a:xfrm>
                       <a:off x="0" y="0"/>
-                      <a:ext cx="5274310" cy="1870710"/>
+                      <a:ext cx="5274310" cy="1498477"/>
                     </a:xfrm>
                     <a:prstGeom prst="rect">
                       <a:avLst/>
@@ -7699,6 +7085,7 @@
           <w:sz w:val="15"/>
           <w:szCs w:val="15"/>
         </w:rPr>
+        <w:lastRenderedPageBreak/>
         <w:t>图9</w:t>
       </w:r>
     </w:p>
@@ -7791,8 +7178,6 @@
         </w:rPr>
         <w:t>https://github.com/yuanrongxi/wb-skiplist</w:t>
       </w:r>
-      <w:bookmarkStart w:id="0" w:name="_GoBack"/>
-      <w:bookmarkEnd w:id="0"/>
     </w:p>
     <w:p>
       <w:pPr>
@@ -8290,11 +7675,10 @@
           <w:sz w:val="18"/>
           <w:szCs w:val="18"/>
         </w:rPr>
-        <w:lastRenderedPageBreak/>
         <w:drawing>
           <wp:inline distT="0" distB="0" distL="0" distR="0">
-            <wp:extent cx="5274310" cy="3749779"/>
-            <wp:effectExtent l="0" t="0" r="2540" b="3175"/>
+            <wp:extent cx="5362575" cy="3905250"/>
+            <wp:effectExtent l="0" t="0" r="9525" b="0"/>
             <wp:docPr id="26" name="图片 26"/>
             <wp:cNvGraphicFramePr>
               <a:graphicFrameLocks xmlns:a="http://schemas.openxmlformats.org/drawingml/2006/main" noChangeAspect="1"/>
@@ -8324,7 +7708,7 @@
                   <pic:spPr bwMode="auto">
                     <a:xfrm>
                       <a:off x="0" y="0"/>
-                      <a:ext cx="5274310" cy="3749779"/>
+                      <a:ext cx="5362575" cy="3905250"/>
                     </a:xfrm>
                     <a:prstGeom prst="rect">
                       <a:avLst/>
@@ -8762,6 +8146,7 @@
           <w:sz w:val="21"/>
           <w:szCs w:val="21"/>
         </w:rPr>
+        <w:lastRenderedPageBreak/>
         <w:t>修改的</w:t>
       </w:r>
       <w:r>
@@ -8788,7 +8173,30 @@
           <w:szCs w:val="18"/>
         </w:rPr>
         <w:tab/>
-        <w:t>我们知道insert一个k/v时，key值是存储在</w:t>
+      </w:r>
+      <w:r>
+        <w:rPr>
+          <w:rFonts w:asciiTheme="minorEastAsia" w:hAnsiTheme="minorEastAsia"/>
+          <w:sz w:val="18"/>
+          <w:szCs w:val="18"/>
+        </w:rPr>
+        <w:t>WT</w:t>
+      </w:r>
+      <w:r>
+        <w:rPr>
+          <w:rFonts w:asciiTheme="minorEastAsia" w:hAnsiTheme="minorEastAsia" w:hint="eastAsia"/>
+          <w:sz w:val="18"/>
+          <w:szCs w:val="18"/>
+        </w:rPr>
+        <w:t>引擎在</w:t>
+      </w:r>
+      <w:r>
+        <w:rPr>
+          <w:rFonts w:asciiTheme="minorEastAsia" w:hAnsiTheme="minorEastAsia" w:hint="eastAsia"/>
+          <w:sz w:val="18"/>
+          <w:szCs w:val="18"/>
+        </w:rPr>
+        <w:t>insert一个k/v时，key值是存储在</w:t>
       </w:r>
       <w:proofErr w:type="spellStart"/>
       <w:r>
@@ -9209,18 +8617,17 @@
       </w:pPr>
       <w:r>
         <w:rPr>
-          <w:rFonts w:asciiTheme="minorEastAsia" w:hAnsiTheme="minorEastAsia" w:hint="eastAsia"/>
+          <w:rFonts w:asciiTheme="minorEastAsia" w:hAnsiTheme="minorEastAsia"/>
           <w:b/>
           <w:noProof/>
           <w:sz w:val="18"/>
           <w:szCs w:val="18"/>
         </w:rPr>
-        <w:lastRenderedPageBreak/>
         <w:drawing>
           <wp:inline distT="0" distB="0" distL="0" distR="0">
-            <wp:extent cx="5274310" cy="1142738"/>
-            <wp:effectExtent l="0" t="0" r="2540" b="635"/>
-            <wp:docPr id="15" name="图片 15"/>
+            <wp:extent cx="5274310" cy="1211368"/>
+            <wp:effectExtent l="0" t="0" r="2540" b="8255"/>
+            <wp:docPr id="31" name="图片 31"/>
             <wp:cNvGraphicFramePr>
               <a:graphicFrameLocks xmlns:a="http://schemas.openxmlformats.org/drawingml/2006/main" noChangeAspect="1"/>
             </wp:cNvGraphicFramePr>
@@ -9228,7 +8635,7 @@
               <a:graphicData uri="http://schemas.openxmlformats.org/drawingml/2006/picture">
                 <pic:pic xmlns:pic="http://schemas.openxmlformats.org/drawingml/2006/picture">
                   <pic:nvPicPr>
-                    <pic:cNvPr id="0" name="Picture 5"/>
+                    <pic:cNvPr id="0" name="Picture 20"/>
                     <pic:cNvPicPr>
                       <a:picLocks noChangeAspect="1" noChangeArrowheads="1"/>
                     </pic:cNvPicPr>
@@ -9249,7 +8656,7 @@
                   <pic:spPr bwMode="auto">
                     <a:xfrm>
                       <a:off x="0" y="0"/>
-                      <a:ext cx="5274310" cy="1142738"/>
+                      <a:ext cx="5274310" cy="1211368"/>
                     </a:xfrm>
                     <a:prstGeom prst="rect">
                       <a:avLst/>
@@ -10015,7 +9422,23 @@
           <w:sz w:val="18"/>
           <w:szCs w:val="18"/>
         </w:rPr>
-        <w:t>缓冲区,leaf page与overflow page之间通过</w:t>
+        <w:t>缓冲区</w:t>
+      </w:r>
+      <w:r>
+        <w:rPr>
+          <w:rFonts w:asciiTheme="minorEastAsia" w:hAnsiTheme="minorEastAsia" w:hint="eastAsia"/>
+          <w:sz w:val="18"/>
+          <w:szCs w:val="18"/>
+        </w:rPr>
+        <w:t>。</w:t>
+      </w:r>
+      <w:r>
+        <w:rPr>
+          <w:rFonts w:asciiTheme="minorEastAsia" w:hAnsiTheme="minorEastAsia" w:hint="eastAsia"/>
+          <w:sz w:val="18"/>
+          <w:szCs w:val="18"/>
+        </w:rPr>
+        <w:t>leaf page与overflow page之间通过</w:t>
       </w:r>
       <w:r>
         <w:rPr>
@@ -10031,25 +9454,32 @@
           <w:sz w:val="18"/>
           <w:szCs w:val="18"/>
         </w:rPr>
-        <w:t xml:space="preserve">cell信息来关联，cell里面存有这个overflow page的extent </w:t>
-      </w:r>
-      <w:proofErr w:type="spellStart"/>
-      <w:r>
-        <w:rPr>
-          <w:rFonts w:asciiTheme="minorEastAsia" w:hAnsiTheme="minorEastAsia" w:hint="eastAsia"/>
-          <w:sz w:val="18"/>
-          <w:szCs w:val="18"/>
-        </w:rPr>
-        <w:t>addr</w:t>
-      </w:r>
-      <w:proofErr w:type="spellEnd"/>
-      <w:r>
-        <w:rPr>
-          <w:rFonts w:asciiTheme="minorEastAsia" w:hAnsiTheme="minorEastAsia" w:hint="eastAsia"/>
-          <w:sz w:val="18"/>
-          <w:szCs w:val="18"/>
-        </w:rPr>
-        <w:t>信息。为了对overflow page的快速访问，WT定义了一个的</w:t>
+        <w:t>cell信息来关联，cell里面存有这个overflow page的extent addr</w:t>
+      </w:r>
+      <w:r>
+        <w:rPr>
+          <w:rFonts w:asciiTheme="minorEastAsia" w:hAnsiTheme="minorEastAsia"/>
+          <w:sz w:val="18"/>
+          <w:szCs w:val="18"/>
+        </w:rPr>
+        <w:t>ess</w:t>
+      </w:r>
+      <w:r>
+        <w:rPr>
+          <w:rFonts w:asciiTheme="minorEastAsia" w:hAnsiTheme="minorEastAsia" w:hint="eastAsia"/>
+          <w:sz w:val="18"/>
+          <w:szCs w:val="18"/>
+        </w:rPr>
+        <w:t>信息。为了对overflow page的</w:t>
+      </w:r>
+      <w:r>
+        <w:rPr>
+          <w:rFonts w:asciiTheme="minorEastAsia" w:hAnsiTheme="minorEastAsia" w:hint="eastAsia"/>
+          <w:sz w:val="18"/>
+          <w:szCs w:val="18"/>
+        </w:rPr>
+        <w:lastRenderedPageBreak/>
+        <w:t>快速访问，WT定义了一个的</w:t>
       </w:r>
       <w:proofErr w:type="spellStart"/>
       <w:r>
@@ -10076,19 +9506,17 @@
           <w:sz w:val="15"/>
           <w:szCs w:val="15"/>
         </w:rPr>
-        <w:t xml:space="preserve">extent </w:t>
-      </w:r>
-      <w:proofErr w:type="spellStart"/>
-      <w:r>
-        <w:rPr>
-          <w:rFonts w:asciiTheme="minorEastAsia" w:hAnsiTheme="minorEastAsia" w:hint="eastAsia"/>
+        <w:t>extent addr</w:t>
+      </w:r>
+      <w:r>
+        <w:rPr>
+          <w:rFonts w:asciiTheme="minorEastAsia" w:hAnsiTheme="minorEastAsia"/>
           <w:b/>
           <w:sz w:val="15"/>
           <w:szCs w:val="15"/>
         </w:rPr>
-        <w:t>addr</w:t>
-      </w:r>
-      <w:proofErr w:type="spellEnd"/>
+        <w:t>ess</w:t>
+      </w:r>
       <w:r>
         <w:rPr>
           <w:rFonts w:asciiTheme="minorEastAsia" w:hAnsiTheme="minorEastAsia" w:hint="eastAsia"/>
@@ -10178,18 +9606,16 @@
           <w:sz w:val="18"/>
           <w:szCs w:val="18"/>
         </w:rPr>
-        <w:t xml:space="preserve">使用extent </w:t>
-      </w:r>
-      <w:proofErr w:type="spellStart"/>
-      <w:r>
-        <w:rPr>
-          <w:rFonts w:asciiTheme="minorEastAsia" w:hAnsiTheme="minorEastAsia" w:hint="eastAsia"/>
-          <w:sz w:val="18"/>
-          <w:szCs w:val="18"/>
-        </w:rPr>
-        <w:t>addr</w:t>
-      </w:r>
-      <w:proofErr w:type="spellEnd"/>
+        <w:t>使用extent addr</w:t>
+      </w:r>
+      <w:r>
+        <w:rPr>
+          <w:rFonts w:asciiTheme="minorEastAsia" w:hAnsiTheme="minorEastAsia"/>
+          <w:sz w:val="18"/>
+          <w:szCs w:val="18"/>
+        </w:rPr>
+        <w:t>ess</w:t>
+      </w:r>
       <w:r>
         <w:rPr>
           <w:rFonts w:asciiTheme="minorEastAsia" w:hAnsiTheme="minorEastAsia" w:hint="eastAsia"/>
@@ -10245,18 +9671,16 @@
           <w:sz w:val="18"/>
           <w:szCs w:val="18"/>
         </w:rPr>
-        <w:t xml:space="preserve">根据extent </w:t>
-      </w:r>
-      <w:proofErr w:type="spellStart"/>
-      <w:r>
-        <w:rPr>
-          <w:rFonts w:asciiTheme="minorEastAsia" w:hAnsiTheme="minorEastAsia" w:hint="eastAsia"/>
-          <w:sz w:val="18"/>
-          <w:szCs w:val="18"/>
-        </w:rPr>
-        <w:t>addr</w:t>
-      </w:r>
-      <w:proofErr w:type="spellEnd"/>
+        <w:t>根据extent addr</w:t>
+      </w:r>
+      <w:r>
+        <w:rPr>
+          <w:rFonts w:asciiTheme="minorEastAsia" w:hAnsiTheme="minorEastAsia"/>
+          <w:sz w:val="18"/>
+          <w:szCs w:val="18"/>
+        </w:rPr>
+        <w:t>ess</w:t>
+      </w:r>
       <w:r>
         <w:rPr>
           <w:rFonts w:asciiTheme="minorEastAsia" w:hAnsiTheme="minorEastAsia" w:hint="eastAsia"/>
@@ -10314,18 +9738,16 @@
           <w:sz w:val="18"/>
           <w:szCs w:val="18"/>
         </w:rPr>
-        <w:t xml:space="preserve">这里提到的extent </w:t>
-      </w:r>
-      <w:proofErr w:type="spellStart"/>
-      <w:r>
-        <w:rPr>
-          <w:rFonts w:asciiTheme="minorEastAsia" w:hAnsiTheme="minorEastAsia" w:hint="eastAsia"/>
-          <w:sz w:val="18"/>
-          <w:szCs w:val="18"/>
-        </w:rPr>
-        <w:t>addr</w:t>
-      </w:r>
-      <w:proofErr w:type="spellEnd"/>
+        <w:t>这里提到的extent addr</w:t>
+      </w:r>
+      <w:r>
+        <w:rPr>
+          <w:rFonts w:asciiTheme="minorEastAsia" w:hAnsiTheme="minorEastAsia"/>
+          <w:sz w:val="18"/>
+          <w:szCs w:val="18"/>
+        </w:rPr>
+        <w:t>ess</w:t>
+      </w:r>
       <w:r>
         <w:rPr>
           <w:rFonts w:asciiTheme="minorEastAsia" w:hAnsiTheme="minorEastAsia" w:hint="eastAsia"/>
@@ -10412,7 +9834,23 @@
           <w:szCs w:val="18"/>
         </w:rPr>
         <w:tab/>
-        <w:t>WT实现如此松散的内存page结构为的就是能快速检索和修改，也使得数据在内存中的组织方式更加自由。不管是读还是修改，需要依赖page的页内检索，在读取或者修改某个k/v值前需要根据对应的key在page内部做一次检索来定位k/v的位置，而整个页内检索的核心参考轴是通</w:t>
+        <w:t>WT</w:t>
+      </w:r>
+      <w:r>
+        <w:rPr>
+          <w:rFonts w:asciiTheme="minorEastAsia" w:hAnsiTheme="minorEastAsia" w:hint="eastAsia"/>
+          <w:sz w:val="18"/>
+          <w:szCs w:val="18"/>
+        </w:rPr>
+        <w:t>实现</w:t>
+      </w:r>
+      <w:r>
+        <w:rPr>
+          <w:rFonts w:asciiTheme="minorEastAsia" w:hAnsiTheme="minorEastAsia" w:hint="eastAsia"/>
+          <w:sz w:val="18"/>
+          <w:szCs w:val="18"/>
+        </w:rPr>
+        <w:t>松散的内存page结构为的就是能快速检索和修改，也使得数据在内存中的组织方式更加自由。不管是读还是修改，需要依赖page的页内检索，在读取或者修改某个k/v值前需要根据对应的key在page内部做一次检索来定位k/v的位置，而整个页内检索的核心参考轴是通</w:t>
       </w:r>
       <w:proofErr w:type="spellStart"/>
       <w:r>
@@ -10430,7 +9868,24 @@
           <w:sz w:val="18"/>
           <w:szCs w:val="18"/>
         </w:rPr>
-        <w:t>这个数组做二分查找来定位的。在这里还是以图6来进行说明，假设需要在图6中查找key=41</w:t>
+        <w:t>这个数组做二分查找来定位的。在这里还是以</w:t>
+      </w:r>
+      <w:r>
+        <w:rPr>
+          <w:rFonts w:asciiTheme="minorEastAsia" w:hAnsiTheme="minorEastAsia" w:hint="eastAsia"/>
+          <w:b/>
+          <w:sz w:val="18"/>
+          <w:szCs w:val="18"/>
+        </w:rPr>
+        <w:t>图6</w:t>
+      </w:r>
+      <w:r>
+        <w:rPr>
+          <w:rFonts w:asciiTheme="minorEastAsia" w:hAnsiTheme="minorEastAsia" w:hint="eastAsia"/>
+          <w:sz w:val="18"/>
+          <w:szCs w:val="18"/>
+        </w:rPr>
+        <w:t>来进行说明，假设需要在图6中查找key=41</w:t>
       </w:r>
       <w:r>
         <w:rPr>
@@ -10461,7 +9916,6 @@
           <w:sz w:val="18"/>
           <w:szCs w:val="18"/>
         </w:rPr>
-        <w:lastRenderedPageBreak/>
         <w:t>先通过二分法在</w:t>
       </w:r>
       <w:proofErr w:type="spellStart"/>
@@ -10943,6 +10397,802 @@
           <w:szCs w:val="18"/>
         </w:rPr>
       </w:pPr>
+      <w:r>
+        <w:rPr>
+          <w:rFonts w:asciiTheme="minorEastAsia" w:hAnsiTheme="minorEastAsia" w:hint="eastAsia"/>
+          <w:sz w:val="18"/>
+          <w:szCs w:val="18"/>
+        </w:rPr>
+        <w:tab/>
+      </w:r>
+      <w:r>
+        <w:rPr>
+          <w:rFonts w:asciiTheme="minorEastAsia" w:hAnsiTheme="minorEastAsia"/>
+          <w:sz w:val="18"/>
+          <w:szCs w:val="18"/>
+        </w:rPr>
+        <w:t>page</w:t>
+      </w:r>
+      <w:r>
+        <w:rPr>
+          <w:rFonts w:asciiTheme="minorEastAsia" w:hAnsiTheme="minorEastAsia" w:hint="eastAsia"/>
+          <w:sz w:val="18"/>
+          <w:szCs w:val="18"/>
+        </w:rPr>
+        <w:t>在磁盘上文件上对应的结构叫做</w:t>
+      </w:r>
+      <w:r>
+        <w:rPr>
+          <w:rFonts w:asciiTheme="minorEastAsia" w:hAnsiTheme="minorEastAsia"/>
+          <w:sz w:val="18"/>
+          <w:szCs w:val="18"/>
+        </w:rPr>
+        <w:t>extent,</w:t>
+      </w:r>
+      <w:r>
+        <w:rPr>
+          <w:rFonts w:asciiTheme="minorEastAsia" w:hAnsiTheme="minorEastAsia" w:hint="eastAsia"/>
+          <w:sz w:val="18"/>
+          <w:szCs w:val="18"/>
+        </w:rPr>
+        <w:t>其实它就是磁盘文件上的一块区域。在WT引擎中，每一个索引对应一个文件，文件中按照</w:t>
+      </w:r>
+      <w:r>
+        <w:rPr>
+          <w:rFonts w:asciiTheme="minorEastAsia" w:hAnsiTheme="minorEastAsia"/>
+          <w:sz w:val="18"/>
+          <w:szCs w:val="18"/>
+        </w:rPr>
+        <w:t>page</w:t>
+      </w:r>
+      <w:r>
+        <w:rPr>
+          <w:rFonts w:asciiTheme="minorEastAsia" w:hAnsiTheme="minorEastAsia" w:hint="eastAsia"/>
+          <w:sz w:val="18"/>
+          <w:szCs w:val="18"/>
+        </w:rPr>
+        <w:t>写入的大小和当前文件被使用的空间来确定写入的位置和写入的长度，写入的位置（</w:t>
+      </w:r>
+      <w:r>
+        <w:rPr>
+          <w:rFonts w:asciiTheme="minorEastAsia" w:hAnsiTheme="minorEastAsia"/>
+          <w:sz w:val="18"/>
+          <w:szCs w:val="18"/>
+        </w:rPr>
+        <w:t>offset</w:t>
+      </w:r>
+      <w:r>
+        <w:rPr>
+          <w:rFonts w:asciiTheme="minorEastAsia" w:hAnsiTheme="minorEastAsia" w:hint="eastAsia"/>
+          <w:sz w:val="18"/>
+          <w:szCs w:val="18"/>
+        </w:rPr>
+        <w:t>）和写入的长度（</w:t>
+      </w:r>
+      <w:r>
+        <w:rPr>
+          <w:rFonts w:asciiTheme="minorEastAsia" w:hAnsiTheme="minorEastAsia"/>
+          <w:sz w:val="18"/>
+          <w:szCs w:val="18"/>
+        </w:rPr>
+        <w:t>size</w:t>
+      </w:r>
+      <w:r>
+        <w:rPr>
+          <w:rFonts w:asciiTheme="minorEastAsia" w:hAnsiTheme="minorEastAsia" w:hint="eastAsia"/>
+          <w:sz w:val="18"/>
+          <w:szCs w:val="18"/>
+        </w:rPr>
+        <w:t>）被命名成</w:t>
+      </w:r>
+      <w:r>
+        <w:rPr>
+          <w:rFonts w:asciiTheme="minorEastAsia" w:hAnsiTheme="minorEastAsia"/>
+          <w:sz w:val="18"/>
+          <w:szCs w:val="18"/>
+        </w:rPr>
+        <w:t>extent</w:t>
+      </w:r>
+      <w:r>
+        <w:rPr>
+          <w:rFonts w:asciiTheme="minorEastAsia" w:hAnsiTheme="minorEastAsia" w:hint="eastAsia"/>
+          <w:sz w:val="18"/>
+          <w:szCs w:val="18"/>
+        </w:rPr>
+        <w:t>，并且将</w:t>
+      </w:r>
+      <w:r>
+        <w:rPr>
+          <w:rFonts w:asciiTheme="minorEastAsia" w:hAnsiTheme="minorEastAsia"/>
+          <w:sz w:val="18"/>
+          <w:szCs w:val="18"/>
+        </w:rPr>
+        <w:t>extent</w:t>
+      </w:r>
+      <w:r>
+        <w:rPr>
+          <w:rFonts w:asciiTheme="minorEastAsia" w:hAnsiTheme="minorEastAsia" w:hint="eastAsia"/>
+          <w:sz w:val="18"/>
+          <w:szCs w:val="18"/>
+        </w:rPr>
+        <w:t>的位置信息</w:t>
+      </w:r>
+      <w:r>
+        <w:rPr>
+          <w:rFonts w:asciiTheme="minorEastAsia" w:hAnsiTheme="minorEastAsia"/>
+          <w:sz w:val="18"/>
+          <w:szCs w:val="18"/>
+        </w:rPr>
+        <w:t>(extent address)</w:t>
+      </w:r>
+      <w:r>
+        <w:rPr>
+          <w:rFonts w:asciiTheme="minorEastAsia" w:hAnsiTheme="minorEastAsia" w:hint="eastAsia"/>
+          <w:sz w:val="18"/>
+          <w:szCs w:val="18"/>
+        </w:rPr>
+        <w:t>记录到一个索引空间中。</w:t>
+      </w:r>
+    </w:p>
+    <w:p>
+      <w:pPr>
+        <w:rPr>
+          <w:rFonts w:asciiTheme="minorEastAsia" w:hAnsiTheme="minorEastAsia"/>
+          <w:sz w:val="18"/>
+          <w:szCs w:val="18"/>
+        </w:rPr>
+      </w:pPr>
+    </w:p>
+    <w:p>
+      <w:pPr>
+        <w:rPr>
+          <w:rFonts w:asciiTheme="minorEastAsia" w:hAnsiTheme="minorEastAsia"/>
+          <w:sz w:val="18"/>
+          <w:szCs w:val="18"/>
+        </w:rPr>
+      </w:pPr>
+      <w:r>
+        <w:rPr>
+          <w:rFonts w:asciiTheme="minorEastAsia" w:hAnsiTheme="minorEastAsia"/>
+          <w:sz w:val="18"/>
+          <w:szCs w:val="18"/>
+        </w:rPr>
+        <w:tab/>
+        <w:t>Extent</w:t>
+      </w:r>
+      <w:r>
+        <w:rPr>
+          <w:rFonts w:asciiTheme="minorEastAsia" w:hAnsiTheme="minorEastAsia" w:hint="eastAsia"/>
+          <w:sz w:val="18"/>
+          <w:szCs w:val="18"/>
+        </w:rPr>
+        <w:t>内部由三部分构成，他们分别是</w:t>
+      </w:r>
+    </w:p>
+    <w:p>
+      <w:pPr>
+        <w:rPr>
+          <w:rFonts w:asciiTheme="minorEastAsia" w:hAnsiTheme="minorEastAsia" w:hint="eastAsia"/>
+          <w:sz w:val="18"/>
+          <w:szCs w:val="18"/>
+        </w:rPr>
+      </w:pPr>
+      <w:r>
+        <w:rPr>
+          <w:rFonts w:asciiTheme="minorEastAsia" w:hAnsiTheme="minorEastAsia" w:hint="eastAsia"/>
+          <w:sz w:val="18"/>
+          <w:szCs w:val="18"/>
+        </w:rPr>
+        <w:tab/>
+      </w:r>
+      <w:r>
+        <w:rPr>
+          <w:rFonts w:asciiTheme="minorEastAsia" w:hAnsiTheme="minorEastAsia" w:hint="eastAsia"/>
+          <w:sz w:val="18"/>
+          <w:szCs w:val="18"/>
+        </w:rPr>
+        <w:tab/>
+      </w:r>
+      <w:r>
+        <w:rPr>
+          <w:rFonts w:asciiTheme="minorEastAsia" w:hAnsiTheme="minorEastAsia"/>
+          <w:sz w:val="18"/>
+          <w:szCs w:val="18"/>
+        </w:rPr>
+        <w:t xml:space="preserve">page header:  </w:t>
+      </w:r>
+      <w:r>
+        <w:rPr>
+          <w:rFonts w:asciiTheme="minorEastAsia" w:hAnsiTheme="minorEastAsia" w:hint="eastAsia"/>
+          <w:sz w:val="18"/>
+          <w:szCs w:val="18"/>
+        </w:rPr>
+        <w:t>记录当前数据页的状态信息</w:t>
+      </w:r>
+    </w:p>
+    <w:p>
+      <w:pPr>
+        <w:rPr>
+          <w:rFonts w:asciiTheme="minorEastAsia" w:hAnsiTheme="minorEastAsia" w:hint="eastAsia"/>
+          <w:sz w:val="18"/>
+          <w:szCs w:val="18"/>
+        </w:rPr>
+      </w:pPr>
+      <w:r>
+        <w:rPr>
+          <w:rFonts w:asciiTheme="minorEastAsia" w:hAnsiTheme="minorEastAsia" w:hint="eastAsia"/>
+          <w:sz w:val="18"/>
+          <w:szCs w:val="18"/>
+        </w:rPr>
+        <w:tab/>
+      </w:r>
+      <w:r>
+        <w:rPr>
+          <w:rFonts w:asciiTheme="minorEastAsia" w:hAnsiTheme="minorEastAsia" w:hint="eastAsia"/>
+          <w:sz w:val="18"/>
+          <w:szCs w:val="18"/>
+        </w:rPr>
+        <w:tab/>
+      </w:r>
+      <w:r>
+        <w:rPr>
+          <w:rFonts w:asciiTheme="minorEastAsia" w:hAnsiTheme="minorEastAsia"/>
+          <w:sz w:val="18"/>
+          <w:szCs w:val="18"/>
+        </w:rPr>
+        <w:t>block header: extent</w:t>
+      </w:r>
+      <w:r>
+        <w:rPr>
+          <w:rFonts w:asciiTheme="minorEastAsia" w:hAnsiTheme="minorEastAsia" w:hint="eastAsia"/>
+          <w:sz w:val="18"/>
+          <w:szCs w:val="18"/>
+        </w:rPr>
+        <w:t>存储的头信息，主要存有</w:t>
+      </w:r>
+      <w:r>
+        <w:rPr>
+          <w:rFonts w:asciiTheme="minorEastAsia" w:hAnsiTheme="minorEastAsia" w:hint="eastAsia"/>
+          <w:sz w:val="18"/>
+          <w:szCs w:val="18"/>
+        </w:rPr>
+        <w:t>数据的</w:t>
+      </w:r>
+      <w:proofErr w:type="spellStart"/>
+      <w:r>
+        <w:rPr>
+          <w:rFonts w:asciiTheme="minorEastAsia" w:hAnsiTheme="minorEastAsia"/>
+          <w:sz w:val="18"/>
+          <w:szCs w:val="18"/>
+        </w:rPr>
+        <w:t>chucksum</w:t>
+      </w:r>
+      <w:proofErr w:type="spellEnd"/>
+      <w:r>
+        <w:rPr>
+          <w:rFonts w:asciiTheme="minorEastAsia" w:hAnsiTheme="minorEastAsia" w:hint="eastAsia"/>
+          <w:sz w:val="18"/>
+          <w:szCs w:val="18"/>
+        </w:rPr>
+        <w:t>和</w:t>
+      </w:r>
+      <w:r>
+        <w:rPr>
+          <w:rFonts w:asciiTheme="minorEastAsia" w:hAnsiTheme="minorEastAsia" w:hint="eastAsia"/>
+          <w:sz w:val="18"/>
+          <w:szCs w:val="18"/>
+        </w:rPr>
+        <w:t>长度等。</w:t>
+      </w:r>
+    </w:p>
+    <w:p>
+      <w:pPr>
+        <w:rPr>
+          <w:rFonts w:asciiTheme="minorEastAsia" w:hAnsiTheme="minorEastAsia"/>
+          <w:sz w:val="18"/>
+          <w:szCs w:val="18"/>
+        </w:rPr>
+      </w:pPr>
+      <w:r>
+        <w:rPr>
+          <w:rFonts w:asciiTheme="minorEastAsia" w:hAnsiTheme="minorEastAsia" w:hint="eastAsia"/>
+          <w:sz w:val="18"/>
+          <w:szCs w:val="18"/>
+        </w:rPr>
+        <w:tab/>
+      </w:r>
+      <w:r>
+        <w:rPr>
+          <w:rFonts w:asciiTheme="minorEastAsia" w:hAnsiTheme="minorEastAsia" w:hint="eastAsia"/>
+          <w:sz w:val="18"/>
+          <w:szCs w:val="18"/>
+        </w:rPr>
+        <w:tab/>
+      </w:r>
+      <w:r>
+        <w:rPr>
+          <w:rFonts w:asciiTheme="minorEastAsia" w:hAnsiTheme="minorEastAsia"/>
+          <w:sz w:val="18"/>
+          <w:szCs w:val="18"/>
+        </w:rPr>
+        <w:t>e</w:t>
+      </w:r>
+      <w:r>
+        <w:rPr>
+          <w:rFonts w:asciiTheme="minorEastAsia" w:hAnsiTheme="minorEastAsia"/>
+          <w:sz w:val="18"/>
+          <w:szCs w:val="18"/>
+        </w:rPr>
+        <w:t>xtent data</w:t>
+      </w:r>
+      <w:r>
+        <w:rPr>
+          <w:rFonts w:asciiTheme="minorEastAsia" w:hAnsiTheme="minorEastAsia"/>
+          <w:sz w:val="18"/>
+          <w:szCs w:val="18"/>
+        </w:rPr>
+        <w:t xml:space="preserve">:  </w:t>
+      </w:r>
+      <w:r>
+        <w:rPr>
+          <w:rFonts w:asciiTheme="minorEastAsia" w:hAnsiTheme="minorEastAsia" w:hint="eastAsia"/>
+          <w:sz w:val="18"/>
+          <w:szCs w:val="18"/>
+        </w:rPr>
+        <w:t>存储的数据，是一个</w:t>
+      </w:r>
+      <w:r>
+        <w:rPr>
+          <w:rFonts w:asciiTheme="minorEastAsia" w:hAnsiTheme="minorEastAsia"/>
+          <w:sz w:val="18"/>
+          <w:szCs w:val="18"/>
+        </w:rPr>
+        <w:t>cell</w:t>
+      </w:r>
+      <w:r>
+        <w:rPr>
+          <w:rFonts w:asciiTheme="minorEastAsia" w:hAnsiTheme="minorEastAsia" w:hint="eastAsia"/>
+          <w:sz w:val="18"/>
+          <w:szCs w:val="18"/>
+        </w:rPr>
+        <w:t>数据</w:t>
+      </w:r>
+      <w:r>
+        <w:rPr>
+          <w:rFonts w:asciiTheme="minorEastAsia" w:hAnsiTheme="minorEastAsia" w:hint="eastAsia"/>
+          <w:sz w:val="18"/>
+          <w:szCs w:val="18"/>
+        </w:rPr>
+        <w:t>集合</w:t>
+      </w:r>
+      <w:r>
+        <w:rPr>
+          <w:rFonts w:asciiTheme="minorEastAsia" w:hAnsiTheme="minorEastAsia"/>
+          <w:sz w:val="18"/>
+          <w:szCs w:val="18"/>
+        </w:rPr>
+        <w:t>.</w:t>
+      </w:r>
+    </w:p>
+    <w:p>
+      <w:pPr>
+        <w:rPr>
+          <w:rFonts w:asciiTheme="minorEastAsia" w:hAnsiTheme="minorEastAsia" w:hint="eastAsia"/>
+          <w:sz w:val="18"/>
+          <w:szCs w:val="18"/>
+        </w:rPr>
+      </w:pPr>
+      <w:r>
+        <w:rPr>
+          <w:rFonts w:asciiTheme="minorEastAsia" w:hAnsiTheme="minorEastAsia" w:hint="eastAsia"/>
+          <w:noProof/>
+          <w:sz w:val="18"/>
+          <w:szCs w:val="18"/>
+        </w:rPr>
+        <w:lastRenderedPageBreak/>
+        <w:drawing>
+          <wp:inline distT="0" distB="0" distL="0" distR="0">
+            <wp:extent cx="5274310" cy="2300663"/>
+            <wp:effectExtent l="0" t="0" r="2540" b="4445"/>
+            <wp:docPr id="6" name="图片 6"/>
+            <wp:cNvGraphicFramePr>
+              <a:graphicFrameLocks xmlns:a="http://schemas.openxmlformats.org/drawingml/2006/main" noChangeAspect="1"/>
+            </wp:cNvGraphicFramePr>
+            <a:graphic xmlns:a="http://schemas.openxmlformats.org/drawingml/2006/main">
+              <a:graphicData uri="http://schemas.openxmlformats.org/drawingml/2006/picture">
+                <pic:pic xmlns:pic="http://schemas.openxmlformats.org/drawingml/2006/picture">
+                  <pic:nvPicPr>
+                    <pic:cNvPr id="0" name="Picture 3"/>
+                    <pic:cNvPicPr>
+                      <a:picLocks noChangeAspect="1" noChangeArrowheads="1"/>
+                    </pic:cNvPicPr>
+                  </pic:nvPicPr>
+                  <pic:blipFill>
+                    <a:blip r:embed="rId20">
+                      <a:extLst>
+                        <a:ext uri="{28A0092B-C50C-407E-A947-70E740481C1C}">
+                          <a14:useLocalDpi xmlns:a14="http://schemas.microsoft.com/office/drawing/2010/main" val="0"/>
+                        </a:ext>
+                      </a:extLst>
+                    </a:blip>
+                    <a:srcRect/>
+                    <a:stretch>
+                      <a:fillRect/>
+                    </a:stretch>
+                  </pic:blipFill>
+                  <pic:spPr bwMode="auto">
+                    <a:xfrm>
+                      <a:off x="0" y="0"/>
+                      <a:ext cx="5274310" cy="2300663"/>
+                    </a:xfrm>
+                    <a:prstGeom prst="rect">
+                      <a:avLst/>
+                    </a:prstGeom>
+                    <a:noFill/>
+                    <a:ln>
+                      <a:noFill/>
+                    </a:ln>
+                  </pic:spPr>
+                </pic:pic>
+              </a:graphicData>
+            </a:graphic>
+          </wp:inline>
+        </w:drawing>
+      </w:r>
+    </w:p>
+    <w:p>
+      <w:pPr>
+        <w:jc w:val="center"/>
+        <w:rPr>
+          <w:rFonts w:asciiTheme="minorEastAsia" w:hAnsiTheme="minorEastAsia"/>
+          <w:sz w:val="15"/>
+          <w:szCs w:val="15"/>
+        </w:rPr>
+      </w:pPr>
+      <w:r>
+        <w:rPr>
+          <w:rFonts w:asciiTheme="minorEastAsia" w:hAnsiTheme="minorEastAsia" w:hint="eastAsia"/>
+          <w:sz w:val="15"/>
+          <w:szCs w:val="15"/>
+        </w:rPr>
+        <w:t>图12</w:t>
+      </w:r>
+    </w:p>
+    <w:p>
+      <w:pPr>
+        <w:rPr>
+          <w:rFonts w:asciiTheme="minorEastAsia" w:hAnsiTheme="minorEastAsia" w:hint="eastAsia"/>
+          <w:sz w:val="18"/>
+          <w:szCs w:val="18"/>
+        </w:rPr>
+      </w:pPr>
+      <w:r>
+        <w:rPr>
+          <w:rFonts w:asciiTheme="minorEastAsia" w:hAnsiTheme="minorEastAsia"/>
+          <w:sz w:val="18"/>
+          <w:szCs w:val="18"/>
+        </w:rPr>
+        <w:t>page header</w:t>
+      </w:r>
+      <w:r>
+        <w:rPr>
+          <w:rFonts w:asciiTheme="minorEastAsia" w:hAnsiTheme="minorEastAsia" w:hint="eastAsia"/>
+          <w:sz w:val="18"/>
+          <w:szCs w:val="18"/>
+        </w:rPr>
+        <w:t>在</w:t>
+      </w:r>
+      <w:r>
+        <w:rPr>
+          <w:rFonts w:asciiTheme="minorEastAsia" w:hAnsiTheme="minorEastAsia"/>
+          <w:sz w:val="18"/>
+          <w:szCs w:val="18"/>
+        </w:rPr>
+        <w:t>page</w:t>
+      </w:r>
+      <w:r>
+        <w:rPr>
+          <w:rFonts w:asciiTheme="minorEastAsia" w:hAnsiTheme="minorEastAsia" w:hint="eastAsia"/>
+          <w:sz w:val="18"/>
+          <w:szCs w:val="18"/>
+        </w:rPr>
+        <w:t>的内存对象中，对应的是</w:t>
+      </w:r>
+      <w:proofErr w:type="spellStart"/>
+      <w:r>
+        <w:rPr>
+          <w:rFonts w:asciiTheme="minorEastAsia" w:hAnsiTheme="minorEastAsia"/>
+          <w:sz w:val="18"/>
+          <w:szCs w:val="18"/>
+        </w:rPr>
+        <w:t>page_disk</w:t>
+      </w:r>
+      <w:proofErr w:type="spellEnd"/>
+      <w:r>
+        <w:rPr>
+          <w:rFonts w:asciiTheme="minorEastAsia" w:hAnsiTheme="minorEastAsia" w:hint="eastAsia"/>
+          <w:sz w:val="18"/>
+          <w:szCs w:val="18"/>
+        </w:rPr>
+        <w:t>的头信息部分</w:t>
+      </w:r>
+      <w:proofErr w:type="spellStart"/>
+      <w:r>
+        <w:rPr>
+          <w:rFonts w:asciiTheme="minorEastAsia" w:hAnsiTheme="minorEastAsia"/>
+          <w:sz w:val="18"/>
+          <w:szCs w:val="18"/>
+        </w:rPr>
+        <w:t>wt_page_header</w:t>
+      </w:r>
+      <w:proofErr w:type="spellEnd"/>
+      <w:r>
+        <w:rPr>
+          <w:rFonts w:asciiTheme="minorEastAsia" w:hAnsiTheme="minorEastAsia"/>
+          <w:sz w:val="18"/>
+          <w:szCs w:val="18"/>
+        </w:rPr>
+        <w:t>,</w:t>
+      </w:r>
+      <w:r>
+        <w:rPr>
+          <w:rFonts w:asciiTheme="minorEastAsia" w:hAnsiTheme="minorEastAsia" w:hint="eastAsia"/>
+          <w:sz w:val="18"/>
+          <w:szCs w:val="18"/>
+        </w:rPr>
+        <w:t>他们的内容是完全一致的。这里面会表示当前</w:t>
+      </w:r>
+      <w:r>
+        <w:rPr>
+          <w:rFonts w:asciiTheme="minorEastAsia" w:hAnsiTheme="minorEastAsia"/>
+          <w:sz w:val="18"/>
+          <w:szCs w:val="18"/>
+        </w:rPr>
+        <w:t>page</w:t>
+      </w:r>
+      <w:r>
+        <w:rPr>
+          <w:rFonts w:asciiTheme="minorEastAsia" w:hAnsiTheme="minorEastAsia" w:hint="eastAsia"/>
+          <w:sz w:val="18"/>
+          <w:szCs w:val="18"/>
+        </w:rPr>
+        <w:t>的记录实例数（</w:t>
+      </w:r>
+      <w:r>
+        <w:rPr>
+          <w:rFonts w:asciiTheme="minorEastAsia" w:hAnsiTheme="minorEastAsia"/>
+          <w:sz w:val="18"/>
+          <w:szCs w:val="18"/>
+        </w:rPr>
+        <w:t>entries</w:t>
+      </w:r>
+      <w:r>
+        <w:rPr>
+          <w:rFonts w:asciiTheme="minorEastAsia" w:hAnsiTheme="minorEastAsia" w:hint="eastAsia"/>
+          <w:sz w:val="18"/>
+          <w:szCs w:val="18"/>
+        </w:rPr>
+        <w:t>）、</w:t>
+      </w:r>
+      <w:r>
+        <w:rPr>
+          <w:rFonts w:asciiTheme="minorEastAsia" w:hAnsiTheme="minorEastAsia"/>
+          <w:sz w:val="18"/>
+          <w:szCs w:val="18"/>
+        </w:rPr>
+        <w:t>page</w:t>
+      </w:r>
+      <w:r>
+        <w:rPr>
+          <w:rFonts w:asciiTheme="minorEastAsia" w:hAnsiTheme="minorEastAsia" w:hint="eastAsia"/>
+          <w:sz w:val="18"/>
+          <w:szCs w:val="18"/>
+        </w:rPr>
+        <w:t>类型（</w:t>
+      </w:r>
+      <w:r>
+        <w:rPr>
+          <w:rFonts w:asciiTheme="minorEastAsia" w:hAnsiTheme="minorEastAsia"/>
+          <w:sz w:val="18"/>
+          <w:szCs w:val="18"/>
+        </w:rPr>
+        <w:t>row leaf page/internal page</w:t>
+      </w:r>
+      <w:r>
+        <w:rPr>
+          <w:rFonts w:asciiTheme="minorEastAsia" w:hAnsiTheme="minorEastAsia" w:hint="eastAsia"/>
+          <w:sz w:val="18"/>
+          <w:szCs w:val="18"/>
+        </w:rPr>
+        <w:t>等），在</w:t>
+      </w:r>
+      <w:r>
+        <w:rPr>
+          <w:rFonts w:asciiTheme="minorEastAsia" w:hAnsiTheme="minorEastAsia"/>
+          <w:sz w:val="18"/>
+          <w:szCs w:val="18"/>
+        </w:rPr>
+        <w:t>page</w:t>
+      </w:r>
+      <w:r>
+        <w:rPr>
+          <w:rFonts w:asciiTheme="minorEastAsia" w:hAnsiTheme="minorEastAsia" w:hint="eastAsia"/>
+          <w:sz w:val="18"/>
+          <w:szCs w:val="18"/>
+        </w:rPr>
+        <w:t>数据载入内存时需要用这些数据来构建</w:t>
+      </w:r>
+      <w:r>
+        <w:rPr>
+          <w:rFonts w:asciiTheme="minorEastAsia" w:hAnsiTheme="minorEastAsia"/>
+          <w:sz w:val="18"/>
+          <w:szCs w:val="18"/>
+        </w:rPr>
+        <w:t>page</w:t>
+      </w:r>
+      <w:r>
+        <w:rPr>
+          <w:rFonts w:asciiTheme="minorEastAsia" w:hAnsiTheme="minorEastAsia" w:hint="eastAsia"/>
+          <w:sz w:val="18"/>
+          <w:szCs w:val="18"/>
+        </w:rPr>
+        <w:t>内存</w:t>
+      </w:r>
+      <w:r>
+        <w:rPr>
+          <w:rFonts w:asciiTheme="minorEastAsia" w:hAnsiTheme="minorEastAsia" w:hint="eastAsia"/>
+          <w:sz w:val="18"/>
+          <w:szCs w:val="18"/>
+        </w:rPr>
+        <w:t>对象</w:t>
+      </w:r>
+      <w:r>
+        <w:rPr>
+          <w:rFonts w:asciiTheme="minorEastAsia" w:hAnsiTheme="minorEastAsia" w:hint="eastAsia"/>
+          <w:sz w:val="18"/>
+          <w:szCs w:val="18"/>
+        </w:rPr>
+        <w:t>。</w:t>
+      </w:r>
+    </w:p>
+    <w:p>
+      <w:pPr>
+        <w:rPr>
+          <w:rFonts w:asciiTheme="minorEastAsia" w:hAnsiTheme="minorEastAsia" w:hint="eastAsia"/>
+          <w:sz w:val="18"/>
+          <w:szCs w:val="18"/>
+        </w:rPr>
+      </w:pPr>
+    </w:p>
+    <w:p>
+      <w:pPr>
+        <w:rPr>
+          <w:rFonts w:asciiTheme="minorEastAsia" w:hAnsiTheme="minorEastAsia" w:hint="eastAsia"/>
+          <w:sz w:val="18"/>
+          <w:szCs w:val="18"/>
+        </w:rPr>
+      </w:pPr>
+      <w:r>
+        <w:rPr>
+          <w:rFonts w:asciiTheme="minorEastAsia" w:hAnsiTheme="minorEastAsia"/>
+          <w:sz w:val="18"/>
+          <w:szCs w:val="18"/>
+        </w:rPr>
+        <w:t>Block header</w:t>
+      </w:r>
+      <w:r>
+        <w:rPr>
+          <w:rFonts w:asciiTheme="minorEastAsia" w:hAnsiTheme="minorEastAsia" w:hint="eastAsia"/>
+          <w:sz w:val="18"/>
+          <w:szCs w:val="18"/>
+        </w:rPr>
+        <w:t>中的</w:t>
+      </w:r>
+      <w:r>
+        <w:rPr>
+          <w:rFonts w:asciiTheme="minorEastAsia" w:hAnsiTheme="minorEastAsia"/>
+          <w:sz w:val="18"/>
+          <w:szCs w:val="18"/>
+        </w:rPr>
+        <w:t>checksum</w:t>
+      </w:r>
+      <w:r>
+        <w:rPr>
+          <w:rFonts w:asciiTheme="minorEastAsia" w:hAnsiTheme="minorEastAsia" w:hint="eastAsia"/>
+          <w:sz w:val="18"/>
+          <w:szCs w:val="18"/>
+        </w:rPr>
+        <w:t>是</w:t>
+      </w:r>
+      <w:r>
+        <w:rPr>
+          <w:rFonts w:asciiTheme="minorEastAsia" w:hAnsiTheme="minorEastAsia"/>
+          <w:sz w:val="18"/>
+          <w:szCs w:val="18"/>
+        </w:rPr>
+        <w:t>extent data</w:t>
+      </w:r>
+      <w:r>
+        <w:rPr>
+          <w:rFonts w:asciiTheme="minorEastAsia" w:hAnsiTheme="minorEastAsia" w:hint="eastAsia"/>
+          <w:sz w:val="18"/>
+          <w:szCs w:val="18"/>
+        </w:rPr>
+        <w:t>的数据</w:t>
+      </w:r>
+      <w:r>
+        <w:rPr>
+          <w:rFonts w:asciiTheme="minorEastAsia" w:hAnsiTheme="minorEastAsia"/>
+          <w:sz w:val="18"/>
+          <w:szCs w:val="18"/>
+        </w:rPr>
+        <w:t>checksum</w:t>
+      </w:r>
+      <w:r>
+        <w:rPr>
+          <w:rFonts w:asciiTheme="minorEastAsia" w:hAnsiTheme="minorEastAsia" w:hint="eastAsia"/>
+          <w:sz w:val="18"/>
+          <w:szCs w:val="18"/>
+        </w:rPr>
+        <w:t>，</w:t>
+      </w:r>
+      <w:r>
+        <w:rPr>
+          <w:rFonts w:asciiTheme="minorEastAsia" w:hAnsiTheme="minorEastAsia" w:hint="eastAsia"/>
+          <w:sz w:val="18"/>
+          <w:szCs w:val="18"/>
+        </w:rPr>
+        <w:t>也是</w:t>
+      </w:r>
+      <w:r>
+        <w:rPr>
+          <w:rFonts w:asciiTheme="minorEastAsia" w:hAnsiTheme="minorEastAsia"/>
+          <w:sz w:val="18"/>
+          <w:szCs w:val="18"/>
+        </w:rPr>
+        <w:t>extent address</w:t>
+      </w:r>
+      <w:r>
+        <w:rPr>
+          <w:rFonts w:asciiTheme="minorEastAsia" w:hAnsiTheme="minorEastAsia" w:hint="eastAsia"/>
+          <w:sz w:val="18"/>
+          <w:szCs w:val="18"/>
+        </w:rPr>
+        <w:t>中的</w:t>
+      </w:r>
+      <w:r>
+        <w:rPr>
+          <w:rFonts w:asciiTheme="minorEastAsia" w:hAnsiTheme="minorEastAsia"/>
+          <w:sz w:val="18"/>
+          <w:szCs w:val="18"/>
+        </w:rPr>
+        <w:t>checksum</w:t>
+      </w:r>
+      <w:r>
+        <w:rPr>
+          <w:rFonts w:asciiTheme="minorEastAsia" w:hAnsiTheme="minorEastAsia" w:hint="eastAsia"/>
+          <w:sz w:val="18"/>
+          <w:szCs w:val="18"/>
+        </w:rPr>
+        <w:t>。</w:t>
+      </w:r>
+      <w:r>
+        <w:rPr>
+          <w:rFonts w:asciiTheme="minorEastAsia" w:hAnsiTheme="minorEastAsia" w:hint="eastAsia"/>
+          <w:sz w:val="18"/>
+          <w:szCs w:val="18"/>
+        </w:rPr>
+        <w:t xml:space="preserve"> </w:t>
+      </w:r>
+    </w:p>
+    <w:p>
+      <w:pPr>
+        <w:rPr>
+          <w:rFonts w:asciiTheme="minorEastAsia" w:hAnsiTheme="minorEastAsia" w:hint="eastAsia"/>
+          <w:sz w:val="18"/>
+          <w:szCs w:val="18"/>
+        </w:rPr>
+      </w:pPr>
     </w:p>
     <w:p>
       <w:pPr>
@@ -10953,6 +11203,7 @@
           <w:szCs w:val="21"/>
         </w:rPr>
       </w:pPr>
+      <w:proofErr w:type="gramStart"/>
       <w:r>
         <w:rPr>
           <w:rFonts w:asciiTheme="minorEastAsia" w:eastAsiaTheme="minorEastAsia" w:hAnsiTheme="minorEastAsia" w:hint="eastAsia"/>
@@ -10967,7 +11218,383 @@
           <w:sz w:val="21"/>
           <w:szCs w:val="21"/>
         </w:rPr>
-        <w:t>xtent address结构</w:t>
+        <w:t>xtent</w:t>
+      </w:r>
+      <w:proofErr w:type="gramEnd"/>
+      <w:r>
+        <w:rPr>
+          <w:rFonts w:asciiTheme="minorEastAsia" w:eastAsiaTheme="minorEastAsia" w:hAnsiTheme="minorEastAsia" w:hint="eastAsia"/>
+          <w:sz w:val="21"/>
+          <w:szCs w:val="21"/>
+        </w:rPr>
+        <w:t xml:space="preserve"> address</w:t>
+      </w:r>
+    </w:p>
+    <w:p>
+      <w:pPr>
+        <w:rPr>
+          <w:rFonts w:asciiTheme="minorEastAsia" w:hAnsiTheme="minorEastAsia" w:hint="eastAsia"/>
+          <w:sz w:val="18"/>
+          <w:szCs w:val="18"/>
+        </w:rPr>
+      </w:pPr>
+      <w:r>
+        <w:rPr>
+          <w:rFonts w:asciiTheme="minorEastAsia" w:hAnsiTheme="minorEastAsia"/>
+          <w:sz w:val="18"/>
+          <w:szCs w:val="18"/>
+        </w:rPr>
+        <w:t>extent address</w:t>
+      </w:r>
+      <w:r>
+        <w:rPr>
+          <w:rFonts w:asciiTheme="minorEastAsia" w:hAnsiTheme="minorEastAsia" w:hint="eastAsia"/>
+          <w:sz w:val="18"/>
+          <w:szCs w:val="18"/>
+        </w:rPr>
+        <w:t>用于索引</w:t>
+      </w:r>
+      <w:r>
+        <w:rPr>
+          <w:rFonts w:asciiTheme="minorEastAsia" w:hAnsiTheme="minorEastAsia"/>
+          <w:sz w:val="18"/>
+          <w:szCs w:val="18"/>
+        </w:rPr>
+        <w:t>extent</w:t>
+      </w:r>
+      <w:r>
+        <w:rPr>
+          <w:rFonts w:asciiTheme="minorEastAsia" w:hAnsiTheme="minorEastAsia" w:hint="eastAsia"/>
+          <w:sz w:val="18"/>
+          <w:szCs w:val="18"/>
+        </w:rPr>
+        <w:t>的信息，它作为一个数据条目存在一个特殊的索引</w:t>
+      </w:r>
+      <w:r>
+        <w:rPr>
+          <w:rFonts w:asciiTheme="minorEastAsia" w:hAnsiTheme="minorEastAsia"/>
+          <w:sz w:val="18"/>
+          <w:szCs w:val="18"/>
+        </w:rPr>
+        <w:t>extent</w:t>
+      </w:r>
+      <w:r>
+        <w:rPr>
+          <w:rFonts w:asciiTheme="minorEastAsia" w:hAnsiTheme="minorEastAsia" w:hint="eastAsia"/>
+          <w:sz w:val="18"/>
+          <w:szCs w:val="18"/>
+        </w:rPr>
+        <w:t>中（</w:t>
+      </w:r>
+      <w:r>
+        <w:rPr>
+          <w:rFonts w:asciiTheme="minorEastAsia" w:hAnsiTheme="minorEastAsia" w:hint="eastAsia"/>
+          <w:b/>
+          <w:sz w:val="15"/>
+          <w:szCs w:val="15"/>
+        </w:rPr>
+        <w:t>关于这个特殊的索引</w:t>
+      </w:r>
+      <w:r>
+        <w:rPr>
+          <w:rFonts w:asciiTheme="minorEastAsia" w:hAnsiTheme="minorEastAsia"/>
+          <w:b/>
+          <w:sz w:val="15"/>
+          <w:szCs w:val="15"/>
+        </w:rPr>
+        <w:t>extent</w:t>
+      </w:r>
+      <w:r>
+        <w:rPr>
+          <w:rFonts w:asciiTheme="minorEastAsia" w:hAnsiTheme="minorEastAsia" w:hint="eastAsia"/>
+          <w:b/>
+          <w:sz w:val="15"/>
+          <w:szCs w:val="15"/>
+        </w:rPr>
+        <w:t>在</w:t>
+      </w:r>
+      <w:r>
+        <w:rPr>
+          <w:rFonts w:asciiTheme="minorEastAsia" w:hAnsiTheme="minorEastAsia" w:hint="eastAsia"/>
+          <w:b/>
+          <w:sz w:val="15"/>
+          <w:szCs w:val="15"/>
+        </w:rPr>
+        <w:t>后续的磁盘I/O</w:t>
+      </w:r>
+      <w:proofErr w:type="gramStart"/>
+      <w:r>
+        <w:rPr>
+          <w:rFonts w:asciiTheme="minorEastAsia" w:hAnsiTheme="minorEastAsia" w:hint="eastAsia"/>
+          <w:b/>
+          <w:sz w:val="15"/>
+          <w:szCs w:val="15"/>
+        </w:rPr>
+        <w:t>篇</w:t>
+      </w:r>
+      <w:r>
+        <w:rPr>
+          <w:rFonts w:asciiTheme="minorEastAsia" w:hAnsiTheme="minorEastAsia" w:hint="eastAsia"/>
+          <w:b/>
+          <w:sz w:val="15"/>
+          <w:szCs w:val="15"/>
+        </w:rPr>
+        <w:t>来详细</w:t>
+      </w:r>
+      <w:proofErr w:type="gramEnd"/>
+      <w:r>
+        <w:rPr>
+          <w:rFonts w:asciiTheme="minorEastAsia" w:hAnsiTheme="minorEastAsia" w:hint="eastAsia"/>
+          <w:b/>
+          <w:sz w:val="15"/>
+          <w:szCs w:val="15"/>
+        </w:rPr>
+        <w:t>分析</w:t>
+      </w:r>
+      <w:r>
+        <w:rPr>
+          <w:rFonts w:asciiTheme="minorEastAsia" w:hAnsiTheme="minorEastAsia" w:hint="eastAsia"/>
+          <w:sz w:val="18"/>
+          <w:szCs w:val="18"/>
+        </w:rPr>
+        <w:t>）。这里主要分析下它的内部构造和定义</w:t>
+      </w:r>
+      <w:r>
+        <w:rPr>
+          <w:rFonts w:asciiTheme="minorEastAsia" w:hAnsiTheme="minorEastAsia" w:hint="eastAsia"/>
+          <w:sz w:val="18"/>
+          <w:szCs w:val="18"/>
+        </w:rPr>
+        <w:t>。</w:t>
+      </w:r>
+      <w:r>
+        <w:rPr>
+          <w:rFonts w:asciiTheme="minorEastAsia" w:hAnsiTheme="minorEastAsia"/>
+          <w:sz w:val="18"/>
+          <w:szCs w:val="18"/>
+        </w:rPr>
+        <w:t>Extent address</w:t>
+      </w:r>
+      <w:r>
+        <w:rPr>
+          <w:rFonts w:asciiTheme="minorEastAsia" w:hAnsiTheme="minorEastAsia" w:hint="eastAsia"/>
+          <w:sz w:val="18"/>
+          <w:szCs w:val="18"/>
+        </w:rPr>
+        <w:t>中有三个值：</w:t>
+      </w:r>
+    </w:p>
+    <w:p>
+      <w:pPr>
+        <w:rPr>
+          <w:rFonts w:asciiTheme="minorEastAsia" w:hAnsiTheme="minorEastAsia" w:hint="eastAsia"/>
+          <w:sz w:val="18"/>
+          <w:szCs w:val="18"/>
+        </w:rPr>
+      </w:pPr>
+      <w:r>
+        <w:rPr>
+          <w:rFonts w:asciiTheme="minorEastAsia" w:hAnsiTheme="minorEastAsia" w:hint="eastAsia"/>
+          <w:sz w:val="18"/>
+          <w:szCs w:val="18"/>
+        </w:rPr>
+        <w:tab/>
+      </w:r>
+      <w:r>
+        <w:rPr>
+          <w:rFonts w:asciiTheme="minorEastAsia" w:hAnsiTheme="minorEastAsia"/>
+          <w:sz w:val="18"/>
+          <w:szCs w:val="18"/>
+        </w:rPr>
+        <w:t>offset:  extent</w:t>
+      </w:r>
+      <w:r>
+        <w:rPr>
+          <w:rFonts w:asciiTheme="minorEastAsia" w:hAnsiTheme="minorEastAsia" w:hint="eastAsia"/>
+          <w:sz w:val="18"/>
+          <w:szCs w:val="18"/>
+        </w:rPr>
+        <w:t>在</w:t>
+      </w:r>
+      <w:proofErr w:type="spellStart"/>
+      <w:r>
+        <w:rPr>
+          <w:rFonts w:asciiTheme="minorEastAsia" w:hAnsiTheme="minorEastAsia"/>
+          <w:sz w:val="18"/>
+          <w:szCs w:val="18"/>
+        </w:rPr>
+        <w:t>btree</w:t>
+      </w:r>
+      <w:proofErr w:type="spellEnd"/>
+      <w:r>
+        <w:rPr>
+          <w:rFonts w:asciiTheme="minorEastAsia" w:hAnsiTheme="minorEastAsia" w:hint="eastAsia"/>
+          <w:sz w:val="18"/>
+          <w:szCs w:val="18"/>
+        </w:rPr>
+        <w:t>文件中的偏移位置</w:t>
+      </w:r>
+    </w:p>
+    <w:p>
+      <w:pPr>
+        <w:rPr>
+          <w:rFonts w:asciiTheme="minorEastAsia" w:hAnsiTheme="minorEastAsia" w:hint="eastAsia"/>
+          <w:sz w:val="18"/>
+          <w:szCs w:val="18"/>
+        </w:rPr>
+      </w:pPr>
+      <w:r>
+        <w:rPr>
+          <w:rFonts w:asciiTheme="minorEastAsia" w:hAnsiTheme="minorEastAsia" w:hint="eastAsia"/>
+          <w:sz w:val="18"/>
+          <w:szCs w:val="18"/>
+        </w:rPr>
+        <w:t xml:space="preserve">    </w:t>
+      </w:r>
+      <w:r>
+        <w:rPr>
+          <w:rFonts w:asciiTheme="minorEastAsia" w:hAnsiTheme="minorEastAsia"/>
+          <w:sz w:val="18"/>
+          <w:szCs w:val="18"/>
+        </w:rPr>
+        <w:t xml:space="preserve"> size:    extent</w:t>
+      </w:r>
+      <w:r>
+        <w:rPr>
+          <w:rFonts w:asciiTheme="minorEastAsia" w:hAnsiTheme="minorEastAsia" w:hint="eastAsia"/>
+          <w:sz w:val="18"/>
+          <w:szCs w:val="18"/>
+        </w:rPr>
+        <w:t>的长度</w:t>
+      </w:r>
+    </w:p>
+    <w:p>
+      <w:pPr>
+        <w:ind w:left="420"/>
+        <w:rPr>
+          <w:rFonts w:asciiTheme="minorEastAsia" w:hAnsiTheme="minorEastAsia" w:hint="eastAsia"/>
+          <w:sz w:val="18"/>
+          <w:szCs w:val="18"/>
+        </w:rPr>
+      </w:pPr>
+      <w:proofErr w:type="spellStart"/>
+      <w:r>
+        <w:rPr>
+          <w:rFonts w:asciiTheme="minorEastAsia" w:hAnsiTheme="minorEastAsia"/>
+          <w:sz w:val="18"/>
+          <w:szCs w:val="18"/>
+        </w:rPr>
+        <w:t>chucksum:extent</w:t>
+      </w:r>
+      <w:proofErr w:type="spellEnd"/>
+      <w:r>
+        <w:rPr>
+          <w:rFonts w:asciiTheme="minorEastAsia" w:hAnsiTheme="minorEastAsia" w:hint="eastAsia"/>
+          <w:sz w:val="18"/>
+          <w:szCs w:val="18"/>
+        </w:rPr>
+        <w:t>的</w:t>
+      </w:r>
+      <w:r>
+        <w:rPr>
+          <w:rFonts w:asciiTheme="minorEastAsia" w:hAnsiTheme="minorEastAsia"/>
+          <w:sz w:val="18"/>
+          <w:szCs w:val="18"/>
+        </w:rPr>
+        <w:t xml:space="preserve">checksum, </w:t>
+      </w:r>
+      <w:r>
+        <w:rPr>
+          <w:rFonts w:asciiTheme="minorEastAsia" w:hAnsiTheme="minorEastAsia" w:hint="eastAsia"/>
+          <w:sz w:val="18"/>
+          <w:szCs w:val="18"/>
+        </w:rPr>
+        <w:t>用</w:t>
+      </w:r>
+      <w:r>
+        <w:rPr>
+          <w:rFonts w:asciiTheme="minorEastAsia" w:hAnsiTheme="minorEastAsia"/>
+          <w:sz w:val="18"/>
+          <w:szCs w:val="18"/>
+        </w:rPr>
+        <w:t>page header/block header/extent data</w:t>
+      </w:r>
+      <w:r>
+        <w:rPr>
+          <w:rFonts w:asciiTheme="minorEastAsia" w:hAnsiTheme="minorEastAsia" w:hint="eastAsia"/>
+          <w:sz w:val="18"/>
+          <w:szCs w:val="18"/>
+        </w:rPr>
+        <w:t>整体计算得到的</w:t>
+      </w:r>
+      <w:r>
+        <w:rPr>
+          <w:rFonts w:asciiTheme="minorEastAsia" w:hAnsiTheme="minorEastAsia"/>
+          <w:sz w:val="18"/>
+          <w:szCs w:val="18"/>
+        </w:rPr>
+        <w:t>checksum</w:t>
+      </w:r>
+      <w:r>
+        <w:rPr>
+          <w:rFonts w:asciiTheme="minorEastAsia" w:hAnsiTheme="minorEastAsia" w:hint="eastAsia"/>
+          <w:sz w:val="18"/>
+          <w:szCs w:val="18"/>
+        </w:rPr>
+        <w:t>，用于判断</w:t>
+      </w:r>
+      <w:r>
+        <w:rPr>
+          <w:rFonts w:asciiTheme="minorEastAsia" w:hAnsiTheme="minorEastAsia"/>
+          <w:sz w:val="18"/>
+          <w:szCs w:val="18"/>
+        </w:rPr>
+        <w:t>extent</w:t>
+      </w:r>
+      <w:r>
+        <w:rPr>
+          <w:rFonts w:asciiTheme="minorEastAsia" w:hAnsiTheme="minorEastAsia" w:hint="eastAsia"/>
+          <w:sz w:val="18"/>
+          <w:szCs w:val="18"/>
+        </w:rPr>
+        <w:t>的合法性。</w:t>
+      </w:r>
+    </w:p>
+    <w:p>
+      <w:pPr>
+        <w:rPr>
+          <w:rFonts w:asciiTheme="minorEastAsia" w:hAnsiTheme="minorEastAsia"/>
+          <w:b/>
+          <w:sz w:val="18"/>
+          <w:szCs w:val="18"/>
+        </w:rPr>
+      </w:pPr>
+      <w:r>
+        <w:rPr>
+          <w:rFonts w:asciiTheme="minorEastAsia" w:hAnsiTheme="minorEastAsia" w:hint="eastAsia"/>
+          <w:b/>
+          <w:sz w:val="18"/>
+          <w:szCs w:val="18"/>
+        </w:rPr>
+        <w:t>这三个值是序列化后作为</w:t>
+      </w:r>
+      <w:r>
+        <w:rPr>
+          <w:rFonts w:asciiTheme="minorEastAsia" w:hAnsiTheme="minorEastAsia"/>
+          <w:b/>
+          <w:sz w:val="18"/>
+          <w:szCs w:val="18"/>
+        </w:rPr>
+        <w:t>extent address</w:t>
+      </w:r>
+      <w:r>
+        <w:rPr>
+          <w:rFonts w:asciiTheme="minorEastAsia" w:hAnsiTheme="minorEastAsia" w:hint="eastAsia"/>
+          <w:b/>
+          <w:sz w:val="18"/>
+          <w:szCs w:val="18"/>
+        </w:rPr>
+        <w:t>条目存储的。</w:t>
       </w:r>
     </w:p>
     <w:p>
@@ -10991,139 +11618,737 @@
       <w:proofErr w:type="gramStart"/>
       <w:r>
         <w:rPr>
-          <w:rFonts w:asciiTheme="minorEastAsia" w:eastAsiaTheme="minorEastAsia" w:hAnsiTheme="minorEastAsia" w:hint="eastAsia"/>
-          <w:sz w:val="21"/>
-          <w:szCs w:val="21"/>
-        </w:rPr>
-        <w:t>p</w:t>
-      </w:r>
-      <w:r>
-        <w:rPr>
-          <w:rFonts w:asciiTheme="minorEastAsia" w:eastAsiaTheme="minorEastAsia" w:hAnsiTheme="minorEastAsia" w:hint="eastAsia"/>
-          <w:sz w:val="21"/>
-          <w:szCs w:val="21"/>
-        </w:rPr>
-        <w:t>age</w:t>
-      </w:r>
-      <w:proofErr w:type="gramEnd"/>
-      <w:r>
-        <w:rPr>
-          <w:rFonts w:asciiTheme="minorEastAsia" w:eastAsiaTheme="minorEastAsia" w:hAnsiTheme="minorEastAsia" w:hint="eastAsia"/>
-          <w:sz w:val="21"/>
-          <w:szCs w:val="21"/>
-        </w:rPr>
-        <w:t xml:space="preserve"> header</w:t>
-      </w:r>
-    </w:p>
-    <w:p>
-      <w:pPr>
-        <w:rPr>
-          <w:rFonts w:asciiTheme="minorEastAsia" w:hAnsiTheme="minorEastAsia"/>
-          <w:sz w:val="18"/>
-          <w:szCs w:val="18"/>
-        </w:rPr>
-      </w:pPr>
-    </w:p>
-    <w:p>
-      <w:pPr>
-        <w:pStyle w:val="2"/>
-        <w:rPr>
           <w:rFonts w:asciiTheme="minorEastAsia" w:eastAsiaTheme="minorEastAsia" w:hAnsiTheme="minorEastAsia"/>
           <w:sz w:val="21"/>
           <w:szCs w:val="21"/>
         </w:rPr>
-      </w:pPr>
+        <w:t>extent</w:t>
+      </w:r>
+      <w:proofErr w:type="gramEnd"/>
       <w:r>
         <w:rPr>
           <w:rFonts w:asciiTheme="minorEastAsia" w:eastAsiaTheme="minorEastAsia" w:hAnsiTheme="minorEastAsia"/>
           <w:sz w:val="21"/>
           <w:szCs w:val="21"/>
         </w:rPr>
-        <w:t>B</w:t>
-      </w:r>
-      <w:r>
-        <w:rPr>
-          <w:rFonts w:asciiTheme="minorEastAsia" w:eastAsiaTheme="minorEastAsia" w:hAnsiTheme="minorEastAsia" w:hint="eastAsia"/>
+        <w:t xml:space="preserve"> data</w:t>
+      </w:r>
+    </w:p>
+    <w:p>
+      <w:pPr>
+        <w:rPr>
+          <w:rFonts w:asciiTheme="minorEastAsia" w:hAnsiTheme="minorEastAsia" w:hint="eastAsia"/>
+          <w:sz w:val="18"/>
+          <w:szCs w:val="18"/>
+        </w:rPr>
+      </w:pPr>
+      <w:r>
+        <w:rPr>
+          <w:rFonts w:asciiTheme="minorEastAsia" w:hAnsiTheme="minorEastAsia" w:hint="eastAsia"/>
+          <w:sz w:val="18"/>
+          <w:szCs w:val="18"/>
+        </w:rPr>
+        <w:tab/>
+      </w:r>
+      <w:r>
+        <w:rPr>
+          <w:rFonts w:asciiTheme="minorEastAsia" w:hAnsiTheme="minorEastAsia"/>
+          <w:sz w:val="18"/>
+          <w:szCs w:val="18"/>
+        </w:rPr>
+        <w:t>extent data</w:t>
+      </w:r>
+      <w:r>
+        <w:rPr>
+          <w:rFonts w:asciiTheme="minorEastAsia" w:hAnsiTheme="minorEastAsia" w:hint="eastAsia"/>
+          <w:sz w:val="18"/>
+          <w:szCs w:val="18"/>
+        </w:rPr>
+        <w:t>是真正存储</w:t>
+      </w:r>
+      <w:r>
+        <w:rPr>
+          <w:rFonts w:asciiTheme="minorEastAsia" w:hAnsiTheme="minorEastAsia"/>
+          <w:sz w:val="18"/>
+          <w:szCs w:val="18"/>
+        </w:rPr>
+        <w:t>page</w:t>
+      </w:r>
+      <w:r>
+        <w:rPr>
+          <w:rFonts w:asciiTheme="minorEastAsia" w:hAnsiTheme="minorEastAsia" w:hint="eastAsia"/>
+          <w:sz w:val="18"/>
+          <w:szCs w:val="18"/>
+        </w:rPr>
+        <w:t>数据的地方，它是</w:t>
+      </w:r>
+      <w:r>
+        <w:rPr>
+          <w:rFonts w:asciiTheme="minorEastAsia" w:hAnsiTheme="minorEastAsia"/>
+          <w:sz w:val="18"/>
+          <w:szCs w:val="18"/>
+        </w:rPr>
+        <w:t>page</w:t>
+      </w:r>
+      <w:r>
+        <w:rPr>
+          <w:rFonts w:asciiTheme="minorEastAsia" w:hAnsiTheme="minorEastAsia" w:hint="eastAsia"/>
+          <w:sz w:val="18"/>
+          <w:szCs w:val="18"/>
+        </w:rPr>
+        <w:t>中所有</w:t>
+      </w:r>
+      <w:r>
+        <w:rPr>
+          <w:rFonts w:asciiTheme="minorEastAsia" w:hAnsiTheme="minorEastAsia"/>
+          <w:sz w:val="18"/>
+          <w:szCs w:val="18"/>
+        </w:rPr>
+        <w:t>k/v cell</w:t>
+      </w:r>
+      <w:r>
+        <w:rPr>
+          <w:rFonts w:asciiTheme="minorEastAsia" w:hAnsiTheme="minorEastAsia" w:hint="eastAsia"/>
+          <w:sz w:val="18"/>
+          <w:szCs w:val="18"/>
+        </w:rPr>
+        <w:t>的集合。</w:t>
+      </w:r>
+      <w:r>
+        <w:rPr>
+          <w:rFonts w:asciiTheme="minorEastAsia" w:hAnsiTheme="minorEastAsia"/>
+          <w:sz w:val="18"/>
+          <w:szCs w:val="18"/>
+        </w:rPr>
+        <w:t>Page</w:t>
+      </w:r>
+      <w:r>
+        <w:rPr>
+          <w:rFonts w:asciiTheme="minorEastAsia" w:hAnsiTheme="minorEastAsia" w:hint="eastAsia"/>
+          <w:sz w:val="18"/>
+          <w:szCs w:val="18"/>
+        </w:rPr>
+        <w:t>数据从内存存入磁盘时，会将每个</w:t>
+      </w:r>
+      <w:r>
+        <w:rPr>
+          <w:rFonts w:asciiTheme="minorEastAsia" w:hAnsiTheme="minorEastAsia"/>
+          <w:sz w:val="18"/>
+          <w:szCs w:val="18"/>
+        </w:rPr>
+        <w:t>k/v pair</w:t>
+      </w:r>
+      <w:r>
+        <w:rPr>
+          <w:rFonts w:asciiTheme="minorEastAsia" w:hAnsiTheme="minorEastAsia" w:hint="eastAsia"/>
+          <w:sz w:val="18"/>
+          <w:szCs w:val="18"/>
+        </w:rPr>
+        <w:t>用</w:t>
+      </w:r>
+      <w:proofErr w:type="spellStart"/>
+      <w:r>
+        <w:rPr>
+          <w:rFonts w:asciiTheme="minorEastAsia" w:hAnsiTheme="minorEastAsia"/>
+          <w:sz w:val="18"/>
+          <w:szCs w:val="18"/>
+        </w:rPr>
+        <w:t>cell_pack</w:t>
+      </w:r>
+      <w:proofErr w:type="spellEnd"/>
+      <w:r>
+        <w:rPr>
+          <w:rFonts w:asciiTheme="minorEastAsia" w:hAnsiTheme="minorEastAsia" w:hint="eastAsia"/>
+          <w:sz w:val="18"/>
+          <w:szCs w:val="18"/>
+        </w:rPr>
+        <w:t>函数转化成一个</w:t>
+      </w:r>
+      <w:r>
+        <w:rPr>
+          <w:rFonts w:asciiTheme="minorEastAsia" w:hAnsiTheme="minorEastAsia"/>
+          <w:sz w:val="18"/>
+          <w:szCs w:val="18"/>
+        </w:rPr>
+        <w:t>key cell</w:t>
+      </w:r>
+      <w:r>
+        <w:rPr>
+          <w:rFonts w:asciiTheme="minorEastAsia" w:hAnsiTheme="minorEastAsia" w:hint="eastAsia"/>
+          <w:sz w:val="18"/>
+          <w:szCs w:val="18"/>
+        </w:rPr>
+        <w:t>和一个</w:t>
+      </w:r>
+      <w:r>
+        <w:rPr>
+          <w:rFonts w:asciiTheme="minorEastAsia" w:hAnsiTheme="minorEastAsia"/>
+          <w:sz w:val="18"/>
+          <w:szCs w:val="18"/>
+        </w:rPr>
+        <w:t>value cell</w:t>
+      </w:r>
+      <w:r>
+        <w:rPr>
+          <w:rFonts w:asciiTheme="minorEastAsia" w:hAnsiTheme="minorEastAsia" w:hint="eastAsia"/>
+          <w:sz w:val="18"/>
+          <w:szCs w:val="18"/>
+        </w:rPr>
+        <w:t>存入序列化缓冲区中。这个缓冲区的数据写入到</w:t>
+      </w:r>
+      <w:r>
+        <w:rPr>
+          <w:rFonts w:asciiTheme="minorEastAsia" w:hAnsiTheme="minorEastAsia"/>
+          <w:sz w:val="18"/>
+          <w:szCs w:val="18"/>
+        </w:rPr>
+        <w:t>extent</w:t>
+      </w:r>
+      <w:r>
+        <w:rPr>
+          <w:rFonts w:asciiTheme="minorEastAsia" w:hAnsiTheme="minorEastAsia" w:hint="eastAsia"/>
+          <w:sz w:val="18"/>
+          <w:szCs w:val="18"/>
+        </w:rPr>
+        <w:t>中就是</w:t>
+      </w:r>
+      <w:r>
+        <w:rPr>
+          <w:rFonts w:asciiTheme="minorEastAsia" w:hAnsiTheme="minorEastAsia"/>
+          <w:sz w:val="18"/>
+          <w:szCs w:val="18"/>
+        </w:rPr>
+        <w:t>extent data</w:t>
+      </w:r>
+      <w:r>
+        <w:rPr>
+          <w:rFonts w:asciiTheme="minorEastAsia" w:hAnsiTheme="minorEastAsia" w:hint="eastAsia"/>
+          <w:sz w:val="18"/>
+          <w:szCs w:val="18"/>
+        </w:rPr>
+        <w:t>，存储结构如下图：</w:t>
+      </w:r>
+    </w:p>
+    <w:p>
+      <w:pPr>
+        <w:rPr>
+          <w:rFonts w:asciiTheme="minorEastAsia" w:hAnsiTheme="minorEastAsia" w:hint="eastAsia"/>
+          <w:sz w:val="18"/>
+          <w:szCs w:val="18"/>
+        </w:rPr>
+      </w:pPr>
+      <w:r>
+        <w:rPr>
+          <w:rFonts w:asciiTheme="minorEastAsia" w:hAnsiTheme="minorEastAsia" w:hint="eastAsia"/>
+          <w:noProof/>
+          <w:sz w:val="18"/>
+          <w:szCs w:val="18"/>
+        </w:rPr>
+        <w:drawing>
+          <wp:inline distT="0" distB="0" distL="0" distR="0">
+            <wp:extent cx="5274310" cy="548488"/>
+            <wp:effectExtent l="0" t="0" r="2540" b="4445"/>
+            <wp:docPr id="8" name="图片 8"/>
+            <wp:cNvGraphicFramePr>
+              <a:graphicFrameLocks xmlns:a="http://schemas.openxmlformats.org/drawingml/2006/main" noChangeAspect="1"/>
+            </wp:cNvGraphicFramePr>
+            <a:graphic xmlns:a="http://schemas.openxmlformats.org/drawingml/2006/main">
+              <a:graphicData uri="http://schemas.openxmlformats.org/drawingml/2006/picture">
+                <pic:pic xmlns:pic="http://schemas.openxmlformats.org/drawingml/2006/picture">
+                  <pic:nvPicPr>
+                    <pic:cNvPr id="0" name="Picture 5"/>
+                    <pic:cNvPicPr>
+                      <a:picLocks noChangeAspect="1" noChangeArrowheads="1"/>
+                    </pic:cNvPicPr>
+                  </pic:nvPicPr>
+                  <pic:blipFill>
+                    <a:blip r:embed="rId21">
+                      <a:extLst>
+                        <a:ext uri="{28A0092B-C50C-407E-A947-70E740481C1C}">
+                          <a14:useLocalDpi xmlns:a14="http://schemas.microsoft.com/office/drawing/2010/main" val="0"/>
+                        </a:ext>
+                      </a:extLst>
+                    </a:blip>
+                    <a:srcRect/>
+                    <a:stretch>
+                      <a:fillRect/>
+                    </a:stretch>
+                  </pic:blipFill>
+                  <pic:spPr bwMode="auto">
+                    <a:xfrm>
+                      <a:off x="0" y="0"/>
+                      <a:ext cx="5274310" cy="548488"/>
+                    </a:xfrm>
+                    <a:prstGeom prst="rect">
+                      <a:avLst/>
+                    </a:prstGeom>
+                    <a:noFill/>
+                    <a:ln>
+                      <a:noFill/>
+                    </a:ln>
+                  </pic:spPr>
+                </pic:pic>
+              </a:graphicData>
+            </a:graphic>
+          </wp:inline>
+        </w:drawing>
+      </w:r>
+    </w:p>
+    <w:p>
+      <w:pPr>
+        <w:jc w:val="center"/>
+        <w:rPr>
+          <w:rFonts w:asciiTheme="minorEastAsia" w:hAnsiTheme="minorEastAsia" w:hint="eastAsia"/>
+          <w:sz w:val="15"/>
+          <w:szCs w:val="15"/>
+        </w:rPr>
+      </w:pPr>
+      <w:r>
+        <w:rPr>
+          <w:rFonts w:asciiTheme="minorEastAsia" w:hAnsiTheme="minorEastAsia" w:hint="eastAsia"/>
+          <w:sz w:val="15"/>
+          <w:szCs w:val="15"/>
+        </w:rPr>
+        <w:t>图13</w:t>
+      </w:r>
+    </w:p>
+    <w:p>
+      <w:pPr>
+        <w:rPr>
+          <w:rFonts w:asciiTheme="minorEastAsia" w:hAnsiTheme="minorEastAsia"/>
+          <w:sz w:val="18"/>
+          <w:szCs w:val="18"/>
+        </w:rPr>
+      </w:pPr>
+    </w:p>
+    <w:p>
+      <w:pPr>
+        <w:pStyle w:val="1"/>
+        <w:rPr>
           <w:sz w:val="21"/>
           <w:szCs w:val="21"/>
         </w:rPr>
-        <w:t>lock header</w:t>
-      </w:r>
-    </w:p>
-    <w:p>
-      <w:pPr>
-        <w:rPr>
-          <w:rFonts w:asciiTheme="minorEastAsia" w:hAnsiTheme="minorEastAsia"/>
-          <w:sz w:val="18"/>
-          <w:szCs w:val="18"/>
-        </w:rPr>
-      </w:pPr>
-    </w:p>
-    <w:p>
-      <w:pPr>
-        <w:pStyle w:val="2"/>
+      </w:pPr>
+      <w:r>
         <w:rPr>
           <w:sz w:val="21"/>
           <w:szCs w:val="21"/>
         </w:rPr>
-      </w:pPr>
+        <w:lastRenderedPageBreak/>
+        <w:t>P</w:t>
+      </w:r>
       <w:r>
         <w:rPr>
           <w:rFonts w:hint="eastAsia"/>
           <w:sz w:val="21"/>
           <w:szCs w:val="21"/>
         </w:rPr>
-        <w:t>数据区</w:t>
-      </w:r>
-    </w:p>
-    <w:p>
-      <w:pPr>
-        <w:rPr>
-          <w:rFonts w:asciiTheme="minorEastAsia" w:hAnsiTheme="minorEastAsia"/>
-          <w:sz w:val="18"/>
-          <w:szCs w:val="18"/>
-        </w:rPr>
-      </w:pPr>
-    </w:p>
-    <w:p>
-      <w:pPr>
-        <w:rPr>
-          <w:rFonts w:asciiTheme="minorEastAsia" w:hAnsiTheme="minorEastAsia"/>
-          <w:sz w:val="18"/>
-          <w:szCs w:val="18"/>
-        </w:rPr>
-      </w:pPr>
-    </w:p>
-    <w:p>
-      <w:pPr>
-        <w:pStyle w:val="1"/>
-        <w:rPr>
+        <w:t>age</w:t>
+      </w:r>
+      <w:r>
+        <w:rPr>
+          <w:rFonts w:hint="eastAsia"/>
           <w:sz w:val="21"/>
           <w:szCs w:val="21"/>
         </w:rPr>
-      </w:pPr>
-      <w:r>
-        <w:rPr>
+        <w:t>的</w:t>
+      </w:r>
+      <w:r>
+        <w:rPr>
+          <w:rFonts w:hint="eastAsia"/>
           <w:sz w:val="21"/>
           <w:szCs w:val="21"/>
         </w:rPr>
-        <w:t>P</w:t>
-      </w:r>
-      <w:r>
-        <w:rPr>
-          <w:rFonts w:hint="eastAsia"/>
+        <w:t>磁盘读写</w:t>
+      </w:r>
+    </w:p>
+    <w:p>
+      <w:pPr>
+        <w:rPr>
+          <w:rFonts w:asciiTheme="minorEastAsia" w:hAnsiTheme="minorEastAsia" w:hint="eastAsia"/>
+          <w:sz w:val="18"/>
+          <w:szCs w:val="18"/>
+        </w:rPr>
+      </w:pPr>
+      <w:r>
+        <w:rPr>
+          <w:rFonts w:asciiTheme="minorEastAsia" w:hAnsiTheme="minorEastAsia"/>
+          <w:sz w:val="18"/>
+          <w:szCs w:val="18"/>
+        </w:rPr>
+        <w:tab/>
+      </w:r>
+      <w:proofErr w:type="spellStart"/>
+      <w:r>
+        <w:rPr>
+          <w:rFonts w:asciiTheme="minorEastAsia" w:hAnsiTheme="minorEastAsia"/>
+          <w:sz w:val="18"/>
+          <w:szCs w:val="18"/>
+        </w:rPr>
+        <w:t>Btree</w:t>
+      </w:r>
+      <w:proofErr w:type="spellEnd"/>
+      <w:r>
+        <w:rPr>
+          <w:rFonts w:asciiTheme="minorEastAsia" w:hAnsiTheme="minorEastAsia" w:hint="eastAsia"/>
+          <w:sz w:val="18"/>
+          <w:szCs w:val="18"/>
+        </w:rPr>
+        <w:t>索引管理的最小单元是</w:t>
+      </w:r>
+      <w:r>
+        <w:rPr>
+          <w:rFonts w:asciiTheme="minorEastAsia" w:hAnsiTheme="minorEastAsia"/>
+          <w:sz w:val="18"/>
+          <w:szCs w:val="18"/>
+        </w:rPr>
+        <w:t>page,</w:t>
+      </w:r>
+      <w:r>
+        <w:rPr>
+          <w:rFonts w:asciiTheme="minorEastAsia" w:hAnsiTheme="minorEastAsia" w:hint="eastAsia"/>
+          <w:sz w:val="18"/>
+          <w:szCs w:val="18"/>
+        </w:rPr>
+        <w:t>那么从磁盘到内存的读操作和从内存到磁盘的写操作都是以</w:t>
+      </w:r>
+      <w:r>
+        <w:rPr>
+          <w:rFonts w:asciiTheme="minorEastAsia" w:hAnsiTheme="minorEastAsia"/>
+          <w:sz w:val="18"/>
+          <w:szCs w:val="18"/>
+        </w:rPr>
+        <w:t>page</w:t>
+      </w:r>
+      <w:r>
+        <w:rPr>
+          <w:rFonts w:asciiTheme="minorEastAsia" w:hAnsiTheme="minorEastAsia" w:hint="eastAsia"/>
+          <w:sz w:val="18"/>
+          <w:szCs w:val="18"/>
+        </w:rPr>
+        <w:t>为单位来读写，在WT引擎中从磁盘读取</w:t>
+      </w:r>
+      <w:proofErr w:type="gramStart"/>
+      <w:r>
+        <w:rPr>
+          <w:rFonts w:asciiTheme="minorEastAsia" w:hAnsiTheme="minorEastAsia" w:hint="eastAsia"/>
+          <w:sz w:val="18"/>
+          <w:szCs w:val="18"/>
+        </w:rPr>
+        <w:t>一个页到内存</w:t>
+      </w:r>
+      <w:proofErr w:type="gramEnd"/>
+      <w:r>
+        <w:rPr>
+          <w:rFonts w:asciiTheme="minorEastAsia" w:hAnsiTheme="minorEastAsia" w:hint="eastAsia"/>
+          <w:sz w:val="18"/>
+          <w:szCs w:val="18"/>
+        </w:rPr>
+        <w:t>的操作叫做</w:t>
+      </w:r>
+      <w:r>
+        <w:rPr>
+          <w:rFonts w:asciiTheme="minorEastAsia" w:hAnsiTheme="minorEastAsia"/>
+          <w:sz w:val="18"/>
+          <w:szCs w:val="18"/>
+        </w:rPr>
+        <w:t>in-memory,</w:t>
+      </w:r>
+      <w:r>
+        <w:rPr>
+          <w:rFonts w:asciiTheme="minorEastAsia" w:hAnsiTheme="minorEastAsia" w:hint="eastAsia"/>
+          <w:sz w:val="18"/>
+          <w:szCs w:val="18"/>
+        </w:rPr>
+        <w:t>从内存</w:t>
+      </w:r>
+      <w:r>
+        <w:rPr>
+          <w:rFonts w:asciiTheme="minorEastAsia" w:hAnsiTheme="minorEastAsia"/>
+          <w:sz w:val="18"/>
+          <w:szCs w:val="18"/>
+        </w:rPr>
+        <w:t>page</w:t>
+      </w:r>
+      <w:r>
+        <w:rPr>
+          <w:rFonts w:asciiTheme="minorEastAsia" w:hAnsiTheme="minorEastAsia" w:hint="eastAsia"/>
+          <w:sz w:val="18"/>
+          <w:szCs w:val="18"/>
+        </w:rPr>
+        <w:t>写入磁盘的操作叫做</w:t>
+      </w:r>
+      <w:r>
+        <w:rPr>
+          <w:rFonts w:asciiTheme="minorEastAsia" w:hAnsiTheme="minorEastAsia"/>
+          <w:sz w:val="18"/>
+          <w:szCs w:val="18"/>
+        </w:rPr>
+        <w:t>reconcile</w:t>
+      </w:r>
+      <w:r>
+        <w:rPr>
+          <w:rFonts w:asciiTheme="minorEastAsia" w:hAnsiTheme="minorEastAsia" w:hint="eastAsia"/>
+          <w:sz w:val="18"/>
+          <w:szCs w:val="18"/>
+        </w:rPr>
+        <w:t>。</w:t>
+      </w:r>
+      <w:r>
+        <w:rPr>
+          <w:rFonts w:asciiTheme="minorEastAsia" w:hAnsiTheme="minorEastAsia"/>
+          <w:sz w:val="18"/>
+          <w:szCs w:val="18"/>
+        </w:rPr>
+        <w:t>in-memory</w:t>
+      </w:r>
+      <w:r>
+        <w:rPr>
+          <w:rFonts w:asciiTheme="minorEastAsia" w:hAnsiTheme="minorEastAsia" w:hint="eastAsia"/>
+          <w:sz w:val="18"/>
+          <w:szCs w:val="18"/>
+        </w:rPr>
+        <w:t>过程就是将</w:t>
+      </w:r>
+      <w:r>
+        <w:rPr>
+          <w:rFonts w:asciiTheme="minorEastAsia" w:hAnsiTheme="minorEastAsia"/>
+          <w:sz w:val="18"/>
+          <w:szCs w:val="18"/>
+        </w:rPr>
+        <w:t>extent</w:t>
+      </w:r>
+      <w:r>
+        <w:rPr>
+          <w:rFonts w:asciiTheme="minorEastAsia" w:hAnsiTheme="minorEastAsia" w:hint="eastAsia"/>
+          <w:sz w:val="18"/>
+          <w:szCs w:val="18"/>
+        </w:rPr>
+        <w:t>从磁盘文件中读取出来转换成内存</w:t>
+      </w:r>
+      <w:proofErr w:type="spellStart"/>
+      <w:r>
+        <w:rPr>
+          <w:rFonts w:asciiTheme="minorEastAsia" w:hAnsiTheme="minorEastAsia"/>
+          <w:sz w:val="18"/>
+          <w:szCs w:val="18"/>
+        </w:rPr>
+        <w:t>page,in</w:t>
+      </w:r>
+      <w:proofErr w:type="spellEnd"/>
+      <w:r>
+        <w:rPr>
+          <w:rFonts w:asciiTheme="minorEastAsia" w:hAnsiTheme="minorEastAsia"/>
+          <w:sz w:val="18"/>
+          <w:szCs w:val="18"/>
+        </w:rPr>
+        <w:t>-memory,</w:t>
+      </w:r>
+      <w:r>
+        <w:rPr>
+          <w:rFonts w:asciiTheme="minorEastAsia" w:hAnsiTheme="minorEastAsia" w:hint="eastAsia"/>
+          <w:sz w:val="18"/>
+          <w:szCs w:val="18"/>
+        </w:rPr>
+        <w:t>而</w:t>
+      </w:r>
+      <w:r>
+        <w:rPr>
+          <w:rFonts w:asciiTheme="minorEastAsia" w:hAnsiTheme="minorEastAsia"/>
+          <w:sz w:val="18"/>
+          <w:szCs w:val="18"/>
+        </w:rPr>
+        <w:t>reconcile</w:t>
+      </w:r>
+      <w:r>
+        <w:rPr>
+          <w:rFonts w:asciiTheme="minorEastAsia" w:hAnsiTheme="minorEastAsia" w:hint="eastAsia"/>
+          <w:sz w:val="18"/>
+          <w:szCs w:val="18"/>
+        </w:rPr>
+        <w:t>操作就是将内存中的</w:t>
+      </w:r>
+      <w:r>
+        <w:rPr>
+          <w:rFonts w:asciiTheme="minorEastAsia" w:hAnsiTheme="minorEastAsia"/>
+          <w:sz w:val="18"/>
+          <w:szCs w:val="18"/>
+        </w:rPr>
+        <w:t>page</w:t>
+      </w:r>
+      <w:r>
+        <w:rPr>
+          <w:rFonts w:asciiTheme="minorEastAsia" w:hAnsiTheme="minorEastAsia" w:hint="eastAsia"/>
+          <w:sz w:val="18"/>
+          <w:szCs w:val="18"/>
+        </w:rPr>
+        <w:t>转换成</w:t>
+      </w:r>
+      <w:r>
+        <w:rPr>
+          <w:rFonts w:asciiTheme="minorEastAsia" w:hAnsiTheme="minorEastAsia"/>
+          <w:sz w:val="18"/>
+          <w:szCs w:val="18"/>
+        </w:rPr>
+        <w:t>extent</w:t>
+      </w:r>
+      <w:r>
+        <w:rPr>
+          <w:rFonts w:asciiTheme="minorEastAsia" w:hAnsiTheme="minorEastAsia" w:hint="eastAsia"/>
+          <w:sz w:val="18"/>
+          <w:szCs w:val="18"/>
+        </w:rPr>
+        <w:t>写入到磁盘上，</w:t>
+      </w:r>
+      <w:r>
+        <w:rPr>
+          <w:rFonts w:asciiTheme="minorEastAsia" w:hAnsiTheme="minorEastAsia"/>
+          <w:sz w:val="18"/>
+          <w:szCs w:val="18"/>
+        </w:rPr>
+        <w:t>reconcile</w:t>
+      </w:r>
+      <w:r>
+        <w:rPr>
+          <w:rFonts w:asciiTheme="minorEastAsia" w:hAnsiTheme="minorEastAsia" w:hint="eastAsia"/>
+          <w:sz w:val="18"/>
+          <w:szCs w:val="18"/>
+        </w:rPr>
+        <w:t>过程会造成</w:t>
+      </w:r>
+      <w:proofErr w:type="spellStart"/>
+      <w:r>
+        <w:rPr>
+          <w:rFonts w:asciiTheme="minorEastAsia" w:hAnsiTheme="minorEastAsia"/>
+          <w:sz w:val="18"/>
+          <w:szCs w:val="18"/>
+        </w:rPr>
+        <w:t>btree</w:t>
+      </w:r>
+      <w:proofErr w:type="spellEnd"/>
+      <w:r>
+        <w:rPr>
+          <w:rFonts w:asciiTheme="minorEastAsia" w:hAnsiTheme="minorEastAsia"/>
+          <w:sz w:val="18"/>
+          <w:szCs w:val="18"/>
+        </w:rPr>
+        <w:t xml:space="preserve"> page</w:t>
+      </w:r>
+      <w:r>
+        <w:rPr>
+          <w:rFonts w:asciiTheme="minorEastAsia" w:hAnsiTheme="minorEastAsia" w:hint="eastAsia"/>
+          <w:sz w:val="18"/>
+          <w:szCs w:val="18"/>
+        </w:rPr>
+        <w:t>的分裂。</w:t>
+      </w:r>
+      <w:r>
+        <w:rPr>
+          <w:rFonts w:asciiTheme="minorEastAsia" w:hAnsiTheme="minorEastAsia" w:hint="eastAsia"/>
+          <w:sz w:val="18"/>
+          <w:szCs w:val="18"/>
+        </w:rPr>
+        <w:t>读写序列图如下：</w:t>
+      </w:r>
+    </w:p>
+    <w:p>
+      <w:pPr>
+        <w:rPr>
+          <w:rFonts w:asciiTheme="minorEastAsia" w:hAnsiTheme="minorEastAsia" w:hint="eastAsia"/>
+          <w:sz w:val="18"/>
+          <w:szCs w:val="18"/>
+        </w:rPr>
+      </w:pPr>
+      <w:r>
+        <w:rPr>
+          <w:rFonts w:asciiTheme="minorEastAsia" w:hAnsiTheme="minorEastAsia" w:hint="eastAsia"/>
+          <w:noProof/>
+          <w:sz w:val="18"/>
+          <w:szCs w:val="18"/>
+        </w:rPr>
+        <w:drawing>
+          <wp:inline distT="0" distB="0" distL="0" distR="0">
+            <wp:extent cx="5274310" cy="4952260"/>
+            <wp:effectExtent l="0" t="0" r="0" b="1270"/>
+            <wp:docPr id="24" name="图片 24"/>
+            <wp:cNvGraphicFramePr>
+              <a:graphicFrameLocks xmlns:a="http://schemas.openxmlformats.org/drawingml/2006/main" noChangeAspect="1"/>
+            </wp:cNvGraphicFramePr>
+            <a:graphic xmlns:a="http://schemas.openxmlformats.org/drawingml/2006/main">
+              <a:graphicData uri="http://schemas.openxmlformats.org/drawingml/2006/picture">
+                <pic:pic xmlns:pic="http://schemas.openxmlformats.org/drawingml/2006/picture">
+                  <pic:nvPicPr>
+                    <pic:cNvPr id="0" name="Picture 14"/>
+                    <pic:cNvPicPr>
+                      <a:picLocks noChangeAspect="1" noChangeArrowheads="1"/>
+                    </pic:cNvPicPr>
+                  </pic:nvPicPr>
+                  <pic:blipFill>
+                    <a:blip r:embed="rId22">
+                      <a:extLst>
+                        <a:ext uri="{28A0092B-C50C-407E-A947-70E740481C1C}">
+                          <a14:useLocalDpi xmlns:a14="http://schemas.microsoft.com/office/drawing/2010/main" val="0"/>
+                        </a:ext>
+                      </a:extLst>
+                    </a:blip>
+                    <a:srcRect/>
+                    <a:stretch>
+                      <a:fillRect/>
+                    </a:stretch>
+                  </pic:blipFill>
+                  <pic:spPr bwMode="auto">
+                    <a:xfrm>
+                      <a:off x="0" y="0"/>
+                      <a:ext cx="5274310" cy="4952260"/>
+                    </a:xfrm>
+                    <a:prstGeom prst="rect">
+                      <a:avLst/>
+                    </a:prstGeom>
+                    <a:noFill/>
+                    <a:ln>
+                      <a:noFill/>
+                    </a:ln>
+                  </pic:spPr>
+                </pic:pic>
+              </a:graphicData>
+            </a:graphic>
+          </wp:inline>
+        </w:drawing>
+      </w:r>
+    </w:p>
+    <w:p>
+      <w:pPr>
+        <w:jc w:val="center"/>
+        <w:rPr>
+          <w:rFonts w:asciiTheme="minorEastAsia" w:hAnsiTheme="minorEastAsia" w:hint="eastAsia"/>
+          <w:sz w:val="15"/>
+          <w:szCs w:val="15"/>
+        </w:rPr>
+      </w:pPr>
+      <w:r>
+        <w:rPr>
+          <w:rFonts w:asciiTheme="minorEastAsia" w:hAnsiTheme="minorEastAsia" w:hint="eastAsia"/>
+          <w:sz w:val="15"/>
+          <w:szCs w:val="15"/>
+        </w:rPr>
+        <w:t>图14</w:t>
+      </w:r>
+    </w:p>
+    <w:p>
+      <w:pPr>
+        <w:pStyle w:val="2"/>
+        <w:rPr>
           <w:sz w:val="21"/>
           <w:szCs w:val="21"/>
         </w:rPr>
-        <w:t>age</w:t>
-      </w:r>
+      </w:pPr>
       <w:r>
         <w:rPr>
           <w:rFonts w:hint="eastAsia"/>
           <w:sz w:val="21"/>
           <w:szCs w:val="21"/>
         </w:rPr>
-        <w:t>的</w:t>
+        <w:t>读过程</w:t>
       </w:r>
       <w:r>
         <w:rPr>
@@ -11131,62 +12356,739 @@
           <w:sz w:val="21"/>
           <w:szCs w:val="21"/>
         </w:rPr>
-        <w:t>磁盘读写</w:t>
-      </w:r>
-    </w:p>
-    <w:p>
-      <w:pPr>
-        <w:rPr>
-          <w:rFonts w:asciiTheme="minorEastAsia" w:hAnsiTheme="minorEastAsia"/>
-          <w:sz w:val="18"/>
-          <w:szCs w:val="18"/>
-        </w:rPr>
-      </w:pPr>
-    </w:p>
-    <w:p>
-      <w:pPr>
-        <w:rPr>
-          <w:rFonts w:asciiTheme="minorEastAsia" w:hAnsiTheme="minorEastAsia"/>
-          <w:sz w:val="18"/>
-          <w:szCs w:val="18"/>
-        </w:rPr>
-      </w:pPr>
-    </w:p>
-    <w:p>
-      <w:pPr>
-        <w:rPr>
-          <w:rFonts w:asciiTheme="minorEastAsia" w:hAnsiTheme="minorEastAsia"/>
-          <w:sz w:val="18"/>
-          <w:szCs w:val="18"/>
-        </w:rPr>
-      </w:pPr>
-    </w:p>
-    <w:p>
-      <w:pPr>
-        <w:pStyle w:val="2"/>
+        <w:t>（</w:t>
+      </w:r>
+      <w:r>
         <w:rPr>
           <w:sz w:val="21"/>
           <w:szCs w:val="21"/>
         </w:rPr>
-      </w:pPr>
+        <w:t>in-memory</w:t>
+      </w:r>
       <w:r>
         <w:rPr>
           <w:rFonts w:hint="eastAsia"/>
           <w:sz w:val="21"/>
           <w:szCs w:val="21"/>
         </w:rPr>
+        <w:t>）</w:t>
+      </w:r>
+    </w:p>
+    <w:p>
+      <w:pPr>
+        <w:rPr>
+          <w:rFonts w:asciiTheme="minorEastAsia" w:hAnsiTheme="minorEastAsia" w:hint="eastAsia"/>
+          <w:sz w:val="18"/>
+          <w:szCs w:val="18"/>
+        </w:rPr>
+      </w:pPr>
+      <w:r>
+        <w:rPr>
+          <w:rFonts w:asciiTheme="minorEastAsia" w:hAnsiTheme="minorEastAsia" w:hint="eastAsia"/>
+          <w:sz w:val="18"/>
+          <w:szCs w:val="18"/>
+        </w:rPr>
+        <w:tab/>
+      </w:r>
+      <w:r>
+        <w:rPr>
+          <w:rFonts w:asciiTheme="minorEastAsia" w:hAnsiTheme="minorEastAsia"/>
+          <w:sz w:val="18"/>
+          <w:szCs w:val="18"/>
+        </w:rPr>
+        <w:t>page</w:t>
+      </w:r>
+      <w:r>
+        <w:rPr>
+          <w:rFonts w:asciiTheme="minorEastAsia" w:hAnsiTheme="minorEastAsia" w:hint="eastAsia"/>
+          <w:sz w:val="18"/>
+          <w:szCs w:val="18"/>
+        </w:rPr>
+        <w:t>的</w:t>
+      </w:r>
+      <w:proofErr w:type="gramStart"/>
+      <w:r>
+        <w:rPr>
+          <w:rFonts w:asciiTheme="minorEastAsia" w:hAnsiTheme="minorEastAsia" w:hint="eastAsia"/>
+          <w:sz w:val="18"/>
+          <w:szCs w:val="18"/>
+        </w:rPr>
+        <w:t>读过程</w:t>
+      </w:r>
+      <w:proofErr w:type="gramEnd"/>
+      <w:r>
+        <w:rPr>
+          <w:rFonts w:asciiTheme="minorEastAsia" w:hAnsiTheme="minorEastAsia" w:hint="eastAsia"/>
+          <w:sz w:val="18"/>
+          <w:szCs w:val="18"/>
+        </w:rPr>
+        <w:t>是磁盘到内存的过程，步骤如下：</w:t>
+      </w:r>
+    </w:p>
+    <w:p>
+      <w:pPr>
+        <w:pStyle w:val="a7"/>
+        <w:numPr>
+          <w:ilvl w:val="0"/>
+          <w:numId w:val="5"/>
+        </w:numPr>
+        <w:ind w:firstLineChars="0"/>
+        <w:rPr>
+          <w:rFonts w:asciiTheme="minorEastAsia" w:hAnsiTheme="minorEastAsia" w:hint="eastAsia"/>
+          <w:sz w:val="18"/>
+          <w:szCs w:val="18"/>
+        </w:rPr>
+      </w:pPr>
+      <w:r>
+        <w:rPr>
+          <w:rFonts w:asciiTheme="minorEastAsia" w:hAnsiTheme="minorEastAsia" w:hint="eastAsia"/>
+          <w:sz w:val="18"/>
+          <w:szCs w:val="18"/>
+        </w:rPr>
+        <w:t>根据</w:t>
+      </w:r>
+      <w:proofErr w:type="spellStart"/>
+      <w:r>
+        <w:rPr>
+          <w:rFonts w:asciiTheme="minorEastAsia" w:hAnsiTheme="minorEastAsia"/>
+          <w:sz w:val="18"/>
+          <w:szCs w:val="18"/>
+        </w:rPr>
+        <w:t>btree</w:t>
+      </w:r>
+      <w:proofErr w:type="spellEnd"/>
+      <w:r>
+        <w:rPr>
+          <w:rFonts w:asciiTheme="minorEastAsia" w:hAnsiTheme="minorEastAsia" w:hint="eastAsia"/>
+          <w:sz w:val="18"/>
+          <w:szCs w:val="18"/>
+        </w:rPr>
+        <w:t>索引上的</w:t>
+      </w:r>
+      <w:r>
+        <w:rPr>
+          <w:rFonts w:asciiTheme="minorEastAsia" w:hAnsiTheme="minorEastAsia"/>
+          <w:sz w:val="18"/>
+          <w:szCs w:val="18"/>
+        </w:rPr>
+        <w:t>extent address</w:t>
+      </w:r>
+      <w:r>
+        <w:rPr>
+          <w:rFonts w:asciiTheme="minorEastAsia" w:hAnsiTheme="minorEastAsia" w:hint="eastAsia"/>
+          <w:sz w:val="18"/>
+          <w:szCs w:val="18"/>
+        </w:rPr>
+        <w:t>信息，从</w:t>
+      </w:r>
+      <w:proofErr w:type="spellStart"/>
+      <w:r>
+        <w:rPr>
+          <w:rFonts w:asciiTheme="minorEastAsia" w:hAnsiTheme="minorEastAsia"/>
+          <w:sz w:val="18"/>
+          <w:szCs w:val="18"/>
+        </w:rPr>
+        <w:t>btree</w:t>
+      </w:r>
+      <w:proofErr w:type="spellEnd"/>
+      <w:r>
+        <w:rPr>
+          <w:rFonts w:asciiTheme="minorEastAsia" w:hAnsiTheme="minorEastAsia" w:hint="eastAsia"/>
+          <w:sz w:val="18"/>
+          <w:szCs w:val="18"/>
+        </w:rPr>
+        <w:t>对应的文件中读取这个</w:t>
+      </w:r>
+      <w:r>
+        <w:rPr>
+          <w:rFonts w:asciiTheme="minorEastAsia" w:hAnsiTheme="minorEastAsia"/>
+          <w:sz w:val="18"/>
+          <w:szCs w:val="18"/>
+        </w:rPr>
+        <w:t>extent</w:t>
+      </w:r>
+      <w:r>
+        <w:rPr>
+          <w:rFonts w:asciiTheme="minorEastAsia" w:hAnsiTheme="minorEastAsia" w:hint="eastAsia"/>
+          <w:sz w:val="18"/>
+          <w:szCs w:val="18"/>
+        </w:rPr>
+        <w:t>到内存缓冲区中。</w:t>
+      </w:r>
+    </w:p>
+    <w:p>
+      <w:pPr>
+        <w:pStyle w:val="a7"/>
+        <w:numPr>
+          <w:ilvl w:val="0"/>
+          <w:numId w:val="5"/>
+        </w:numPr>
+        <w:ind w:firstLineChars="0"/>
+        <w:rPr>
+          <w:rFonts w:asciiTheme="minorEastAsia" w:hAnsiTheme="minorEastAsia" w:hint="eastAsia"/>
+          <w:sz w:val="18"/>
+          <w:szCs w:val="18"/>
+        </w:rPr>
+      </w:pPr>
+      <w:r>
+        <w:rPr>
+          <w:rFonts w:asciiTheme="minorEastAsia" w:hAnsiTheme="minorEastAsia" w:hint="eastAsia"/>
+          <w:sz w:val="18"/>
+          <w:szCs w:val="18"/>
+        </w:rPr>
+        <w:t>通过读取的</w:t>
+      </w:r>
+      <w:r>
+        <w:rPr>
+          <w:rFonts w:asciiTheme="minorEastAsia" w:hAnsiTheme="minorEastAsia"/>
+          <w:sz w:val="18"/>
+          <w:szCs w:val="18"/>
+        </w:rPr>
+        <w:t>extent</w:t>
+      </w:r>
+      <w:r>
+        <w:rPr>
+          <w:rFonts w:asciiTheme="minorEastAsia" w:hAnsiTheme="minorEastAsia" w:hint="eastAsia"/>
+          <w:sz w:val="18"/>
+          <w:szCs w:val="18"/>
+        </w:rPr>
+        <w:t>数据生成</w:t>
+      </w:r>
+      <w:r>
+        <w:rPr>
+          <w:rFonts w:asciiTheme="minorEastAsia" w:hAnsiTheme="minorEastAsia"/>
+          <w:sz w:val="18"/>
+          <w:szCs w:val="18"/>
+        </w:rPr>
+        <w:t>checksum,</w:t>
+      </w:r>
+      <w:r>
+        <w:rPr>
+          <w:rFonts w:asciiTheme="minorEastAsia" w:hAnsiTheme="minorEastAsia" w:hint="eastAsia"/>
+          <w:sz w:val="18"/>
+          <w:szCs w:val="18"/>
+        </w:rPr>
+        <w:t>并与</w:t>
+      </w:r>
+      <w:r>
+        <w:rPr>
+          <w:rFonts w:asciiTheme="minorEastAsia" w:hAnsiTheme="minorEastAsia"/>
+          <w:sz w:val="18"/>
+          <w:szCs w:val="18"/>
+        </w:rPr>
+        <w:t>extent address</w:t>
+      </w:r>
+      <w:r>
+        <w:rPr>
+          <w:rFonts w:asciiTheme="minorEastAsia" w:hAnsiTheme="minorEastAsia" w:hint="eastAsia"/>
+          <w:sz w:val="18"/>
+          <w:szCs w:val="18"/>
+        </w:rPr>
+        <w:t>中的</w:t>
+      </w:r>
+      <w:r>
+        <w:rPr>
+          <w:rFonts w:asciiTheme="minorEastAsia" w:hAnsiTheme="minorEastAsia"/>
+          <w:sz w:val="18"/>
+          <w:szCs w:val="18"/>
+        </w:rPr>
+        <w:t>checksum</w:t>
+      </w:r>
+      <w:r>
+        <w:rPr>
+          <w:rFonts w:asciiTheme="minorEastAsia" w:hAnsiTheme="minorEastAsia" w:hint="eastAsia"/>
+          <w:sz w:val="18"/>
+          <w:szCs w:val="18"/>
+        </w:rPr>
+        <w:t>校验合法性。</w:t>
+      </w:r>
+    </w:p>
+    <w:p>
+      <w:pPr>
+        <w:pStyle w:val="a7"/>
+        <w:numPr>
+          <w:ilvl w:val="0"/>
+          <w:numId w:val="5"/>
+        </w:numPr>
+        <w:ind w:firstLineChars="0"/>
+        <w:rPr>
+          <w:rFonts w:asciiTheme="minorEastAsia" w:hAnsiTheme="minorEastAsia" w:hint="eastAsia"/>
+          <w:sz w:val="18"/>
+          <w:szCs w:val="18"/>
+        </w:rPr>
+      </w:pPr>
+      <w:r>
+        <w:rPr>
+          <w:rFonts w:asciiTheme="minorEastAsia" w:hAnsiTheme="minorEastAsia" w:hint="eastAsia"/>
+          <w:sz w:val="18"/>
+          <w:szCs w:val="18"/>
+        </w:rPr>
+        <w:t>根据</w:t>
+      </w:r>
+      <w:proofErr w:type="spellStart"/>
+      <w:r>
+        <w:rPr>
+          <w:rFonts w:asciiTheme="minorEastAsia" w:hAnsiTheme="minorEastAsia"/>
+          <w:sz w:val="18"/>
+          <w:szCs w:val="18"/>
+        </w:rPr>
+        <w:t>btree</w:t>
+      </w:r>
+      <w:proofErr w:type="spellEnd"/>
+      <w:r>
+        <w:rPr>
+          <w:rFonts w:asciiTheme="minorEastAsia" w:hAnsiTheme="minorEastAsia" w:hint="eastAsia"/>
+          <w:sz w:val="18"/>
+          <w:szCs w:val="18"/>
+        </w:rPr>
+        <w:t>配置的</w:t>
+      </w:r>
+      <w:r>
+        <w:rPr>
+          <w:rFonts w:asciiTheme="minorEastAsia" w:hAnsiTheme="minorEastAsia"/>
+          <w:sz w:val="18"/>
+          <w:szCs w:val="18"/>
+        </w:rPr>
+        <w:t>meta</w:t>
+      </w:r>
+      <w:r>
+        <w:rPr>
+          <w:rFonts w:asciiTheme="minorEastAsia" w:hAnsiTheme="minorEastAsia" w:hint="eastAsia"/>
+          <w:sz w:val="18"/>
+          <w:szCs w:val="18"/>
+        </w:rPr>
+        <w:t>信息，判断是否开启压缩，如果没有压缩直接到第5步，如果有压缩进</w:t>
+      </w:r>
+      <w:r>
+        <w:rPr>
+          <w:rFonts w:asciiTheme="minorEastAsia" w:hAnsiTheme="minorEastAsia" w:hint="eastAsia"/>
+          <w:sz w:val="18"/>
+          <w:szCs w:val="18"/>
+        </w:rPr>
         <w:lastRenderedPageBreak/>
-        <w:t>读过程</w:t>
-      </w:r>
-    </w:p>
-    <w:p>
-      <w:pPr>
-        <w:rPr>
-          <w:rFonts w:asciiTheme="minorEastAsia" w:hAnsiTheme="minorEastAsia"/>
-          <w:sz w:val="18"/>
-          <w:szCs w:val="18"/>
-        </w:rPr>
-      </w:pPr>
+        <w:t>行第4步。</w:t>
+      </w:r>
+    </w:p>
+    <w:p>
+      <w:pPr>
+        <w:pStyle w:val="a7"/>
+        <w:numPr>
+          <w:ilvl w:val="0"/>
+          <w:numId w:val="5"/>
+        </w:numPr>
+        <w:ind w:firstLineChars="0"/>
+        <w:rPr>
+          <w:rFonts w:asciiTheme="minorEastAsia" w:hAnsiTheme="minorEastAsia" w:hint="eastAsia"/>
+          <w:sz w:val="18"/>
+          <w:szCs w:val="18"/>
+        </w:rPr>
+      </w:pPr>
+      <w:r>
+        <w:rPr>
+          <w:rFonts w:asciiTheme="minorEastAsia" w:hAnsiTheme="minorEastAsia" w:hint="eastAsia"/>
+          <w:sz w:val="18"/>
+          <w:szCs w:val="18"/>
+        </w:rPr>
+        <w:t>根据配置的压缩算法信息获取WT支持的</w:t>
+      </w:r>
+      <w:r>
+        <w:rPr>
+          <w:rFonts w:asciiTheme="minorEastAsia" w:hAnsiTheme="minorEastAsia"/>
+          <w:sz w:val="18"/>
+          <w:szCs w:val="18"/>
+        </w:rPr>
+        <w:t>compressor</w:t>
+      </w:r>
+      <w:r>
+        <w:rPr>
+          <w:rFonts w:asciiTheme="minorEastAsia" w:hAnsiTheme="minorEastAsia" w:hint="eastAsia"/>
+          <w:sz w:val="18"/>
+          <w:szCs w:val="18"/>
+        </w:rPr>
+        <w:t>对象，并对</w:t>
+      </w:r>
+      <w:r>
+        <w:rPr>
+          <w:rFonts w:asciiTheme="minorEastAsia" w:hAnsiTheme="minorEastAsia"/>
+          <w:sz w:val="18"/>
+          <w:szCs w:val="18"/>
+        </w:rPr>
+        <w:t>extent data</w:t>
+      </w:r>
+      <w:proofErr w:type="gramStart"/>
+      <w:r>
+        <w:rPr>
+          <w:rFonts w:asciiTheme="minorEastAsia" w:hAnsiTheme="minorEastAsia" w:hint="eastAsia"/>
+          <w:sz w:val="18"/>
+          <w:szCs w:val="18"/>
+        </w:rPr>
+        <w:t>做解压缩</w:t>
+      </w:r>
+      <w:proofErr w:type="gramEnd"/>
+      <w:r>
+        <w:rPr>
+          <w:rFonts w:asciiTheme="minorEastAsia" w:hAnsiTheme="minorEastAsia" w:hint="eastAsia"/>
+          <w:sz w:val="18"/>
+          <w:szCs w:val="18"/>
+        </w:rPr>
+        <w:t>。</w:t>
+      </w:r>
+    </w:p>
+    <w:p>
+      <w:pPr>
+        <w:pStyle w:val="a7"/>
+        <w:numPr>
+          <w:ilvl w:val="0"/>
+          <w:numId w:val="5"/>
+        </w:numPr>
+        <w:ind w:firstLineChars="0"/>
+        <w:rPr>
+          <w:rFonts w:asciiTheme="minorEastAsia" w:hAnsiTheme="minorEastAsia" w:hint="eastAsia"/>
+          <w:sz w:val="18"/>
+          <w:szCs w:val="18"/>
+        </w:rPr>
+      </w:pPr>
+      <w:r>
+        <w:rPr>
+          <w:rFonts w:asciiTheme="minorEastAsia" w:hAnsiTheme="minorEastAsia" w:hint="eastAsia"/>
+          <w:sz w:val="18"/>
+          <w:szCs w:val="18"/>
+        </w:rPr>
+        <w:t>通过</w:t>
+      </w:r>
+      <w:proofErr w:type="spellStart"/>
+      <w:r>
+        <w:rPr>
+          <w:rFonts w:asciiTheme="minorEastAsia" w:hAnsiTheme="minorEastAsia"/>
+          <w:sz w:val="18"/>
+          <w:szCs w:val="18"/>
+        </w:rPr>
+        <w:t>wt_page_header</w:t>
+      </w:r>
+      <w:proofErr w:type="spellEnd"/>
+      <w:r>
+        <w:rPr>
+          <w:rFonts w:asciiTheme="minorEastAsia" w:hAnsiTheme="minorEastAsia" w:hint="eastAsia"/>
+          <w:sz w:val="18"/>
+          <w:szCs w:val="18"/>
+        </w:rPr>
+        <w:t>信息构建内存中的</w:t>
+      </w:r>
+      <w:r>
+        <w:rPr>
+          <w:rFonts w:asciiTheme="minorEastAsia" w:hAnsiTheme="minorEastAsia"/>
+          <w:sz w:val="18"/>
+          <w:szCs w:val="18"/>
+        </w:rPr>
+        <w:t>page</w:t>
+      </w:r>
+      <w:r>
+        <w:rPr>
+          <w:rFonts w:asciiTheme="minorEastAsia" w:hAnsiTheme="minorEastAsia" w:hint="eastAsia"/>
+          <w:sz w:val="18"/>
+          <w:szCs w:val="18"/>
+        </w:rPr>
+        <w:t>对象。</w:t>
+      </w:r>
+    </w:p>
+    <w:p>
+      <w:pPr>
+        <w:pStyle w:val="a7"/>
+        <w:numPr>
+          <w:ilvl w:val="0"/>
+          <w:numId w:val="5"/>
+        </w:numPr>
+        <w:ind w:firstLineChars="0"/>
+        <w:rPr>
+          <w:rFonts w:asciiTheme="minorEastAsia" w:hAnsiTheme="minorEastAsia"/>
+          <w:sz w:val="18"/>
+          <w:szCs w:val="18"/>
+        </w:rPr>
+      </w:pPr>
+      <w:r>
+        <w:rPr>
+          <w:rFonts w:asciiTheme="minorEastAsia" w:hAnsiTheme="minorEastAsia" w:hint="eastAsia"/>
+          <w:sz w:val="18"/>
+          <w:szCs w:val="18"/>
+        </w:rPr>
+        <w:t>通过</w:t>
+      </w:r>
+      <w:proofErr w:type="spellStart"/>
+      <w:r>
+        <w:rPr>
+          <w:rFonts w:asciiTheme="minorEastAsia" w:hAnsiTheme="minorEastAsia"/>
+          <w:sz w:val="18"/>
+          <w:szCs w:val="18"/>
+        </w:rPr>
+        <w:t>wt_page_header</w:t>
+      </w:r>
+      <w:proofErr w:type="spellEnd"/>
+      <w:r>
+        <w:rPr>
+          <w:rFonts w:asciiTheme="minorEastAsia" w:hAnsiTheme="minorEastAsia" w:hint="eastAsia"/>
+          <w:sz w:val="18"/>
+          <w:szCs w:val="18"/>
+        </w:rPr>
+        <w:t>的</w:t>
+      </w:r>
+      <w:r>
+        <w:rPr>
+          <w:rFonts w:asciiTheme="minorEastAsia" w:hAnsiTheme="minorEastAsia"/>
+          <w:sz w:val="18"/>
+          <w:szCs w:val="18"/>
+        </w:rPr>
+        <w:t>entries</w:t>
+      </w:r>
+      <w:r>
+        <w:rPr>
+          <w:rFonts w:asciiTheme="minorEastAsia" w:hAnsiTheme="minorEastAsia" w:hint="eastAsia"/>
+          <w:sz w:val="18"/>
+          <w:szCs w:val="18"/>
+        </w:rPr>
+        <w:t>数对整个</w:t>
+      </w:r>
+      <w:proofErr w:type="spellStart"/>
+      <w:r>
+        <w:rPr>
+          <w:rFonts w:asciiTheme="minorEastAsia" w:hAnsiTheme="minorEastAsia"/>
+          <w:sz w:val="18"/>
+          <w:szCs w:val="18"/>
+        </w:rPr>
+        <w:t>page_disk_data</w:t>
+      </w:r>
+      <w:proofErr w:type="spellEnd"/>
+      <w:r>
+        <w:rPr>
+          <w:rFonts w:asciiTheme="minorEastAsia" w:hAnsiTheme="minorEastAsia" w:hint="eastAsia"/>
+          <w:sz w:val="18"/>
+          <w:szCs w:val="18"/>
+        </w:rPr>
+        <w:t>遍历，按照</w:t>
+      </w:r>
+      <w:r>
+        <w:rPr>
+          <w:rFonts w:asciiTheme="minorEastAsia" w:hAnsiTheme="minorEastAsia"/>
+          <w:sz w:val="18"/>
+          <w:szCs w:val="18"/>
+        </w:rPr>
+        <w:t>cell</w:t>
+      </w:r>
+      <w:r>
+        <w:rPr>
+          <w:rFonts w:asciiTheme="minorEastAsia" w:hAnsiTheme="minorEastAsia" w:hint="eastAsia"/>
+          <w:sz w:val="18"/>
+          <w:szCs w:val="18"/>
+        </w:rPr>
+        <w:t>的信息逐行构建</w:t>
+      </w:r>
+      <w:proofErr w:type="spellStart"/>
+      <w:r>
+        <w:rPr>
+          <w:rFonts w:asciiTheme="minorEastAsia" w:hAnsiTheme="minorEastAsia"/>
+          <w:sz w:val="18"/>
+          <w:szCs w:val="18"/>
+        </w:rPr>
+        <w:t>row_array</w:t>
+      </w:r>
+      <w:proofErr w:type="spellEnd"/>
+      <w:r>
+        <w:rPr>
+          <w:rFonts w:asciiTheme="minorEastAsia" w:hAnsiTheme="minorEastAsia" w:hint="eastAsia"/>
+          <w:sz w:val="18"/>
+          <w:szCs w:val="18"/>
+        </w:rPr>
+        <w:t>、</w:t>
+      </w:r>
+      <w:proofErr w:type="spellStart"/>
+      <w:r>
+        <w:rPr>
+          <w:rFonts w:asciiTheme="minorEastAsia" w:hAnsiTheme="minorEastAsia"/>
+          <w:sz w:val="18"/>
+          <w:szCs w:val="18"/>
+        </w:rPr>
+        <w:t>insert_array</w:t>
+      </w:r>
+      <w:proofErr w:type="spellEnd"/>
+      <w:r>
+        <w:rPr>
+          <w:rFonts w:asciiTheme="minorEastAsia" w:hAnsiTheme="minorEastAsia" w:hint="eastAsia"/>
+          <w:sz w:val="18"/>
+          <w:szCs w:val="18"/>
+        </w:rPr>
+        <w:t>和</w:t>
+      </w:r>
+      <w:proofErr w:type="spellStart"/>
+      <w:r>
+        <w:rPr>
+          <w:rFonts w:asciiTheme="minorEastAsia" w:hAnsiTheme="minorEastAsia"/>
+          <w:sz w:val="18"/>
+          <w:szCs w:val="18"/>
+        </w:rPr>
+        <w:t>update_array</w:t>
+      </w:r>
+      <w:proofErr w:type="spellEnd"/>
+      <w:r>
+        <w:rPr>
+          <w:rFonts w:asciiTheme="minorEastAsia" w:hAnsiTheme="minorEastAsia"/>
+          <w:sz w:val="18"/>
+          <w:szCs w:val="18"/>
+        </w:rPr>
+        <w:t>.</w:t>
+      </w:r>
+    </w:p>
+    <w:p>
+      <w:pPr>
+        <w:pStyle w:val="a7"/>
+        <w:ind w:left="780" w:firstLineChars="0" w:firstLine="0"/>
+        <w:rPr>
+          <w:rFonts w:asciiTheme="minorEastAsia" w:hAnsiTheme="minorEastAsia" w:hint="eastAsia"/>
+          <w:sz w:val="18"/>
+          <w:szCs w:val="18"/>
+        </w:rPr>
+      </w:pPr>
+    </w:p>
+    <w:p>
+      <w:pPr>
+        <w:ind w:left="420"/>
+        <w:rPr>
+          <w:rFonts w:asciiTheme="minorEastAsia" w:hAnsiTheme="minorEastAsia"/>
+          <w:sz w:val="18"/>
+          <w:szCs w:val="18"/>
+        </w:rPr>
+      </w:pPr>
+      <w:r>
+        <w:rPr>
+          <w:rFonts w:asciiTheme="minorEastAsia" w:hAnsiTheme="minorEastAsia" w:hint="eastAsia"/>
+          <w:sz w:val="18"/>
+          <w:szCs w:val="18"/>
+        </w:rPr>
+        <w:t>PS</w:t>
+      </w:r>
+      <w:r>
+        <w:rPr>
+          <w:rFonts w:asciiTheme="minorEastAsia" w:hAnsiTheme="minorEastAsia" w:hint="eastAsia"/>
+          <w:sz w:val="18"/>
+          <w:szCs w:val="18"/>
+        </w:rPr>
+        <w:t>：</w:t>
+      </w:r>
+      <w:r>
+        <w:rPr>
+          <w:rFonts w:asciiTheme="minorEastAsia" w:hAnsiTheme="minorEastAsia"/>
+          <w:b/>
+          <w:sz w:val="18"/>
+          <w:szCs w:val="18"/>
+        </w:rPr>
+        <w:t>overflow page</w:t>
+      </w:r>
+      <w:r>
+        <w:rPr>
+          <w:rFonts w:asciiTheme="minorEastAsia" w:hAnsiTheme="minorEastAsia" w:hint="eastAsia"/>
+          <w:b/>
+          <w:sz w:val="18"/>
+          <w:szCs w:val="18"/>
+        </w:rPr>
+        <w:t>并不会在这个过程中读取到内存中，而是在访问它的时候读取到内存中的，这个过程只会读取</w:t>
+      </w:r>
+      <w:r>
+        <w:rPr>
+          <w:rFonts w:asciiTheme="minorEastAsia" w:hAnsiTheme="minorEastAsia"/>
+          <w:b/>
+          <w:sz w:val="18"/>
+          <w:szCs w:val="18"/>
+        </w:rPr>
+        <w:t>overflow page</w:t>
+      </w:r>
+      <w:r>
+        <w:rPr>
+          <w:rFonts w:asciiTheme="minorEastAsia" w:hAnsiTheme="minorEastAsia" w:hint="eastAsia"/>
+          <w:b/>
+          <w:sz w:val="18"/>
+          <w:szCs w:val="18"/>
+        </w:rPr>
+        <w:t>对应的</w:t>
+      </w:r>
+      <w:r>
+        <w:rPr>
+          <w:rFonts w:asciiTheme="minorEastAsia" w:hAnsiTheme="minorEastAsia"/>
+          <w:b/>
+          <w:sz w:val="18"/>
+          <w:szCs w:val="18"/>
+        </w:rPr>
+        <w:t>extent address</w:t>
+      </w:r>
+      <w:r>
+        <w:rPr>
+          <w:rFonts w:asciiTheme="minorEastAsia" w:hAnsiTheme="minorEastAsia" w:hint="eastAsia"/>
+          <w:b/>
+          <w:sz w:val="18"/>
+          <w:szCs w:val="18"/>
+        </w:rPr>
+        <w:t>作为</w:t>
+      </w:r>
+      <w:r>
+        <w:rPr>
+          <w:rFonts w:asciiTheme="minorEastAsia" w:hAnsiTheme="minorEastAsia"/>
+          <w:b/>
+          <w:sz w:val="18"/>
+          <w:szCs w:val="18"/>
+        </w:rPr>
+        <w:t>row</w:t>
+      </w:r>
+      <w:r>
+        <w:rPr>
+          <w:rFonts w:asciiTheme="minorEastAsia" w:hAnsiTheme="minorEastAsia" w:hint="eastAsia"/>
+          <w:b/>
+          <w:sz w:val="18"/>
+          <w:szCs w:val="18"/>
+        </w:rPr>
+        <w:t>对象的内容。</w:t>
+      </w:r>
+      <w:r>
+        <w:rPr>
+          <w:rFonts w:asciiTheme="minorEastAsia" w:hAnsiTheme="minorEastAsia" w:hint="eastAsia"/>
+          <w:b/>
+          <w:sz w:val="18"/>
+          <w:szCs w:val="18"/>
+        </w:rPr>
+        <w:t>在</w:t>
+      </w:r>
+      <w:r>
+        <w:rPr>
+          <w:rFonts w:asciiTheme="minorEastAsia" w:hAnsiTheme="minorEastAsia"/>
+          <w:b/>
+          <w:sz w:val="18"/>
+          <w:szCs w:val="18"/>
+        </w:rPr>
+        <w:t>overflow page</w:t>
+      </w:r>
+      <w:r>
+        <w:rPr>
+          <w:rFonts w:asciiTheme="minorEastAsia" w:hAnsiTheme="minorEastAsia" w:hint="eastAsia"/>
+          <w:b/>
+          <w:sz w:val="18"/>
+          <w:szCs w:val="18"/>
+        </w:rPr>
+        <w:t>一节分析过</w:t>
+      </w:r>
+      <w:r>
+        <w:rPr>
+          <w:rFonts w:asciiTheme="minorEastAsia" w:hAnsiTheme="minorEastAsia"/>
+          <w:b/>
+          <w:sz w:val="18"/>
+          <w:szCs w:val="18"/>
+        </w:rPr>
+        <w:t>overflow page</w:t>
+      </w:r>
+      <w:r>
+        <w:rPr>
+          <w:rFonts w:asciiTheme="minorEastAsia" w:hAnsiTheme="minorEastAsia" w:hint="eastAsia"/>
+          <w:b/>
+          <w:sz w:val="18"/>
+          <w:szCs w:val="18"/>
+        </w:rPr>
+        <w:t>的读取过程。</w:t>
+      </w:r>
     </w:p>
     <w:p>
       <w:pPr>
@@ -11213,30 +13115,20 @@
         </w:rPr>
         <w:t>写过程</w:t>
       </w:r>
-    </w:p>
-    <w:p>
-      <w:pPr>
-        <w:rPr>
-          <w:rFonts w:asciiTheme="minorEastAsia" w:hAnsiTheme="minorEastAsia"/>
-          <w:sz w:val="18"/>
-          <w:szCs w:val="18"/>
-        </w:rPr>
-      </w:pPr>
-    </w:p>
-    <w:p>
-      <w:pPr>
-        <w:pStyle w:val="3"/>
-        <w:rPr>
+      <w:r>
+        <w:rPr>
+          <w:rFonts w:hint="eastAsia"/>
           <w:sz w:val="21"/>
           <w:szCs w:val="21"/>
         </w:rPr>
-      </w:pPr>
+        <w:t>（</w:t>
+      </w:r>
       <w:r>
         <w:rPr>
           <w:sz w:val="21"/>
           <w:szCs w:val="21"/>
         </w:rPr>
-        <w:t>P</w:t>
+        <w:t>reconcile</w:t>
       </w:r>
       <w:r>
         <w:rPr>
@@ -11244,70 +13136,1890 @@
           <w:sz w:val="21"/>
           <w:szCs w:val="21"/>
         </w:rPr>
-        <w:t>age</w:t>
-      </w:r>
-      <w:r>
-        <w:rPr>
-          <w:rFonts w:hint="eastAsia"/>
+        <w:t>）</w:t>
+      </w:r>
+    </w:p>
+    <w:p>
+      <w:pPr>
+        <w:rPr>
+          <w:rFonts w:asciiTheme="minorEastAsia" w:hAnsiTheme="minorEastAsia" w:hint="eastAsia"/>
+          <w:sz w:val="18"/>
+          <w:szCs w:val="18"/>
+        </w:rPr>
+      </w:pPr>
+      <w:r>
+        <w:rPr>
+          <w:rFonts w:asciiTheme="minorEastAsia" w:hAnsiTheme="minorEastAsia"/>
+          <w:sz w:val="18"/>
+          <w:szCs w:val="18"/>
+        </w:rPr>
+        <w:tab/>
+      </w:r>
+      <w:r>
+        <w:rPr>
+          <w:rFonts w:asciiTheme="minorEastAsia" w:hAnsiTheme="minorEastAsia" w:hint="eastAsia"/>
+          <w:sz w:val="18"/>
+          <w:szCs w:val="18"/>
+        </w:rPr>
+        <w:t>写过程比较复杂，</w:t>
+      </w:r>
+      <w:r>
+        <w:rPr>
+          <w:rFonts w:asciiTheme="minorEastAsia" w:hAnsiTheme="minorEastAsia"/>
+          <w:sz w:val="18"/>
+          <w:szCs w:val="18"/>
+        </w:rPr>
+        <w:t>page</w:t>
+      </w:r>
+      <w:r>
+        <w:rPr>
+          <w:rFonts w:asciiTheme="minorEastAsia" w:hAnsiTheme="minorEastAsia" w:hint="eastAsia"/>
+          <w:sz w:val="18"/>
+          <w:szCs w:val="18"/>
+        </w:rPr>
+        <w:t>的写过程如果</w:t>
+      </w:r>
+      <w:r>
+        <w:rPr>
+          <w:rFonts w:asciiTheme="minorEastAsia" w:hAnsiTheme="minorEastAsia"/>
+          <w:sz w:val="18"/>
+          <w:szCs w:val="18"/>
+        </w:rPr>
+        <w:t>page</w:t>
+      </w:r>
+      <w:r>
+        <w:rPr>
+          <w:rFonts w:asciiTheme="minorEastAsia" w:hAnsiTheme="minorEastAsia" w:hint="eastAsia"/>
+          <w:sz w:val="18"/>
+          <w:szCs w:val="18"/>
+        </w:rPr>
+        <w:t>的内存空间过大会对</w:t>
+      </w:r>
+      <w:r>
+        <w:rPr>
+          <w:rFonts w:asciiTheme="minorEastAsia" w:hAnsiTheme="minorEastAsia"/>
+          <w:sz w:val="18"/>
+          <w:szCs w:val="18"/>
+        </w:rPr>
+        <w:t>page</w:t>
+      </w:r>
+      <w:r>
+        <w:rPr>
+          <w:rFonts w:asciiTheme="minorEastAsia" w:hAnsiTheme="minorEastAsia" w:hint="eastAsia"/>
+          <w:sz w:val="18"/>
+          <w:szCs w:val="18"/>
+        </w:rPr>
+        <w:t>做</w:t>
+      </w:r>
+      <w:r>
+        <w:rPr>
+          <w:rFonts w:asciiTheme="minorEastAsia" w:hAnsiTheme="minorEastAsia"/>
+          <w:sz w:val="18"/>
+          <w:szCs w:val="18"/>
+        </w:rPr>
+        <w:t>split</w:t>
+      </w:r>
+      <w:r>
+        <w:rPr>
+          <w:rFonts w:asciiTheme="minorEastAsia" w:hAnsiTheme="minorEastAsia" w:hint="eastAsia"/>
+          <w:sz w:val="18"/>
+          <w:szCs w:val="18"/>
+        </w:rPr>
+        <w:t>操作，对于超过</w:t>
+      </w:r>
+      <w:r>
+        <w:rPr>
+          <w:rFonts w:asciiTheme="minorEastAsia" w:hAnsiTheme="minorEastAsia"/>
+          <w:sz w:val="18"/>
+          <w:szCs w:val="18"/>
+        </w:rPr>
+        <w:t>page</w:t>
+      </w:r>
+      <w:r>
+        <w:rPr>
+          <w:rFonts w:asciiTheme="minorEastAsia" w:hAnsiTheme="minorEastAsia" w:hint="eastAsia"/>
+          <w:sz w:val="18"/>
+          <w:szCs w:val="18"/>
+        </w:rPr>
+        <w:t>容忍的大K/V会生成</w:t>
+      </w:r>
+      <w:r>
+        <w:rPr>
+          <w:rFonts w:asciiTheme="minorEastAsia" w:hAnsiTheme="minorEastAsia"/>
+          <w:sz w:val="18"/>
+          <w:szCs w:val="18"/>
+        </w:rPr>
+        <w:t>overflow page</w:t>
+      </w:r>
+      <w:r>
+        <w:rPr>
+          <w:rFonts w:asciiTheme="minorEastAsia" w:hAnsiTheme="minorEastAsia" w:hint="eastAsia"/>
+          <w:sz w:val="18"/>
+          <w:szCs w:val="18"/>
+        </w:rPr>
+        <w:t>。整个写过程步骤如下：</w:t>
+      </w:r>
+    </w:p>
+    <w:p>
+      <w:pPr>
+        <w:pStyle w:val="a7"/>
+        <w:numPr>
+          <w:ilvl w:val="0"/>
+          <w:numId w:val="7"/>
+        </w:numPr>
+        <w:ind w:firstLineChars="0"/>
+        <w:rPr>
+          <w:rFonts w:asciiTheme="minorEastAsia" w:hAnsiTheme="minorEastAsia" w:hint="eastAsia"/>
+          <w:sz w:val="18"/>
+          <w:szCs w:val="18"/>
+        </w:rPr>
+      </w:pPr>
+      <w:r>
+        <w:rPr>
+          <w:rFonts w:asciiTheme="minorEastAsia" w:hAnsiTheme="minorEastAsia" w:hint="eastAsia"/>
+          <w:sz w:val="18"/>
+          <w:szCs w:val="18"/>
+        </w:rPr>
+        <w:t>按照</w:t>
+      </w:r>
+      <w:proofErr w:type="spellStart"/>
+      <w:r>
+        <w:rPr>
+          <w:rFonts w:asciiTheme="minorEastAsia" w:hAnsiTheme="minorEastAsia"/>
+          <w:sz w:val="18"/>
+          <w:szCs w:val="18"/>
+        </w:rPr>
+        <w:t>row_array</w:t>
+      </w:r>
+      <w:proofErr w:type="spellEnd"/>
+      <w:r>
+        <w:rPr>
+          <w:rFonts w:asciiTheme="minorEastAsia" w:hAnsiTheme="minorEastAsia" w:hint="eastAsia"/>
+          <w:sz w:val="18"/>
+          <w:szCs w:val="18"/>
+        </w:rPr>
+        <w:t>为轴，扫描整个</w:t>
+      </w:r>
+      <w:proofErr w:type="spellStart"/>
+      <w:r>
+        <w:rPr>
+          <w:rFonts w:asciiTheme="minorEastAsia" w:hAnsiTheme="minorEastAsia"/>
+          <w:sz w:val="18"/>
+          <w:szCs w:val="18"/>
+        </w:rPr>
+        <w:t>row_array</w:t>
+      </w:r>
+      <w:proofErr w:type="spellEnd"/>
+      <w:r>
+        <w:rPr>
+          <w:rFonts w:asciiTheme="minorEastAsia" w:hAnsiTheme="minorEastAsia"/>
+          <w:sz w:val="18"/>
+          <w:szCs w:val="18"/>
+        </w:rPr>
+        <w:t>/</w:t>
+      </w:r>
+      <w:proofErr w:type="spellStart"/>
+      <w:r>
+        <w:rPr>
+          <w:rFonts w:asciiTheme="minorEastAsia" w:hAnsiTheme="minorEastAsia"/>
+          <w:sz w:val="18"/>
+          <w:szCs w:val="18"/>
+        </w:rPr>
+        <w:t>upate_array</w:t>
+      </w:r>
+      <w:proofErr w:type="spellEnd"/>
+      <w:r>
+        <w:rPr>
+          <w:rFonts w:asciiTheme="minorEastAsia" w:hAnsiTheme="minorEastAsia" w:hint="eastAsia"/>
+          <w:sz w:val="18"/>
+          <w:szCs w:val="18"/>
+        </w:rPr>
+        <w:t>和</w:t>
+      </w:r>
+      <w:proofErr w:type="spellStart"/>
+      <w:r>
+        <w:rPr>
+          <w:rFonts w:asciiTheme="minorEastAsia" w:hAnsiTheme="minorEastAsia"/>
+          <w:sz w:val="18"/>
+          <w:szCs w:val="18"/>
+        </w:rPr>
+        <w:t>insert_array</w:t>
+      </w:r>
+      <w:proofErr w:type="spellEnd"/>
+      <w:r>
+        <w:rPr>
+          <w:rFonts w:asciiTheme="minorEastAsia" w:hAnsiTheme="minorEastAsia"/>
+          <w:sz w:val="18"/>
+          <w:szCs w:val="18"/>
+        </w:rPr>
+        <w:t>,</w:t>
+      </w:r>
+      <w:r>
+        <w:rPr>
+          <w:rFonts w:asciiTheme="minorEastAsia" w:hAnsiTheme="minorEastAsia" w:hint="eastAsia"/>
+          <w:sz w:val="18"/>
+          <w:szCs w:val="18"/>
+        </w:rPr>
+        <w:t>将</w:t>
+      </w:r>
+      <w:r>
+        <w:rPr>
+          <w:rFonts w:asciiTheme="minorEastAsia" w:hAnsiTheme="minorEastAsia"/>
+          <w:sz w:val="18"/>
+          <w:szCs w:val="18"/>
+        </w:rPr>
+        <w:t>k</w:t>
+      </w:r>
+      <w:r>
+        <w:rPr>
+          <w:rFonts w:asciiTheme="minorEastAsia" w:hAnsiTheme="minorEastAsia" w:hint="eastAsia"/>
+          <w:sz w:val="18"/>
+          <w:szCs w:val="18"/>
+        </w:rPr>
+        <w:t>/</w:t>
+      </w:r>
+      <w:r>
+        <w:rPr>
+          <w:rFonts w:asciiTheme="minorEastAsia" w:hAnsiTheme="minorEastAsia"/>
+          <w:sz w:val="18"/>
+          <w:szCs w:val="18"/>
+        </w:rPr>
+        <w:t>v</w:t>
+      </w:r>
+      <w:r>
+        <w:rPr>
+          <w:rFonts w:asciiTheme="minorEastAsia" w:hAnsiTheme="minorEastAsia" w:hint="eastAsia"/>
+          <w:sz w:val="18"/>
+          <w:szCs w:val="18"/>
+        </w:rPr>
+        <w:t>内存中的值生成</w:t>
+      </w:r>
+      <w:r>
+        <w:rPr>
+          <w:rFonts w:asciiTheme="minorEastAsia" w:hAnsiTheme="minorEastAsia"/>
+          <w:sz w:val="18"/>
+          <w:szCs w:val="18"/>
+        </w:rPr>
+        <w:t>cell</w:t>
+      </w:r>
+      <w:r>
+        <w:rPr>
+          <w:rFonts w:asciiTheme="minorEastAsia" w:hAnsiTheme="minorEastAsia" w:hint="eastAsia"/>
+          <w:sz w:val="18"/>
+          <w:szCs w:val="18"/>
+        </w:rPr>
+        <w:t>对象，并将其存入一个缓冲区</w:t>
+      </w:r>
+      <w:r>
+        <w:rPr>
+          <w:rFonts w:asciiTheme="minorEastAsia" w:hAnsiTheme="minorEastAsia" w:hint="eastAsia"/>
+          <w:sz w:val="18"/>
+          <w:szCs w:val="18"/>
+        </w:rPr>
+        <w:t>（</w:t>
+      </w:r>
+      <w:r>
+        <w:rPr>
+          <w:rFonts w:asciiTheme="minorEastAsia" w:hAnsiTheme="minorEastAsia"/>
+          <w:sz w:val="18"/>
+          <w:szCs w:val="18"/>
+        </w:rPr>
+        <w:t>rec buffer</w:t>
+      </w:r>
+      <w:r>
+        <w:rPr>
+          <w:rFonts w:asciiTheme="minorEastAsia" w:hAnsiTheme="minorEastAsia" w:hint="eastAsia"/>
+          <w:sz w:val="18"/>
+          <w:szCs w:val="18"/>
+        </w:rPr>
+        <w:t>）</w:t>
+      </w:r>
+      <w:r>
+        <w:rPr>
+          <w:rFonts w:asciiTheme="minorEastAsia" w:hAnsiTheme="minorEastAsia" w:hint="eastAsia"/>
+          <w:sz w:val="18"/>
+          <w:szCs w:val="18"/>
+        </w:rPr>
+        <w:t>中。</w:t>
+      </w:r>
+    </w:p>
+    <w:p>
+      <w:pPr>
+        <w:pStyle w:val="a7"/>
+        <w:numPr>
+          <w:ilvl w:val="0"/>
+          <w:numId w:val="7"/>
+        </w:numPr>
+        <w:ind w:firstLineChars="0"/>
+        <w:rPr>
+          <w:rFonts w:asciiTheme="minorEastAsia" w:hAnsiTheme="minorEastAsia" w:hint="eastAsia"/>
+          <w:sz w:val="18"/>
+          <w:szCs w:val="18"/>
+        </w:rPr>
+      </w:pPr>
+      <w:r>
+        <w:rPr>
+          <w:rFonts w:asciiTheme="minorEastAsia" w:hAnsiTheme="minorEastAsia" w:hint="eastAsia"/>
+          <w:sz w:val="18"/>
+          <w:szCs w:val="18"/>
+        </w:rPr>
+        <w:t>判断这个缓冲区是否超出了配置的</w:t>
+      </w:r>
+      <w:proofErr w:type="spellStart"/>
+      <w:r>
+        <w:rPr>
+          <w:rFonts w:asciiTheme="minorEastAsia" w:hAnsiTheme="minorEastAsia"/>
+          <w:sz w:val="18"/>
+          <w:szCs w:val="18"/>
+        </w:rPr>
+        <w:t>page_max_size</w:t>
+      </w:r>
+      <w:proofErr w:type="spellEnd"/>
+      <w:r>
+        <w:rPr>
+          <w:rFonts w:asciiTheme="minorEastAsia" w:hAnsiTheme="minorEastAsia"/>
+          <w:sz w:val="18"/>
+          <w:szCs w:val="18"/>
+        </w:rPr>
+        <w:t>,</w:t>
+      </w:r>
+      <w:r>
+        <w:rPr>
+          <w:rFonts w:asciiTheme="minorEastAsia" w:hAnsiTheme="minorEastAsia" w:hint="eastAsia"/>
+          <w:sz w:val="18"/>
+          <w:szCs w:val="18"/>
+        </w:rPr>
+        <w:t>如果超过了，进行</w:t>
+      </w:r>
+      <w:r>
+        <w:rPr>
+          <w:rFonts w:asciiTheme="minorEastAsia" w:hAnsiTheme="minorEastAsia"/>
+          <w:sz w:val="18"/>
+          <w:szCs w:val="18"/>
+        </w:rPr>
+        <w:t>split</w:t>
+      </w:r>
+      <w:r>
+        <w:rPr>
+          <w:rFonts w:asciiTheme="minorEastAsia" w:hAnsiTheme="minorEastAsia" w:hint="eastAsia"/>
+          <w:sz w:val="18"/>
+          <w:szCs w:val="18"/>
+        </w:rPr>
+        <w:t>操作。</w:t>
+      </w:r>
+    </w:p>
+    <w:p>
+      <w:pPr>
+        <w:pStyle w:val="a7"/>
+        <w:numPr>
+          <w:ilvl w:val="0"/>
+          <w:numId w:val="7"/>
+        </w:numPr>
+        <w:ind w:firstLineChars="0"/>
+        <w:rPr>
+          <w:rFonts w:asciiTheme="minorEastAsia" w:hAnsiTheme="minorEastAsia" w:hint="eastAsia"/>
+          <w:sz w:val="18"/>
+          <w:szCs w:val="18"/>
+        </w:rPr>
+      </w:pPr>
+      <w:r>
+        <w:rPr>
+          <w:rFonts w:asciiTheme="minorEastAsia" w:hAnsiTheme="minorEastAsia" w:hint="eastAsia"/>
+          <w:sz w:val="18"/>
+          <w:szCs w:val="18"/>
+        </w:rPr>
+        <w:t>3.</w:t>
+      </w:r>
+      <w:r>
+        <w:rPr>
+          <w:rFonts w:asciiTheme="minorEastAsia" w:hAnsiTheme="minorEastAsia" w:hint="eastAsia"/>
+          <w:sz w:val="18"/>
+          <w:szCs w:val="18"/>
+        </w:rPr>
+        <w:t>对单个</w:t>
+      </w:r>
+      <w:r>
+        <w:rPr>
+          <w:rFonts w:asciiTheme="minorEastAsia" w:hAnsiTheme="minorEastAsia"/>
+          <w:sz w:val="18"/>
+          <w:szCs w:val="18"/>
+        </w:rPr>
+        <w:t>key</w:t>
+      </w:r>
+      <w:r>
+        <w:rPr>
+          <w:rFonts w:asciiTheme="minorEastAsia" w:hAnsiTheme="minorEastAsia" w:hint="eastAsia"/>
+          <w:sz w:val="18"/>
+          <w:szCs w:val="18"/>
+        </w:rPr>
+        <w:t>或者</w:t>
+      </w:r>
+      <w:r>
+        <w:rPr>
+          <w:rFonts w:asciiTheme="minorEastAsia" w:hAnsiTheme="minorEastAsia"/>
+          <w:sz w:val="18"/>
+          <w:szCs w:val="18"/>
+        </w:rPr>
+        <w:t>value</w:t>
+      </w:r>
+      <w:r>
+        <w:rPr>
+          <w:rFonts w:asciiTheme="minorEastAsia" w:hAnsiTheme="minorEastAsia" w:hint="eastAsia"/>
+          <w:sz w:val="18"/>
+          <w:szCs w:val="18"/>
+        </w:rPr>
+        <w:t>超过</w:t>
+      </w:r>
+      <w:proofErr w:type="spellStart"/>
+      <w:r>
+        <w:rPr>
+          <w:rFonts w:asciiTheme="minorEastAsia" w:hAnsiTheme="minorEastAsia"/>
+          <w:sz w:val="18"/>
+          <w:szCs w:val="18"/>
+        </w:rPr>
+        <w:t>page_max_size</w:t>
+      </w:r>
+      <w:proofErr w:type="spellEnd"/>
+      <w:r>
+        <w:rPr>
+          <w:rFonts w:asciiTheme="minorEastAsia" w:hAnsiTheme="minorEastAsia"/>
+          <w:sz w:val="18"/>
+          <w:szCs w:val="18"/>
+        </w:rPr>
+        <w:t>,</w:t>
+      </w:r>
+      <w:r>
+        <w:rPr>
+          <w:rFonts w:asciiTheme="minorEastAsia" w:hAnsiTheme="minorEastAsia" w:hint="eastAsia"/>
+          <w:sz w:val="18"/>
+          <w:szCs w:val="18"/>
+        </w:rPr>
+        <w:t>生成一个</w:t>
+      </w:r>
+      <w:r>
+        <w:rPr>
+          <w:rFonts w:asciiTheme="minorEastAsia" w:hAnsiTheme="minorEastAsia"/>
+          <w:sz w:val="18"/>
+          <w:szCs w:val="18"/>
+        </w:rPr>
+        <w:t>overflow page,</w:t>
+      </w:r>
+      <w:r>
+        <w:rPr>
+          <w:rFonts w:asciiTheme="minorEastAsia" w:hAnsiTheme="minorEastAsia" w:hint="eastAsia"/>
+          <w:sz w:val="18"/>
+          <w:szCs w:val="18"/>
+        </w:rPr>
+        <w:t>并将</w:t>
+      </w:r>
+      <w:r>
+        <w:rPr>
+          <w:rFonts w:asciiTheme="minorEastAsia" w:hAnsiTheme="minorEastAsia"/>
+          <w:sz w:val="18"/>
+          <w:szCs w:val="18"/>
+        </w:rPr>
+        <w:t>overflow page</w:t>
+      </w:r>
+      <w:r>
+        <w:rPr>
+          <w:rFonts w:asciiTheme="minorEastAsia" w:hAnsiTheme="minorEastAsia" w:hint="eastAsia"/>
+          <w:sz w:val="18"/>
+          <w:szCs w:val="18"/>
+        </w:rPr>
+        <w:t>对应的</w:t>
+      </w:r>
+      <w:r>
+        <w:rPr>
+          <w:rFonts w:asciiTheme="minorEastAsia" w:hAnsiTheme="minorEastAsia"/>
+          <w:sz w:val="18"/>
+          <w:szCs w:val="18"/>
+        </w:rPr>
+        <w:t>extent address</w:t>
+      </w:r>
+      <w:r>
+        <w:rPr>
+          <w:rFonts w:asciiTheme="minorEastAsia" w:hAnsiTheme="minorEastAsia" w:hint="eastAsia"/>
+          <w:sz w:val="18"/>
+          <w:szCs w:val="18"/>
+        </w:rPr>
+        <w:t>生成</w:t>
+      </w:r>
+      <w:r>
+        <w:rPr>
+          <w:rFonts w:asciiTheme="minorEastAsia" w:hAnsiTheme="minorEastAsia"/>
+          <w:sz w:val="18"/>
+          <w:szCs w:val="18"/>
+        </w:rPr>
+        <w:t>cell</w:t>
+      </w:r>
+      <w:r>
+        <w:rPr>
+          <w:rFonts w:asciiTheme="minorEastAsia" w:hAnsiTheme="minorEastAsia" w:hint="eastAsia"/>
+          <w:sz w:val="18"/>
+          <w:szCs w:val="18"/>
+        </w:rPr>
+        <w:t>。</w:t>
+      </w:r>
+    </w:p>
+    <w:p>
+      <w:pPr>
+        <w:pStyle w:val="a7"/>
+        <w:numPr>
+          <w:ilvl w:val="0"/>
+          <w:numId w:val="7"/>
+        </w:numPr>
+        <w:ind w:firstLineChars="0"/>
+        <w:rPr>
+          <w:rFonts w:asciiTheme="minorEastAsia" w:hAnsiTheme="minorEastAsia" w:hint="eastAsia"/>
+          <w:sz w:val="18"/>
+          <w:szCs w:val="18"/>
+        </w:rPr>
+      </w:pPr>
+      <w:r>
+        <w:rPr>
+          <w:rFonts w:asciiTheme="minorEastAsia" w:hAnsiTheme="minorEastAsia" w:hint="eastAsia"/>
+          <w:sz w:val="18"/>
+          <w:szCs w:val="18"/>
+        </w:rPr>
+        <w:t>假如</w:t>
+      </w:r>
+      <w:proofErr w:type="spellStart"/>
+      <w:r>
+        <w:rPr>
+          <w:rFonts w:asciiTheme="minorEastAsia" w:hAnsiTheme="minorEastAsia"/>
+          <w:sz w:val="18"/>
+          <w:szCs w:val="18"/>
+        </w:rPr>
+        <w:t>btree</w:t>
+      </w:r>
+      <w:proofErr w:type="spellEnd"/>
+      <w:r>
+        <w:rPr>
+          <w:rFonts w:asciiTheme="minorEastAsia" w:hAnsiTheme="minorEastAsia" w:hint="eastAsia"/>
+          <w:sz w:val="18"/>
+          <w:szCs w:val="18"/>
+        </w:rPr>
+        <w:t>配置了数据压缩项，在WT引擎中查找压缩对象，并用这个压缩对象对</w:t>
+      </w:r>
+      <w:r>
+        <w:rPr>
+          <w:rFonts w:asciiTheme="minorEastAsia" w:hAnsiTheme="minorEastAsia"/>
+          <w:sz w:val="18"/>
+          <w:szCs w:val="18"/>
+        </w:rPr>
+        <w:t>rec buffer</w:t>
+      </w:r>
+      <w:r>
+        <w:rPr>
+          <w:rFonts w:asciiTheme="minorEastAsia" w:hAnsiTheme="minorEastAsia" w:hint="eastAsia"/>
+          <w:sz w:val="18"/>
+          <w:szCs w:val="18"/>
+        </w:rPr>
+        <w:t>进行数据压缩。</w:t>
+      </w:r>
+    </w:p>
+    <w:p>
+      <w:pPr>
+        <w:pStyle w:val="a7"/>
+        <w:numPr>
+          <w:ilvl w:val="0"/>
+          <w:numId w:val="7"/>
+        </w:numPr>
+        <w:ind w:firstLineChars="0"/>
+        <w:rPr>
+          <w:rFonts w:asciiTheme="minorEastAsia" w:hAnsiTheme="minorEastAsia"/>
+          <w:sz w:val="18"/>
+          <w:szCs w:val="18"/>
+        </w:rPr>
+      </w:pPr>
+      <w:r>
+        <w:rPr>
+          <w:rFonts w:asciiTheme="minorEastAsia" w:hAnsiTheme="minorEastAsia" w:hint="eastAsia"/>
+          <w:sz w:val="18"/>
+          <w:szCs w:val="18"/>
+        </w:rPr>
+        <w:t>根据</w:t>
+      </w:r>
+      <w:r>
+        <w:rPr>
+          <w:rFonts w:asciiTheme="minorEastAsia" w:hAnsiTheme="minorEastAsia"/>
+          <w:sz w:val="18"/>
+          <w:szCs w:val="18"/>
+        </w:rPr>
+        <w:t>page</w:t>
+      </w:r>
+      <w:r>
+        <w:rPr>
+          <w:rFonts w:asciiTheme="minorEastAsia" w:hAnsiTheme="minorEastAsia" w:hint="eastAsia"/>
+          <w:sz w:val="18"/>
+          <w:szCs w:val="18"/>
+        </w:rPr>
+        <w:t>对象中的</w:t>
+      </w:r>
+      <w:proofErr w:type="spellStart"/>
+      <w:r>
+        <w:rPr>
+          <w:rFonts w:asciiTheme="minorEastAsia" w:hAnsiTheme="minorEastAsia"/>
+          <w:sz w:val="18"/>
+          <w:szCs w:val="18"/>
+        </w:rPr>
+        <w:t>wt_page_header</w:t>
+      </w:r>
+      <w:proofErr w:type="spellEnd"/>
+      <w:r>
+        <w:rPr>
+          <w:rFonts w:asciiTheme="minorEastAsia" w:hAnsiTheme="minorEastAsia" w:hint="eastAsia"/>
+          <w:sz w:val="18"/>
+          <w:szCs w:val="18"/>
+        </w:rPr>
+        <w:t>的信息将它对应的信息写入到</w:t>
+      </w:r>
+      <w:r>
+        <w:rPr>
+          <w:rFonts w:asciiTheme="minorEastAsia" w:hAnsiTheme="minorEastAsia"/>
+          <w:sz w:val="18"/>
+          <w:szCs w:val="18"/>
+        </w:rPr>
+        <w:t>rec buffer</w:t>
+      </w:r>
+      <w:r>
+        <w:rPr>
+          <w:rFonts w:asciiTheme="minorEastAsia" w:hAnsiTheme="minorEastAsia" w:hint="eastAsia"/>
+          <w:sz w:val="18"/>
+          <w:szCs w:val="18"/>
+        </w:rPr>
+        <w:t>头位置。</w:t>
+      </w:r>
+    </w:p>
+    <w:p>
+      <w:pPr>
+        <w:pStyle w:val="a7"/>
+        <w:numPr>
+          <w:ilvl w:val="0"/>
+          <w:numId w:val="7"/>
+        </w:numPr>
+        <w:ind w:firstLineChars="0"/>
+        <w:rPr>
+          <w:rFonts w:asciiTheme="minorEastAsia" w:hAnsiTheme="minorEastAsia" w:hint="eastAsia"/>
+          <w:sz w:val="18"/>
+          <w:szCs w:val="18"/>
+        </w:rPr>
+      </w:pPr>
+      <w:r>
+        <w:rPr>
+          <w:rFonts w:asciiTheme="minorEastAsia" w:hAnsiTheme="minorEastAsia" w:hint="eastAsia"/>
+          <w:sz w:val="18"/>
+          <w:szCs w:val="18"/>
+        </w:rPr>
+        <w:t>如果</w:t>
+      </w:r>
+      <w:proofErr w:type="spellStart"/>
+      <w:r>
+        <w:rPr>
+          <w:rFonts w:asciiTheme="minorEastAsia" w:hAnsiTheme="minorEastAsia"/>
+          <w:sz w:val="18"/>
+          <w:szCs w:val="18"/>
+        </w:rPr>
+        <w:t>btree</w:t>
+      </w:r>
+      <w:proofErr w:type="spellEnd"/>
+      <w:r>
+        <w:rPr>
+          <w:rFonts w:asciiTheme="minorEastAsia" w:hAnsiTheme="minorEastAsia" w:hint="eastAsia"/>
+          <w:sz w:val="18"/>
+          <w:szCs w:val="18"/>
+        </w:rPr>
+        <w:t>配置了压缩，根据配置的压缩算法在WT引擎中查找压缩对象并对</w:t>
+      </w:r>
+      <w:r>
+        <w:rPr>
+          <w:rFonts w:asciiTheme="minorEastAsia" w:hAnsiTheme="minorEastAsia"/>
+          <w:sz w:val="18"/>
+          <w:szCs w:val="18"/>
+        </w:rPr>
+        <w:t>rec buffer</w:t>
+      </w:r>
+      <w:r>
+        <w:rPr>
+          <w:rFonts w:asciiTheme="minorEastAsia" w:hAnsiTheme="minorEastAsia" w:hint="eastAsia"/>
+          <w:sz w:val="18"/>
+          <w:szCs w:val="18"/>
+        </w:rPr>
+        <w:t>进行压缩得到</w:t>
+      </w:r>
+      <w:r>
+        <w:rPr>
+          <w:rFonts w:asciiTheme="minorEastAsia" w:hAnsiTheme="minorEastAsia"/>
+          <w:sz w:val="18"/>
+          <w:szCs w:val="18"/>
+        </w:rPr>
+        <w:t>data buffer</w:t>
+      </w:r>
+      <w:r>
+        <w:rPr>
+          <w:rFonts w:asciiTheme="minorEastAsia" w:hAnsiTheme="minorEastAsia" w:hint="eastAsia"/>
+          <w:sz w:val="18"/>
+          <w:szCs w:val="18"/>
+        </w:rPr>
+        <w:t>。如果没有压缩，</w:t>
+      </w:r>
+      <w:r>
+        <w:rPr>
+          <w:rFonts w:asciiTheme="minorEastAsia" w:hAnsiTheme="minorEastAsia"/>
+          <w:sz w:val="18"/>
+          <w:szCs w:val="18"/>
+        </w:rPr>
+        <w:t>rec buffer</w:t>
+      </w:r>
+      <w:r>
+        <w:rPr>
+          <w:rFonts w:asciiTheme="minorEastAsia" w:hAnsiTheme="minorEastAsia" w:hint="eastAsia"/>
+          <w:sz w:val="18"/>
+          <w:szCs w:val="18"/>
+        </w:rPr>
+        <w:t>就是</w:t>
+      </w:r>
+      <w:r>
+        <w:rPr>
+          <w:rFonts w:asciiTheme="minorEastAsia" w:hAnsiTheme="minorEastAsia"/>
+          <w:sz w:val="18"/>
+          <w:szCs w:val="18"/>
+        </w:rPr>
+        <w:t>data buffer</w:t>
+      </w:r>
+    </w:p>
+    <w:p>
+      <w:pPr>
+        <w:pStyle w:val="a7"/>
+        <w:numPr>
+          <w:ilvl w:val="0"/>
+          <w:numId w:val="7"/>
+        </w:numPr>
+        <w:ind w:firstLineChars="0"/>
+        <w:rPr>
+          <w:rFonts w:asciiTheme="minorEastAsia" w:hAnsiTheme="minorEastAsia"/>
+          <w:sz w:val="18"/>
+          <w:szCs w:val="18"/>
+        </w:rPr>
+      </w:pPr>
+      <w:r>
+        <w:rPr>
+          <w:rFonts w:asciiTheme="minorEastAsia" w:hAnsiTheme="minorEastAsia" w:hint="eastAsia"/>
+          <w:sz w:val="18"/>
+          <w:szCs w:val="18"/>
+        </w:rPr>
+        <w:t>根据</w:t>
+      </w:r>
+      <w:proofErr w:type="spellStart"/>
+      <w:r>
+        <w:rPr>
+          <w:rFonts w:asciiTheme="minorEastAsia" w:hAnsiTheme="minorEastAsia"/>
+          <w:sz w:val="18"/>
+          <w:szCs w:val="18"/>
+        </w:rPr>
+        <w:t>btree</w:t>
+      </w:r>
+      <w:proofErr w:type="spellEnd"/>
+      <w:r>
+        <w:rPr>
+          <w:rFonts w:asciiTheme="minorEastAsia" w:hAnsiTheme="minorEastAsia" w:hint="eastAsia"/>
+          <w:sz w:val="18"/>
+          <w:szCs w:val="18"/>
+        </w:rPr>
+        <w:t>文件的偏移和空间状态，生成一个</w:t>
+      </w:r>
+      <w:r>
+        <w:rPr>
+          <w:rFonts w:asciiTheme="minorEastAsia" w:hAnsiTheme="minorEastAsia"/>
+          <w:sz w:val="18"/>
+          <w:szCs w:val="18"/>
+        </w:rPr>
+        <w:t>extent</w:t>
+      </w:r>
+      <w:r>
+        <w:rPr>
+          <w:rFonts w:asciiTheme="minorEastAsia" w:hAnsiTheme="minorEastAsia" w:hint="eastAsia"/>
+          <w:sz w:val="18"/>
+          <w:szCs w:val="18"/>
+        </w:rPr>
+        <w:t>，并计算</w:t>
+      </w:r>
+      <w:r>
+        <w:rPr>
+          <w:rFonts w:asciiTheme="minorEastAsia" w:hAnsiTheme="minorEastAsia"/>
+          <w:sz w:val="18"/>
+          <w:szCs w:val="18"/>
+        </w:rPr>
+        <w:t>data buffer</w:t>
+      </w:r>
+      <w:r>
+        <w:rPr>
+          <w:rFonts w:asciiTheme="minorEastAsia" w:hAnsiTheme="minorEastAsia" w:hint="eastAsia"/>
+          <w:sz w:val="18"/>
+          <w:szCs w:val="18"/>
+        </w:rPr>
+        <w:t>的</w:t>
+      </w:r>
+      <w:r>
+        <w:rPr>
+          <w:rFonts w:asciiTheme="minorEastAsia" w:hAnsiTheme="minorEastAsia"/>
+          <w:sz w:val="18"/>
+          <w:szCs w:val="18"/>
+        </w:rPr>
+        <w:t>checksum.</w:t>
+      </w:r>
+      <w:r>
+        <w:rPr>
+          <w:rFonts w:asciiTheme="minorEastAsia" w:hAnsiTheme="minorEastAsia" w:hint="eastAsia"/>
+          <w:sz w:val="18"/>
+          <w:szCs w:val="18"/>
+        </w:rPr>
+        <w:t>并将</w:t>
+      </w:r>
+      <w:r>
+        <w:rPr>
+          <w:rFonts w:asciiTheme="minorEastAsia" w:hAnsiTheme="minorEastAsia"/>
+          <w:sz w:val="18"/>
+          <w:szCs w:val="18"/>
+        </w:rPr>
+        <w:t>data buffer</w:t>
+      </w:r>
+      <w:r>
+        <w:rPr>
+          <w:rFonts w:asciiTheme="minorEastAsia" w:hAnsiTheme="minorEastAsia" w:hint="eastAsia"/>
+          <w:sz w:val="18"/>
+          <w:szCs w:val="18"/>
+        </w:rPr>
+        <w:t>填充到</w:t>
+      </w:r>
+      <w:r>
+        <w:rPr>
+          <w:rFonts w:asciiTheme="minorEastAsia" w:hAnsiTheme="minorEastAsia"/>
+          <w:sz w:val="18"/>
+          <w:szCs w:val="18"/>
+        </w:rPr>
+        <w:t>extent data</w:t>
+      </w:r>
+      <w:r>
+        <w:rPr>
+          <w:rFonts w:asciiTheme="minorEastAsia" w:hAnsiTheme="minorEastAsia" w:hint="eastAsia"/>
+          <w:sz w:val="18"/>
+          <w:szCs w:val="18"/>
+        </w:rPr>
+        <w:t>当中。</w:t>
+      </w:r>
+    </w:p>
+    <w:p>
+      <w:pPr>
+        <w:pStyle w:val="a7"/>
+        <w:numPr>
+          <w:ilvl w:val="0"/>
+          <w:numId w:val="7"/>
+        </w:numPr>
+        <w:ind w:firstLineChars="0"/>
+        <w:rPr>
+          <w:rFonts w:asciiTheme="minorEastAsia" w:hAnsiTheme="minorEastAsia" w:hint="eastAsia"/>
+          <w:sz w:val="18"/>
+          <w:szCs w:val="18"/>
+        </w:rPr>
+      </w:pPr>
+      <w:r>
+        <w:rPr>
+          <w:rFonts w:asciiTheme="minorEastAsia" w:hAnsiTheme="minorEastAsia" w:hint="eastAsia"/>
+          <w:sz w:val="18"/>
+          <w:szCs w:val="18"/>
+        </w:rPr>
+        <w:t>根据</w:t>
+      </w:r>
+      <w:r>
+        <w:rPr>
+          <w:rFonts w:asciiTheme="minorEastAsia" w:hAnsiTheme="minorEastAsia"/>
+          <w:sz w:val="18"/>
+          <w:szCs w:val="18"/>
+        </w:rPr>
+        <w:t>extent</w:t>
+      </w:r>
+      <w:r>
+        <w:rPr>
+          <w:rFonts w:asciiTheme="minorEastAsia" w:hAnsiTheme="minorEastAsia" w:hint="eastAsia"/>
+          <w:sz w:val="18"/>
+          <w:szCs w:val="18"/>
+        </w:rPr>
+        <w:t>的信息填充</w:t>
+      </w:r>
+      <w:proofErr w:type="spellStart"/>
+      <w:r>
+        <w:rPr>
+          <w:rFonts w:asciiTheme="minorEastAsia" w:hAnsiTheme="minorEastAsia"/>
+          <w:sz w:val="18"/>
+          <w:szCs w:val="18"/>
+        </w:rPr>
+        <w:t>block_header</w:t>
+      </w:r>
+      <w:proofErr w:type="spellEnd"/>
+      <w:r>
+        <w:rPr>
+          <w:rFonts w:asciiTheme="minorEastAsia" w:hAnsiTheme="minorEastAsia"/>
+          <w:sz w:val="18"/>
+          <w:szCs w:val="18"/>
+        </w:rPr>
+        <w:t>,</w:t>
+      </w:r>
+      <w:r>
+        <w:rPr>
+          <w:rFonts w:asciiTheme="minorEastAsia" w:hAnsiTheme="minorEastAsia" w:hint="eastAsia"/>
+          <w:sz w:val="18"/>
+          <w:szCs w:val="18"/>
+        </w:rPr>
+        <w:t>将整个</w:t>
+      </w:r>
+      <w:proofErr w:type="spellStart"/>
+      <w:r>
+        <w:rPr>
+          <w:rFonts w:asciiTheme="minorEastAsia" w:hAnsiTheme="minorEastAsia"/>
+          <w:sz w:val="18"/>
+          <w:szCs w:val="18"/>
+        </w:rPr>
+        <w:t>externt</w:t>
+      </w:r>
+      <w:proofErr w:type="spellEnd"/>
+      <w:r>
+        <w:rPr>
+          <w:rFonts w:asciiTheme="minorEastAsia" w:hAnsiTheme="minorEastAsia" w:hint="eastAsia"/>
+          <w:sz w:val="18"/>
+          <w:szCs w:val="18"/>
+        </w:rPr>
+        <w:t>写入到</w:t>
+      </w:r>
+      <w:proofErr w:type="spellStart"/>
+      <w:r>
+        <w:rPr>
+          <w:rFonts w:asciiTheme="minorEastAsia" w:hAnsiTheme="minorEastAsia"/>
+          <w:sz w:val="18"/>
+          <w:szCs w:val="18"/>
+        </w:rPr>
+        <w:t>btree</w:t>
+      </w:r>
+      <w:proofErr w:type="spellEnd"/>
+      <w:r>
+        <w:rPr>
+          <w:rFonts w:asciiTheme="minorEastAsia" w:hAnsiTheme="minorEastAsia" w:hint="eastAsia"/>
+          <w:sz w:val="18"/>
+          <w:szCs w:val="18"/>
+        </w:rPr>
+        <w:t>的文件当中</w:t>
+      </w:r>
+      <w:r>
+        <w:rPr>
+          <w:rFonts w:asciiTheme="minorEastAsia" w:hAnsiTheme="minorEastAsia" w:hint="eastAsia"/>
+          <w:sz w:val="18"/>
+          <w:szCs w:val="18"/>
+        </w:rPr>
+        <w:t>并返回</w:t>
+      </w:r>
+      <w:r>
+        <w:rPr>
+          <w:rFonts w:asciiTheme="minorEastAsia" w:hAnsiTheme="minorEastAsia"/>
+          <w:sz w:val="18"/>
+          <w:szCs w:val="18"/>
+        </w:rPr>
+        <w:t>extent address</w:t>
+      </w:r>
+      <w:r>
+        <w:rPr>
+          <w:rFonts w:asciiTheme="minorEastAsia" w:hAnsiTheme="minorEastAsia" w:hint="eastAsia"/>
+          <w:sz w:val="18"/>
+          <w:szCs w:val="18"/>
+        </w:rPr>
+        <w:t>。</w:t>
+      </w:r>
+    </w:p>
+    <w:p>
+      <w:pPr>
+        <w:rPr>
+          <w:rFonts w:asciiTheme="minorEastAsia" w:hAnsiTheme="minorEastAsia"/>
+          <w:sz w:val="18"/>
+          <w:szCs w:val="18"/>
+        </w:rPr>
+      </w:pPr>
+    </w:p>
+    <w:p>
+      <w:pPr>
+        <w:pStyle w:val="3"/>
+        <w:rPr>
           <w:sz w:val="21"/>
           <w:szCs w:val="21"/>
         </w:rPr>
-        <w:t>整体压缩</w:t>
-      </w:r>
-    </w:p>
-    <w:p>
-      <w:pPr>
-        <w:rPr>
-          <w:rFonts w:asciiTheme="minorEastAsia" w:hAnsiTheme="minorEastAsia"/>
-          <w:sz w:val="18"/>
-          <w:szCs w:val="18"/>
-        </w:rPr>
-      </w:pPr>
-    </w:p>
-    <w:p>
-      <w:pPr>
-        <w:pStyle w:val="3"/>
+      </w:pPr>
+      <w:r>
         <w:rPr>
           <w:sz w:val="21"/>
           <w:szCs w:val="21"/>
         </w:rPr>
-      </w:pPr>
-      <w:proofErr w:type="gramStart"/>
+        <w:t>P</w:t>
+      </w:r>
       <w:r>
         <w:rPr>
           <w:rFonts w:hint="eastAsia"/>
           <w:sz w:val="21"/>
           <w:szCs w:val="21"/>
         </w:rPr>
-        <w:t>页内值字典</w:t>
-      </w:r>
-      <w:proofErr w:type="gramEnd"/>
+        <w:t>age</w:t>
+      </w:r>
       <w:r>
         <w:rPr>
           <w:rFonts w:hint="eastAsia"/>
           <w:sz w:val="21"/>
           <w:szCs w:val="21"/>
         </w:rPr>
-        <w:t>引用存储</w:t>
-      </w:r>
-    </w:p>
-    <w:p>
-      <w:pPr>
-        <w:rPr>
-          <w:rFonts w:asciiTheme="minorEastAsia" w:hAnsiTheme="minorEastAsia"/>
-          <w:sz w:val="18"/>
-          <w:szCs w:val="18"/>
-        </w:rPr>
-      </w:pPr>
-    </w:p>
-    <w:p>
-      <w:pPr>
-        <w:rPr>
-          <w:rFonts w:asciiTheme="minorEastAsia" w:hAnsiTheme="minorEastAsia"/>
-          <w:sz w:val="18"/>
-          <w:szCs w:val="18"/>
-        </w:rPr>
-      </w:pPr>
+        <w:t>压缩</w:t>
+      </w:r>
+    </w:p>
+    <w:p>
+      <w:pPr>
+        <w:rPr>
+          <w:rFonts w:asciiTheme="minorEastAsia" w:hAnsiTheme="minorEastAsia"/>
+          <w:sz w:val="18"/>
+          <w:szCs w:val="18"/>
+        </w:rPr>
+      </w:pPr>
+      <w:r>
+        <w:rPr>
+          <w:rFonts w:asciiTheme="minorEastAsia" w:hAnsiTheme="minorEastAsia" w:hint="eastAsia"/>
+          <w:sz w:val="18"/>
+          <w:szCs w:val="18"/>
+        </w:rPr>
+        <w:tab/>
+        <w:t>通过</w:t>
+      </w:r>
+      <w:r>
+        <w:rPr>
+          <w:rFonts w:asciiTheme="minorEastAsia" w:hAnsiTheme="minorEastAsia"/>
+          <w:sz w:val="18"/>
+          <w:szCs w:val="18"/>
+        </w:rPr>
+        <w:t>page</w:t>
+      </w:r>
+      <w:r>
+        <w:rPr>
+          <w:rFonts w:asciiTheme="minorEastAsia" w:hAnsiTheme="minorEastAsia" w:hint="eastAsia"/>
+          <w:sz w:val="18"/>
+          <w:szCs w:val="18"/>
+        </w:rPr>
+        <w:t>的读写过程分析知道这两个过程如果配置了压缩，就需要调用压缩解压缩操作。WT实现压缩和解压缩是通过一个外部自定义的插件对象来实现的，下面是这个对象的接口定义</w:t>
+      </w:r>
+    </w:p>
+    <w:p>
+      <w:pPr>
+        <w:rPr>
+          <w:rFonts w:asciiTheme="minorEastAsia" w:hAnsiTheme="minorEastAsia"/>
+          <w:sz w:val="18"/>
+          <w:szCs w:val="18"/>
+        </w:rPr>
+      </w:pPr>
+      <w:r>
+        <w:rPr>
+          <w:rFonts w:asciiTheme="minorEastAsia" w:hAnsiTheme="minorEastAsia"/>
+          <w:sz w:val="18"/>
+          <w:szCs w:val="18"/>
+        </w:rPr>
+        <w:t>__</w:t>
+      </w:r>
+      <w:proofErr w:type="spellStart"/>
+      <w:r>
+        <w:rPr>
+          <w:rFonts w:asciiTheme="minorEastAsia" w:hAnsiTheme="minorEastAsia"/>
+          <w:sz w:val="18"/>
+          <w:szCs w:val="18"/>
+        </w:rPr>
+        <w:t>wt_</w:t>
+      </w:r>
+      <w:proofErr w:type="gramStart"/>
+      <w:r>
+        <w:rPr>
+          <w:rFonts w:asciiTheme="minorEastAsia" w:hAnsiTheme="minorEastAsia"/>
+          <w:sz w:val="18"/>
+          <w:szCs w:val="18"/>
+        </w:rPr>
+        <w:t>compressor</w:t>
+      </w:r>
+      <w:proofErr w:type="spellEnd"/>
+      <w:r>
+        <w:rPr>
+          <w:rFonts w:asciiTheme="minorEastAsia" w:hAnsiTheme="minorEastAsia"/>
+          <w:sz w:val="18"/>
+          <w:szCs w:val="18"/>
+        </w:rPr>
+        <w:t>{</w:t>
+      </w:r>
+      <w:proofErr w:type="gramEnd"/>
+    </w:p>
+    <w:p>
+      <w:pPr>
+        <w:rPr>
+          <w:rFonts w:asciiTheme="minorEastAsia" w:hAnsiTheme="minorEastAsia"/>
+          <w:sz w:val="18"/>
+          <w:szCs w:val="18"/>
+        </w:rPr>
+      </w:pPr>
+      <w:r>
+        <w:rPr>
+          <w:rFonts w:asciiTheme="minorEastAsia" w:hAnsiTheme="minorEastAsia"/>
+          <w:sz w:val="18"/>
+          <w:szCs w:val="18"/>
+        </w:rPr>
+        <w:tab/>
+      </w:r>
+      <w:proofErr w:type="spellStart"/>
+      <w:r>
+        <w:rPr>
+          <w:rFonts w:asciiTheme="minorEastAsia" w:hAnsiTheme="minorEastAsia"/>
+          <w:sz w:val="18"/>
+          <w:szCs w:val="18"/>
+        </w:rPr>
+        <w:t>compress_func</w:t>
+      </w:r>
+      <w:proofErr w:type="spellEnd"/>
+      <w:r>
+        <w:rPr>
+          <w:rFonts w:asciiTheme="minorEastAsia" w:hAnsiTheme="minorEastAsia"/>
+          <w:sz w:val="18"/>
+          <w:szCs w:val="18"/>
+        </w:rPr>
+        <w:t>();</w:t>
+      </w:r>
+      <w:r>
+        <w:rPr>
+          <w:rFonts w:asciiTheme="minorEastAsia" w:hAnsiTheme="minorEastAsia"/>
+          <w:sz w:val="18"/>
+          <w:szCs w:val="18"/>
+        </w:rPr>
+        <w:tab/>
+      </w:r>
+      <w:r>
+        <w:rPr>
+          <w:rFonts w:asciiTheme="minorEastAsia" w:hAnsiTheme="minorEastAsia"/>
+          <w:sz w:val="18"/>
+          <w:szCs w:val="18"/>
+        </w:rPr>
+        <w:tab/>
+      </w:r>
+      <w:r>
+        <w:rPr>
+          <w:rFonts w:asciiTheme="minorEastAsia" w:hAnsiTheme="minorEastAsia"/>
+          <w:sz w:val="18"/>
+          <w:szCs w:val="18"/>
+        </w:rPr>
+        <w:tab/>
+        <w:t>//</w:t>
+      </w:r>
+      <w:r>
+        <w:rPr>
+          <w:rFonts w:asciiTheme="minorEastAsia" w:hAnsiTheme="minorEastAsia" w:hint="eastAsia"/>
+          <w:sz w:val="18"/>
+          <w:szCs w:val="18"/>
+        </w:rPr>
+        <w:t>压缩接口函数</w:t>
+      </w:r>
+    </w:p>
+    <w:p>
+      <w:pPr>
+        <w:rPr>
+          <w:rFonts w:asciiTheme="minorEastAsia" w:hAnsiTheme="minorEastAsia" w:hint="eastAsia"/>
+          <w:sz w:val="18"/>
+          <w:szCs w:val="18"/>
+        </w:rPr>
+      </w:pPr>
+      <w:r>
+        <w:rPr>
+          <w:rFonts w:asciiTheme="minorEastAsia" w:hAnsiTheme="minorEastAsia"/>
+          <w:sz w:val="18"/>
+          <w:szCs w:val="18"/>
+        </w:rPr>
+        <w:tab/>
+      </w:r>
+      <w:proofErr w:type="spellStart"/>
+      <w:r>
+        <w:rPr>
+          <w:rFonts w:asciiTheme="minorEastAsia" w:hAnsiTheme="minorEastAsia"/>
+          <w:sz w:val="18"/>
+          <w:szCs w:val="18"/>
+        </w:rPr>
+        <w:t>pre_size_func</w:t>
+      </w:r>
+      <w:proofErr w:type="spellEnd"/>
+      <w:r>
+        <w:rPr>
+          <w:rFonts w:asciiTheme="minorEastAsia" w:hAnsiTheme="minorEastAsia"/>
+          <w:sz w:val="18"/>
+          <w:szCs w:val="18"/>
+        </w:rPr>
+        <w:t>();</w:t>
+      </w:r>
+      <w:r>
+        <w:rPr>
+          <w:rFonts w:asciiTheme="minorEastAsia" w:hAnsiTheme="minorEastAsia"/>
+          <w:sz w:val="18"/>
+          <w:szCs w:val="18"/>
+        </w:rPr>
+        <w:tab/>
+      </w:r>
+      <w:r>
+        <w:rPr>
+          <w:rFonts w:asciiTheme="minorEastAsia" w:hAnsiTheme="minorEastAsia"/>
+          <w:sz w:val="18"/>
+          <w:szCs w:val="18"/>
+        </w:rPr>
+        <w:tab/>
+      </w:r>
+      <w:r>
+        <w:rPr>
+          <w:rFonts w:asciiTheme="minorEastAsia" w:hAnsiTheme="minorEastAsia"/>
+          <w:sz w:val="18"/>
+          <w:szCs w:val="18"/>
+        </w:rPr>
+        <w:tab/>
+        <w:t>//</w:t>
+      </w:r>
+      <w:r>
+        <w:rPr>
+          <w:rFonts w:asciiTheme="minorEastAsia" w:hAnsiTheme="minorEastAsia" w:hint="eastAsia"/>
+          <w:sz w:val="18"/>
+          <w:szCs w:val="18"/>
+        </w:rPr>
+        <w:t>预计算压缩后数据长度接口函数</w:t>
+      </w:r>
+    </w:p>
+    <w:p>
+      <w:pPr>
+        <w:rPr>
+          <w:rFonts w:asciiTheme="minorEastAsia" w:hAnsiTheme="minorEastAsia" w:hint="eastAsia"/>
+          <w:sz w:val="18"/>
+          <w:szCs w:val="18"/>
+        </w:rPr>
+      </w:pPr>
+      <w:r>
+        <w:rPr>
+          <w:rFonts w:asciiTheme="minorEastAsia" w:hAnsiTheme="minorEastAsia"/>
+          <w:sz w:val="18"/>
+          <w:szCs w:val="18"/>
+        </w:rPr>
+        <w:tab/>
+      </w:r>
+      <w:proofErr w:type="spellStart"/>
+      <w:r>
+        <w:rPr>
+          <w:rFonts w:asciiTheme="minorEastAsia" w:hAnsiTheme="minorEastAsia"/>
+          <w:sz w:val="18"/>
+          <w:szCs w:val="18"/>
+        </w:rPr>
+        <w:t>decompress_func</w:t>
+      </w:r>
+      <w:proofErr w:type="spellEnd"/>
+      <w:r>
+        <w:rPr>
+          <w:rFonts w:asciiTheme="minorEastAsia" w:hAnsiTheme="minorEastAsia"/>
+          <w:sz w:val="18"/>
+          <w:szCs w:val="18"/>
+        </w:rPr>
+        <w:t>();</w:t>
+      </w:r>
+      <w:r>
+        <w:rPr>
+          <w:rFonts w:asciiTheme="minorEastAsia" w:hAnsiTheme="minorEastAsia" w:hint="eastAsia"/>
+          <w:sz w:val="18"/>
+          <w:szCs w:val="18"/>
+        </w:rPr>
+        <w:tab/>
+      </w:r>
+      <w:r>
+        <w:rPr>
+          <w:rFonts w:asciiTheme="minorEastAsia" w:hAnsiTheme="minorEastAsia" w:hint="eastAsia"/>
+          <w:sz w:val="18"/>
+          <w:szCs w:val="18"/>
+        </w:rPr>
+        <w:tab/>
+      </w:r>
+      <w:r>
+        <w:rPr>
+          <w:rFonts w:asciiTheme="minorEastAsia" w:hAnsiTheme="minorEastAsia" w:hint="eastAsia"/>
+          <w:sz w:val="18"/>
+          <w:szCs w:val="18"/>
+        </w:rPr>
+        <w:tab/>
+      </w:r>
+      <w:r>
+        <w:rPr>
+          <w:rFonts w:asciiTheme="minorEastAsia" w:hAnsiTheme="minorEastAsia"/>
+          <w:sz w:val="18"/>
+          <w:szCs w:val="18"/>
+        </w:rPr>
+        <w:t>//</w:t>
+      </w:r>
+      <w:r>
+        <w:rPr>
+          <w:rFonts w:asciiTheme="minorEastAsia" w:hAnsiTheme="minorEastAsia" w:hint="eastAsia"/>
+          <w:sz w:val="18"/>
+          <w:szCs w:val="18"/>
+        </w:rPr>
+        <w:t>解压缩接口函数</w:t>
+      </w:r>
+    </w:p>
+    <w:p>
+      <w:pPr>
+        <w:rPr>
+          <w:rFonts w:asciiTheme="minorEastAsia" w:hAnsiTheme="minorEastAsia"/>
+          <w:sz w:val="18"/>
+          <w:szCs w:val="18"/>
+        </w:rPr>
+      </w:pPr>
+      <w:r>
+        <w:rPr>
+          <w:rFonts w:asciiTheme="minorEastAsia" w:hAnsiTheme="minorEastAsia" w:hint="eastAsia"/>
+          <w:sz w:val="18"/>
+          <w:szCs w:val="18"/>
+        </w:rPr>
+        <w:tab/>
+      </w:r>
+      <w:proofErr w:type="spellStart"/>
+      <w:r>
+        <w:rPr>
+          <w:rFonts w:asciiTheme="minorEastAsia" w:hAnsiTheme="minorEastAsia"/>
+          <w:sz w:val="18"/>
+          <w:szCs w:val="18"/>
+        </w:rPr>
+        <w:t>terminate_func</w:t>
+      </w:r>
+      <w:proofErr w:type="spellEnd"/>
+      <w:r>
+        <w:rPr>
+          <w:rFonts w:asciiTheme="minorEastAsia" w:hAnsiTheme="minorEastAsia"/>
+          <w:sz w:val="18"/>
+          <w:szCs w:val="18"/>
+        </w:rPr>
+        <w:t>();</w:t>
+      </w:r>
+      <w:r>
+        <w:rPr>
+          <w:rFonts w:asciiTheme="minorEastAsia" w:hAnsiTheme="minorEastAsia"/>
+          <w:sz w:val="18"/>
+          <w:szCs w:val="18"/>
+        </w:rPr>
+        <w:tab/>
+      </w:r>
+      <w:r>
+        <w:rPr>
+          <w:rFonts w:asciiTheme="minorEastAsia" w:hAnsiTheme="minorEastAsia"/>
+          <w:sz w:val="18"/>
+          <w:szCs w:val="18"/>
+        </w:rPr>
+        <w:tab/>
+      </w:r>
+      <w:r>
+        <w:rPr>
+          <w:rFonts w:asciiTheme="minorEastAsia" w:hAnsiTheme="minorEastAsia"/>
+          <w:sz w:val="18"/>
+          <w:szCs w:val="18"/>
+        </w:rPr>
+        <w:tab/>
+        <w:t>//</w:t>
+      </w:r>
+      <w:r>
+        <w:rPr>
+          <w:rFonts w:asciiTheme="minorEastAsia" w:hAnsiTheme="minorEastAsia" w:hint="eastAsia"/>
+          <w:sz w:val="18"/>
+          <w:szCs w:val="18"/>
+        </w:rPr>
+        <w:t>销毁压缩对象</w:t>
+      </w:r>
+      <w:r>
+        <w:rPr>
+          <w:rFonts w:asciiTheme="minorEastAsia" w:hAnsiTheme="minorEastAsia"/>
+          <w:sz w:val="18"/>
+          <w:szCs w:val="18"/>
+        </w:rPr>
+        <w:t>,</w:t>
+      </w:r>
+      <w:r>
+        <w:rPr>
+          <w:rFonts w:asciiTheme="minorEastAsia" w:hAnsiTheme="minorEastAsia" w:hint="eastAsia"/>
+          <w:sz w:val="18"/>
+          <w:szCs w:val="18"/>
+        </w:rPr>
+        <w:t>有点</w:t>
+      </w:r>
+      <w:proofErr w:type="gramStart"/>
+      <w:r>
+        <w:rPr>
+          <w:rFonts w:asciiTheme="minorEastAsia" w:hAnsiTheme="minorEastAsia" w:hint="eastAsia"/>
+          <w:sz w:val="18"/>
+          <w:szCs w:val="18"/>
+        </w:rPr>
+        <w:t>像析构</w:t>
+      </w:r>
+      <w:proofErr w:type="gramEnd"/>
+      <w:r>
+        <w:rPr>
+          <w:rFonts w:asciiTheme="minorEastAsia" w:hAnsiTheme="minorEastAsia" w:hint="eastAsia"/>
+          <w:sz w:val="18"/>
+          <w:szCs w:val="18"/>
+        </w:rPr>
+        <w:t>函数</w:t>
+      </w:r>
+    </w:p>
+    <w:p>
+      <w:pPr>
+        <w:rPr>
+          <w:rFonts w:asciiTheme="minorEastAsia" w:hAnsiTheme="minorEastAsia"/>
+          <w:sz w:val="18"/>
+          <w:szCs w:val="18"/>
+        </w:rPr>
+      </w:pPr>
+      <w:r>
+        <w:rPr>
+          <w:rFonts w:asciiTheme="minorEastAsia" w:hAnsiTheme="minorEastAsia"/>
+          <w:sz w:val="18"/>
+          <w:szCs w:val="18"/>
+        </w:rPr>
+        <w:t>};</w:t>
+      </w:r>
+    </w:p>
+    <w:p>
+      <w:pPr>
+        <w:rPr>
+          <w:rFonts w:asciiTheme="minorEastAsia" w:hAnsiTheme="minorEastAsia"/>
+          <w:sz w:val="18"/>
+          <w:szCs w:val="18"/>
+        </w:rPr>
+      </w:pPr>
+    </w:p>
+    <w:p>
+      <w:pPr>
+        <w:rPr>
+          <w:rFonts w:asciiTheme="minorEastAsia" w:hAnsiTheme="minorEastAsia" w:hint="eastAsia"/>
+          <w:sz w:val="18"/>
+          <w:szCs w:val="18"/>
+        </w:rPr>
+      </w:pPr>
+      <w:r>
+        <w:rPr>
+          <w:rFonts w:asciiTheme="minorEastAsia" w:hAnsiTheme="minorEastAsia" w:hint="eastAsia"/>
+          <w:sz w:val="18"/>
+          <w:szCs w:val="18"/>
+        </w:rPr>
+        <w:t>WT提供</w:t>
+      </w:r>
+      <w:r>
+        <w:rPr>
+          <w:rFonts w:asciiTheme="minorEastAsia" w:hAnsiTheme="minorEastAsia"/>
+          <w:sz w:val="18"/>
+          <w:szCs w:val="18"/>
+        </w:rPr>
+        <w:t>LZO/ZIP/snappy</w:t>
+      </w:r>
+      <w:r>
+        <w:rPr>
+          <w:rFonts w:asciiTheme="minorEastAsia" w:hAnsiTheme="minorEastAsia" w:hint="eastAsia"/>
+          <w:sz w:val="18"/>
+          <w:szCs w:val="18"/>
+        </w:rPr>
+        <w:t>这几个压缩算法的而支持，也支持自定义压缩算法，只要按照上面的对象接口实现即可。要让WT支持压缩算法，需要在WT启动时通过</w:t>
+      </w:r>
+      <w:proofErr w:type="spellStart"/>
+      <w:r>
+        <w:rPr>
+          <w:rFonts w:asciiTheme="minorEastAsia" w:hAnsiTheme="minorEastAsia"/>
+          <w:sz w:val="18"/>
+          <w:szCs w:val="18"/>
+        </w:rPr>
+        <w:t>wiredtiger_open</w:t>
+      </w:r>
+      <w:proofErr w:type="spellEnd"/>
+      <w:r>
+        <w:rPr>
+          <w:rFonts w:asciiTheme="minorEastAsia" w:hAnsiTheme="minorEastAsia" w:hint="eastAsia"/>
+          <w:sz w:val="18"/>
+          <w:szCs w:val="18"/>
+        </w:rPr>
+        <w:t>加载压缩算法模块，例子如下：</w:t>
+      </w:r>
+    </w:p>
+    <w:p>
+      <w:pPr>
+        <w:autoSpaceDE w:val="0"/>
+        <w:autoSpaceDN w:val="0"/>
+        <w:adjustRightInd w:val="0"/>
+        <w:jc w:val="left"/>
+        <w:rPr>
+          <w:rFonts w:ascii="NSimSun" w:hAnsi="NSimSun" w:cs="NSimSun"/>
+          <w:color w:val="A31515"/>
+          <w:kern w:val="0"/>
+          <w:sz w:val="19"/>
+          <w:szCs w:val="19"/>
+        </w:rPr>
+      </w:pPr>
+      <w:proofErr w:type="spellStart"/>
+      <w:r>
+        <w:rPr>
+          <w:rFonts w:ascii="NSimSun" w:hAnsi="NSimSun" w:cs="NSimSun"/>
+          <w:color w:val="880000"/>
+          <w:kern w:val="0"/>
+          <w:sz w:val="19"/>
+          <w:szCs w:val="19"/>
+        </w:rPr>
+        <w:lastRenderedPageBreak/>
+        <w:t>wiredtiger_</w:t>
+      </w:r>
+      <w:proofErr w:type="gramStart"/>
+      <w:r>
+        <w:rPr>
+          <w:rFonts w:ascii="NSimSun" w:hAnsi="NSimSun" w:cs="NSimSun"/>
+          <w:color w:val="880000"/>
+          <w:kern w:val="0"/>
+          <w:sz w:val="19"/>
+          <w:szCs w:val="19"/>
+        </w:rPr>
+        <w:t>open</w:t>
+      </w:r>
+      <w:proofErr w:type="spellEnd"/>
+      <w:r>
+        <w:rPr>
+          <w:rFonts w:ascii="NSimSun" w:hAnsi="NSimSun" w:cs="NSimSun" w:hint="eastAsia"/>
+          <w:color w:val="880000"/>
+          <w:kern w:val="0"/>
+          <w:sz w:val="19"/>
+          <w:szCs w:val="19"/>
+        </w:rPr>
+        <w:t>(</w:t>
+      </w:r>
+      <w:proofErr w:type="spellStart"/>
+      <w:proofErr w:type="gramEnd"/>
+      <w:r>
+        <w:rPr>
+          <w:rFonts w:ascii="NSimSun" w:hAnsi="NSimSun" w:cs="NSimSun" w:hint="eastAsia"/>
+          <w:color w:val="880000"/>
+          <w:kern w:val="0"/>
+          <w:sz w:val="19"/>
+          <w:szCs w:val="19"/>
+        </w:rPr>
+        <w:t>db_path</w:t>
+      </w:r>
+      <w:proofErr w:type="spellEnd"/>
+      <w:r>
+        <w:rPr>
+          <w:rFonts w:ascii="NSimSun" w:hAnsi="NSimSun" w:cs="NSimSun" w:hint="eastAsia"/>
+          <w:color w:val="880000"/>
+          <w:kern w:val="0"/>
+          <w:sz w:val="19"/>
+          <w:szCs w:val="19"/>
+        </w:rPr>
+        <w:t xml:space="preserve">, NULL, </w:t>
+      </w:r>
+      <w:r>
+        <w:rPr>
+          <w:rFonts w:ascii="NSimSun" w:hAnsi="NSimSun" w:cs="NSimSun"/>
+          <w:color w:val="880000"/>
+          <w:kern w:val="0"/>
+          <w:sz w:val="19"/>
+          <w:szCs w:val="19"/>
+        </w:rPr>
+        <w:t>“</w:t>
+      </w:r>
+      <w:r>
+        <w:rPr>
+          <w:rFonts w:ascii="NSimSun" w:hAnsi="NSimSun" w:cs="NSimSun"/>
+          <w:color w:val="A31515"/>
+          <w:kern w:val="0"/>
+          <w:sz w:val="19"/>
+          <w:szCs w:val="19"/>
+          <w:shd w:val="pct15" w:color="auto" w:fill="FFFFFF"/>
+        </w:rPr>
+        <w:t>extensions=[/usr/l</w:t>
+      </w:r>
+      <w:r>
+        <w:rPr>
+          <w:rFonts w:ascii="NSimSun" w:hAnsi="NSimSun" w:cs="NSimSun"/>
+          <w:color w:val="A31515"/>
+          <w:kern w:val="0"/>
+          <w:sz w:val="19"/>
+          <w:szCs w:val="19"/>
+          <w:shd w:val="pct15" w:color="auto" w:fill="FFFFFF"/>
+        </w:rPr>
+        <w:t>ocal/lib/libwiredtiger_zlib.so]</w:t>
+      </w:r>
+      <w:r>
+        <w:rPr>
+          <w:rFonts w:ascii="NSimSun" w:hAnsi="NSimSun" w:cs="NSimSun"/>
+          <w:color w:val="880000"/>
+          <w:kern w:val="0"/>
+          <w:sz w:val="19"/>
+          <w:szCs w:val="19"/>
+        </w:rPr>
+        <w:t>”</w:t>
+      </w:r>
+      <w:r>
+        <w:rPr>
+          <w:rFonts w:ascii="NSimSun" w:hAnsi="NSimSun" w:cs="NSimSun" w:hint="eastAsia"/>
+          <w:color w:val="880000"/>
+          <w:kern w:val="0"/>
+          <w:sz w:val="19"/>
+          <w:szCs w:val="19"/>
+        </w:rPr>
+        <w:t>,&amp;</w:t>
+      </w:r>
+      <w:r>
+        <w:rPr>
+          <w:rFonts w:ascii="NSimSun" w:hAnsi="NSimSun" w:cs="NSimSun"/>
+          <w:color w:val="880000"/>
+          <w:kern w:val="0"/>
+          <w:sz w:val="19"/>
+          <w:szCs w:val="19"/>
+        </w:rPr>
+        <w:t>connection</w:t>
+      </w:r>
+      <w:r>
+        <w:rPr>
+          <w:rFonts w:ascii="NSimSun" w:hAnsi="NSimSun" w:cs="NSimSun" w:hint="eastAsia"/>
+          <w:color w:val="880000"/>
+          <w:kern w:val="0"/>
+          <w:sz w:val="19"/>
+          <w:szCs w:val="19"/>
+        </w:rPr>
+        <w:t>)</w:t>
+      </w:r>
+      <w:r>
+        <w:rPr>
+          <w:rFonts w:ascii="NSimSun" w:hAnsi="NSimSun" w:cs="NSimSun"/>
+          <w:color w:val="880000"/>
+          <w:kern w:val="0"/>
+          <w:sz w:val="19"/>
+          <w:szCs w:val="19"/>
+        </w:rPr>
+        <w:t>;</w:t>
+      </w:r>
+    </w:p>
+    <w:p>
+      <w:pPr>
+        <w:rPr>
+          <w:rFonts w:asciiTheme="minorEastAsia" w:hAnsiTheme="minorEastAsia" w:hint="eastAsia"/>
+          <w:sz w:val="18"/>
+          <w:szCs w:val="18"/>
+        </w:rPr>
+      </w:pPr>
+      <w:r>
+        <w:rPr>
+          <w:rFonts w:asciiTheme="minorEastAsia" w:hAnsiTheme="minorEastAsia" w:hint="eastAsia"/>
+          <w:sz w:val="18"/>
+          <w:szCs w:val="18"/>
+        </w:rPr>
+        <w:t>然后在WT引擎创建表时可以配置压缩启用压缩配置即可，例如：</w:t>
+      </w:r>
+    </w:p>
+    <w:p>
+      <w:pPr>
+        <w:rPr>
+          <w:rFonts w:asciiTheme="minorEastAsia" w:hAnsiTheme="minorEastAsia"/>
+          <w:sz w:val="18"/>
+          <w:szCs w:val="18"/>
+        </w:rPr>
+      </w:pPr>
+      <w:proofErr w:type="gramStart"/>
+      <w:r>
+        <w:rPr>
+          <w:rFonts w:asciiTheme="minorEastAsia" w:hAnsiTheme="minorEastAsia"/>
+          <w:color w:val="C00000"/>
+          <w:sz w:val="18"/>
+          <w:szCs w:val="18"/>
+        </w:rPr>
+        <w:t>session</w:t>
+      </w:r>
+      <w:proofErr w:type="gramEnd"/>
+      <w:r>
+        <w:rPr>
+          <w:rFonts w:asciiTheme="minorEastAsia" w:hAnsiTheme="minorEastAsia"/>
+          <w:color w:val="C00000"/>
+          <w:sz w:val="18"/>
+          <w:szCs w:val="18"/>
+        </w:rPr>
+        <w:t>-&gt;create(session, “</w:t>
+      </w:r>
+      <w:proofErr w:type="spellStart"/>
+      <w:r>
+        <w:rPr>
+          <w:rFonts w:asciiTheme="minorEastAsia" w:hAnsiTheme="minorEastAsia"/>
+          <w:color w:val="C00000"/>
+          <w:sz w:val="18"/>
+          <w:szCs w:val="18"/>
+        </w:rPr>
+        <w:t>mytable</w:t>
+      </w:r>
+      <w:proofErr w:type="spellEnd"/>
+      <w:r>
+        <w:rPr>
+          <w:rFonts w:asciiTheme="minorEastAsia" w:hAnsiTheme="minorEastAsia"/>
+          <w:color w:val="C00000"/>
+          <w:sz w:val="18"/>
+          <w:szCs w:val="18"/>
+        </w:rPr>
+        <w:t>”, “</w:t>
+      </w:r>
+      <w:proofErr w:type="spellStart"/>
+      <w:r>
+        <w:rPr>
+          <w:rFonts w:asciiTheme="minorEastAsia" w:hAnsiTheme="minorEastAsia"/>
+          <w:color w:val="C00000"/>
+          <w:sz w:val="18"/>
+          <w:szCs w:val="18"/>
+        </w:rPr>
+        <w:t>block_compressor</w:t>
+      </w:r>
+      <w:proofErr w:type="spellEnd"/>
+      <w:r>
+        <w:rPr>
+          <w:rFonts w:asciiTheme="minorEastAsia" w:hAnsiTheme="minorEastAsia"/>
+          <w:color w:val="C00000"/>
+          <w:sz w:val="18"/>
+          <w:szCs w:val="18"/>
+        </w:rPr>
+        <w:t>=</w:t>
+      </w:r>
+      <w:proofErr w:type="spellStart"/>
+      <w:r>
+        <w:rPr>
+          <w:rFonts w:asciiTheme="minorEastAsia" w:hAnsiTheme="minorEastAsia"/>
+          <w:color w:val="C00000"/>
+          <w:sz w:val="18"/>
+          <w:szCs w:val="18"/>
+        </w:rPr>
+        <w:t>zlib</w:t>
+      </w:r>
+      <w:proofErr w:type="spellEnd"/>
+      <w:r>
+        <w:rPr>
+          <w:rFonts w:asciiTheme="minorEastAsia" w:hAnsiTheme="minorEastAsia"/>
+          <w:color w:val="C00000"/>
+          <w:sz w:val="18"/>
+          <w:szCs w:val="18"/>
+        </w:rPr>
+        <w:t>”);</w:t>
+      </w:r>
+    </w:p>
+    <w:p>
+      <w:pPr>
+        <w:rPr>
+          <w:rFonts w:asciiTheme="minorEastAsia" w:hAnsiTheme="minorEastAsia"/>
+          <w:sz w:val="18"/>
+          <w:szCs w:val="18"/>
+        </w:rPr>
+      </w:pPr>
+      <w:r>
+        <w:rPr>
+          <w:rFonts w:asciiTheme="minorEastAsia" w:hAnsiTheme="minorEastAsia" w:hint="eastAsia"/>
+          <w:sz w:val="18"/>
+          <w:szCs w:val="18"/>
+        </w:rPr>
+        <w:t>WT的插件式压缩非常灵活和方便，</w:t>
+      </w:r>
+      <w:proofErr w:type="spellStart"/>
+      <w:r>
+        <w:rPr>
+          <w:rFonts w:asciiTheme="minorEastAsia" w:hAnsiTheme="minorEastAsia"/>
+          <w:sz w:val="18"/>
+          <w:szCs w:val="18"/>
+        </w:rPr>
+        <w:t>MongoDB</w:t>
+      </w:r>
+      <w:proofErr w:type="spellEnd"/>
+      <w:r>
+        <w:rPr>
+          <w:rFonts w:asciiTheme="minorEastAsia" w:hAnsiTheme="minorEastAsia" w:hint="eastAsia"/>
+          <w:sz w:val="18"/>
+          <w:szCs w:val="18"/>
+        </w:rPr>
+        <w:t>默认支持</w:t>
+      </w:r>
+      <w:r>
+        <w:rPr>
+          <w:rFonts w:asciiTheme="minorEastAsia" w:hAnsiTheme="minorEastAsia"/>
+          <w:sz w:val="18"/>
+          <w:szCs w:val="18"/>
+        </w:rPr>
+        <w:t>ZIP</w:t>
+      </w:r>
+      <w:r>
+        <w:rPr>
+          <w:rFonts w:asciiTheme="minorEastAsia" w:hAnsiTheme="minorEastAsia" w:hint="eastAsia"/>
+          <w:sz w:val="18"/>
+          <w:szCs w:val="18"/>
+        </w:rPr>
+        <w:t>和</w:t>
+      </w:r>
+      <w:r>
+        <w:rPr>
+          <w:rFonts w:asciiTheme="minorEastAsia" w:hAnsiTheme="minorEastAsia"/>
+          <w:sz w:val="18"/>
+          <w:szCs w:val="18"/>
+        </w:rPr>
+        <w:t>snappy</w:t>
+      </w:r>
+      <w:r>
+        <w:rPr>
+          <w:rFonts w:asciiTheme="minorEastAsia" w:hAnsiTheme="minorEastAsia" w:hint="eastAsia"/>
+          <w:sz w:val="18"/>
+          <w:szCs w:val="18"/>
+        </w:rPr>
+        <w:t>压缩，在</w:t>
+      </w:r>
+      <w:proofErr w:type="spellStart"/>
+      <w:r>
+        <w:rPr>
+          <w:rFonts w:asciiTheme="minorEastAsia" w:hAnsiTheme="minorEastAsia"/>
+          <w:sz w:val="18"/>
+          <w:szCs w:val="18"/>
+        </w:rPr>
+        <w:t>MongoDB</w:t>
+      </w:r>
+      <w:proofErr w:type="spellEnd"/>
+      <w:r>
+        <w:rPr>
+          <w:rFonts w:asciiTheme="minorEastAsia" w:hAnsiTheme="minorEastAsia" w:hint="eastAsia"/>
+          <w:sz w:val="18"/>
+          <w:szCs w:val="18"/>
+        </w:rPr>
+        <w:t>创建</w:t>
+      </w:r>
+      <w:r>
+        <w:rPr>
+          <w:rFonts w:asciiTheme="minorEastAsia" w:hAnsiTheme="minorEastAsia"/>
+          <w:sz w:val="18"/>
+          <w:szCs w:val="18"/>
+        </w:rPr>
+        <w:t>collection</w:t>
+      </w:r>
+      <w:r>
+        <w:rPr>
+          <w:rFonts w:asciiTheme="minorEastAsia" w:hAnsiTheme="minorEastAsia" w:hint="eastAsia"/>
+          <w:sz w:val="18"/>
+          <w:szCs w:val="18"/>
+        </w:rPr>
+        <w:t>时是可以进行选择是不是</w:t>
+      </w:r>
+      <w:r>
+        <w:rPr>
+          <w:rFonts w:asciiTheme="minorEastAsia" w:hAnsiTheme="minorEastAsia" w:hint="eastAsia"/>
+          <w:sz w:val="18"/>
+          <w:szCs w:val="18"/>
+        </w:rPr>
+        <w:t>启</w:t>
+      </w:r>
+      <w:r>
+        <w:rPr>
+          <w:rFonts w:asciiTheme="minorEastAsia" w:hAnsiTheme="minorEastAsia" w:hint="eastAsia"/>
+          <w:sz w:val="18"/>
+          <w:szCs w:val="18"/>
+        </w:rPr>
+        <w:t>用压缩。</w:t>
+      </w:r>
     </w:p>
     <w:p>
       <w:pPr>
@@ -11329,23 +15041,1498 @@
     <w:p>
       <w:pPr>
         <w:rPr>
-          <w:rFonts w:asciiTheme="minorEastAsia" w:hAnsiTheme="minorEastAsia"/>
-          <w:sz w:val="18"/>
-          <w:szCs w:val="18"/>
-        </w:rPr>
-      </w:pPr>
-    </w:p>
-    <w:p>
-      <w:pPr>
-        <w:rPr>
-          <w:rFonts w:asciiTheme="minorEastAsia" w:hAnsiTheme="minorEastAsia"/>
+          <w:rFonts w:asciiTheme="minorEastAsia" w:hAnsiTheme="minorEastAsia" w:hint="eastAsia"/>
+          <w:sz w:val="18"/>
+          <w:szCs w:val="18"/>
+        </w:rPr>
+      </w:pPr>
+      <w:r>
+        <w:rPr>
+          <w:rFonts w:asciiTheme="minorEastAsia" w:hAnsiTheme="minorEastAsia" w:hint="eastAsia"/>
+          <w:sz w:val="18"/>
+          <w:szCs w:val="18"/>
+        </w:rPr>
+        <w:tab/>
+        <w:t>WT引擎采用内存和磁盘上不同的结构来实现</w:t>
+      </w:r>
+      <w:r>
+        <w:rPr>
+          <w:rFonts w:asciiTheme="minorEastAsia" w:hAnsiTheme="minorEastAsia"/>
+          <w:sz w:val="18"/>
+          <w:szCs w:val="18"/>
+        </w:rPr>
+        <w:t>page</w:t>
+      </w:r>
+      <w:r>
+        <w:rPr>
+          <w:rFonts w:asciiTheme="minorEastAsia" w:hAnsiTheme="minorEastAsia" w:hint="eastAsia"/>
+          <w:sz w:val="18"/>
+          <w:szCs w:val="18"/>
+        </w:rPr>
+        <w:t>的数据组织，目标还是让内存中的</w:t>
+      </w:r>
+      <w:r>
+        <w:rPr>
+          <w:rFonts w:asciiTheme="minorEastAsia" w:hAnsiTheme="minorEastAsia"/>
+          <w:sz w:val="18"/>
+          <w:szCs w:val="18"/>
+        </w:rPr>
+        <w:t>page</w:t>
+      </w:r>
+      <w:r>
+        <w:rPr>
+          <w:rFonts w:asciiTheme="minorEastAsia" w:hAnsiTheme="minorEastAsia" w:hint="eastAsia"/>
+          <w:sz w:val="18"/>
+          <w:szCs w:val="18"/>
+        </w:rPr>
+        <w:t>更加符合CPU</w:t>
+      </w:r>
+      <w:proofErr w:type="gramStart"/>
+      <w:r>
+        <w:rPr>
+          <w:rFonts w:asciiTheme="minorEastAsia" w:hAnsiTheme="minorEastAsia" w:hint="eastAsia"/>
+          <w:sz w:val="18"/>
+          <w:szCs w:val="18"/>
+        </w:rPr>
+        <w:t>多核下的</w:t>
+      </w:r>
+      <w:proofErr w:type="gramEnd"/>
+      <w:r>
+        <w:rPr>
+          <w:rFonts w:asciiTheme="minorEastAsia" w:hAnsiTheme="minorEastAsia" w:hint="eastAsia"/>
+          <w:sz w:val="18"/>
+          <w:szCs w:val="18"/>
+        </w:rPr>
+        <w:t>增删查改的并发操作，精简磁盘上的</w:t>
+      </w:r>
+      <w:r>
+        <w:rPr>
+          <w:rFonts w:asciiTheme="minorEastAsia" w:hAnsiTheme="minorEastAsia"/>
+          <w:sz w:val="18"/>
+          <w:szCs w:val="18"/>
+        </w:rPr>
+        <w:t>extent</w:t>
+      </w:r>
+      <w:r>
+        <w:rPr>
+          <w:rFonts w:asciiTheme="minorEastAsia" w:hAnsiTheme="minorEastAsia" w:hint="eastAsia"/>
+          <w:sz w:val="18"/>
+          <w:szCs w:val="18"/>
+        </w:rPr>
+        <w:t>结构，让磁盘上的</w:t>
+      </w:r>
+      <w:proofErr w:type="gramStart"/>
+      <w:r>
+        <w:rPr>
+          <w:rFonts w:asciiTheme="minorEastAsia" w:hAnsiTheme="minorEastAsia" w:hint="eastAsia"/>
+          <w:sz w:val="18"/>
+          <w:szCs w:val="18"/>
+        </w:rPr>
+        <w:t>表空间</w:t>
+      </w:r>
+      <w:proofErr w:type="gramEnd"/>
+      <w:r>
+        <w:rPr>
+          <w:rFonts w:asciiTheme="minorEastAsia" w:hAnsiTheme="minorEastAsia" w:hint="eastAsia"/>
+          <w:sz w:val="18"/>
+          <w:szCs w:val="18"/>
+        </w:rPr>
+        <w:t>管理不受内存结构的影响。基于</w:t>
+      </w:r>
+      <w:r>
+        <w:rPr>
+          <w:rFonts w:asciiTheme="minorEastAsia" w:hAnsiTheme="minorEastAsia"/>
+          <w:sz w:val="18"/>
+          <w:szCs w:val="18"/>
+        </w:rPr>
+        <w:t>extent(</w:t>
+      </w:r>
+      <w:r>
+        <w:rPr>
+          <w:rFonts w:asciiTheme="minorEastAsia" w:hAnsiTheme="minorEastAsia" w:hint="eastAsia"/>
+          <w:sz w:val="18"/>
+          <w:szCs w:val="18"/>
+        </w:rPr>
+        <w:t>偏移 + 数据长度</w:t>
+      </w:r>
+      <w:r>
+        <w:rPr>
+          <w:rFonts w:asciiTheme="minorEastAsia" w:hAnsiTheme="minorEastAsia"/>
+          <w:sz w:val="18"/>
+          <w:szCs w:val="18"/>
+        </w:rPr>
+        <w:t>)</w:t>
+      </w:r>
+      <w:r>
+        <w:rPr>
+          <w:rFonts w:asciiTheme="minorEastAsia" w:hAnsiTheme="minorEastAsia" w:hint="eastAsia"/>
+          <w:sz w:val="18"/>
+          <w:szCs w:val="18"/>
+        </w:rPr>
+        <w:t>的方式也让</w:t>
+      </w:r>
+      <w:r>
+        <w:rPr>
+          <w:rFonts w:asciiTheme="minorEastAsia" w:hAnsiTheme="minorEastAsia"/>
+          <w:sz w:val="18"/>
+          <w:szCs w:val="18"/>
+        </w:rPr>
+        <w:t>WT</w:t>
+      </w:r>
+      <w:r>
+        <w:rPr>
+          <w:rFonts w:asciiTheme="minorEastAsia" w:hAnsiTheme="minorEastAsia" w:hint="eastAsia"/>
+          <w:sz w:val="18"/>
+          <w:szCs w:val="18"/>
+        </w:rPr>
+        <w:t>引擎的数据文件结构更简便，可以轻松实现数据压缩。</w:t>
+      </w:r>
+    </w:p>
+    <w:p>
+      <w:pPr>
+        <w:rPr>
+          <w:rFonts w:asciiTheme="minorEastAsia" w:hAnsiTheme="minorEastAsia" w:hint="eastAsia"/>
+          <w:sz w:val="18"/>
+          <w:szCs w:val="18"/>
+        </w:rPr>
+      </w:pPr>
+    </w:p>
+    <w:p>
+      <w:pPr>
+        <w:rPr>
+          <w:rFonts w:asciiTheme="minorEastAsia" w:hAnsiTheme="minorEastAsia"/>
+          <w:sz w:val="18"/>
+          <w:szCs w:val="18"/>
+        </w:rPr>
+      </w:pPr>
+      <w:r>
+        <w:rPr>
+          <w:rFonts w:asciiTheme="minorEastAsia" w:hAnsiTheme="minorEastAsia" w:hint="eastAsia"/>
+          <w:sz w:val="18"/>
+          <w:szCs w:val="18"/>
+        </w:rPr>
+        <w:tab/>
+        <w:t>然而这种内存和磁盘</w:t>
+      </w:r>
+      <w:proofErr w:type="gramStart"/>
+      <w:r>
+        <w:rPr>
+          <w:rFonts w:asciiTheme="minorEastAsia" w:hAnsiTheme="minorEastAsia" w:hint="eastAsia"/>
+          <w:sz w:val="18"/>
+          <w:szCs w:val="18"/>
+        </w:rPr>
+        <w:t>上结构</w:t>
+      </w:r>
+      <w:proofErr w:type="gramEnd"/>
+      <w:r>
+        <w:rPr>
+          <w:rFonts w:asciiTheme="minorEastAsia" w:hAnsiTheme="minorEastAsia" w:hint="eastAsia"/>
+          <w:sz w:val="18"/>
+          <w:szCs w:val="18"/>
+        </w:rPr>
+        <w:t>不一致的设计也有不好的地方，数据从磁盘到内存或者从内存到磁盘需要多次拷贝，中间还需要额外的内存作为这两种结构的临时缓冲区，在</w:t>
+      </w:r>
+      <w:r>
+        <w:rPr>
+          <w:rFonts w:asciiTheme="minorEastAsia" w:hAnsiTheme="minorEastAsia" w:hint="eastAsia"/>
+          <w:sz w:val="18"/>
+          <w:szCs w:val="18"/>
+        </w:rPr>
+        <w:t>物理内存不足的情况下会造成虚拟内存和物理内存频繁的</w:t>
+      </w:r>
+      <w:r>
+        <w:rPr>
+          <w:rFonts w:asciiTheme="minorEastAsia" w:hAnsiTheme="minorEastAsia"/>
+          <w:sz w:val="18"/>
+          <w:szCs w:val="18"/>
+        </w:rPr>
+        <w:t>swap,</w:t>
+      </w:r>
+      <w:r>
+        <w:rPr>
+          <w:rFonts w:asciiTheme="minorEastAsia" w:hAnsiTheme="minorEastAsia" w:hint="eastAsia"/>
+          <w:sz w:val="18"/>
+          <w:szCs w:val="18"/>
+        </w:rPr>
+        <w:t>性能急剧下降，这个在测试样例里面已经有体现。所以要让</w:t>
+      </w:r>
+      <w:r>
+        <w:rPr>
+          <w:rFonts w:asciiTheme="minorEastAsia" w:hAnsiTheme="minorEastAsia"/>
+          <w:sz w:val="18"/>
+          <w:szCs w:val="18"/>
+        </w:rPr>
+        <w:t>WT</w:t>
+      </w:r>
+      <w:r>
+        <w:rPr>
+          <w:rFonts w:asciiTheme="minorEastAsia" w:hAnsiTheme="minorEastAsia" w:hint="eastAsia"/>
+          <w:sz w:val="18"/>
+          <w:szCs w:val="18"/>
+        </w:rPr>
+        <w:t>引擎发挥好的性能，尽让配备大物理内存给它使用。</w:t>
+      </w:r>
+    </w:p>
+    <w:p>
+      <w:pPr>
+        <w:rPr>
+          <w:rFonts w:asciiTheme="minorEastAsia" w:hAnsiTheme="minorEastAsia" w:hint="eastAsia"/>
+          <w:sz w:val="18"/>
+          <w:szCs w:val="18"/>
+        </w:rPr>
+      </w:pPr>
+    </w:p>
+    <w:p>
+      <w:pPr>
+        <w:rPr>
+          <w:rFonts w:asciiTheme="minorEastAsia" w:hAnsiTheme="minorEastAsia"/>
+          <w:sz w:val="18"/>
+          <w:szCs w:val="18"/>
+        </w:rPr>
+      </w:pPr>
+      <w:r>
+        <w:rPr>
+          <w:rFonts w:asciiTheme="minorEastAsia" w:hAnsiTheme="minorEastAsia"/>
+          <w:sz w:val="18"/>
+          <w:szCs w:val="18"/>
+        </w:rPr>
+        <w:tab/>
+      </w:r>
+      <w:proofErr w:type="spellStart"/>
+      <w:r>
+        <w:rPr>
+          <w:rFonts w:asciiTheme="minorEastAsia" w:hAnsiTheme="minorEastAsia" w:hint="eastAsia"/>
+          <w:sz w:val="18"/>
+          <w:szCs w:val="18"/>
+        </w:rPr>
+        <w:t>M</w:t>
+      </w:r>
+      <w:r>
+        <w:rPr>
+          <w:rFonts w:asciiTheme="minorEastAsia" w:hAnsiTheme="minorEastAsia"/>
+          <w:sz w:val="18"/>
+          <w:szCs w:val="18"/>
+        </w:rPr>
+        <w:t>ongoDB</w:t>
+      </w:r>
+      <w:proofErr w:type="spellEnd"/>
+      <w:r>
+        <w:rPr>
+          <w:rFonts w:asciiTheme="minorEastAsia" w:hAnsiTheme="minorEastAsia" w:hint="eastAsia"/>
+          <w:sz w:val="18"/>
+          <w:szCs w:val="18"/>
+        </w:rPr>
+        <w:t xml:space="preserve"> </w:t>
+      </w:r>
+      <w:r>
+        <w:rPr>
+          <w:rFonts w:asciiTheme="minorEastAsia" w:hAnsiTheme="minorEastAsia"/>
+          <w:sz w:val="18"/>
+          <w:szCs w:val="18"/>
+        </w:rPr>
+        <w:t>3.2</w:t>
+      </w:r>
+      <w:r>
+        <w:rPr>
+          <w:rFonts w:asciiTheme="minorEastAsia" w:hAnsiTheme="minorEastAsia" w:hint="eastAsia"/>
+          <w:sz w:val="18"/>
+          <w:szCs w:val="18"/>
+        </w:rPr>
+        <w:t>版本已经将</w:t>
+      </w:r>
+      <w:proofErr w:type="spellStart"/>
+      <w:r>
+        <w:rPr>
+          <w:rFonts w:asciiTheme="minorEastAsia" w:hAnsiTheme="minorEastAsia"/>
+          <w:sz w:val="18"/>
+          <w:szCs w:val="18"/>
+        </w:rPr>
+        <w:t>WiredTiger</w:t>
+      </w:r>
+      <w:proofErr w:type="spellEnd"/>
+      <w:r>
+        <w:rPr>
+          <w:rFonts w:asciiTheme="minorEastAsia" w:hAnsiTheme="minorEastAsia" w:hint="eastAsia"/>
+          <w:sz w:val="18"/>
+          <w:szCs w:val="18"/>
+        </w:rPr>
+        <w:t>作为默认引擎，我们在使用</w:t>
+      </w:r>
+      <w:proofErr w:type="spellStart"/>
+      <w:r>
+        <w:rPr>
+          <w:rFonts w:asciiTheme="minorEastAsia" w:hAnsiTheme="minorEastAsia"/>
+          <w:sz w:val="18"/>
+          <w:szCs w:val="18"/>
+        </w:rPr>
+        <w:t>MongoDB</w:t>
+      </w:r>
+      <w:proofErr w:type="spellEnd"/>
+      <w:r>
+        <w:rPr>
+          <w:rFonts w:asciiTheme="minorEastAsia" w:hAnsiTheme="minorEastAsia" w:hint="eastAsia"/>
+          <w:sz w:val="18"/>
+          <w:szCs w:val="18"/>
+        </w:rPr>
+        <w:t>时一般不会对</w:t>
+      </w:r>
+      <w:proofErr w:type="spellStart"/>
+      <w:r>
+        <w:rPr>
+          <w:rFonts w:asciiTheme="minorEastAsia" w:hAnsiTheme="minorEastAsia"/>
+          <w:sz w:val="18"/>
+          <w:szCs w:val="18"/>
+        </w:rPr>
+        <w:t>WiredTiger</w:t>
+      </w:r>
+      <w:proofErr w:type="spellEnd"/>
+      <w:r>
+        <w:rPr>
+          <w:rFonts w:asciiTheme="minorEastAsia" w:hAnsiTheme="minorEastAsia" w:hint="eastAsia"/>
+          <w:sz w:val="18"/>
+          <w:szCs w:val="18"/>
+        </w:rPr>
+        <w:t>做配置，</w:t>
+      </w:r>
+      <w:r>
+        <w:rPr>
+          <w:rFonts w:asciiTheme="minorEastAsia" w:hAnsiTheme="minorEastAsia" w:hint="eastAsia"/>
+          <w:sz w:val="18"/>
+          <w:szCs w:val="18"/>
+        </w:rPr>
+        <w:t>这可能会有些业务场景发挥不出</w:t>
+      </w:r>
+      <w:r>
+        <w:rPr>
+          <w:rFonts w:asciiTheme="minorEastAsia" w:hAnsiTheme="minorEastAsia"/>
+          <w:sz w:val="18"/>
+          <w:szCs w:val="18"/>
+        </w:rPr>
+        <w:t>WT</w:t>
+      </w:r>
+      <w:r>
+        <w:rPr>
+          <w:rFonts w:asciiTheme="minorEastAsia" w:hAnsiTheme="minorEastAsia" w:hint="eastAsia"/>
+          <w:sz w:val="18"/>
+          <w:szCs w:val="18"/>
+        </w:rPr>
+        <w:t>的优势</w:t>
+      </w:r>
+      <w:r>
+        <w:rPr>
+          <w:rFonts w:asciiTheme="minorEastAsia" w:hAnsiTheme="minorEastAsia" w:hint="eastAsia"/>
+          <w:sz w:val="18"/>
+          <w:szCs w:val="18"/>
+        </w:rPr>
+        <w:t>。</w:t>
+      </w:r>
+      <w:proofErr w:type="spellStart"/>
+      <w:r>
+        <w:rPr>
+          <w:rFonts w:asciiTheme="minorEastAsia" w:hAnsiTheme="minorEastAsia"/>
+          <w:sz w:val="18"/>
+          <w:szCs w:val="18"/>
+        </w:rPr>
+        <w:t>MongoDB</w:t>
+      </w:r>
+      <w:proofErr w:type="spellEnd"/>
+      <w:r>
+        <w:rPr>
+          <w:rFonts w:asciiTheme="minorEastAsia" w:hAnsiTheme="minorEastAsia" w:hint="eastAsia"/>
+          <w:sz w:val="18"/>
+          <w:szCs w:val="18"/>
+        </w:rPr>
+        <w:t>在创建</w:t>
+      </w:r>
+      <w:r>
+        <w:rPr>
+          <w:rFonts w:asciiTheme="minorEastAsia" w:hAnsiTheme="minorEastAsia"/>
+          <w:sz w:val="18"/>
+          <w:szCs w:val="18"/>
+        </w:rPr>
+        <w:t>collection</w:t>
+      </w:r>
+      <w:r>
+        <w:rPr>
+          <w:rFonts w:asciiTheme="minorEastAsia" w:hAnsiTheme="minorEastAsia" w:hint="eastAsia"/>
+          <w:sz w:val="18"/>
+          <w:szCs w:val="18"/>
+        </w:rPr>
+        <w:t>时可以对</w:t>
+      </w:r>
+      <w:proofErr w:type="spellStart"/>
+      <w:r>
+        <w:rPr>
+          <w:rFonts w:asciiTheme="minorEastAsia" w:hAnsiTheme="minorEastAsia"/>
+          <w:sz w:val="18"/>
+          <w:szCs w:val="18"/>
+        </w:rPr>
+        <w:t>WiredTiger</w:t>
+      </w:r>
+      <w:proofErr w:type="spellEnd"/>
+      <w:r>
+        <w:rPr>
+          <w:rFonts w:asciiTheme="minorEastAsia" w:hAnsiTheme="minorEastAsia" w:hint="eastAsia"/>
+          <w:sz w:val="18"/>
+          <w:szCs w:val="18"/>
+        </w:rPr>
+        <w:t>的表做配置，格式如下</w:t>
+      </w:r>
+      <w:r>
+        <w:rPr>
+          <w:rFonts w:asciiTheme="minorEastAsia" w:hAnsiTheme="minorEastAsia"/>
+          <w:sz w:val="18"/>
+          <w:szCs w:val="18"/>
+        </w:rPr>
+        <w:t>:</w:t>
+      </w:r>
+    </w:p>
+    <w:p>
+      <w:pPr>
+        <w:pStyle w:val="a8"/>
+        <w:spacing w:before="0" w:beforeAutospacing="0" w:after="0" w:afterAutospacing="0" w:line="384" w:lineRule="atLeast"/>
+        <w:rPr>
+          <w:rFonts w:ascii="Helvetica" w:hAnsi="Helvetica"/>
+          <w:color w:val="C00000"/>
+          <w:sz w:val="18"/>
+          <w:szCs w:val="18"/>
+        </w:rPr>
+      </w:pPr>
+      <w:r>
+        <w:rPr>
+          <w:rFonts w:asciiTheme="minorEastAsia" w:hAnsiTheme="minorEastAsia"/>
+          <w:sz w:val="18"/>
+          <w:szCs w:val="18"/>
+        </w:rPr>
+        <w:tab/>
+      </w:r>
+      <w:proofErr w:type="spellStart"/>
+      <w:proofErr w:type="gramStart"/>
+      <w:r>
+        <w:rPr>
+          <w:rFonts w:hint="eastAsia"/>
+          <w:color w:val="C00000"/>
+          <w:sz w:val="18"/>
+          <w:szCs w:val="18"/>
+        </w:rPr>
+        <w:t>db.createCollection</w:t>
+      </w:r>
+      <w:proofErr w:type="spellEnd"/>
+      <w:r>
+        <w:rPr>
+          <w:rFonts w:hint="eastAsia"/>
+          <w:color w:val="C00000"/>
+          <w:sz w:val="18"/>
+          <w:szCs w:val="18"/>
+        </w:rPr>
+        <w:t>(</w:t>
+      </w:r>
+      <w:proofErr w:type="gramEnd"/>
+      <w:r>
+        <w:rPr>
+          <w:rFonts w:hint="eastAsia"/>
+          <w:color w:val="C00000"/>
+          <w:sz w:val="18"/>
+          <w:szCs w:val="18"/>
+        </w:rPr>
+        <w:t>"&lt;</w:t>
+      </w:r>
+      <w:proofErr w:type="spellStart"/>
+      <w:r>
+        <w:rPr>
+          <w:rFonts w:hint="eastAsia"/>
+          <w:color w:val="C00000"/>
+          <w:sz w:val="18"/>
+          <w:szCs w:val="18"/>
+        </w:rPr>
+        <w:t>collectionName</w:t>
+      </w:r>
+      <w:proofErr w:type="spellEnd"/>
+      <w:r>
+        <w:rPr>
+          <w:rFonts w:hint="eastAsia"/>
+          <w:color w:val="C00000"/>
+          <w:sz w:val="18"/>
+          <w:szCs w:val="18"/>
+        </w:rPr>
+        <w:t>&gt;", {</w:t>
+      </w:r>
+      <w:proofErr w:type="spellStart"/>
+      <w:r>
+        <w:rPr>
+          <w:rFonts w:hint="eastAsia"/>
+          <w:color w:val="C00000"/>
+          <w:sz w:val="18"/>
+          <w:szCs w:val="18"/>
+        </w:rPr>
+        <w:t>storageEngine</w:t>
+      </w:r>
+      <w:proofErr w:type="spellEnd"/>
+      <w:r>
+        <w:rPr>
+          <w:rFonts w:hint="eastAsia"/>
+          <w:color w:val="C00000"/>
+          <w:sz w:val="18"/>
+          <w:szCs w:val="18"/>
+        </w:rPr>
+        <w:t>: {</w:t>
+      </w:r>
+    </w:p>
+    <w:p>
+      <w:pPr>
+        <w:pStyle w:val="a8"/>
+        <w:spacing w:before="0" w:beforeAutospacing="0" w:after="0" w:afterAutospacing="0" w:line="384" w:lineRule="atLeast"/>
+        <w:rPr>
+          <w:rFonts w:ascii="Helvetica" w:hAnsi="Helvetica"/>
+          <w:color w:val="C00000"/>
+        </w:rPr>
+      </w:pPr>
+      <w:proofErr w:type="spellStart"/>
+      <w:r>
+        <w:rPr>
+          <w:rFonts w:hint="eastAsia"/>
+          <w:color w:val="C00000"/>
+          <w:sz w:val="18"/>
+          <w:szCs w:val="18"/>
+        </w:rPr>
+        <w:t>wiredtiger</w:t>
+      </w:r>
+      <w:proofErr w:type="spellEnd"/>
+      <w:r>
+        <w:rPr>
+          <w:rFonts w:hint="eastAsia"/>
+          <w:color w:val="C00000"/>
+          <w:sz w:val="18"/>
+          <w:szCs w:val="18"/>
+        </w:rPr>
+        <w:t>: {</w:t>
+      </w:r>
+      <w:proofErr w:type="spellStart"/>
+      <w:proofErr w:type="gramStart"/>
+      <w:r>
+        <w:rPr>
+          <w:rFonts w:hint="eastAsia"/>
+          <w:color w:val="C00000"/>
+          <w:sz w:val="18"/>
+          <w:szCs w:val="18"/>
+        </w:rPr>
+        <w:t>configString</w:t>
+      </w:r>
+      <w:proofErr w:type="spellEnd"/>
+      <w:r>
+        <w:rPr>
+          <w:rFonts w:hint="eastAsia"/>
+          <w:color w:val="C00000"/>
+          <w:sz w:val="18"/>
+          <w:szCs w:val="18"/>
+        </w:rPr>
+        <w:t>:</w:t>
+      </w:r>
+      <w:proofErr w:type="gramEnd"/>
+      <w:r>
+        <w:rPr>
+          <w:rFonts w:hint="eastAsia"/>
+          <w:color w:val="C00000"/>
+          <w:sz w:val="18"/>
+          <w:szCs w:val="18"/>
+        </w:rPr>
+        <w:t>"&lt;option&gt;=&lt;setting&gt;,&lt;option&gt;=&lt;setting&gt;"}}});</w:t>
+      </w:r>
+    </w:p>
+    <w:p>
+      <w:pPr>
+        <w:rPr>
+          <w:rFonts w:asciiTheme="minorEastAsia" w:hAnsiTheme="minorEastAsia" w:hint="eastAsia"/>
+          <w:sz w:val="18"/>
+          <w:szCs w:val="18"/>
+        </w:rPr>
+      </w:pPr>
+      <w:r>
+        <w:rPr>
+          <w:rFonts w:asciiTheme="minorEastAsia" w:hAnsiTheme="minorEastAsia" w:hint="eastAsia"/>
+          <w:sz w:val="18"/>
+          <w:szCs w:val="18"/>
+        </w:rPr>
+        <w:t>不同的业务场景是可以配置进行不同的配置。例如：</w:t>
+      </w:r>
+    </w:p>
+    <w:p>
+      <w:pPr>
+        <w:rPr>
+          <w:rFonts w:asciiTheme="minorEastAsia" w:hAnsiTheme="minorEastAsia" w:hint="eastAsia"/>
+          <w:sz w:val="18"/>
+          <w:szCs w:val="18"/>
+        </w:rPr>
+      </w:pPr>
+      <w:r>
+        <w:rPr>
+          <w:rFonts w:asciiTheme="minorEastAsia" w:hAnsiTheme="minorEastAsia" w:hint="eastAsia"/>
+          <w:sz w:val="18"/>
+          <w:szCs w:val="18"/>
+        </w:rPr>
+        <w:tab/>
+        <w:t>如果是读多写少的表在创建时我们可以尽量将</w:t>
+      </w:r>
+      <w:r>
+        <w:rPr>
+          <w:rFonts w:asciiTheme="minorEastAsia" w:hAnsiTheme="minorEastAsia"/>
+          <w:sz w:val="18"/>
+          <w:szCs w:val="18"/>
+        </w:rPr>
+        <w:t>page size</w:t>
+      </w:r>
+      <w:r>
+        <w:rPr>
+          <w:rFonts w:asciiTheme="minorEastAsia" w:hAnsiTheme="minorEastAsia" w:hint="eastAsia"/>
+          <w:sz w:val="18"/>
+          <w:szCs w:val="18"/>
+        </w:rPr>
+        <w:t>设置的比较小 ，比如16KB</w:t>
+      </w:r>
+      <w:r>
+        <w:rPr>
+          <w:rFonts w:asciiTheme="minorEastAsia" w:hAnsiTheme="minorEastAsia"/>
+          <w:sz w:val="18"/>
+          <w:szCs w:val="18"/>
+        </w:rPr>
+        <w:t>,</w:t>
+      </w:r>
+      <w:r>
+        <w:rPr>
+          <w:rFonts w:asciiTheme="minorEastAsia" w:hAnsiTheme="minorEastAsia" w:hint="eastAsia"/>
+          <w:sz w:val="18"/>
+          <w:szCs w:val="18"/>
+        </w:rPr>
+        <w:t>如果这个表数据量不太大</w:t>
+      </w:r>
+      <w:r>
+        <w:rPr>
+          <w:rFonts w:asciiTheme="minorEastAsia" w:hAnsiTheme="minorEastAsia"/>
+          <w:sz w:val="18"/>
+          <w:szCs w:val="18"/>
+        </w:rPr>
+        <w:t>(&lt;2G</w:t>
+      </w:r>
+      <w:r>
+        <w:rPr>
+          <w:rFonts w:asciiTheme="minorEastAsia" w:hAnsiTheme="minorEastAsia" w:hint="eastAsia"/>
+          <w:sz w:val="18"/>
+          <w:szCs w:val="18"/>
+        </w:rPr>
+        <w:t>）</w:t>
+      </w:r>
+      <w:r>
+        <w:rPr>
+          <w:rFonts w:asciiTheme="minorEastAsia" w:hAnsiTheme="minorEastAsia"/>
+          <w:sz w:val="18"/>
+          <w:szCs w:val="18"/>
+        </w:rPr>
+        <w:t>,</w:t>
+      </w:r>
+      <w:r>
+        <w:rPr>
+          <w:rFonts w:asciiTheme="minorEastAsia" w:hAnsiTheme="minorEastAsia" w:hint="eastAsia"/>
+          <w:sz w:val="18"/>
+          <w:szCs w:val="18"/>
+        </w:rPr>
+        <w:t>甚至可以不开启压缩。那么</w:t>
+      </w:r>
+      <w:proofErr w:type="spellStart"/>
+      <w:r>
+        <w:rPr>
+          <w:rFonts w:asciiTheme="minorEastAsia" w:hAnsiTheme="minorEastAsia"/>
+          <w:sz w:val="18"/>
+          <w:szCs w:val="18"/>
+        </w:rPr>
+        <w:t>createCollection</w:t>
+      </w:r>
+      <w:proofErr w:type="spellEnd"/>
+      <w:r>
+        <w:rPr>
+          <w:rFonts w:asciiTheme="minorEastAsia" w:hAnsiTheme="minorEastAsia" w:hint="eastAsia"/>
+          <w:sz w:val="18"/>
+          <w:szCs w:val="18"/>
+        </w:rPr>
+        <w:t>的</w:t>
+      </w:r>
+      <w:proofErr w:type="spellStart"/>
+      <w:r>
+        <w:rPr>
+          <w:rFonts w:asciiTheme="minorEastAsia" w:hAnsiTheme="minorEastAsia"/>
+          <w:sz w:val="18"/>
+          <w:szCs w:val="18"/>
+        </w:rPr>
+        <w:t>configString</w:t>
+      </w:r>
+      <w:proofErr w:type="spellEnd"/>
+      <w:r>
+        <w:rPr>
+          <w:rFonts w:asciiTheme="minorEastAsia" w:hAnsiTheme="minorEastAsia" w:hint="eastAsia"/>
+          <w:sz w:val="18"/>
+          <w:szCs w:val="18"/>
+        </w:rPr>
+        <w:t>可以这样设置：</w:t>
+      </w:r>
+    </w:p>
+    <w:p>
+      <w:pPr>
+        <w:autoSpaceDE w:val="0"/>
+        <w:autoSpaceDN w:val="0"/>
+        <w:adjustRightInd w:val="0"/>
+        <w:jc w:val="left"/>
+        <w:rPr>
+          <w:rFonts w:ascii="NSimSun" w:hAnsi="NSimSun" w:cs="NSimSun"/>
+          <w:color w:val="A31515"/>
+          <w:kern w:val="0"/>
+          <w:sz w:val="19"/>
+          <w:szCs w:val="19"/>
+        </w:rPr>
+      </w:pPr>
+      <w:r>
+        <w:rPr>
+          <w:rFonts w:asciiTheme="minorEastAsia" w:hAnsiTheme="minorEastAsia" w:hint="eastAsia"/>
+          <w:sz w:val="18"/>
+          <w:szCs w:val="18"/>
+        </w:rPr>
+        <w:tab/>
+      </w:r>
+      <w:r>
+        <w:rPr>
+          <w:rFonts w:ascii="NSimSun" w:hAnsi="NSimSun" w:cs="NSimSun"/>
+          <w:color w:val="A31515"/>
+          <w:kern w:val="0"/>
+          <w:sz w:val="19"/>
+          <w:szCs w:val="19"/>
+        </w:rPr>
+        <w:t>"</w:t>
+      </w:r>
+      <w:r>
+        <w:rPr>
+          <w:rFonts w:ascii="NSimSun" w:hAnsi="NSimSun" w:cs="NSimSun"/>
+          <w:color w:val="A31515"/>
+          <w:kern w:val="0"/>
+          <w:sz w:val="19"/>
+          <w:szCs w:val="19"/>
+        </w:rPr>
+        <w:t>internal_page_max=16KB</w:t>
+      </w:r>
+      <w:proofErr w:type="gramStart"/>
+      <w:r>
+        <w:rPr>
+          <w:rFonts w:ascii="NSimSun" w:hAnsi="NSimSun" w:cs="NSimSun"/>
+          <w:color w:val="A31515"/>
+          <w:kern w:val="0"/>
+          <w:sz w:val="19"/>
+          <w:szCs w:val="19"/>
+        </w:rPr>
+        <w:t>,leaf</w:t>
+      </w:r>
+      <w:proofErr w:type="gramEnd"/>
+      <w:r>
+        <w:rPr>
+          <w:rFonts w:ascii="NSimSun" w:hAnsi="NSimSun" w:cs="NSimSun"/>
+          <w:color w:val="A31515"/>
+          <w:kern w:val="0"/>
+          <w:sz w:val="19"/>
+          <w:szCs w:val="19"/>
+        </w:rPr>
+        <w:t>_page_max=</w:t>
+      </w:r>
+      <w:r>
+        <w:rPr>
+          <w:rFonts w:ascii="NSimSun" w:hAnsi="NSimSun" w:cs="NSimSun" w:hint="eastAsia"/>
+          <w:color w:val="A31515"/>
+          <w:kern w:val="0"/>
+          <w:sz w:val="19"/>
+          <w:szCs w:val="19"/>
+        </w:rPr>
+        <w:t>16</w:t>
+      </w:r>
+      <w:r>
+        <w:rPr>
+          <w:rFonts w:ascii="NSimSun" w:hAnsi="NSimSun" w:cs="NSimSun"/>
+          <w:color w:val="A31515"/>
+          <w:kern w:val="0"/>
+          <w:sz w:val="19"/>
+          <w:szCs w:val="19"/>
+        </w:rPr>
+        <w:t>KB,leaf_</w:t>
+      </w:r>
+      <w:r>
+        <w:rPr>
+          <w:rFonts w:ascii="NSimSun" w:hAnsi="NSimSun" w:cs="NSimSun"/>
+          <w:color w:val="A31515"/>
+          <w:kern w:val="0"/>
+          <w:sz w:val="19"/>
+          <w:szCs w:val="19"/>
+        </w:rPr>
+        <w:t>value_max=8</w:t>
+      </w:r>
+      <w:r>
+        <w:rPr>
+          <w:rFonts w:ascii="NSimSun" w:hAnsi="NSimSun" w:cs="NSimSun"/>
+          <w:color w:val="A31515"/>
+          <w:kern w:val="0"/>
+          <w:sz w:val="19"/>
+          <w:szCs w:val="19"/>
+        </w:rPr>
+        <w:t>KB,os_cache_max=1GB</w:t>
+      </w:r>
+      <w:r>
+        <w:rPr>
+          <w:rFonts w:ascii="NSimSun" w:hAnsi="NSimSun" w:cs="NSimSun"/>
+          <w:color w:val="A31515"/>
+          <w:kern w:val="0"/>
+          <w:sz w:val="19"/>
+          <w:szCs w:val="19"/>
+        </w:rPr>
+        <w:t>"</w:t>
+      </w:r>
+    </w:p>
+    <w:p>
+      <w:pPr>
+        <w:rPr>
+          <w:rFonts w:asciiTheme="minorEastAsia" w:hAnsiTheme="minorEastAsia"/>
+          <w:sz w:val="18"/>
+          <w:szCs w:val="18"/>
+        </w:rPr>
+      </w:pPr>
+      <w:r>
+        <w:rPr>
+          <w:rFonts w:asciiTheme="minorEastAsia" w:hAnsiTheme="minorEastAsia" w:hint="eastAsia"/>
+          <w:sz w:val="18"/>
+          <w:szCs w:val="18"/>
+        </w:rPr>
+        <w:t>如果这个读多写少的表数据量比较大，可以</w:t>
+      </w:r>
+      <w:r>
+        <w:rPr>
+          <w:rFonts w:asciiTheme="minorEastAsia" w:hAnsiTheme="minorEastAsia" w:hint="eastAsia"/>
+          <w:sz w:val="18"/>
+          <w:szCs w:val="18"/>
+        </w:rPr>
+        <w:t>为</w:t>
+      </w:r>
+      <w:r>
+        <w:rPr>
+          <w:rFonts w:asciiTheme="minorEastAsia" w:hAnsiTheme="minorEastAsia" w:hint="eastAsia"/>
+          <w:sz w:val="18"/>
+          <w:szCs w:val="18"/>
+        </w:rPr>
+        <w:t>其</w:t>
+      </w:r>
+      <w:r>
+        <w:rPr>
+          <w:rFonts w:asciiTheme="minorEastAsia" w:hAnsiTheme="minorEastAsia" w:hint="eastAsia"/>
+          <w:sz w:val="18"/>
+          <w:szCs w:val="18"/>
+        </w:rPr>
+        <w:t>设置一个压缩算法，例如</w:t>
+      </w:r>
+      <w:r>
+        <w:rPr>
+          <w:rFonts w:asciiTheme="minorEastAsia" w:hAnsiTheme="minorEastAsia"/>
+          <w:sz w:val="18"/>
+          <w:szCs w:val="18"/>
+        </w:rPr>
+        <w:t>:</w:t>
+      </w:r>
+    </w:p>
+    <w:p>
+      <w:pPr>
+        <w:autoSpaceDE w:val="0"/>
+        <w:autoSpaceDN w:val="0"/>
+        <w:adjustRightInd w:val="0"/>
+        <w:jc w:val="left"/>
+        <w:rPr>
+          <w:rFonts w:ascii="NSimSun" w:hAnsi="NSimSun" w:cs="NSimSun"/>
+          <w:color w:val="A31515"/>
+          <w:kern w:val="0"/>
+          <w:sz w:val="19"/>
+          <w:szCs w:val="19"/>
+        </w:rPr>
+      </w:pPr>
+      <w:r>
+        <w:rPr>
+          <w:rFonts w:ascii="NSimSun" w:hAnsi="NSimSun" w:cs="NSimSun"/>
+          <w:color w:val="A31515"/>
+          <w:kern w:val="0"/>
+          <w:sz w:val="19"/>
+          <w:szCs w:val="19"/>
+        </w:rPr>
+        <w:t>"</w:t>
+      </w:r>
+      <w:proofErr w:type="spellStart"/>
+      <w:r>
+        <w:rPr>
+          <w:rFonts w:ascii="NSimSun" w:hAnsi="NSimSun" w:cs="NSimSun"/>
+          <w:color w:val="A31515"/>
+          <w:kern w:val="0"/>
+          <w:sz w:val="19"/>
+          <w:szCs w:val="19"/>
+        </w:rPr>
+        <w:t>block_compressor</w:t>
+      </w:r>
+      <w:proofErr w:type="spellEnd"/>
+      <w:r>
+        <w:rPr>
+          <w:rFonts w:ascii="NSimSun" w:hAnsi="NSimSun" w:cs="NSimSun"/>
+          <w:color w:val="A31515"/>
+          <w:kern w:val="0"/>
+          <w:sz w:val="19"/>
+          <w:szCs w:val="19"/>
+        </w:rPr>
+        <w:t>=</w:t>
+      </w:r>
+      <w:proofErr w:type="spellStart"/>
+      <w:r>
+        <w:rPr>
+          <w:rFonts w:ascii="NSimSun" w:hAnsi="NSimSun" w:cs="NSimSun"/>
+          <w:color w:val="A31515"/>
+          <w:kern w:val="0"/>
+          <w:sz w:val="19"/>
+          <w:szCs w:val="19"/>
+        </w:rPr>
+        <w:t>zlib</w:t>
+      </w:r>
+      <w:proofErr w:type="spellEnd"/>
+      <w:r>
+        <w:rPr>
+          <w:rFonts w:ascii="NSimSun" w:hAnsi="NSimSun" w:cs="NSimSun"/>
+          <w:color w:val="A31515"/>
+          <w:kern w:val="0"/>
+          <w:sz w:val="19"/>
+          <w:szCs w:val="19"/>
+        </w:rPr>
+        <w:t>,</w:t>
+      </w:r>
+      <w:r>
+        <w:rPr>
+          <w:rFonts w:ascii="NSimSun" w:hAnsi="NSimSun" w:cs="NSimSun"/>
+          <w:color w:val="A31515"/>
+          <w:kern w:val="0"/>
+          <w:sz w:val="19"/>
+          <w:szCs w:val="19"/>
+        </w:rPr>
+        <w:t xml:space="preserve"> </w:t>
+      </w:r>
+      <w:proofErr w:type="spellStart"/>
+      <w:r>
+        <w:rPr>
+          <w:rFonts w:ascii="NSimSun" w:hAnsi="NSimSun" w:cs="NSimSun"/>
+          <w:color w:val="A31515"/>
+          <w:kern w:val="0"/>
+          <w:sz w:val="19"/>
+          <w:szCs w:val="19"/>
+        </w:rPr>
+        <w:t>internal_page_max</w:t>
+      </w:r>
+      <w:proofErr w:type="spellEnd"/>
+      <w:r>
+        <w:rPr>
+          <w:rFonts w:ascii="NSimSun" w:hAnsi="NSimSun" w:cs="NSimSun"/>
+          <w:color w:val="A31515"/>
+          <w:kern w:val="0"/>
+          <w:sz w:val="19"/>
+          <w:szCs w:val="19"/>
+        </w:rPr>
+        <w:t>=16KB</w:t>
+      </w:r>
+      <w:proofErr w:type="gramStart"/>
+      <w:r>
+        <w:rPr>
+          <w:rFonts w:ascii="NSimSun" w:hAnsi="NSimSun" w:cs="NSimSun"/>
+          <w:color w:val="A31515"/>
+          <w:kern w:val="0"/>
+          <w:sz w:val="19"/>
+          <w:szCs w:val="19"/>
+        </w:rPr>
+        <w:t>,leaf</w:t>
+      </w:r>
+      <w:proofErr w:type="gramEnd"/>
+      <w:r>
+        <w:rPr>
+          <w:rFonts w:ascii="NSimSun" w:hAnsi="NSimSun" w:cs="NSimSun"/>
+          <w:color w:val="A31515"/>
+          <w:kern w:val="0"/>
+          <w:sz w:val="19"/>
+          <w:szCs w:val="19"/>
+        </w:rPr>
+        <w:t>_pa</w:t>
+      </w:r>
+      <w:r>
+        <w:rPr>
+          <w:rFonts w:ascii="NSimSun" w:hAnsi="NSimSun" w:cs="NSimSun"/>
+          <w:color w:val="A31515"/>
+          <w:kern w:val="0"/>
+          <w:sz w:val="19"/>
+          <w:szCs w:val="19"/>
+        </w:rPr>
+        <w:t>ge_max=16KB,leaf_value_max=</w:t>
+      </w:r>
+      <w:r>
+        <w:rPr>
+          <w:rFonts w:ascii="NSimSun" w:hAnsi="NSimSun" w:cs="NSimSun"/>
+          <w:color w:val="A31515"/>
+          <w:kern w:val="0"/>
+          <w:sz w:val="19"/>
+          <w:szCs w:val="19"/>
+        </w:rPr>
+        <w:t>8</w:t>
+      </w:r>
+      <w:r>
+        <w:rPr>
+          <w:rFonts w:ascii="NSimSun" w:hAnsi="NSimSun" w:cs="NSimSun"/>
+          <w:color w:val="A31515"/>
+          <w:kern w:val="0"/>
+          <w:sz w:val="19"/>
+          <w:szCs w:val="19"/>
+        </w:rPr>
+        <w:t>KB</w:t>
+      </w:r>
+    </w:p>
+    <w:p>
+      <w:pPr>
+        <w:rPr>
+          <w:rFonts w:asciiTheme="minorEastAsia" w:hAnsiTheme="minorEastAsia"/>
+          <w:sz w:val="18"/>
+          <w:szCs w:val="18"/>
+        </w:rPr>
+      </w:pPr>
+    </w:p>
+    <w:p>
+      <w:pPr>
+        <w:rPr>
+          <w:rFonts w:asciiTheme="minorEastAsia" w:hAnsiTheme="minorEastAsia" w:hint="eastAsia"/>
+          <w:sz w:val="18"/>
+          <w:szCs w:val="18"/>
+        </w:rPr>
+      </w:pPr>
+      <w:r>
+        <w:rPr>
+          <w:rFonts w:asciiTheme="minorEastAsia" w:hAnsiTheme="minorEastAsia" w:hint="eastAsia"/>
+          <w:sz w:val="18"/>
+          <w:szCs w:val="18"/>
+        </w:rPr>
+        <w:tab/>
+        <w:t>如果是写多读少的表，可以将</w:t>
+      </w:r>
+      <w:proofErr w:type="spellStart"/>
+      <w:r>
+        <w:rPr>
+          <w:rFonts w:asciiTheme="minorEastAsia" w:hAnsiTheme="minorEastAsia"/>
+          <w:sz w:val="18"/>
+          <w:szCs w:val="18"/>
+        </w:rPr>
+        <w:t>leaf_page_max</w:t>
+      </w:r>
+      <w:proofErr w:type="spellEnd"/>
+      <w:r>
+        <w:rPr>
+          <w:rFonts w:asciiTheme="minorEastAsia" w:hAnsiTheme="minorEastAsia" w:hint="eastAsia"/>
+          <w:sz w:val="18"/>
+          <w:szCs w:val="18"/>
+        </w:rPr>
+        <w:t>设置到1MB,并开启压缩算法，也可以为其制定操作系统层面</w:t>
+      </w:r>
+      <w:r>
+        <w:rPr>
+          <w:rFonts w:asciiTheme="minorEastAsia" w:hAnsiTheme="minorEastAsia"/>
+          <w:sz w:val="18"/>
+          <w:szCs w:val="18"/>
+        </w:rPr>
+        <w:t>page cache</w:t>
+      </w:r>
+      <w:r>
+        <w:rPr>
+          <w:rFonts w:asciiTheme="minorEastAsia" w:hAnsiTheme="minorEastAsia" w:hint="eastAsia"/>
+          <w:sz w:val="18"/>
+          <w:szCs w:val="18"/>
+        </w:rPr>
+        <w:t>大小的</w:t>
+      </w:r>
+      <w:proofErr w:type="spellStart"/>
+      <w:r>
+        <w:rPr>
+          <w:rFonts w:asciiTheme="minorEastAsia" w:hAnsiTheme="minorEastAsia"/>
+          <w:sz w:val="18"/>
+          <w:szCs w:val="18"/>
+        </w:rPr>
+        <w:t>os_cache_max</w:t>
+      </w:r>
+      <w:proofErr w:type="spellEnd"/>
+      <w:r>
+        <w:rPr>
+          <w:rFonts w:asciiTheme="minorEastAsia" w:hAnsiTheme="minorEastAsia" w:hint="eastAsia"/>
+          <w:sz w:val="18"/>
+          <w:szCs w:val="18"/>
+        </w:rPr>
+        <w:t>值，让它不会占用太多的</w:t>
+      </w:r>
+      <w:r>
+        <w:rPr>
+          <w:rFonts w:asciiTheme="minorEastAsia" w:hAnsiTheme="minorEastAsia"/>
+          <w:sz w:val="18"/>
+          <w:szCs w:val="18"/>
+        </w:rPr>
+        <w:t>page cache</w:t>
+      </w:r>
+      <w:r>
+        <w:rPr>
+          <w:rFonts w:asciiTheme="minorEastAsia" w:hAnsiTheme="minorEastAsia" w:hint="eastAsia"/>
+          <w:sz w:val="18"/>
+          <w:szCs w:val="18"/>
+        </w:rPr>
+        <w:t>内存，防止影响读操作。</w:t>
+      </w:r>
+    </w:p>
+    <w:p>
+      <w:pPr>
+        <w:rPr>
+          <w:rFonts w:asciiTheme="minorEastAsia" w:hAnsiTheme="minorEastAsia" w:hint="eastAsia"/>
+          <w:sz w:val="18"/>
+          <w:szCs w:val="18"/>
+        </w:rPr>
+      </w:pPr>
+    </w:p>
+    <w:p>
+      <w:pPr>
+        <w:rPr>
+          <w:rFonts w:asciiTheme="minorEastAsia" w:hAnsiTheme="minorEastAsia" w:hint="eastAsia"/>
+          <w:sz w:val="18"/>
+          <w:szCs w:val="18"/>
+        </w:rPr>
+      </w:pPr>
+      <w:r>
+        <w:rPr>
+          <w:rFonts w:asciiTheme="minorEastAsia" w:hAnsiTheme="minorEastAsia" w:hint="eastAsia"/>
+          <w:sz w:val="18"/>
+          <w:szCs w:val="18"/>
+        </w:rPr>
+        <w:tab/>
+      </w:r>
+      <w:r>
+        <w:rPr>
+          <w:rFonts w:asciiTheme="minorEastAsia" w:hAnsiTheme="minorEastAsia" w:hint="eastAsia"/>
+          <w:sz w:val="18"/>
+          <w:szCs w:val="18"/>
+        </w:rPr>
+        <w:t>这些</w:t>
+      </w:r>
+      <w:proofErr w:type="spellStart"/>
+      <w:r>
+        <w:rPr>
+          <w:rFonts w:asciiTheme="minorEastAsia" w:hAnsiTheme="minorEastAsia"/>
+          <w:sz w:val="18"/>
+          <w:szCs w:val="18"/>
+        </w:rPr>
+        <w:t>mongoDB</w:t>
+      </w:r>
+      <w:proofErr w:type="spellEnd"/>
+      <w:r>
+        <w:rPr>
+          <w:rFonts w:asciiTheme="minorEastAsia" w:hAnsiTheme="minorEastAsia" w:hint="eastAsia"/>
+          <w:sz w:val="18"/>
+          <w:szCs w:val="18"/>
+        </w:rPr>
+        <w:t>的配置项</w:t>
+      </w:r>
+      <w:r>
+        <w:rPr>
+          <w:rFonts w:asciiTheme="minorEastAsia" w:hAnsiTheme="minorEastAsia" w:hint="eastAsia"/>
+          <w:sz w:val="18"/>
+          <w:szCs w:val="18"/>
+        </w:rPr>
+        <w:t>都是和</w:t>
+      </w:r>
+      <w:r>
+        <w:rPr>
+          <w:rFonts w:asciiTheme="minorEastAsia" w:hAnsiTheme="minorEastAsia"/>
+          <w:sz w:val="18"/>
+          <w:szCs w:val="18"/>
+        </w:rPr>
+        <w:t>WT</w:t>
+      </w:r>
+      <w:r>
+        <w:rPr>
+          <w:rFonts w:asciiTheme="minorEastAsia" w:hAnsiTheme="minorEastAsia" w:hint="eastAsia"/>
+          <w:sz w:val="18"/>
+          <w:szCs w:val="18"/>
+        </w:rPr>
+        <w:t>引擎数据组织相关的配置项，</w:t>
+      </w:r>
+      <w:r>
+        <w:rPr>
+          <w:rFonts w:asciiTheme="minorEastAsia" w:hAnsiTheme="minorEastAsia" w:hint="eastAsia"/>
+          <w:sz w:val="18"/>
+          <w:szCs w:val="18"/>
+        </w:rPr>
+        <w:t>在</w:t>
+      </w:r>
+      <w:r>
+        <w:rPr>
+          <w:rFonts w:asciiTheme="minorEastAsia" w:hAnsiTheme="minorEastAsia" w:hint="eastAsia"/>
+          <w:sz w:val="18"/>
+          <w:szCs w:val="18"/>
+        </w:rPr>
+        <w:t>了解</w:t>
+      </w:r>
+      <w:r>
+        <w:rPr>
+          <w:rFonts w:asciiTheme="minorEastAsia" w:hAnsiTheme="minorEastAsia"/>
+          <w:sz w:val="18"/>
+          <w:szCs w:val="18"/>
+        </w:rPr>
+        <w:t>WT</w:t>
+      </w:r>
+      <w:r>
+        <w:rPr>
+          <w:rFonts w:asciiTheme="minorEastAsia" w:hAnsiTheme="minorEastAsia" w:hint="eastAsia"/>
+          <w:sz w:val="18"/>
+          <w:szCs w:val="18"/>
+        </w:rPr>
+        <w:t xml:space="preserve"> 的数据组织方式细节</w:t>
+      </w:r>
+      <w:r>
+        <w:rPr>
+          <w:rFonts w:asciiTheme="minorEastAsia" w:hAnsiTheme="minorEastAsia" w:hint="eastAsia"/>
+          <w:sz w:val="18"/>
+          <w:szCs w:val="18"/>
+        </w:rPr>
+        <w:t>情况下</w:t>
+      </w:r>
+      <w:r>
+        <w:rPr>
+          <w:rFonts w:asciiTheme="minorEastAsia" w:hAnsiTheme="minorEastAsia" w:hint="eastAsia"/>
+          <w:sz w:val="18"/>
+          <w:szCs w:val="18"/>
+        </w:rPr>
+        <w:t>，可以根据具体的业务场景调整</w:t>
+      </w:r>
+      <w:r>
+        <w:rPr>
+          <w:rFonts w:asciiTheme="minorEastAsia" w:hAnsiTheme="minorEastAsia"/>
+          <w:sz w:val="18"/>
+          <w:szCs w:val="18"/>
+        </w:rPr>
+        <w:t>collection</w:t>
+      </w:r>
+      <w:r>
+        <w:rPr>
+          <w:rFonts w:asciiTheme="minorEastAsia" w:hAnsiTheme="minorEastAsia" w:hint="eastAsia"/>
+          <w:sz w:val="18"/>
+          <w:szCs w:val="18"/>
+        </w:rPr>
+        <w:t>的表配置属性。</w:t>
+      </w:r>
+    </w:p>
+    <w:p>
+      <w:pPr>
+        <w:rPr>
+          <w:rFonts w:asciiTheme="minorEastAsia" w:hAnsiTheme="minorEastAsia"/>
+          <w:sz w:val="18"/>
+          <w:szCs w:val="18"/>
+        </w:rPr>
+      </w:pPr>
+    </w:p>
+    <w:p>
+      <w:pPr>
+        <w:rPr>
+          <w:rFonts w:asciiTheme="minorEastAsia" w:hAnsiTheme="minorEastAsia"/>
+          <w:sz w:val="18"/>
+          <w:szCs w:val="18"/>
+        </w:rPr>
+      </w:pPr>
+      <w:r>
+        <w:rPr>
+          <w:rFonts w:asciiTheme="minorEastAsia" w:hAnsiTheme="minorEastAsia" w:hint="eastAsia"/>
+          <w:sz w:val="18"/>
+          <w:szCs w:val="18"/>
+        </w:rPr>
+        <w:tab/>
+        <w:t>以上是通过分析和测试</w:t>
+      </w:r>
+      <w:proofErr w:type="spellStart"/>
+      <w:r>
+        <w:rPr>
+          <w:rFonts w:asciiTheme="minorEastAsia" w:hAnsiTheme="minorEastAsia"/>
+          <w:sz w:val="18"/>
+          <w:szCs w:val="18"/>
+        </w:rPr>
+        <w:t>WiredTiger</w:t>
+      </w:r>
+      <w:proofErr w:type="spellEnd"/>
+      <w:r>
+        <w:rPr>
+          <w:rFonts w:asciiTheme="minorEastAsia" w:hAnsiTheme="minorEastAsia" w:hint="eastAsia"/>
+          <w:sz w:val="18"/>
+          <w:szCs w:val="18"/>
+        </w:rPr>
+        <w:t>源码得到的一些认识，</w:t>
+      </w:r>
+      <w:r>
+        <w:rPr>
+          <w:rFonts w:asciiTheme="minorEastAsia" w:hAnsiTheme="minorEastAsia" w:hint="eastAsia"/>
+          <w:sz w:val="18"/>
+          <w:szCs w:val="18"/>
+        </w:rPr>
+        <w:t>有些</w:t>
+      </w:r>
+      <w:r>
+        <w:rPr>
+          <w:rFonts w:asciiTheme="minorEastAsia" w:hAnsiTheme="minorEastAsia" w:hint="eastAsia"/>
+          <w:sz w:val="18"/>
+          <w:szCs w:val="18"/>
+        </w:rPr>
+        <w:t>细节不一定完全正确，但大体是这样的工作原理。对WT源码感兴趣的同学</w:t>
+      </w:r>
+      <w:proofErr w:type="gramStart"/>
+      <w:r>
+        <w:rPr>
+          <w:rFonts w:asciiTheme="minorEastAsia" w:hAnsiTheme="minorEastAsia" w:hint="eastAsia"/>
+          <w:sz w:val="18"/>
+          <w:szCs w:val="18"/>
+        </w:rPr>
+        <w:t>戳这里</w:t>
+      </w:r>
+      <w:proofErr w:type="gramEnd"/>
+      <w:r>
+        <w:rPr>
+          <w:rFonts w:asciiTheme="minorEastAsia" w:hAnsiTheme="minorEastAsia"/>
+          <w:sz w:val="18"/>
+          <w:szCs w:val="18"/>
+        </w:rPr>
+        <w:t>https://github.com/yuanrongxi/wiredtiger</w:t>
+      </w:r>
+    </w:p>
+    <w:p>
+      <w:pPr>
+        <w:rPr>
+          <w:rFonts w:asciiTheme="minorEastAsia" w:hAnsiTheme="minorEastAsia" w:hint="eastAsia"/>
+          <w:sz w:val="18"/>
+          <w:szCs w:val="18"/>
+        </w:rPr>
+      </w:pPr>
+      <w:r>
+        <w:rPr>
+          <w:rFonts w:asciiTheme="minorEastAsia" w:hAnsiTheme="minorEastAsia"/>
+          <w:sz w:val="18"/>
+          <w:szCs w:val="18"/>
+        </w:rPr>
+        <w:tab/>
+      </w:r>
+    </w:p>
+    <w:p>
+      <w:pPr>
+        <w:rPr>
+          <w:rFonts w:asciiTheme="minorEastAsia" w:hAnsiTheme="minorEastAsia" w:hint="eastAsia"/>
+          <w:sz w:val="18"/>
+          <w:szCs w:val="18"/>
+        </w:rPr>
+      </w:pPr>
+      <w:r>
+        <w:rPr>
+          <w:rFonts w:asciiTheme="minorEastAsia" w:hAnsiTheme="minorEastAsia"/>
+          <w:sz w:val="18"/>
+          <w:szCs w:val="18"/>
+        </w:rPr>
+        <w:tab/>
+      </w:r>
+      <w:r>
+        <w:rPr>
+          <w:rFonts w:asciiTheme="minorEastAsia" w:hAnsiTheme="minorEastAsia" w:hint="eastAsia"/>
+          <w:sz w:val="18"/>
+          <w:szCs w:val="18"/>
+        </w:rPr>
+        <w:t>后续工作是对</w:t>
+      </w:r>
+      <w:proofErr w:type="spellStart"/>
+      <w:r>
+        <w:rPr>
+          <w:rFonts w:asciiTheme="minorEastAsia" w:hAnsiTheme="minorEastAsia" w:hint="eastAsia"/>
+          <w:sz w:val="18"/>
+          <w:szCs w:val="18"/>
+        </w:rPr>
+        <w:t>W</w:t>
+      </w:r>
+      <w:r>
+        <w:rPr>
+          <w:rFonts w:asciiTheme="minorEastAsia" w:hAnsiTheme="minorEastAsia"/>
+          <w:sz w:val="18"/>
+          <w:szCs w:val="18"/>
+        </w:rPr>
+        <w:t>iredTiger</w:t>
+      </w:r>
+      <w:proofErr w:type="spellEnd"/>
+      <w:r>
+        <w:rPr>
+          <w:rFonts w:asciiTheme="minorEastAsia" w:hAnsiTheme="minorEastAsia" w:hint="eastAsia"/>
+          <w:sz w:val="18"/>
+          <w:szCs w:val="18"/>
+        </w:rPr>
+        <w:t>的索引（</w:t>
+      </w:r>
+      <w:proofErr w:type="spellStart"/>
+      <w:r>
+        <w:rPr>
+          <w:rFonts w:asciiTheme="minorEastAsia" w:hAnsiTheme="minorEastAsia"/>
+          <w:sz w:val="18"/>
+          <w:szCs w:val="18"/>
+        </w:rPr>
+        <w:t>btree</w:t>
+      </w:r>
+      <w:proofErr w:type="spellEnd"/>
+      <w:r>
+        <w:rPr>
+          <w:rFonts w:asciiTheme="minorEastAsia" w:hAnsiTheme="minorEastAsia"/>
+          <w:sz w:val="18"/>
+          <w:szCs w:val="18"/>
+        </w:rPr>
+        <w:t>/</w:t>
+      </w:r>
+      <w:proofErr w:type="spellStart"/>
+      <w:r>
+        <w:rPr>
+          <w:rFonts w:asciiTheme="minorEastAsia" w:hAnsiTheme="minorEastAsia"/>
+          <w:sz w:val="18"/>
+          <w:szCs w:val="18"/>
+        </w:rPr>
+        <w:t>lsm</w:t>
+      </w:r>
+      <w:proofErr w:type="spellEnd"/>
+      <w:r>
+        <w:rPr>
+          <w:rFonts w:asciiTheme="minorEastAsia" w:hAnsiTheme="minorEastAsia"/>
+          <w:sz w:val="18"/>
+          <w:szCs w:val="18"/>
+        </w:rPr>
+        <w:t xml:space="preserve"> tree</w:t>
+      </w:r>
+      <w:r>
+        <w:rPr>
+          <w:rFonts w:asciiTheme="minorEastAsia" w:hAnsiTheme="minorEastAsia" w:hint="eastAsia"/>
+          <w:sz w:val="18"/>
+          <w:szCs w:val="18"/>
+        </w:rPr>
+        <w:t>）和磁盘 I/O相关的模块做深入的分析和测试，会不定时的把分析的心得分享出来。</w:t>
+      </w:r>
+    </w:p>
+    <w:p>
+      <w:pPr>
+        <w:rPr>
+          <w:rFonts w:asciiTheme="minorEastAsia" w:hAnsiTheme="minorEastAsia" w:hint="eastAsia"/>
           <w:sz w:val="18"/>
           <w:szCs w:val="18"/>
         </w:rPr>
       </w:pPr>
     </w:p>
     <w:sectPr>
-      <w:headerReference w:type="default" r:id="rId20"/>
+      <w:headerReference w:type="even" r:id="rId23"/>
+      <w:headerReference w:type="default" r:id="rId24"/>
+      <w:footerReference w:type="even" r:id="rId25"/>
+      <w:footerReference w:type="default" r:id="rId26"/>
+      <w:headerReference w:type="first" r:id="rId27"/>
+      <w:footerReference w:type="first" r:id="rId28"/>
       <w:pgSz w:w="11906" w:h="16838"/>
       <w:pgMar w:top="1440" w:right="1800" w:bottom="1440" w:left="1800" w:header="851" w:footer="992" w:gutter="0"/>
       <w:cols w:space="425"/>
@@ -11374,6 +16561,36 @@
 </w:endnotes>
 </file>
 
+<file path=word/footer1.xml><?xml version="1.0" encoding="utf-8"?>
+<w:ftr xmlns:wpc="http://schemas.microsoft.com/office/word/2010/wordprocessingCanvas" xmlns:mc="http://schemas.openxmlformats.org/markup-compatibility/2006" xmlns:o="urn:schemas-microsoft-com:office:office" xmlns:r="http://schemas.openxmlformats.org/officeDocument/2006/relationships" xmlns:m="http://schemas.openxmlformats.org/officeDocument/2006/math" xmlns:v="urn:schemas-microsoft-com:vml" xmlns:wp14="http://schemas.microsoft.com/office/word/2010/wordprocessingDrawing" xmlns:wp="http://schemas.openxmlformats.org/drawingml/2006/wordprocessingDrawing" xmlns:w10="urn:schemas-microsoft-com:office:word" xmlns:w="http://schemas.openxmlformats.org/wordprocessingml/2006/main" xmlns:w14="http://schemas.microsoft.com/office/word/2010/wordml" xmlns:wpg="http://schemas.microsoft.com/office/word/2010/wordprocessingGroup" xmlns:wpi="http://schemas.microsoft.com/office/word/2010/wordprocessingInk" xmlns:wne="http://schemas.microsoft.com/office/word/2006/wordml" xmlns:wps="http://schemas.microsoft.com/office/word/2010/wordprocessingShape" mc:Ignorable="w14 wp14">
+  <w:p>
+    <w:pPr>
+      <w:pStyle w:val="a5"/>
+    </w:pPr>
+  </w:p>
+</w:ftr>
+</file>
+
+<file path=word/footer2.xml><?xml version="1.0" encoding="utf-8"?>
+<w:ftr xmlns:wpc="http://schemas.microsoft.com/office/word/2010/wordprocessingCanvas" xmlns:mc="http://schemas.openxmlformats.org/markup-compatibility/2006" xmlns:o="urn:schemas-microsoft-com:office:office" xmlns:r="http://schemas.openxmlformats.org/officeDocument/2006/relationships" xmlns:m="http://schemas.openxmlformats.org/officeDocument/2006/math" xmlns:v="urn:schemas-microsoft-com:vml" xmlns:wp14="http://schemas.microsoft.com/office/word/2010/wordprocessingDrawing" xmlns:wp="http://schemas.openxmlformats.org/drawingml/2006/wordprocessingDrawing" xmlns:w10="urn:schemas-microsoft-com:office:word" xmlns:w="http://schemas.openxmlformats.org/wordprocessingml/2006/main" xmlns:w14="http://schemas.microsoft.com/office/word/2010/wordml" xmlns:wpg="http://schemas.microsoft.com/office/word/2010/wordprocessingGroup" xmlns:wpi="http://schemas.microsoft.com/office/word/2010/wordprocessingInk" xmlns:wne="http://schemas.microsoft.com/office/word/2006/wordml" xmlns:wps="http://schemas.microsoft.com/office/word/2010/wordprocessingShape" mc:Ignorable="w14 wp14">
+  <w:p>
+    <w:pPr>
+      <w:pStyle w:val="a5"/>
+    </w:pPr>
+  </w:p>
+</w:ftr>
+</file>
+
+<file path=word/footer3.xml><?xml version="1.0" encoding="utf-8"?>
+<w:ftr xmlns:wpc="http://schemas.microsoft.com/office/word/2010/wordprocessingCanvas" xmlns:mc="http://schemas.openxmlformats.org/markup-compatibility/2006" xmlns:o="urn:schemas-microsoft-com:office:office" xmlns:r="http://schemas.openxmlformats.org/officeDocument/2006/relationships" xmlns:m="http://schemas.openxmlformats.org/officeDocument/2006/math" xmlns:v="urn:schemas-microsoft-com:vml" xmlns:wp14="http://schemas.microsoft.com/office/word/2010/wordprocessingDrawing" xmlns:wp="http://schemas.openxmlformats.org/drawingml/2006/wordprocessingDrawing" xmlns:w10="urn:schemas-microsoft-com:office:word" xmlns:w="http://schemas.openxmlformats.org/wordprocessingml/2006/main" xmlns:w14="http://schemas.microsoft.com/office/word/2010/wordml" xmlns:wpg="http://schemas.microsoft.com/office/word/2010/wordprocessingGroup" xmlns:wpi="http://schemas.microsoft.com/office/word/2010/wordprocessingInk" xmlns:wne="http://schemas.microsoft.com/office/word/2006/wordml" xmlns:wps="http://schemas.microsoft.com/office/word/2010/wordprocessingShape" mc:Ignorable="w14 wp14">
+  <w:p>
+    <w:pPr>
+      <w:pStyle w:val="a5"/>
+    </w:pPr>
+  </w:p>
+</w:ftr>
+</file>
+
 <file path=word/footnotes.xml><?xml version="1.0" encoding="utf-8"?>
 <w:footnotes xmlns:wpc="http://schemas.microsoft.com/office/word/2010/wordprocessingCanvas" xmlns:mc="http://schemas.openxmlformats.org/markup-compatibility/2006" xmlns:o="urn:schemas-microsoft-com:office:office" xmlns:r="http://schemas.openxmlformats.org/officeDocument/2006/relationships" xmlns:m="http://schemas.openxmlformats.org/officeDocument/2006/math" xmlns:v="urn:schemas-microsoft-com:vml" xmlns:wp14="http://schemas.microsoft.com/office/word/2010/wordprocessingDrawing" xmlns:wp="http://schemas.openxmlformats.org/drawingml/2006/wordprocessingDrawing" xmlns:w10="urn:schemas-microsoft-com:office:word" xmlns:w="http://schemas.openxmlformats.org/wordprocessingml/2006/main" xmlns:w14="http://schemas.microsoft.com/office/word/2010/wordml" xmlns:wpg="http://schemas.microsoft.com/office/word/2010/wordprocessingGroup" xmlns:wpi="http://schemas.microsoft.com/office/word/2010/wordprocessingInk" xmlns:wne="http://schemas.microsoft.com/office/word/2006/wordml" xmlns:wps="http://schemas.microsoft.com/office/word/2010/wordprocessingShape" mc:Ignorable="w14 wp14">
   <w:footnote w:type="separator" w:id="-1">
@@ -11398,9 +16615,29 @@
   <w:p>
     <w:pPr>
       <w:pStyle w:val="a4"/>
+    </w:pPr>
+  </w:p>
+</w:hdr>
+</file>
+
+<file path=word/header2.xml><?xml version="1.0" encoding="utf-8"?>
+<w:hdr xmlns:wpc="http://schemas.microsoft.com/office/word/2010/wordprocessingCanvas" xmlns:mc="http://schemas.openxmlformats.org/markup-compatibility/2006" xmlns:o="urn:schemas-microsoft-com:office:office" xmlns:r="http://schemas.openxmlformats.org/officeDocument/2006/relationships" xmlns:m="http://schemas.openxmlformats.org/officeDocument/2006/math" xmlns:v="urn:schemas-microsoft-com:vml" xmlns:wp14="http://schemas.microsoft.com/office/word/2010/wordprocessingDrawing" xmlns:wp="http://schemas.openxmlformats.org/drawingml/2006/wordprocessingDrawing" xmlns:w10="urn:schemas-microsoft-com:office:word" xmlns:w="http://schemas.openxmlformats.org/wordprocessingml/2006/main" xmlns:w14="http://schemas.microsoft.com/office/word/2010/wordml" xmlns:wpg="http://schemas.microsoft.com/office/word/2010/wordprocessingGroup" xmlns:wpi="http://schemas.microsoft.com/office/word/2010/wordprocessingInk" xmlns:wne="http://schemas.microsoft.com/office/word/2006/wordml" xmlns:wps="http://schemas.microsoft.com/office/word/2010/wordprocessingShape" mc:Ignorable="w14 wp14">
+  <w:p>
+    <w:pPr>
+      <w:pStyle w:val="a4"/>
       <w:pBdr>
         <w:bottom w:val="none" w:sz="0" w:space="0" w:color="auto"/>
       </w:pBdr>
+    </w:pPr>
+  </w:p>
+</w:hdr>
+</file>
+
+<file path=word/header3.xml><?xml version="1.0" encoding="utf-8"?>
+<w:hdr xmlns:wpc="http://schemas.microsoft.com/office/word/2010/wordprocessingCanvas" xmlns:mc="http://schemas.openxmlformats.org/markup-compatibility/2006" xmlns:o="urn:schemas-microsoft-com:office:office" xmlns:r="http://schemas.openxmlformats.org/officeDocument/2006/relationships" xmlns:m="http://schemas.openxmlformats.org/officeDocument/2006/math" xmlns:v="urn:schemas-microsoft-com:vml" xmlns:wp14="http://schemas.microsoft.com/office/word/2010/wordprocessingDrawing" xmlns:wp="http://schemas.openxmlformats.org/drawingml/2006/wordprocessingDrawing" xmlns:w10="urn:schemas-microsoft-com:office:word" xmlns:w="http://schemas.openxmlformats.org/wordprocessingml/2006/main" xmlns:w14="http://schemas.microsoft.com/office/word/2010/wordml" xmlns:wpg="http://schemas.microsoft.com/office/word/2010/wordprocessingGroup" xmlns:wpi="http://schemas.microsoft.com/office/word/2010/wordprocessingInk" xmlns:wne="http://schemas.microsoft.com/office/word/2006/wordml" xmlns:wps="http://schemas.microsoft.com/office/word/2010/wordprocessingShape" mc:Ignorable="w14 wp14">
+  <w:p>
+    <w:pPr>
+      <w:pStyle w:val="a4"/>
     </w:pPr>
   </w:p>
 </w:hdr>
@@ -11498,10 +16735,10 @@
     </w:lvl>
   </w:abstractNum>
   <w:abstractNum w:abstractNumId="1">
-    <w:nsid w:val="63AE483C"/>
+    <w:nsid w:val="12E8702A"/>
     <w:multiLevelType w:val="hybridMultilevel"/>
-    <w:tmpl w:val="AC9ECD34"/>
-    <w:lvl w:ilvl="0" w:tplc="B27CB63C">
+    <w:tmpl w:val="D7E894C2"/>
+    <w:lvl w:ilvl="0" w:tplc="03AA0B7C">
       <w:start w:val="1"/>
       <w:numFmt w:val="decimal"/>
       <w:lvlText w:val="%1."/>
@@ -11587,16 +16824,16 @@
     </w:lvl>
   </w:abstractNum>
   <w:abstractNum w:abstractNumId="2">
-    <w:nsid w:val="657502BB"/>
+    <w:nsid w:val="1AAF5811"/>
     <w:multiLevelType w:val="hybridMultilevel"/>
-    <w:tmpl w:val="92F2C7AC"/>
-    <w:lvl w:ilvl="0" w:tplc="9A4E3AF0">
+    <w:tmpl w:val="A558B4E2"/>
+    <w:lvl w:ilvl="0" w:tplc="88885544">
       <w:start w:val="1"/>
       <w:numFmt w:val="decimal"/>
       <w:lvlText w:val="%1."/>
       <w:lvlJc w:val="left"/>
       <w:pPr>
-        <w:ind w:left="360" w:hanging="360"/>
+        <w:ind w:left="780" w:hanging="360"/>
       </w:pPr>
       <w:rPr>
         <w:rFonts w:hint="default"/>
@@ -11608,7 +16845,7 @@
       <w:lvlText w:val="%2)"/>
       <w:lvlJc w:val="left"/>
       <w:pPr>
-        <w:ind w:left="840" w:hanging="420"/>
+        <w:ind w:left="1260" w:hanging="420"/>
       </w:pPr>
     </w:lvl>
     <w:lvl w:ilvl="2" w:tplc="0409001B" w:tentative="1">
@@ -11617,7 +16854,7 @@
       <w:lvlText w:val="%3."/>
       <w:lvlJc w:val="right"/>
       <w:pPr>
-        <w:ind w:left="1260" w:hanging="420"/>
+        <w:ind w:left="1680" w:hanging="420"/>
       </w:pPr>
     </w:lvl>
     <w:lvl w:ilvl="3" w:tplc="0409000F" w:tentative="1">
@@ -11626,7 +16863,7 @@
       <w:lvlText w:val="%4."/>
       <w:lvlJc w:val="left"/>
       <w:pPr>
-        <w:ind w:left="1680" w:hanging="420"/>
+        <w:ind w:left="2100" w:hanging="420"/>
       </w:pPr>
     </w:lvl>
     <w:lvl w:ilvl="4" w:tplc="04090019" w:tentative="1">
@@ -11635,7 +16872,7 @@
       <w:lvlText w:val="%5)"/>
       <w:lvlJc w:val="left"/>
       <w:pPr>
-        <w:ind w:left="2100" w:hanging="420"/>
+        <w:ind w:left="2520" w:hanging="420"/>
       </w:pPr>
     </w:lvl>
     <w:lvl w:ilvl="5" w:tplc="0409001B" w:tentative="1">
@@ -11644,7 +16881,7 @@
       <w:lvlText w:val="%6."/>
       <w:lvlJc w:val="right"/>
       <w:pPr>
-        <w:ind w:left="2520" w:hanging="420"/>
+        <w:ind w:left="2940" w:hanging="420"/>
       </w:pPr>
     </w:lvl>
     <w:lvl w:ilvl="6" w:tplc="0409000F" w:tentative="1">
@@ -11653,7 +16890,7 @@
       <w:lvlText w:val="%7."/>
       <w:lvlJc w:val="left"/>
       <w:pPr>
-        <w:ind w:left="2940" w:hanging="420"/>
+        <w:ind w:left="3360" w:hanging="420"/>
       </w:pPr>
     </w:lvl>
     <w:lvl w:ilvl="7" w:tplc="04090019" w:tentative="1">
@@ -11662,7 +16899,7 @@
       <w:lvlText w:val="%8)"/>
       <w:lvlJc w:val="left"/>
       <w:pPr>
-        <w:ind w:left="3360" w:hanging="420"/>
+        <w:ind w:left="3780" w:hanging="420"/>
       </w:pPr>
     </w:lvl>
     <w:lvl w:ilvl="8" w:tplc="0409001B" w:tentative="1">
@@ -11671,21 +16908,21 @@
       <w:lvlText w:val="%9."/>
       <w:lvlJc w:val="right"/>
       <w:pPr>
-        <w:ind w:left="3780" w:hanging="420"/>
+        <w:ind w:left="4200" w:hanging="420"/>
       </w:pPr>
     </w:lvl>
   </w:abstractNum>
   <w:abstractNum w:abstractNumId="3">
-    <w:nsid w:val="7497124A"/>
+    <w:nsid w:val="25486FF2"/>
     <w:multiLevelType w:val="hybridMultilevel"/>
-    <w:tmpl w:val="11F07940"/>
-    <w:lvl w:ilvl="0" w:tplc="1512C696">
+    <w:tmpl w:val="838AABDA"/>
+    <w:lvl w:ilvl="0" w:tplc="1D465E28">
       <w:start w:val="1"/>
       <w:numFmt w:val="decimal"/>
       <w:lvlText w:val="%1."/>
       <w:lvlJc w:val="left"/>
       <w:pPr>
-        <w:ind w:left="360" w:hanging="360"/>
+        <w:ind w:left="780" w:hanging="360"/>
       </w:pPr>
       <w:rPr>
         <w:rFonts w:hint="default"/>
@@ -11697,7 +16934,7 @@
       <w:lvlText w:val="%2)"/>
       <w:lvlJc w:val="left"/>
       <w:pPr>
-        <w:ind w:left="840" w:hanging="420"/>
+        <w:ind w:left="1260" w:hanging="420"/>
       </w:pPr>
     </w:lvl>
     <w:lvl w:ilvl="2" w:tplc="0409001B" w:tentative="1">
@@ -11706,7 +16943,7 @@
       <w:lvlText w:val="%3."/>
       <w:lvlJc w:val="right"/>
       <w:pPr>
-        <w:ind w:left="1260" w:hanging="420"/>
+        <w:ind w:left="1680" w:hanging="420"/>
       </w:pPr>
     </w:lvl>
     <w:lvl w:ilvl="3" w:tplc="0409000F" w:tentative="1">
@@ -11715,7 +16952,7 @@
       <w:lvlText w:val="%4."/>
       <w:lvlJc w:val="left"/>
       <w:pPr>
-        <w:ind w:left="1680" w:hanging="420"/>
+        <w:ind w:left="2100" w:hanging="420"/>
       </w:pPr>
     </w:lvl>
     <w:lvl w:ilvl="4" w:tplc="04090019" w:tentative="1">
@@ -11724,7 +16961,7 @@
       <w:lvlText w:val="%5)"/>
       <w:lvlJc w:val="left"/>
       <w:pPr>
-        <w:ind w:left="2100" w:hanging="420"/>
+        <w:ind w:left="2520" w:hanging="420"/>
       </w:pPr>
     </w:lvl>
     <w:lvl w:ilvl="5" w:tplc="0409001B" w:tentative="1">
@@ -11733,7 +16970,7 @@
       <w:lvlText w:val="%6."/>
       <w:lvlJc w:val="right"/>
       <w:pPr>
-        <w:ind w:left="2520" w:hanging="420"/>
+        <w:ind w:left="2940" w:hanging="420"/>
       </w:pPr>
     </w:lvl>
     <w:lvl w:ilvl="6" w:tplc="0409000F" w:tentative="1">
@@ -11742,7 +16979,7 @@
       <w:lvlText w:val="%7."/>
       <w:lvlJc w:val="left"/>
       <w:pPr>
-        <w:ind w:left="2940" w:hanging="420"/>
+        <w:ind w:left="3360" w:hanging="420"/>
       </w:pPr>
     </w:lvl>
     <w:lvl w:ilvl="7" w:tplc="04090019" w:tentative="1">
@@ -11751,7 +16988,7 @@
       <w:lvlText w:val="%8)"/>
       <w:lvlJc w:val="left"/>
       <w:pPr>
-        <w:ind w:left="3360" w:hanging="420"/>
+        <w:ind w:left="3780" w:hanging="420"/>
       </w:pPr>
     </w:lvl>
     <w:lvl w:ilvl="8" w:tplc="0409001B" w:tentative="1">
@@ -11760,21 +16997,297 @@
       <w:lvlText w:val="%9."/>
       <w:lvlJc w:val="right"/>
       <w:pPr>
+        <w:ind w:left="4200" w:hanging="420"/>
+      </w:pPr>
+    </w:lvl>
+  </w:abstractNum>
+  <w:abstractNum w:abstractNumId="4">
+    <w:nsid w:val="63AE483C"/>
+    <w:multiLevelType w:val="hybridMultilevel"/>
+    <w:tmpl w:val="AC9ECD34"/>
+    <w:lvl w:ilvl="0" w:tplc="B27CB63C">
+      <w:start w:val="1"/>
+      <w:numFmt w:val="decimal"/>
+      <w:lvlText w:val="%1."/>
+      <w:lvlJc w:val="left"/>
+      <w:pPr>
+        <w:ind w:left="780" w:hanging="360"/>
+      </w:pPr>
+      <w:rPr>
+        <w:rFonts w:hint="default"/>
+      </w:rPr>
+    </w:lvl>
+    <w:lvl w:ilvl="1" w:tplc="04090019" w:tentative="1">
+      <w:start w:val="1"/>
+      <w:numFmt w:val="lowerLetter"/>
+      <w:lvlText w:val="%2)"/>
+      <w:lvlJc w:val="left"/>
+      <w:pPr>
+        <w:ind w:left="1260" w:hanging="420"/>
+      </w:pPr>
+    </w:lvl>
+    <w:lvl w:ilvl="2" w:tplc="0409001B" w:tentative="1">
+      <w:start w:val="1"/>
+      <w:numFmt w:val="lowerRoman"/>
+      <w:lvlText w:val="%3."/>
+      <w:lvlJc w:val="right"/>
+      <w:pPr>
+        <w:ind w:left="1680" w:hanging="420"/>
+      </w:pPr>
+    </w:lvl>
+    <w:lvl w:ilvl="3" w:tplc="0409000F" w:tentative="1">
+      <w:start w:val="1"/>
+      <w:numFmt w:val="decimal"/>
+      <w:lvlText w:val="%4."/>
+      <w:lvlJc w:val="left"/>
+      <w:pPr>
+        <w:ind w:left="2100" w:hanging="420"/>
+      </w:pPr>
+    </w:lvl>
+    <w:lvl w:ilvl="4" w:tplc="04090019" w:tentative="1">
+      <w:start w:val="1"/>
+      <w:numFmt w:val="lowerLetter"/>
+      <w:lvlText w:val="%5)"/>
+      <w:lvlJc w:val="left"/>
+      <w:pPr>
+        <w:ind w:left="2520" w:hanging="420"/>
+      </w:pPr>
+    </w:lvl>
+    <w:lvl w:ilvl="5" w:tplc="0409001B" w:tentative="1">
+      <w:start w:val="1"/>
+      <w:numFmt w:val="lowerRoman"/>
+      <w:lvlText w:val="%6."/>
+      <w:lvlJc w:val="right"/>
+      <w:pPr>
+        <w:ind w:left="2940" w:hanging="420"/>
+      </w:pPr>
+    </w:lvl>
+    <w:lvl w:ilvl="6" w:tplc="0409000F" w:tentative="1">
+      <w:start w:val="1"/>
+      <w:numFmt w:val="decimal"/>
+      <w:lvlText w:val="%7."/>
+      <w:lvlJc w:val="left"/>
+      <w:pPr>
+        <w:ind w:left="3360" w:hanging="420"/>
+      </w:pPr>
+    </w:lvl>
+    <w:lvl w:ilvl="7" w:tplc="04090019" w:tentative="1">
+      <w:start w:val="1"/>
+      <w:numFmt w:val="lowerLetter"/>
+      <w:lvlText w:val="%8)"/>
+      <w:lvlJc w:val="left"/>
+      <w:pPr>
+        <w:ind w:left="3780" w:hanging="420"/>
+      </w:pPr>
+    </w:lvl>
+    <w:lvl w:ilvl="8" w:tplc="0409001B" w:tentative="1">
+      <w:start w:val="1"/>
+      <w:numFmt w:val="lowerRoman"/>
+      <w:lvlText w:val="%9."/>
+      <w:lvlJc w:val="right"/>
+      <w:pPr>
+        <w:ind w:left="4200" w:hanging="420"/>
+      </w:pPr>
+    </w:lvl>
+  </w:abstractNum>
+  <w:abstractNum w:abstractNumId="5">
+    <w:nsid w:val="657502BB"/>
+    <w:multiLevelType w:val="hybridMultilevel"/>
+    <w:tmpl w:val="92F2C7AC"/>
+    <w:lvl w:ilvl="0" w:tplc="9A4E3AF0">
+      <w:start w:val="1"/>
+      <w:numFmt w:val="decimal"/>
+      <w:lvlText w:val="%1."/>
+      <w:lvlJc w:val="left"/>
+      <w:pPr>
+        <w:ind w:left="360" w:hanging="360"/>
+      </w:pPr>
+      <w:rPr>
+        <w:rFonts w:hint="default"/>
+      </w:rPr>
+    </w:lvl>
+    <w:lvl w:ilvl="1" w:tplc="04090019" w:tentative="1">
+      <w:start w:val="1"/>
+      <w:numFmt w:val="lowerLetter"/>
+      <w:lvlText w:val="%2)"/>
+      <w:lvlJc w:val="left"/>
+      <w:pPr>
+        <w:ind w:left="840" w:hanging="420"/>
+      </w:pPr>
+    </w:lvl>
+    <w:lvl w:ilvl="2" w:tplc="0409001B" w:tentative="1">
+      <w:start w:val="1"/>
+      <w:numFmt w:val="lowerRoman"/>
+      <w:lvlText w:val="%3."/>
+      <w:lvlJc w:val="right"/>
+      <w:pPr>
+        <w:ind w:left="1260" w:hanging="420"/>
+      </w:pPr>
+    </w:lvl>
+    <w:lvl w:ilvl="3" w:tplc="0409000F" w:tentative="1">
+      <w:start w:val="1"/>
+      <w:numFmt w:val="decimal"/>
+      <w:lvlText w:val="%4."/>
+      <w:lvlJc w:val="left"/>
+      <w:pPr>
+        <w:ind w:left="1680" w:hanging="420"/>
+      </w:pPr>
+    </w:lvl>
+    <w:lvl w:ilvl="4" w:tplc="04090019" w:tentative="1">
+      <w:start w:val="1"/>
+      <w:numFmt w:val="lowerLetter"/>
+      <w:lvlText w:val="%5)"/>
+      <w:lvlJc w:val="left"/>
+      <w:pPr>
+        <w:ind w:left="2100" w:hanging="420"/>
+      </w:pPr>
+    </w:lvl>
+    <w:lvl w:ilvl="5" w:tplc="0409001B" w:tentative="1">
+      <w:start w:val="1"/>
+      <w:numFmt w:val="lowerRoman"/>
+      <w:lvlText w:val="%6."/>
+      <w:lvlJc w:val="right"/>
+      <w:pPr>
+        <w:ind w:left="2520" w:hanging="420"/>
+      </w:pPr>
+    </w:lvl>
+    <w:lvl w:ilvl="6" w:tplc="0409000F" w:tentative="1">
+      <w:start w:val="1"/>
+      <w:numFmt w:val="decimal"/>
+      <w:lvlText w:val="%7."/>
+      <w:lvlJc w:val="left"/>
+      <w:pPr>
+        <w:ind w:left="2940" w:hanging="420"/>
+      </w:pPr>
+    </w:lvl>
+    <w:lvl w:ilvl="7" w:tplc="04090019" w:tentative="1">
+      <w:start w:val="1"/>
+      <w:numFmt w:val="lowerLetter"/>
+      <w:lvlText w:val="%8)"/>
+      <w:lvlJc w:val="left"/>
+      <w:pPr>
+        <w:ind w:left="3360" w:hanging="420"/>
+      </w:pPr>
+    </w:lvl>
+    <w:lvl w:ilvl="8" w:tplc="0409001B" w:tentative="1">
+      <w:start w:val="1"/>
+      <w:numFmt w:val="lowerRoman"/>
+      <w:lvlText w:val="%9."/>
+      <w:lvlJc w:val="right"/>
+      <w:pPr>
+        <w:ind w:left="3780" w:hanging="420"/>
+      </w:pPr>
+    </w:lvl>
+  </w:abstractNum>
+  <w:abstractNum w:abstractNumId="6">
+    <w:nsid w:val="7497124A"/>
+    <w:multiLevelType w:val="hybridMultilevel"/>
+    <w:tmpl w:val="11F07940"/>
+    <w:lvl w:ilvl="0" w:tplc="1512C696">
+      <w:start w:val="1"/>
+      <w:numFmt w:val="decimal"/>
+      <w:lvlText w:val="%1."/>
+      <w:lvlJc w:val="left"/>
+      <w:pPr>
+        <w:ind w:left="360" w:hanging="360"/>
+      </w:pPr>
+      <w:rPr>
+        <w:rFonts w:hint="default"/>
+      </w:rPr>
+    </w:lvl>
+    <w:lvl w:ilvl="1" w:tplc="04090019" w:tentative="1">
+      <w:start w:val="1"/>
+      <w:numFmt w:val="lowerLetter"/>
+      <w:lvlText w:val="%2)"/>
+      <w:lvlJc w:val="left"/>
+      <w:pPr>
+        <w:ind w:left="840" w:hanging="420"/>
+      </w:pPr>
+    </w:lvl>
+    <w:lvl w:ilvl="2" w:tplc="0409001B" w:tentative="1">
+      <w:start w:val="1"/>
+      <w:numFmt w:val="lowerRoman"/>
+      <w:lvlText w:val="%3."/>
+      <w:lvlJc w:val="right"/>
+      <w:pPr>
+        <w:ind w:left="1260" w:hanging="420"/>
+      </w:pPr>
+    </w:lvl>
+    <w:lvl w:ilvl="3" w:tplc="0409000F" w:tentative="1">
+      <w:start w:val="1"/>
+      <w:numFmt w:val="decimal"/>
+      <w:lvlText w:val="%4."/>
+      <w:lvlJc w:val="left"/>
+      <w:pPr>
+        <w:ind w:left="1680" w:hanging="420"/>
+      </w:pPr>
+    </w:lvl>
+    <w:lvl w:ilvl="4" w:tplc="04090019" w:tentative="1">
+      <w:start w:val="1"/>
+      <w:numFmt w:val="lowerLetter"/>
+      <w:lvlText w:val="%5)"/>
+      <w:lvlJc w:val="left"/>
+      <w:pPr>
+        <w:ind w:left="2100" w:hanging="420"/>
+      </w:pPr>
+    </w:lvl>
+    <w:lvl w:ilvl="5" w:tplc="0409001B" w:tentative="1">
+      <w:start w:val="1"/>
+      <w:numFmt w:val="lowerRoman"/>
+      <w:lvlText w:val="%6."/>
+      <w:lvlJc w:val="right"/>
+      <w:pPr>
+        <w:ind w:left="2520" w:hanging="420"/>
+      </w:pPr>
+    </w:lvl>
+    <w:lvl w:ilvl="6" w:tplc="0409000F" w:tentative="1">
+      <w:start w:val="1"/>
+      <w:numFmt w:val="decimal"/>
+      <w:lvlText w:val="%7."/>
+      <w:lvlJc w:val="left"/>
+      <w:pPr>
+        <w:ind w:left="2940" w:hanging="420"/>
+      </w:pPr>
+    </w:lvl>
+    <w:lvl w:ilvl="7" w:tplc="04090019" w:tentative="1">
+      <w:start w:val="1"/>
+      <w:numFmt w:val="lowerLetter"/>
+      <w:lvlText w:val="%8)"/>
+      <w:lvlJc w:val="left"/>
+      <w:pPr>
+        <w:ind w:left="3360" w:hanging="420"/>
+      </w:pPr>
+    </w:lvl>
+    <w:lvl w:ilvl="8" w:tplc="0409001B" w:tentative="1">
+      <w:start w:val="1"/>
+      <w:numFmt w:val="lowerRoman"/>
+      <w:lvlText w:val="%9."/>
+      <w:lvlJc w:val="right"/>
+      <w:pPr>
         <w:ind w:left="3780" w:hanging="420"/>
       </w:pPr>
     </w:lvl>
   </w:abstractNum>
   <w:num w:numId="1">
-    <w:abstractNumId w:val="1"/>
+    <w:abstractNumId w:val="4"/>
   </w:num>
   <w:num w:numId="2">
     <w:abstractNumId w:val="0"/>
   </w:num>
   <w:num w:numId="3">
-    <w:abstractNumId w:val="2"/>
+    <w:abstractNumId w:val="5"/>
   </w:num>
   <w:num w:numId="4">
+    <w:abstractNumId w:val="6"/>
+  </w:num>
+  <w:num w:numId="5">
+    <w:abstractNumId w:val="1"/>
+  </w:num>
+  <w:num w:numId="6">
     <w:abstractNumId w:val="3"/>
+  </w:num>
+  <w:num w:numId="7">
+    <w:abstractNumId w:val="2"/>
   </w:num>
 </w:numbering>
 </file>
@@ -12191,6 +17704,25 @@
       <w:ind w:firstLineChars="200" w:firstLine="420"/>
     </w:pPr>
   </w:style>
+  <w:style w:type="paragraph" w:styleId="a8">
+    <w:name w:val="Normal (Web)"/>
+    <w:basedOn w:val="a"/>
+    <w:uiPriority w:val="99"/>
+    <w:semiHidden/>
+    <w:unhideWhenUsed/>
+    <w:rsid w:val="00EF2591"/>
+    <w:pPr>
+      <w:widowControl/>
+      <w:spacing w:before="100" w:beforeAutospacing="1" w:after="100" w:afterAutospacing="1"/>
+      <w:jc w:val="left"/>
+    </w:pPr>
+    <w:rPr>
+      <w:rFonts w:ascii="宋体" w:eastAsia="宋体" w:hAnsi="宋体" w:cs="宋体"/>
+      <w:kern w:val="0"/>
+      <w:sz w:val="24"/>
+      <w:szCs w:val="24"/>
+    </w:rPr>
+  </w:style>
 </w:styles>
 </file>
 
@@ -12606,6 +18138,25 @@
       <w:ind w:firstLineChars="200" w:firstLine="420"/>
     </w:pPr>
   </w:style>
+  <w:style w:type="paragraph" w:styleId="a8">
+    <w:name w:val="Normal (Web)"/>
+    <w:basedOn w:val="a"/>
+    <w:uiPriority w:val="99"/>
+    <w:semiHidden/>
+    <w:unhideWhenUsed/>
+    <w:rsid w:val="00EF2591"/>
+    <w:pPr>
+      <w:widowControl/>
+      <w:spacing w:before="100" w:beforeAutospacing="1" w:after="100" w:afterAutospacing="1"/>
+      <w:jc w:val="left"/>
+    </w:pPr>
+    <w:rPr>
+      <w:rFonts w:ascii="宋体" w:eastAsia="宋体" w:hAnsi="宋体" w:cs="宋体"/>
+      <w:kern w:val="0"/>
+      <w:sz w:val="24"/>
+      <w:szCs w:val="24"/>
+    </w:rPr>
+  </w:style>
 </w:styles>
 </file>
 
@@ -12899,7 +18450,7 @@
 </file>
 
 <file path=customXml/itemProps1.xml><?xml version="1.0" encoding="utf-8"?>
-<ds:datastoreItem xmlns:ds="http://schemas.openxmlformats.org/officeDocument/2006/customXml" ds:itemID="{86473FF7-363C-42EE-A46C-F44CA9A3693B}">
+<ds:datastoreItem xmlns:ds="http://schemas.openxmlformats.org/officeDocument/2006/customXml" ds:itemID="{931983DC-83B4-4353-866C-5BBE11562A14}">
   <ds:schemaRefs>
     <ds:schemaRef ds:uri="http://schemas.openxmlformats.org/officeDocument/2006/bibliography"/>
   </ds:schemaRefs>

--- a/解析WiredTiger的数据组织方式.docx
+++ b/解析WiredTiger的数据组织方式.docx
@@ -11,31 +11,31 @@
           <w:szCs w:val="28"/>
         </w:rPr>
       </w:pPr>
+      <w:proofErr w:type="spellStart"/>
       <w:r>
         <w:rPr>
           <w:rFonts w:asciiTheme="minorEastAsia" w:hAnsiTheme="minorEastAsia" w:hint="eastAsia"/>
           <w:sz w:val="28"/>
           <w:szCs w:val="28"/>
         </w:rPr>
-        <w:t>解析</w:t>
-      </w:r>
-      <w:proofErr w:type="spellStart"/>
+        <w:t>WiredTiger</w:t>
+      </w:r>
+      <w:proofErr w:type="spellEnd"/>
       <w:r>
         <w:rPr>
           <w:rFonts w:asciiTheme="minorEastAsia" w:hAnsiTheme="minorEastAsia" w:hint="eastAsia"/>
           <w:sz w:val="28"/>
           <w:szCs w:val="28"/>
         </w:rPr>
-        <w:t>WiredTiger</w:t>
-      </w:r>
-      <w:proofErr w:type="spellEnd"/>
+        <w:t>实现</w:t>
+      </w:r>
       <w:r>
         <w:rPr>
           <w:rFonts w:asciiTheme="minorEastAsia" w:hAnsiTheme="minorEastAsia" w:hint="eastAsia"/>
           <w:sz w:val="28"/>
           <w:szCs w:val="28"/>
         </w:rPr>
-        <w:t>实现</w:t>
+        <w:t>：</w:t>
       </w:r>
       <w:r>
         <w:rPr>
@@ -43,22 +43,14 @@
           <w:sz w:val="28"/>
           <w:szCs w:val="28"/>
         </w:rPr>
-        <w:t>：</w:t>
-      </w:r>
-      <w:r>
-        <w:rPr>
-          <w:rFonts w:asciiTheme="minorEastAsia" w:hAnsiTheme="minorEastAsia" w:hint="eastAsia"/>
+        <w:t>数据页</w:t>
+      </w:r>
+      <w:r>
+        <w:rPr>
+          <w:rFonts w:asciiTheme="minorEastAsia" w:hAnsiTheme="minorEastAsia"/>
           <w:sz w:val="28"/>
           <w:szCs w:val="28"/>
         </w:rPr>
-        <w:t>数据组织</w:t>
-      </w:r>
-      <w:r>
-        <w:rPr>
-          <w:rFonts w:asciiTheme="minorEastAsia" w:hAnsiTheme="minorEastAsia"/>
-          <w:sz w:val="28"/>
-          <w:szCs w:val="28"/>
-        </w:rPr>
         <w:t xml:space="preserve"> </w:t>
       </w:r>
     </w:p>
@@ -213,7 +205,24 @@
           <w:sz w:val="18"/>
           <w:szCs w:val="18"/>
         </w:rPr>
-        <w:t>来实现索引，但是索引的最小单位不是K/V记录对象，而是数据页，数据页的组织关系实现</w:t>
+        <w:t>来实现索引，但是索引的最小单位不是K/V记录对象，而是</w:t>
+      </w:r>
+      <w:r>
+        <w:rPr>
+          <w:rFonts w:asciiTheme="minorEastAsia" w:hAnsiTheme="minorEastAsia" w:hint="eastAsia"/>
+          <w:b/>
+          <w:sz w:val="18"/>
+          <w:szCs w:val="18"/>
+        </w:rPr>
+        <w:t>数据页</w:t>
+      </w:r>
+      <w:r>
+        <w:rPr>
+          <w:rFonts w:asciiTheme="minorEastAsia" w:hAnsiTheme="minorEastAsia" w:hint="eastAsia"/>
+          <w:sz w:val="18"/>
+          <w:szCs w:val="18"/>
+        </w:rPr>
+        <w:t>，数据页的组织关系实现</w:t>
       </w:r>
       <w:r>
         <w:rPr>
@@ -270,7 +279,7 @@
       <w:pPr>
         <w:rPr>
           <w:rFonts w:asciiTheme="minorEastAsia" w:hAnsiTheme="minorEastAsia" w:cs="Arial"/>
-          <w:color w:val="333333"/>
+          <w:color w:val="000000" w:themeColor="text1"/>
           <w:sz w:val="15"/>
           <w:szCs w:val="15"/>
           <w:shd w:val="clear" w:color="auto" w:fill="FFFFFF"/>
@@ -298,7 +307,7 @@
       <w:r>
         <w:rPr>
           <w:rFonts w:asciiTheme="minorEastAsia" w:hAnsiTheme="minorEastAsia" w:cs="Arial"/>
-          <w:color w:val="333333"/>
+          <w:color w:val="000000" w:themeColor="text1"/>
           <w:sz w:val="15"/>
           <w:szCs w:val="15"/>
           <w:shd w:val="clear" w:color="auto" w:fill="FFFFFF"/>
@@ -308,7 +317,7 @@
       <w:r>
         <w:rPr>
           <w:rFonts w:asciiTheme="minorEastAsia" w:hAnsiTheme="minorEastAsia" w:cs="Arial" w:hint="eastAsia"/>
-          <w:color w:val="333333"/>
+          <w:color w:val="000000" w:themeColor="text1"/>
           <w:sz w:val="15"/>
           <w:szCs w:val="15"/>
           <w:shd w:val="clear" w:color="auto" w:fill="FFFFFF"/>
@@ -318,7 +327,7 @@
       <w:r>
         <w:rPr>
           <w:rFonts w:asciiTheme="minorEastAsia" w:hAnsiTheme="minorEastAsia" w:cs="Arial"/>
-          <w:color w:val="333333"/>
+          <w:color w:val="000000" w:themeColor="text1"/>
           <w:sz w:val="15"/>
           <w:szCs w:val="15"/>
           <w:shd w:val="clear" w:color="auto" w:fill="FFFFFF"/>
@@ -328,7 +337,7 @@
       <w:r>
         <w:rPr>
           <w:rFonts w:asciiTheme="minorEastAsia" w:hAnsiTheme="minorEastAsia" w:cs="Arial" w:hint="eastAsia"/>
-          <w:color w:val="333333"/>
+          <w:color w:val="000000" w:themeColor="text1"/>
           <w:sz w:val="15"/>
           <w:szCs w:val="15"/>
           <w:shd w:val="clear" w:color="auto" w:fill="FFFFFF"/>
@@ -339,17 +348,17 @@
     <w:p>
       <w:pPr>
         <w:rPr>
+          <w:rFonts w:asciiTheme="minorEastAsia" w:hAnsiTheme="minorEastAsia" w:cs="Arial"/>
+          <w:color w:val="000000" w:themeColor="text1"/>
+          <w:sz w:val="15"/>
+          <w:szCs w:val="15"/>
+          <w:shd w:val="clear" w:color="auto" w:fill="FFFFFF"/>
+        </w:rPr>
+      </w:pPr>
+      <w:r>
+        <w:rPr>
           <w:rFonts w:asciiTheme="minorEastAsia" w:hAnsiTheme="minorEastAsia" w:cs="Arial" w:hint="eastAsia"/>
-          <w:color w:val="333333"/>
-          <w:sz w:val="15"/>
-          <w:szCs w:val="15"/>
-          <w:shd w:val="clear" w:color="auto" w:fill="FFFFFF"/>
-        </w:rPr>
-      </w:pPr>
-      <w:r>
-        <w:rPr>
-          <w:rFonts w:asciiTheme="minorEastAsia" w:hAnsiTheme="minorEastAsia" w:cs="Arial" w:hint="eastAsia"/>
-          <w:color w:val="333333"/>
+          <w:color w:val="000000" w:themeColor="text1"/>
           <w:sz w:val="15"/>
           <w:szCs w:val="15"/>
           <w:shd w:val="clear" w:color="auto" w:fill="FFFFFF"/>
@@ -360,7 +369,7 @@
       <w:r>
         <w:rPr>
           <w:rFonts w:asciiTheme="minorEastAsia" w:hAnsiTheme="minorEastAsia" w:cs="Arial"/>
-          <w:color w:val="333333"/>
+          <w:color w:val="000000" w:themeColor="text1"/>
           <w:sz w:val="15"/>
           <w:szCs w:val="15"/>
           <w:shd w:val="clear" w:color="auto" w:fill="FFFFFF"/>
@@ -370,7 +379,7 @@
       <w:r>
         <w:rPr>
           <w:rFonts w:asciiTheme="minorEastAsia" w:hAnsiTheme="minorEastAsia" w:cs="Arial" w:hint="eastAsia"/>
-          <w:color w:val="333333"/>
+          <w:color w:val="000000" w:themeColor="text1"/>
           <w:sz w:val="15"/>
           <w:szCs w:val="15"/>
           <w:shd w:val="clear" w:color="auto" w:fill="FFFFFF"/>
@@ -380,7 +389,7 @@
       <w:r>
         <w:rPr>
           <w:rFonts w:asciiTheme="minorEastAsia" w:hAnsiTheme="minorEastAsia" w:cs="Arial"/>
-          <w:color w:val="333333"/>
+          <w:color w:val="000000" w:themeColor="text1"/>
           <w:sz w:val="15"/>
           <w:szCs w:val="15"/>
           <w:shd w:val="clear" w:color="auto" w:fill="FFFFFF"/>
@@ -390,7 +399,7 @@
       <w:r>
         <w:rPr>
           <w:rFonts w:asciiTheme="minorEastAsia" w:hAnsiTheme="minorEastAsia" w:cs="Arial" w:hint="eastAsia"/>
-          <w:color w:val="333333"/>
+          <w:color w:val="000000" w:themeColor="text1"/>
           <w:sz w:val="15"/>
           <w:szCs w:val="15"/>
           <w:shd w:val="clear" w:color="auto" w:fill="FFFFFF"/>
@@ -400,7 +409,7 @@
       <w:r>
         <w:rPr>
           <w:rFonts w:asciiTheme="minorEastAsia" w:hAnsiTheme="minorEastAsia" w:cs="Arial"/>
-          <w:color w:val="333333"/>
+          <w:color w:val="000000" w:themeColor="text1"/>
           <w:sz w:val="15"/>
           <w:szCs w:val="15"/>
           <w:shd w:val="clear" w:color="auto" w:fill="FFFFFF"/>
@@ -410,7 +419,7 @@
       <w:r>
         <w:rPr>
           <w:rFonts w:asciiTheme="minorEastAsia" w:hAnsiTheme="minorEastAsia" w:cs="Arial" w:hint="eastAsia"/>
-          <w:color w:val="333333"/>
+          <w:color w:val="000000" w:themeColor="text1"/>
           <w:sz w:val="15"/>
           <w:szCs w:val="15"/>
           <w:shd w:val="clear" w:color="auto" w:fill="FFFFFF"/>
@@ -420,7 +429,7 @@
       <w:r>
         <w:rPr>
           <w:rFonts w:asciiTheme="minorEastAsia" w:hAnsiTheme="minorEastAsia" w:cs="Arial" w:hint="eastAsia"/>
-          <w:color w:val="333333"/>
+          <w:color w:val="000000" w:themeColor="text1"/>
           <w:sz w:val="15"/>
           <w:szCs w:val="15"/>
           <w:shd w:val="clear" w:color="auto" w:fill="FFFFFF"/>
@@ -432,7 +441,7 @@
       <w:pPr>
         <w:rPr>
           <w:rFonts w:asciiTheme="minorEastAsia" w:hAnsiTheme="minorEastAsia" w:cs="Arial"/>
-          <w:color w:val="333333"/>
+          <w:color w:val="000000" w:themeColor="text1"/>
           <w:sz w:val="15"/>
           <w:szCs w:val="15"/>
           <w:shd w:val="clear" w:color="auto" w:fill="FFFFFF"/>
@@ -441,7 +450,7 @@
       <w:r>
         <w:rPr>
           <w:rFonts w:asciiTheme="minorEastAsia" w:hAnsiTheme="minorEastAsia" w:cs="Arial" w:hint="eastAsia"/>
-          <w:color w:val="333333"/>
+          <w:color w:val="000000" w:themeColor="text1"/>
           <w:sz w:val="15"/>
           <w:szCs w:val="15"/>
           <w:shd w:val="clear" w:color="auto" w:fill="FFFFFF"/>
@@ -451,7 +460,7 @@
       <w:r>
         <w:rPr>
           <w:rFonts w:asciiTheme="minorEastAsia" w:hAnsiTheme="minorEastAsia" w:cs="Arial" w:hint="eastAsia"/>
-          <w:color w:val="333333"/>
+          <w:color w:val="000000" w:themeColor="text1"/>
           <w:sz w:val="15"/>
           <w:szCs w:val="15"/>
           <w:shd w:val="clear" w:color="auto" w:fill="FFFFFF"/>
@@ -461,7 +470,7 @@
       <w:r>
         <w:rPr>
           <w:rFonts w:asciiTheme="minorEastAsia" w:hAnsiTheme="minorEastAsia" w:cs="Arial"/>
-          <w:color w:val="333333"/>
+          <w:color w:val="000000" w:themeColor="text1"/>
           <w:sz w:val="15"/>
           <w:szCs w:val="15"/>
           <w:shd w:val="clear" w:color="auto" w:fill="FFFFFF"/>
@@ -471,7 +480,7 @@
       <w:r>
         <w:rPr>
           <w:rFonts w:asciiTheme="minorEastAsia" w:hAnsiTheme="minorEastAsia" w:cs="Arial" w:hint="eastAsia"/>
-          <w:color w:val="333333"/>
+          <w:color w:val="000000" w:themeColor="text1"/>
           <w:sz w:val="15"/>
           <w:szCs w:val="15"/>
           <w:shd w:val="clear" w:color="auto" w:fill="FFFFFF"/>
@@ -481,7 +490,7 @@
       <w:r>
         <w:rPr>
           <w:rFonts w:asciiTheme="minorEastAsia" w:hAnsiTheme="minorEastAsia" w:cs="Arial"/>
-          <w:color w:val="333333"/>
+          <w:color w:val="000000" w:themeColor="text1"/>
           <w:sz w:val="15"/>
           <w:szCs w:val="15"/>
           <w:shd w:val="clear" w:color="auto" w:fill="FFFFFF"/>
@@ -491,7 +500,7 @@
       <w:r>
         <w:rPr>
           <w:rFonts w:asciiTheme="minorEastAsia" w:hAnsiTheme="minorEastAsia" w:cs="Arial" w:hint="eastAsia"/>
-          <w:color w:val="333333"/>
+          <w:color w:val="000000" w:themeColor="text1"/>
           <w:sz w:val="15"/>
           <w:szCs w:val="15"/>
           <w:shd w:val="clear" w:color="auto" w:fill="FFFFFF"/>
@@ -501,7 +510,7 @@
       <w:r>
         <w:rPr>
           <w:rFonts w:asciiTheme="minorEastAsia" w:hAnsiTheme="minorEastAsia" w:cs="Arial" w:hint="eastAsia"/>
-          <w:color w:val="333333"/>
+          <w:color w:val="000000" w:themeColor="text1"/>
           <w:sz w:val="15"/>
           <w:szCs w:val="15"/>
           <w:shd w:val="clear" w:color="auto" w:fill="FFFFFF"/>
@@ -511,7 +520,6 @@
     </w:p>
     <w:p>
       <w:pPr>
-        <w:ind w:firstLine="420"/>
         <w:rPr>
           <w:rFonts w:asciiTheme="minorEastAsia" w:hAnsiTheme="minorEastAsia"/>
           <w:sz w:val="18"/>
@@ -847,7 +855,7 @@
     <w:p>
       <w:pPr>
         <w:rPr>
-          <w:rFonts w:asciiTheme="minorEastAsia" w:hAnsiTheme="minorEastAsia" w:hint="eastAsia"/>
+          <w:rFonts w:asciiTheme="minorEastAsia" w:hAnsiTheme="minorEastAsia"/>
           <w:sz w:val="18"/>
           <w:szCs w:val="18"/>
         </w:rPr>
@@ -866,7 +874,39 @@
           <w:sz w:val="18"/>
           <w:szCs w:val="18"/>
         </w:rPr>
-        <w:t>如果需要</w:t>
+        <w:t>p</w:t>
+      </w:r>
+      <w:r>
+        <w:rPr>
+          <w:rFonts w:asciiTheme="minorEastAsia" w:hAnsiTheme="minorEastAsia" w:hint="eastAsia"/>
+          <w:sz w:val="18"/>
+          <w:szCs w:val="18"/>
+        </w:rPr>
+        <w:t>age</w:t>
+      </w:r>
+      <w:r>
+        <w:rPr>
+          <w:rFonts w:asciiTheme="minorEastAsia" w:hAnsiTheme="minorEastAsia" w:hint="eastAsia"/>
+          <w:sz w:val="18"/>
+          <w:szCs w:val="18"/>
+        </w:rPr>
+        <w:t>在WT引擎中</w:t>
+      </w:r>
+      <w:r>
+        <w:rPr>
+          <w:rFonts w:asciiTheme="minorEastAsia" w:hAnsiTheme="minorEastAsia" w:hint="eastAsia"/>
+          <w:sz w:val="18"/>
+          <w:szCs w:val="18"/>
+        </w:rPr>
+        <w:t>起着承上启下的作用，上通索引、事务和LRU cache,下达文件、高速缓冲和磁盘I/O。</w:t>
+      </w:r>
+      <w:r>
+        <w:rPr>
+          <w:rFonts w:asciiTheme="minorEastAsia" w:hAnsiTheme="minorEastAsia" w:hint="eastAsia"/>
+          <w:sz w:val="18"/>
+          <w:szCs w:val="18"/>
+        </w:rPr>
+        <w:t>要</w:t>
       </w:r>
       <w:r>
         <w:rPr>
@@ -1012,6 +1052,7 @@
           <w:sz w:val="21"/>
           <w:szCs w:val="21"/>
         </w:rPr>
+        <w:lastRenderedPageBreak/>
         <w:t>WT</w:t>
       </w:r>
       <w:r>
@@ -1038,16 +1079,70 @@
           <w:szCs w:val="18"/>
         </w:rPr>
         <w:tab/>
-        <w:t>分析了WT的数据组织原理，再来看看WT这种数据组织方式产生的效果，我在一个普通的开发机器上</w:t>
-      </w:r>
-      <w:r>
-        <w:rPr>
-          <w:rFonts w:asciiTheme="minorEastAsia" w:hAnsiTheme="minorEastAsia" w:hint="eastAsia"/>
-          <w:sz w:val="18"/>
-          <w:szCs w:val="18"/>
-        </w:rPr>
-        <w:lastRenderedPageBreak/>
-        <w:t>对WT的原生API接口进行测试。测试环境如下：</w:t>
+      </w:r>
+      <w:r>
+        <w:rPr>
+          <w:rFonts w:asciiTheme="minorEastAsia" w:hAnsiTheme="minorEastAsia" w:hint="eastAsia"/>
+          <w:sz w:val="18"/>
+          <w:szCs w:val="18"/>
+        </w:rPr>
+        <w:t>先</w:t>
+      </w:r>
+      <w:r>
+        <w:rPr>
+          <w:rFonts w:asciiTheme="minorEastAsia" w:hAnsiTheme="minorEastAsia" w:hint="eastAsia"/>
+          <w:sz w:val="18"/>
+          <w:szCs w:val="18"/>
+        </w:rPr>
+        <w:t>来看看WT</w:t>
+      </w:r>
+      <w:r>
+        <w:rPr>
+          <w:rFonts w:asciiTheme="minorEastAsia" w:hAnsiTheme="minorEastAsia" w:hint="eastAsia"/>
+          <w:sz w:val="18"/>
+          <w:szCs w:val="18"/>
+        </w:rPr>
+        <w:t>这种数据组织的相关测试</w:t>
+      </w:r>
+      <w:r>
+        <w:rPr>
+          <w:rFonts w:asciiTheme="minorEastAsia" w:hAnsiTheme="minorEastAsia" w:hint="eastAsia"/>
+          <w:sz w:val="18"/>
+          <w:szCs w:val="18"/>
+        </w:rPr>
+        <w:t>，我</w:t>
+      </w:r>
+      <w:r>
+        <w:rPr>
+          <w:rFonts w:asciiTheme="minorEastAsia" w:hAnsiTheme="minorEastAsia" w:hint="eastAsia"/>
+          <w:sz w:val="18"/>
+          <w:szCs w:val="18"/>
+        </w:rPr>
+        <w:t>们</w:t>
+      </w:r>
+      <w:r>
+        <w:rPr>
+          <w:rFonts w:asciiTheme="minorEastAsia" w:hAnsiTheme="minorEastAsia" w:hint="eastAsia"/>
+          <w:sz w:val="18"/>
+          <w:szCs w:val="18"/>
+        </w:rPr>
+        <w:t>在一个普通的开发机器上对WT的原生API</w:t>
+      </w:r>
+      <w:r>
+        <w:rPr>
+          <w:rFonts w:asciiTheme="minorEastAsia" w:hAnsiTheme="minorEastAsia" w:hint="eastAsia"/>
+          <w:sz w:val="18"/>
+          <w:szCs w:val="18"/>
+        </w:rPr>
+        <w:t>接口进行测试，</w:t>
+      </w:r>
+      <w:r>
+        <w:rPr>
+          <w:rFonts w:asciiTheme="minorEastAsia" w:hAnsiTheme="minorEastAsia" w:hint="eastAsia"/>
+          <w:sz w:val="18"/>
+          <w:szCs w:val="18"/>
+        </w:rPr>
+        <w:t>测试环境如下：</w:t>
       </w:r>
     </w:p>
     <w:p>
@@ -1484,7 +1579,31 @@
           <w:sz w:val="18"/>
           <w:szCs w:val="18"/>
         </w:rPr>
-        <w:t>从上图可以看出，2亿条记录，没有压缩的磁盘空间30GB，而压缩后的磁盘空间2GB左右。</w:t>
+        <w:t>从上图可以看出</w:t>
+      </w:r>
+      <w:r>
+        <w:rPr>
+          <w:rFonts w:asciiTheme="minorEastAsia" w:hAnsiTheme="minorEastAsia" w:hint="eastAsia"/>
+          <w:sz w:val="18"/>
+          <w:szCs w:val="18"/>
+        </w:rPr>
+        <w:t>2</w:t>
+      </w:r>
+      <w:r>
+        <w:rPr>
+          <w:rFonts w:asciiTheme="minorEastAsia" w:hAnsiTheme="minorEastAsia" w:hint="eastAsia"/>
+          <w:sz w:val="18"/>
+          <w:szCs w:val="18"/>
+        </w:rPr>
+        <w:t>亿条记录</w:t>
+      </w:r>
+      <w:r>
+        <w:rPr>
+          <w:rFonts w:asciiTheme="minorEastAsia" w:hAnsiTheme="minorEastAsia" w:hint="eastAsia"/>
+          <w:sz w:val="18"/>
+          <w:szCs w:val="18"/>
+        </w:rPr>
+        <w:t>没有压缩的磁盘空间30GB，而压缩后的磁盘空间2GB左右。</w:t>
       </w:r>
     </w:p>
     <w:p>
@@ -1643,7 +1762,23 @@
           <w:sz w:val="18"/>
           <w:szCs w:val="18"/>
         </w:rPr>
-        <w:t>)的写性能差距不大，但随着数据量增大，大量的数据在内存和磁盘间swap，选择extent压缩的写性能(</w:t>
+        <w:t>)的写性能</w:t>
+      </w:r>
+      <w:r>
+        <w:rPr>
+          <w:rFonts w:asciiTheme="minorEastAsia" w:hAnsiTheme="minorEastAsia" w:hint="eastAsia"/>
+          <w:sz w:val="18"/>
+          <w:szCs w:val="18"/>
+        </w:rPr>
+        <w:t>相当</w:t>
+      </w:r>
+      <w:r>
+        <w:rPr>
+          <w:rFonts w:asciiTheme="minorEastAsia" w:hAnsiTheme="minorEastAsia" w:hint="eastAsia"/>
+          <w:sz w:val="18"/>
+          <w:szCs w:val="18"/>
+        </w:rPr>
+        <w:t>，但随着数据量增大，大量的数据在内存和磁盘间swap，选择extent压缩的写性能(</w:t>
       </w:r>
       <w:r>
         <w:rPr>
@@ -1971,7 +2106,7 @@
     <w:p>
       <w:pPr>
         <w:rPr>
-          <w:rFonts w:asciiTheme="minorEastAsia" w:hAnsiTheme="minorEastAsia" w:hint="eastAsia"/>
+          <w:rFonts w:asciiTheme="minorEastAsia" w:hAnsiTheme="minorEastAsia"/>
           <w:sz w:val="18"/>
           <w:szCs w:val="18"/>
         </w:rPr>
@@ -3003,8 +3138,41 @@
           <w:sz w:val="15"/>
           <w:szCs w:val="15"/>
         </w:rPr>
-        <w:t xml:space="preserve">(insert </w:t>
-      </w:r>
+        <w:t>(insert k</w:t>
+      </w:r>
+      <w:r>
+        <w:rPr>
+          <w:rFonts w:hint="eastAsia"/>
+          <w:sz w:val="15"/>
+          <w:szCs w:val="15"/>
+        </w:rPr>
+        <w:t>/</w:t>
+      </w:r>
+      <w:r>
+        <w:rPr>
+          <w:rFonts w:hint="eastAsia"/>
+          <w:sz w:val="15"/>
+          <w:szCs w:val="15"/>
+        </w:rPr>
+        <w:t>v)</w:t>
+      </w:r>
+      <w:r>
+        <w:rPr>
+          <w:rFonts w:hint="eastAsia"/>
+          <w:sz w:val="15"/>
+          <w:szCs w:val="15"/>
+        </w:rPr>
+        <w:t>的跳表对象数组</w:t>
+      </w:r>
+    </w:p>
+    <w:p>
+      <w:pPr>
+        <w:ind w:firstLine="420"/>
+        <w:rPr>
+          <w:sz w:val="15"/>
+          <w:szCs w:val="15"/>
+        </w:rPr>
+      </w:pPr>
       <w:proofErr w:type="spellStart"/>
       <w:r>
         <w:rPr>
@@ -3012,7 +3180,15 @@
           <w:sz w:val="15"/>
           <w:szCs w:val="15"/>
         </w:rPr>
-        <w:t>kv</w:t>
+        <w:t>row_update_</w:t>
+      </w:r>
+      <w:r>
+        <w:rPr>
+          <w:rFonts w:hint="eastAsia"/>
+          <w:sz w:val="15"/>
+          <w:szCs w:val="15"/>
+        </w:rPr>
+        <w:t>array</w:t>
       </w:r>
       <w:proofErr w:type="spellEnd"/>
       <w:r>
@@ -3021,23 +3197,105 @@
           <w:sz w:val="15"/>
           <w:szCs w:val="15"/>
         </w:rPr>
-        <w:t>)</w:t>
-      </w:r>
-      <w:r>
-        <w:rPr>
-          <w:rFonts w:hint="eastAsia"/>
-          <w:sz w:val="15"/>
-          <w:szCs w:val="15"/>
-        </w:rPr>
-        <w:t>的跳表对象数组</w:t>
+        <w:t>:</w:t>
+      </w:r>
+      <w:r>
+        <w:rPr>
+          <w:rFonts w:hint="eastAsia"/>
+          <w:sz w:val="15"/>
+          <w:szCs w:val="15"/>
+        </w:rPr>
+        <w:t>一个在</w:t>
+      </w:r>
+      <w:r>
+        <w:rPr>
+          <w:rFonts w:hint="eastAsia"/>
+          <w:sz w:val="15"/>
+          <w:szCs w:val="15"/>
+        </w:rPr>
+        <w:t>row</w:t>
+      </w:r>
+      <w:r>
+        <w:rPr>
+          <w:rFonts w:hint="eastAsia"/>
+          <w:sz w:val="15"/>
+          <w:szCs w:val="15"/>
+        </w:rPr>
+        <w:t>基础上做更新</w:t>
+      </w:r>
+      <w:r>
+        <w:rPr>
+          <w:rFonts w:hint="eastAsia"/>
+          <w:sz w:val="15"/>
+          <w:szCs w:val="15"/>
+        </w:rPr>
+        <w:t>(update k</w:t>
+      </w:r>
+      <w:r>
+        <w:rPr>
+          <w:rFonts w:hint="eastAsia"/>
+          <w:sz w:val="15"/>
+          <w:szCs w:val="15"/>
+        </w:rPr>
+        <w:t>/</w:t>
+      </w:r>
+      <w:r>
+        <w:rPr>
+          <w:rFonts w:hint="eastAsia"/>
+          <w:sz w:val="15"/>
+          <w:szCs w:val="15"/>
+        </w:rPr>
+        <w:t>v)</w:t>
+      </w:r>
+      <w:r>
+        <w:rPr>
+          <w:rFonts w:hint="eastAsia"/>
+          <w:sz w:val="15"/>
+          <w:szCs w:val="15"/>
+        </w:rPr>
+        <w:t>的</w:t>
+      </w:r>
+      <w:r>
+        <w:rPr>
+          <w:rFonts w:hint="eastAsia"/>
+          <w:sz w:val="15"/>
+          <w:szCs w:val="15"/>
+        </w:rPr>
+        <w:t xml:space="preserve">value </w:t>
+      </w:r>
+      <w:proofErr w:type="spellStart"/>
+      <w:r>
+        <w:rPr>
+          <w:rFonts w:hint="eastAsia"/>
+          <w:sz w:val="15"/>
+          <w:szCs w:val="15"/>
+        </w:rPr>
+        <w:t>mvcc</w:t>
+      </w:r>
+      <w:proofErr w:type="spellEnd"/>
+      <w:r>
+        <w:rPr>
+          <w:rFonts w:hint="eastAsia"/>
+          <w:sz w:val="15"/>
+          <w:szCs w:val="15"/>
+        </w:rPr>
+        <w:t xml:space="preserve"> list</w:t>
+      </w:r>
+      <w:r>
+        <w:rPr>
+          <w:rFonts w:hint="eastAsia"/>
+          <w:sz w:val="15"/>
+          <w:szCs w:val="15"/>
+        </w:rPr>
+        <w:t>对象素组。</w:t>
       </w:r>
     </w:p>
     <w:p>
       <w:pPr>
         <w:ind w:firstLine="420"/>
         <w:rPr>
-          <w:sz w:val="15"/>
-          <w:szCs w:val="15"/>
+          <w:sz w:val="18"/>
+          <w:szCs w:val="18"/>
         </w:rPr>
       </w:pPr>
       <w:proofErr w:type="spellStart"/>
@@ -3047,15 +3305,7 @@
           <w:sz w:val="15"/>
           <w:szCs w:val="15"/>
         </w:rPr>
-        <w:t>row_update_</w:t>
-      </w:r>
-      <w:r>
-        <w:rPr>
-          <w:rFonts w:hint="eastAsia"/>
-          <w:sz w:val="15"/>
-          <w:szCs w:val="15"/>
-        </w:rPr>
-        <w:t>array</w:t>
+        <w:t>page_disk</w:t>
       </w:r>
       <w:proofErr w:type="spellEnd"/>
       <w:r>
@@ -3064,39 +3314,31 @@
           <w:sz w:val="15"/>
           <w:szCs w:val="15"/>
         </w:rPr>
-        <w:t>:</w:t>
-      </w:r>
-      <w:r>
-        <w:rPr>
-          <w:rFonts w:hint="eastAsia"/>
-          <w:sz w:val="15"/>
-          <w:szCs w:val="15"/>
-        </w:rPr>
-        <w:t>一个在</w:t>
-      </w:r>
-      <w:r>
-        <w:rPr>
-          <w:rFonts w:hint="eastAsia"/>
-          <w:sz w:val="15"/>
-          <w:szCs w:val="15"/>
-        </w:rPr>
-        <w:t>row</w:t>
-      </w:r>
-      <w:r>
-        <w:rPr>
-          <w:rFonts w:hint="eastAsia"/>
-          <w:sz w:val="15"/>
-          <w:szCs w:val="15"/>
-        </w:rPr>
-        <w:t>基础上做更新</w:t>
-      </w:r>
-      <w:r>
-        <w:rPr>
-          <w:rFonts w:hint="eastAsia"/>
-          <w:sz w:val="15"/>
-          <w:szCs w:val="15"/>
-        </w:rPr>
-        <w:t xml:space="preserve">(update </w:t>
+        <w:t xml:space="preserve">: </w:t>
+      </w:r>
+      <w:r>
+        <w:rPr>
+          <w:rFonts w:hint="eastAsia"/>
+          <w:sz w:val="15"/>
+          <w:szCs w:val="15"/>
+        </w:rPr>
+        <w:t>从磁盘上读取到的</w:t>
+      </w:r>
+      <w:r>
+        <w:rPr>
+          <w:rFonts w:hint="eastAsia"/>
+          <w:sz w:val="15"/>
+          <w:szCs w:val="15"/>
+        </w:rPr>
+        <w:t>extent</w:t>
+      </w:r>
+      <w:r>
+        <w:rPr>
+          <w:rFonts w:hint="eastAsia"/>
+          <w:sz w:val="15"/>
+          <w:szCs w:val="15"/>
+        </w:rPr>
+        <w:t>数据缓冲区，包含一个</w:t>
       </w:r>
       <w:proofErr w:type="spellStart"/>
       <w:r>
@@ -3105,7 +3347,7 @@
           <w:sz w:val="15"/>
           <w:szCs w:val="15"/>
         </w:rPr>
-        <w:t>kv</w:t>
+        <w:t>page_header</w:t>
       </w:r>
       <w:proofErr w:type="spellEnd"/>
       <w:r>
@@ -3114,117 +3356,6 @@
           <w:sz w:val="15"/>
           <w:szCs w:val="15"/>
         </w:rPr>
-        <w:t>)</w:t>
-      </w:r>
-      <w:r>
-        <w:rPr>
-          <w:rFonts w:hint="eastAsia"/>
-          <w:sz w:val="15"/>
-          <w:szCs w:val="15"/>
-        </w:rPr>
-        <w:t>的</w:t>
-      </w:r>
-      <w:r>
-        <w:rPr>
-          <w:rFonts w:hint="eastAsia"/>
-          <w:sz w:val="15"/>
-          <w:szCs w:val="15"/>
-        </w:rPr>
-        <w:t xml:space="preserve">value </w:t>
-      </w:r>
-      <w:proofErr w:type="spellStart"/>
-      <w:r>
-        <w:rPr>
-          <w:rFonts w:hint="eastAsia"/>
-          <w:sz w:val="15"/>
-          <w:szCs w:val="15"/>
-        </w:rPr>
-        <w:t>mvcc</w:t>
-      </w:r>
-      <w:proofErr w:type="spellEnd"/>
-      <w:r>
-        <w:rPr>
-          <w:rFonts w:hint="eastAsia"/>
-          <w:sz w:val="15"/>
-          <w:szCs w:val="15"/>
-        </w:rPr>
-        <w:t xml:space="preserve"> list</w:t>
-      </w:r>
-      <w:r>
-        <w:rPr>
-          <w:rFonts w:hint="eastAsia"/>
-          <w:sz w:val="15"/>
-          <w:szCs w:val="15"/>
-        </w:rPr>
-        <w:t>对象素组。</w:t>
-      </w:r>
-    </w:p>
-    <w:p>
-      <w:pPr>
-        <w:ind w:firstLine="420"/>
-        <w:rPr>
-          <w:sz w:val="18"/>
-          <w:szCs w:val="18"/>
-        </w:rPr>
-      </w:pPr>
-      <w:proofErr w:type="spellStart"/>
-      <w:r>
-        <w:rPr>
-          <w:rFonts w:hint="eastAsia"/>
-          <w:sz w:val="15"/>
-          <w:szCs w:val="15"/>
-        </w:rPr>
-        <w:t>page_disk</w:t>
-      </w:r>
-      <w:proofErr w:type="spellEnd"/>
-      <w:r>
-        <w:rPr>
-          <w:rFonts w:hint="eastAsia"/>
-          <w:sz w:val="15"/>
-          <w:szCs w:val="15"/>
-        </w:rPr>
-        <w:t xml:space="preserve">: </w:t>
-      </w:r>
-      <w:r>
-        <w:rPr>
-          <w:rFonts w:hint="eastAsia"/>
-          <w:sz w:val="15"/>
-          <w:szCs w:val="15"/>
-        </w:rPr>
-        <w:t>从磁盘上读取到的</w:t>
-      </w:r>
-      <w:r>
-        <w:rPr>
-          <w:rFonts w:hint="eastAsia"/>
-          <w:sz w:val="15"/>
-          <w:szCs w:val="15"/>
-        </w:rPr>
-        <w:t>extent</w:t>
-      </w:r>
-      <w:r>
-        <w:rPr>
-          <w:rFonts w:hint="eastAsia"/>
-          <w:sz w:val="15"/>
-          <w:szCs w:val="15"/>
-        </w:rPr>
-        <w:t>数据缓冲区，包含一个</w:t>
-      </w:r>
-      <w:proofErr w:type="spellStart"/>
-      <w:r>
-        <w:rPr>
-          <w:rFonts w:hint="eastAsia"/>
-          <w:sz w:val="15"/>
-          <w:szCs w:val="15"/>
-        </w:rPr>
-        <w:t>page_header</w:t>
-      </w:r>
-      <w:proofErr w:type="spellEnd"/>
-      <w:r>
-        <w:rPr>
-          <w:rFonts w:hint="eastAsia"/>
-          <w:sz w:val="15"/>
-          <w:szCs w:val="15"/>
-        </w:rPr>
         <w:t>和一个数据存储缓冲区</w:t>
       </w:r>
       <w:r>
@@ -3273,7 +3404,23 @@
           <w:sz w:val="15"/>
           <w:szCs w:val="15"/>
         </w:rPr>
-        <w:t>page k</w:t>
+        <w:t>page</w:t>
+      </w:r>
+      <w:r>
+        <w:rPr>
+          <w:rFonts w:hint="eastAsia"/>
+          <w:sz w:val="15"/>
+          <w:szCs w:val="15"/>
+        </w:rPr>
+        <w:t xml:space="preserve"> </w:t>
+      </w:r>
+      <w:r>
+        <w:rPr>
+          <w:rFonts w:hint="eastAsia"/>
+          <w:sz w:val="15"/>
+          <w:szCs w:val="15"/>
+        </w:rPr>
+        <w:t xml:space="preserve"> k</w:t>
       </w:r>
       <w:r>
         <w:rPr>
@@ -3292,13 +3439,19 @@
       </w:r>
       <w:r>
         <w:rPr>
-          <w:sz w:val="15"/>
-          <w:szCs w:val="15"/>
-        </w:rPr>
-        <w:t xml:space="preserve"> cell</w:t>
-      </w:r>
-      <w:bookmarkStart w:id="0" w:name="_GoBack"/>
-      <w:bookmarkEnd w:id="0"/>
+          <w:rFonts w:hint="eastAsia"/>
+          <w:sz w:val="15"/>
+          <w:szCs w:val="15"/>
+        </w:rPr>
+        <w:t xml:space="preserve"> </w:t>
+      </w:r>
+      <w:r>
+        <w:rPr>
+          <w:sz w:val="15"/>
+          <w:szCs w:val="15"/>
+        </w:rPr>
+        <w:t>cell</w:t>
+      </w:r>
       <w:r>
         <w:rPr>
           <w:rFonts w:hint="eastAsia"/>
@@ -3386,7 +3539,15 @@
           <w:sz w:val="18"/>
           <w:szCs w:val="18"/>
         </w:rPr>
-        <w:t>范围，从磁盘上原来存储的行</w:t>
+        <w:t>范围，</w:t>
+      </w:r>
+      <w:r>
+        <w:rPr>
+          <w:rFonts w:hint="eastAsia"/>
+          <w:sz w:val="18"/>
+          <w:szCs w:val="18"/>
+        </w:rPr>
+        <w:t>磁盘上原来存储的行</w:t>
       </w:r>
       <w:r>
         <w:rPr>
@@ -3458,6 +3619,14 @@
           <w:sz w:val="18"/>
           <w:szCs w:val="18"/>
         </w:rPr>
+        <w:t>数据从磁盘</w:t>
+      </w:r>
+      <w:r>
+        <w:rPr>
+          <w:rFonts w:hint="eastAsia"/>
+          <w:sz w:val="18"/>
+          <w:szCs w:val="18"/>
+        </w:rPr>
         <w:t>读到内存后，</w:t>
       </w:r>
       <w:r>
@@ -3788,7 +3957,15 @@
           <w:sz w:val="18"/>
           <w:szCs w:val="18"/>
         </w:rPr>
-        <w:t>数据的。</w:t>
+        <w:t>数据的</w:t>
+      </w:r>
+      <w:r>
+        <w:rPr>
+          <w:rFonts w:hint="eastAsia"/>
+          <w:sz w:val="18"/>
+          <w:szCs w:val="18"/>
+        </w:rPr>
+        <w:t>:</w:t>
       </w:r>
     </w:p>
     <w:p>
@@ -4090,7 +4267,23 @@
           <w:sz w:val="18"/>
           <w:szCs w:val="18"/>
         </w:rPr>
-        <w:t>内容。</w:t>
+        <w:t>内容</w:t>
+      </w:r>
+      <w:r>
+        <w:rPr>
+          <w:rFonts w:hint="eastAsia"/>
+          <w:sz w:val="18"/>
+          <w:szCs w:val="18"/>
+        </w:rPr>
+        <w:t>值</w:t>
+      </w:r>
+      <w:r>
+        <w:rPr>
+          <w:rFonts w:hint="eastAsia"/>
+          <w:sz w:val="18"/>
+          <w:szCs w:val="18"/>
+        </w:rPr>
+        <w:t>。</w:t>
       </w:r>
     </w:p>
     <w:p>
@@ -4222,6 +4415,24 @@
         </w:rPr>
         <w:t>是一一对应的，</w:t>
       </w:r>
+      <w:proofErr w:type="spellStart"/>
+      <w:r>
+        <w:rPr>
+          <w:rFonts w:hint="eastAsia"/>
+          <w:sz w:val="18"/>
+          <w:szCs w:val="18"/>
+        </w:rPr>
+        <w:t>mvcc</w:t>
+      </w:r>
+      <w:proofErr w:type="spellEnd"/>
+      <w:r>
+        <w:rPr>
+          <w:rFonts w:hint="eastAsia"/>
+          <w:sz w:val="18"/>
+          <w:szCs w:val="18"/>
+        </w:rPr>
+        <w:t xml:space="preserve"> </w:t>
+      </w:r>
       <w:r>
         <w:rPr>
           <w:rFonts w:hint="eastAsia"/>
@@ -4344,7 +4555,7 @@
           <w:sz w:val="18"/>
           <w:szCs w:val="18"/>
         </w:rPr>
-        <w:t>直接可以插入</w:t>
+        <w:t>可以插入</w:t>
       </w:r>
       <w:r>
         <w:rPr>
@@ -4906,11 +5117,10 @@
       </w:pPr>
       <w:r>
         <w:rPr>
-          <w:rFonts w:hint="eastAsia"/>
-          <w:sz w:val="18"/>
-          <w:szCs w:val="18"/>
-        </w:rPr>
-        <w:t>.</w:t>
+          <w:sz w:val="18"/>
+          <w:szCs w:val="18"/>
+        </w:rPr>
+        <w:t>…</w:t>
       </w:r>
     </w:p>
     <w:p>
@@ -5757,7 +5967,57 @@
           <w:sz w:val="15"/>
           <w:szCs w:val="15"/>
         </w:rPr>
-        <w:t>,因为key和value的值有可能很长，一个page存储不下，这个时候引入cell只是存储这些超长值对应的overflow page的索引值。</w:t>
+        <w:t>,因为key和value</w:t>
+      </w:r>
+      <w:r>
+        <w:rPr>
+          <w:rFonts w:asciiTheme="minorEastAsia" w:hAnsiTheme="minorEastAsia" w:hint="eastAsia"/>
+          <w:sz w:val="15"/>
+          <w:szCs w:val="15"/>
+        </w:rPr>
+        <w:t>的值有可能很大</w:t>
+      </w:r>
+      <w:r>
+        <w:rPr>
+          <w:rFonts w:asciiTheme="minorEastAsia" w:hAnsiTheme="minorEastAsia" w:hint="eastAsia"/>
+          <w:sz w:val="15"/>
+          <w:szCs w:val="15"/>
+        </w:rPr>
+        <w:t>，一个page存储不下，这个时候引入cell只是存储这些超长值对应的overflow page的索引值</w:t>
+      </w:r>
+      <w:r>
+        <w:rPr>
+          <w:rFonts w:asciiTheme="minorEastAsia" w:hAnsiTheme="minorEastAsia" w:hint="eastAsia"/>
+          <w:sz w:val="15"/>
+          <w:szCs w:val="15"/>
+        </w:rPr>
+        <w:t xml:space="preserve">（extent </w:t>
+      </w:r>
+      <w:proofErr w:type="spellStart"/>
+      <w:r>
+        <w:rPr>
+          <w:rFonts w:asciiTheme="minorEastAsia" w:hAnsiTheme="minorEastAsia" w:hint="eastAsia"/>
+          <w:sz w:val="15"/>
+          <w:szCs w:val="15"/>
+        </w:rPr>
+        <w:t>adress</w:t>
+      </w:r>
+      <w:proofErr w:type="spellEnd"/>
+      <w:r>
+        <w:rPr>
+          <w:rFonts w:asciiTheme="minorEastAsia" w:hAnsiTheme="minorEastAsia" w:hint="eastAsia"/>
+          <w:sz w:val="15"/>
+          <w:szCs w:val="15"/>
+        </w:rPr>
+        <w:t>）</w:t>
+      </w:r>
+      <w:r>
+        <w:rPr>
+          <w:rFonts w:asciiTheme="minorEastAsia" w:hAnsiTheme="minorEastAsia" w:hint="eastAsia"/>
+          <w:sz w:val="15"/>
+          <w:szCs w:val="15"/>
+        </w:rPr>
+        <w:t>。</w:t>
       </w:r>
     </w:p>
     <w:p>
@@ -6054,7 +6314,7 @@
           <w:sz w:val="18"/>
           <w:szCs w:val="18"/>
         </w:rPr>
-        <w:t>）信息被序列化后的数据块，</w:t>
+        <w:t>信息被序列化后的数据块，</w:t>
       </w:r>
       <w:r>
         <w:rPr>
@@ -6715,7 +6975,15 @@
           <w:sz w:val="18"/>
           <w:szCs w:val="18"/>
         </w:rPr>
-        <w:t>内存结构上进行操作，而是设计一个两个结构，一个是针对</w:t>
+        <w:t>内存结构上进行操作，而是设计</w:t>
+      </w:r>
+      <w:r>
+        <w:rPr>
+          <w:rFonts w:hint="eastAsia"/>
+          <w:sz w:val="18"/>
+          <w:szCs w:val="18"/>
+        </w:rPr>
+        <w:t>两个结构，一个是针对</w:t>
       </w:r>
       <w:r>
         <w:rPr>
@@ -7131,8 +7399,65 @@
           <w:sz w:val="15"/>
           <w:szCs w:val="15"/>
         </w:rPr>
+        <w:fldChar w:fldCharType="begin"/>
+      </w:r>
+      <w:r>
+        <w:rPr>
+          <w:rFonts w:asciiTheme="minorEastAsia" w:hAnsiTheme="minorEastAsia"/>
+          <w:sz w:val="15"/>
+          <w:szCs w:val="15"/>
+        </w:rPr>
+        <w:instrText xml:space="preserve"> HYPERLINK "</w:instrText>
+      </w:r>
+      <w:r>
+        <w:rPr>
+          <w:rFonts w:asciiTheme="minorEastAsia" w:hAnsiTheme="minorEastAsia"/>
+          <w:sz w:val="15"/>
+          <w:szCs w:val="15"/>
+        </w:rPr>
+        <w:instrText>https://en.wikipedia.org/wiki/Skip_list</w:instrText>
+      </w:r>
+      <w:r>
+        <w:rPr>
+          <w:rFonts w:asciiTheme="minorEastAsia" w:hAnsiTheme="minorEastAsia"/>
+          <w:sz w:val="15"/>
+          <w:szCs w:val="15"/>
+        </w:rPr>
+        <w:instrText xml:space="preserve">" </w:instrText>
+      </w:r>
+      <w:r>
+        <w:rPr>
+          <w:rFonts w:asciiTheme="minorEastAsia" w:hAnsiTheme="minorEastAsia"/>
+          <w:sz w:val="15"/>
+          <w:szCs w:val="15"/>
+        </w:rPr>
+        <w:fldChar w:fldCharType="separate"/>
+      </w:r>
+      <w:r>
+        <w:rPr>
+          <w:rStyle w:val="a6"/>
+          <w:rFonts w:asciiTheme="minorEastAsia" w:hAnsiTheme="minorEastAsia"/>
+          <w:sz w:val="15"/>
+          <w:szCs w:val="15"/>
+        </w:rPr>
         <w:t>https://en.wikipedia.org/wiki/Skip_list</w:t>
       </w:r>
+      <w:r>
+        <w:rPr>
+          <w:rFonts w:asciiTheme="minorEastAsia" w:hAnsiTheme="minorEastAsia"/>
+          <w:sz w:val="15"/>
+          <w:szCs w:val="15"/>
+        </w:rPr>
+        <w:fldChar w:fldCharType="end"/>
+      </w:r>
+      <w:r>
+        <w:rPr>
+          <w:rFonts w:asciiTheme="minorEastAsia" w:hAnsiTheme="minorEastAsia" w:hint="eastAsia"/>
+          <w:sz w:val="15"/>
+          <w:szCs w:val="15"/>
+        </w:rPr>
+        <w:t>。</w:t>
+      </w:r>
     </w:p>
     <w:p>
       <w:pPr>
@@ -7176,7 +7501,64 @@
           <w:sz w:val="15"/>
           <w:szCs w:val="15"/>
         </w:rPr>
+        <w:fldChar w:fldCharType="begin"/>
+      </w:r>
+      <w:r>
+        <w:rPr>
+          <w:rFonts w:asciiTheme="minorEastAsia" w:hAnsiTheme="minorEastAsia"/>
+          <w:sz w:val="15"/>
+          <w:szCs w:val="15"/>
+        </w:rPr>
+        <w:instrText xml:space="preserve"> HYPERLINK "</w:instrText>
+      </w:r>
+      <w:r>
+        <w:rPr>
+          <w:rFonts w:asciiTheme="minorEastAsia" w:hAnsiTheme="minorEastAsia"/>
+          <w:sz w:val="15"/>
+          <w:szCs w:val="15"/>
+        </w:rPr>
+        <w:instrText>https://github.com/yuanrongxi/wb-skiplist</w:instrText>
+      </w:r>
+      <w:r>
+        <w:rPr>
+          <w:rFonts w:asciiTheme="minorEastAsia" w:hAnsiTheme="minorEastAsia"/>
+          <w:sz w:val="15"/>
+          <w:szCs w:val="15"/>
+        </w:rPr>
+        <w:instrText xml:space="preserve">" </w:instrText>
+      </w:r>
+      <w:r>
+        <w:rPr>
+          <w:rFonts w:asciiTheme="minorEastAsia" w:hAnsiTheme="minorEastAsia"/>
+          <w:sz w:val="15"/>
+          <w:szCs w:val="15"/>
+        </w:rPr>
+        <w:fldChar w:fldCharType="separate"/>
+      </w:r>
+      <w:r>
+        <w:rPr>
+          <w:rStyle w:val="a6"/>
+          <w:rFonts w:asciiTheme="minorEastAsia" w:hAnsiTheme="minorEastAsia"/>
+          <w:sz w:val="15"/>
+          <w:szCs w:val="15"/>
+        </w:rPr>
         <w:t>https://github.com/yuanrongxi/wb-skiplist</w:t>
+      </w:r>
+      <w:r>
+        <w:rPr>
+          <w:rFonts w:asciiTheme="minorEastAsia" w:hAnsiTheme="minorEastAsia"/>
+          <w:sz w:val="15"/>
+          <w:szCs w:val="15"/>
+        </w:rPr>
+        <w:fldChar w:fldCharType="end"/>
+      </w:r>
+      <w:r>
+        <w:rPr>
+          <w:rFonts w:asciiTheme="minorEastAsia" w:hAnsiTheme="minorEastAsia" w:hint="eastAsia"/>
+          <w:sz w:val="15"/>
+          <w:szCs w:val="15"/>
+        </w:rPr>
+        <w:t>。</w:t>
       </w:r>
     </w:p>
     <w:p>
@@ -7372,6 +7754,21 @@
           <w:szCs w:val="18"/>
         </w:rPr>
         <w:tab/>
+      </w:r>
+      <w:r>
+        <w:rPr>
+          <w:rFonts w:asciiTheme="minorEastAsia" w:hAnsiTheme="minorEastAsia" w:hint="eastAsia"/>
+          <w:sz w:val="18"/>
+          <w:szCs w:val="18"/>
+        </w:rPr>
+        <w:t>//</w:t>
+      </w:r>
+      <w:r>
+        <w:rPr>
+          <w:rFonts w:asciiTheme="minorEastAsia" w:hAnsiTheme="minorEastAsia" w:hint="eastAsia"/>
+          <w:sz w:val="18"/>
+          <w:szCs w:val="18"/>
+        </w:rPr>
         <w:t>存储key的缓冲区偏移</w:t>
       </w:r>
     </w:p>
@@ -7425,6 +7822,21 @@
           <w:szCs w:val="18"/>
         </w:rPr>
         <w:tab/>
+      </w:r>
+      <w:r>
+        <w:rPr>
+          <w:rFonts w:asciiTheme="minorEastAsia" w:hAnsiTheme="minorEastAsia" w:hint="eastAsia"/>
+          <w:sz w:val="18"/>
+          <w:szCs w:val="18"/>
+        </w:rPr>
+        <w:t>//</w:t>
+      </w:r>
+      <w:r>
+        <w:rPr>
+          <w:rFonts w:asciiTheme="minorEastAsia" w:hAnsiTheme="minorEastAsia" w:hint="eastAsia"/>
+          <w:sz w:val="18"/>
+          <w:szCs w:val="18"/>
+        </w:rPr>
         <w:t>key的长度</w:t>
       </w:r>
     </w:p>
@@ -7445,7 +7857,7 @@
         </w:rPr>
         <w:tab/>
       </w:r>
-      <w:bookmarkStart w:id="1" w:name="OLE_LINK2"/>
+      <w:bookmarkStart w:id="0" w:name="OLE_LINK2"/>
       <w:r>
         <w:rPr>
           <w:rFonts w:asciiTheme="minorEastAsia" w:hAnsiTheme="minorEastAsia" w:hint="eastAsia"/>
@@ -7454,7 +7866,7 @@
         </w:rPr>
         <w:t>value</w:t>
       </w:r>
-      <w:bookmarkEnd w:id="1"/>
+      <w:bookmarkEnd w:id="0"/>
       <w:r>
         <w:rPr>
           <w:rFonts w:asciiTheme="minorEastAsia" w:hAnsiTheme="minorEastAsia" w:hint="eastAsia"/>
@@ -7478,6 +7890,21 @@
           <w:szCs w:val="18"/>
         </w:rPr>
         <w:tab/>
+      </w:r>
+      <w:r>
+        <w:rPr>
+          <w:rFonts w:asciiTheme="minorEastAsia" w:hAnsiTheme="minorEastAsia" w:hint="eastAsia"/>
+          <w:sz w:val="18"/>
+          <w:szCs w:val="18"/>
+        </w:rPr>
+        <w:t>//</w:t>
+      </w:r>
+      <w:r>
+        <w:rPr>
+          <w:rFonts w:asciiTheme="minorEastAsia" w:hAnsiTheme="minorEastAsia" w:hint="eastAsia"/>
+          <w:sz w:val="18"/>
+          <w:szCs w:val="18"/>
+        </w:rPr>
         <w:t>存储值的</w:t>
       </w:r>
       <w:proofErr w:type="spellStart"/>
@@ -7551,6 +7978,14 @@
         </w:rPr>
         <w:tab/>
       </w:r>
+      <w:r>
+        <w:rPr>
+          <w:rFonts w:asciiTheme="minorEastAsia" w:hAnsiTheme="minorEastAsia" w:hint="eastAsia"/>
+          <w:sz w:val="18"/>
+          <w:szCs w:val="18"/>
+        </w:rPr>
+        <w:t>//</w:t>
+      </w:r>
       <w:proofErr w:type="spellStart"/>
       <w:r>
         <w:rPr>
@@ -7612,6 +8047,21 @@
           <w:szCs w:val="18"/>
         </w:rPr>
         <w:tab/>
+      </w:r>
+      <w:r>
+        <w:rPr>
+          <w:rFonts w:asciiTheme="minorEastAsia" w:hAnsiTheme="minorEastAsia" w:hint="eastAsia"/>
+          <w:sz w:val="18"/>
+          <w:szCs w:val="18"/>
+        </w:rPr>
+        <w:t>//</w:t>
+      </w:r>
+      <w:r>
+        <w:rPr>
+          <w:rFonts w:asciiTheme="minorEastAsia" w:hAnsiTheme="minorEastAsia" w:hint="eastAsia"/>
+          <w:sz w:val="18"/>
+          <w:szCs w:val="18"/>
+        </w:rPr>
         <w:t>存储key的缓冲区</w:t>
       </w:r>
     </w:p>
@@ -8214,7 +8664,15 @@
           <w:sz w:val="18"/>
           <w:szCs w:val="18"/>
         </w:rPr>
-        <w:t>中的，那么它的value</w:t>
+        <w:t>中</w:t>
+      </w:r>
+      <w:r>
+        <w:rPr>
+          <w:rFonts w:asciiTheme="minorEastAsia" w:hAnsiTheme="minorEastAsia" w:hint="eastAsia"/>
+          <w:sz w:val="18"/>
+          <w:szCs w:val="18"/>
+        </w:rPr>
+        <w:t>，那么它的value</w:t>
       </w:r>
       <w:r>
         <w:rPr>
@@ -9026,7 +9484,23 @@
           <w:sz w:val="18"/>
           <w:szCs w:val="18"/>
         </w:rPr>
-        <w:t>的指针，重复第2步。</w:t>
+        <w:t>的指针，重复第</w:t>
+      </w:r>
+      <w:r>
+        <w:rPr>
+          <w:rFonts w:asciiTheme="minorEastAsia" w:hAnsiTheme="minorEastAsia" w:hint="eastAsia"/>
+          <w:sz w:val="18"/>
+          <w:szCs w:val="18"/>
+        </w:rPr>
+        <w:t>1</w:t>
+      </w:r>
+      <w:r>
+        <w:rPr>
+          <w:rFonts w:asciiTheme="minorEastAsia" w:hAnsiTheme="minorEastAsia" w:hint="eastAsia"/>
+          <w:sz w:val="18"/>
+          <w:szCs w:val="18"/>
+        </w:rPr>
+        <w:t>步。</w:t>
       </w:r>
     </w:p>
     <w:p>
@@ -9983,25 +10457,23 @@
           <w:sz w:val="18"/>
           <w:szCs w:val="18"/>
         </w:rPr>
-        <w:t xml:space="preserve"> list（upd4）中读取</w:t>
-      </w:r>
-      <w:proofErr w:type="gramStart"/>
-      <w:r>
-        <w:rPr>
-          <w:rFonts w:asciiTheme="minorEastAsia" w:hAnsiTheme="minorEastAsia" w:hint="eastAsia"/>
-          <w:sz w:val="18"/>
-          <w:szCs w:val="18"/>
-        </w:rPr>
-        <w:t>可以可以</w:t>
-      </w:r>
-      <w:proofErr w:type="gramEnd"/>
-      <w:r>
-        <w:rPr>
-          <w:rFonts w:asciiTheme="minorEastAsia" w:hAnsiTheme="minorEastAsia" w:hint="eastAsia"/>
-          <w:sz w:val="18"/>
-          <w:szCs w:val="18"/>
-        </w:rPr>
-        <w:t>访问的值。</w:t>
+        <w:t xml:space="preserve"> list（upd4</w:t>
+      </w:r>
+      <w:r>
+        <w:rPr>
+          <w:rFonts w:asciiTheme="minorEastAsia" w:hAnsiTheme="minorEastAsia" w:hint="eastAsia"/>
+          <w:sz w:val="18"/>
+          <w:szCs w:val="18"/>
+        </w:rPr>
+        <w:t>）中读取</w:t>
+      </w:r>
+      <w:r>
+        <w:rPr>
+          <w:rFonts w:asciiTheme="minorEastAsia" w:hAnsiTheme="minorEastAsia" w:hint="eastAsia"/>
+          <w:sz w:val="18"/>
+          <w:szCs w:val="18"/>
+        </w:rPr>
+        <w:t>可以访问的值。</w:t>
       </w:r>
       <w:r>
         <w:rPr>
@@ -10078,6 +10550,14 @@
           <w:sz w:val="18"/>
           <w:szCs w:val="18"/>
         </w:rPr>
+        <w:t>因为</w:t>
+      </w:r>
+      <w:r>
+        <w:rPr>
+          <w:rFonts w:asciiTheme="minorEastAsia" w:hAnsiTheme="minorEastAsia" w:hint="eastAsia"/>
+          <w:sz w:val="18"/>
+          <w:szCs w:val="18"/>
+        </w:rPr>
         <w:t>都是</w:t>
       </w:r>
       <w:proofErr w:type="spellStart"/>
@@ -10253,7 +10733,39 @@
           <w:sz w:val="18"/>
           <w:szCs w:val="18"/>
         </w:rPr>
-        <w:t>如果是增删改操作，也是先用检索过程找到对应修改的位置，再进行对应修改。如果是增加，或获取</w:t>
+        <w:t>如果是增删改</w:t>
+      </w:r>
+      <w:r>
+        <w:rPr>
+          <w:rFonts w:asciiTheme="minorEastAsia" w:hAnsiTheme="minorEastAsia" w:hint="eastAsia"/>
+          <w:sz w:val="18"/>
+          <w:szCs w:val="18"/>
+        </w:rPr>
+        <w:t>(insert/delete/update)</w:t>
+      </w:r>
+      <w:r>
+        <w:rPr>
+          <w:rFonts w:asciiTheme="minorEastAsia" w:hAnsiTheme="minorEastAsia" w:hint="eastAsia"/>
+          <w:sz w:val="18"/>
+          <w:szCs w:val="18"/>
+        </w:rPr>
+        <w:t>操作，也是先用检索过程找到对应修</w:t>
+      </w:r>
+      <w:r>
+        <w:rPr>
+          <w:rFonts w:asciiTheme="minorEastAsia" w:hAnsiTheme="minorEastAsia" w:hint="eastAsia"/>
+          <w:sz w:val="18"/>
+          <w:szCs w:val="18"/>
+        </w:rPr>
+        <w:t>改的位置，再进行对应修改。如果是insert</w:t>
+      </w:r>
+      <w:r>
+        <w:rPr>
+          <w:rFonts w:asciiTheme="minorEastAsia" w:hAnsiTheme="minorEastAsia" w:hint="eastAsia"/>
+          <w:sz w:val="18"/>
+          <w:szCs w:val="18"/>
+        </w:rPr>
+        <w:t>，或获取</w:t>
       </w:r>
       <w:proofErr w:type="spellStart"/>
       <w:r>
@@ -10289,7 +10801,23 @@
           <w:sz w:val="18"/>
           <w:szCs w:val="18"/>
         </w:rPr>
-        <w:t>来串行insert操作，如果</w:t>
+        <w:t>来串行</w:t>
+      </w:r>
+      <w:r>
+        <w:rPr>
+          <w:rFonts w:asciiTheme="minorEastAsia" w:hAnsiTheme="minorEastAsia" w:hint="eastAsia"/>
+          <w:sz w:val="18"/>
+          <w:szCs w:val="18"/>
+        </w:rPr>
+        <w:t>化</w:t>
+      </w:r>
+      <w:r>
+        <w:rPr>
+          <w:rFonts w:asciiTheme="minorEastAsia" w:hAnsiTheme="minorEastAsia" w:hint="eastAsia"/>
+          <w:sz w:val="18"/>
+          <w:szCs w:val="18"/>
+        </w:rPr>
+        <w:t>insert操作，如果</w:t>
       </w:r>
       <w:proofErr w:type="gramStart"/>
       <w:r>
@@ -10325,7 +10853,23 @@
           <w:sz w:val="18"/>
           <w:szCs w:val="18"/>
         </w:rPr>
-        <w:t xml:space="preserve"> list无锁的增加一个修改后的值即可（</w:t>
+        <w:t xml:space="preserve"> list</w:t>
+      </w:r>
+      <w:r>
+        <w:rPr>
+          <w:rFonts w:asciiTheme="minorEastAsia" w:hAnsiTheme="minorEastAsia" w:hint="eastAsia"/>
+          <w:sz w:val="18"/>
+          <w:szCs w:val="18"/>
+        </w:rPr>
+        <w:t>无锁</w:t>
+      </w:r>
+      <w:r>
+        <w:rPr>
+          <w:rFonts w:asciiTheme="minorEastAsia" w:hAnsiTheme="minorEastAsia" w:hint="eastAsia"/>
+          <w:sz w:val="18"/>
+          <w:szCs w:val="18"/>
+        </w:rPr>
+        <w:t>增加一个修改后的值即可（</w:t>
       </w:r>
       <w:r>
         <w:rPr>
@@ -10370,7 +10914,7 @@
         </w:rPr>
         <w:t xml:space="preserve">isk </w:t>
       </w:r>
-      <w:bookmarkStart w:id="2" w:name="OLE_LINK1"/>
+      <w:bookmarkStart w:id="1" w:name="OLE_LINK1"/>
       <w:r>
         <w:rPr>
           <w:rFonts w:asciiTheme="minorEastAsia" w:hAnsiTheme="minorEastAsia" w:hint="eastAsia"/>
@@ -10379,7 +10923,7 @@
         </w:rPr>
         <w:t>extent</w:t>
       </w:r>
-      <w:bookmarkEnd w:id="2"/>
+      <w:bookmarkEnd w:id="1"/>
       <w:r>
         <w:rPr>
           <w:rFonts w:asciiTheme="minorEastAsia" w:hAnsiTheme="minorEastAsia" w:hint="eastAsia"/>
@@ -10545,38 +11089,54 @@
     </w:p>
     <w:p>
       <w:pPr>
-        <w:rPr>
-          <w:rFonts w:asciiTheme="minorEastAsia" w:hAnsiTheme="minorEastAsia"/>
-          <w:sz w:val="18"/>
-          <w:szCs w:val="18"/>
-        </w:rPr>
-      </w:pPr>
-      <w:r>
-        <w:rPr>
-          <w:rFonts w:asciiTheme="minorEastAsia" w:hAnsiTheme="minorEastAsia"/>
+        <w:ind w:firstLine="420"/>
+        <w:rPr>
+          <w:rFonts w:asciiTheme="minorEastAsia" w:hAnsiTheme="minorEastAsia"/>
+          <w:sz w:val="18"/>
+          <w:szCs w:val="18"/>
+        </w:rPr>
+      </w:pPr>
+      <w:r>
+        <w:rPr>
+          <w:rFonts w:asciiTheme="minorEastAsia" w:hAnsiTheme="minorEastAsia" w:hint="eastAsia"/>
+          <w:sz w:val="18"/>
+          <w:szCs w:val="18"/>
+        </w:rPr>
+        <w:t>e</w:t>
+      </w:r>
+      <w:r>
+        <w:rPr>
+          <w:rFonts w:asciiTheme="minorEastAsia" w:hAnsiTheme="minorEastAsia"/>
+          <w:sz w:val="18"/>
+          <w:szCs w:val="18"/>
+        </w:rPr>
+        <w:t>xtent</w:t>
+      </w:r>
+      <w:r>
+        <w:rPr>
+          <w:rFonts w:asciiTheme="minorEastAsia" w:hAnsiTheme="minorEastAsia" w:hint="eastAsia"/>
+          <w:sz w:val="18"/>
+          <w:szCs w:val="18"/>
+        </w:rPr>
+        <w:t>由三部分构成，他们分别是</w:t>
+      </w:r>
+    </w:p>
+    <w:p>
+      <w:pPr>
+        <w:rPr>
+          <w:rFonts w:asciiTheme="minorEastAsia" w:hAnsiTheme="minorEastAsia"/>
+          <w:sz w:val="18"/>
+          <w:szCs w:val="18"/>
+        </w:rPr>
+      </w:pPr>
+      <w:r>
+        <w:rPr>
+          <w:rFonts w:asciiTheme="minorEastAsia" w:hAnsiTheme="minorEastAsia" w:hint="eastAsia"/>
           <w:sz w:val="18"/>
           <w:szCs w:val="18"/>
         </w:rPr>
         <w:tab/>
-        <w:t>Extent</w:t>
-      </w:r>
-      <w:r>
-        <w:rPr>
-          <w:rFonts w:asciiTheme="minorEastAsia" w:hAnsiTheme="minorEastAsia" w:hint="eastAsia"/>
-          <w:sz w:val="18"/>
-          <w:szCs w:val="18"/>
-        </w:rPr>
-        <w:t>内部由三部分构成，他们分别是</w:t>
-      </w:r>
-    </w:p>
-    <w:p>
-      <w:pPr>
-        <w:rPr>
-          <w:rFonts w:asciiTheme="minorEastAsia" w:hAnsiTheme="minorEastAsia" w:hint="eastAsia"/>
-          <w:sz w:val="18"/>
-          <w:szCs w:val="18"/>
-        </w:rPr>
-      </w:pPr>
+      </w:r>
       <w:r>
         <w:rPr>
           <w:rFonts w:asciiTheme="minorEastAsia" w:hAnsiTheme="minorEastAsia" w:hint="eastAsia"/>
@@ -10587,6 +11147,31 @@
       </w:r>
       <w:r>
         <w:rPr>
+          <w:rFonts w:asciiTheme="minorEastAsia" w:hAnsiTheme="minorEastAsia"/>
+          <w:sz w:val="18"/>
+          <w:szCs w:val="18"/>
+        </w:rPr>
+        <w:t xml:space="preserve">page header:  </w:t>
+      </w:r>
+      <w:r>
+        <w:rPr>
+          <w:rFonts w:asciiTheme="minorEastAsia" w:hAnsiTheme="minorEastAsia" w:hint="eastAsia"/>
+          <w:sz w:val="18"/>
+          <w:szCs w:val="18"/>
+        </w:rPr>
+        <w:t>记录当前数据页的状态信息</w:t>
+      </w:r>
+    </w:p>
+    <w:p>
+      <w:pPr>
+        <w:rPr>
+          <w:rFonts w:asciiTheme="minorEastAsia" w:hAnsiTheme="minorEastAsia"/>
+          <w:sz w:val="18"/>
+          <w:szCs w:val="18"/>
+        </w:rPr>
+      </w:pPr>
+      <w:r>
+        <w:rPr>
           <w:rFonts w:asciiTheme="minorEastAsia" w:hAnsiTheme="minorEastAsia" w:hint="eastAsia"/>
           <w:sz w:val="18"/>
           <w:szCs w:val="18"/>
@@ -10595,31 +11180,6 @@
       </w:r>
       <w:r>
         <w:rPr>
-          <w:rFonts w:asciiTheme="minorEastAsia" w:hAnsiTheme="minorEastAsia"/>
-          <w:sz w:val="18"/>
-          <w:szCs w:val="18"/>
-        </w:rPr>
-        <w:t xml:space="preserve">page header:  </w:t>
-      </w:r>
-      <w:r>
-        <w:rPr>
-          <w:rFonts w:asciiTheme="minorEastAsia" w:hAnsiTheme="minorEastAsia" w:hint="eastAsia"/>
-          <w:sz w:val="18"/>
-          <w:szCs w:val="18"/>
-        </w:rPr>
-        <w:t>记录当前数据页的状态信息</w:t>
-      </w:r>
-    </w:p>
-    <w:p>
-      <w:pPr>
-        <w:rPr>
-          <w:rFonts w:asciiTheme="minorEastAsia" w:hAnsiTheme="minorEastAsia" w:hint="eastAsia"/>
-          <w:sz w:val="18"/>
-          <w:szCs w:val="18"/>
-        </w:rPr>
-      </w:pPr>
-      <w:r>
-        <w:rPr>
           <w:rFonts w:asciiTheme="minorEastAsia" w:hAnsiTheme="minorEastAsia" w:hint="eastAsia"/>
           <w:sz w:val="18"/>
           <w:szCs w:val="18"/>
@@ -10628,6 +11188,65 @@
       </w:r>
       <w:r>
         <w:rPr>
+          <w:rFonts w:asciiTheme="minorEastAsia" w:hAnsiTheme="minorEastAsia"/>
+          <w:sz w:val="18"/>
+          <w:szCs w:val="18"/>
+        </w:rPr>
+        <w:t>block header: extent</w:t>
+      </w:r>
+      <w:r>
+        <w:rPr>
+          <w:rFonts w:asciiTheme="minorEastAsia" w:hAnsiTheme="minorEastAsia" w:hint="eastAsia"/>
+          <w:sz w:val="18"/>
+          <w:szCs w:val="18"/>
+        </w:rPr>
+        <w:t>存储的头信息，主要存有</w:t>
+      </w:r>
+      <w:r>
+        <w:rPr>
+          <w:rFonts w:asciiTheme="minorEastAsia" w:hAnsiTheme="minorEastAsia" w:hint="eastAsia"/>
+          <w:sz w:val="18"/>
+          <w:szCs w:val="18"/>
+        </w:rPr>
+        <w:t>数据的</w:t>
+      </w:r>
+      <w:proofErr w:type="spellStart"/>
+      <w:r>
+        <w:rPr>
+          <w:rFonts w:asciiTheme="minorEastAsia" w:hAnsiTheme="minorEastAsia"/>
+          <w:sz w:val="18"/>
+          <w:szCs w:val="18"/>
+        </w:rPr>
+        <w:t>chucksum</w:t>
+      </w:r>
+      <w:proofErr w:type="spellEnd"/>
+      <w:r>
+        <w:rPr>
+          <w:rFonts w:asciiTheme="minorEastAsia" w:hAnsiTheme="minorEastAsia" w:hint="eastAsia"/>
+          <w:sz w:val="18"/>
+          <w:szCs w:val="18"/>
+        </w:rPr>
+        <w:t>和</w:t>
+      </w:r>
+      <w:r>
+        <w:rPr>
+          <w:rFonts w:asciiTheme="minorEastAsia" w:hAnsiTheme="minorEastAsia" w:hint="eastAsia"/>
+          <w:sz w:val="18"/>
+          <w:szCs w:val="18"/>
+        </w:rPr>
+        <w:t>长度等。</w:t>
+      </w:r>
+    </w:p>
+    <w:p>
+      <w:pPr>
+        <w:rPr>
+          <w:rFonts w:asciiTheme="minorEastAsia" w:hAnsiTheme="minorEastAsia"/>
+          <w:sz w:val="18"/>
+          <w:szCs w:val="18"/>
+        </w:rPr>
+      </w:pPr>
+      <w:r>
+        <w:rPr>
           <w:rFonts w:asciiTheme="minorEastAsia" w:hAnsiTheme="minorEastAsia" w:hint="eastAsia"/>
           <w:sz w:val="18"/>
           <w:szCs w:val="18"/>
@@ -10636,65 +11255,6 @@
       </w:r>
       <w:r>
         <w:rPr>
-          <w:rFonts w:asciiTheme="minorEastAsia" w:hAnsiTheme="minorEastAsia"/>
-          <w:sz w:val="18"/>
-          <w:szCs w:val="18"/>
-        </w:rPr>
-        <w:t>block header: extent</w:t>
-      </w:r>
-      <w:r>
-        <w:rPr>
-          <w:rFonts w:asciiTheme="minorEastAsia" w:hAnsiTheme="minorEastAsia" w:hint="eastAsia"/>
-          <w:sz w:val="18"/>
-          <w:szCs w:val="18"/>
-        </w:rPr>
-        <w:t>存储的头信息，主要存有</w:t>
-      </w:r>
-      <w:r>
-        <w:rPr>
-          <w:rFonts w:asciiTheme="minorEastAsia" w:hAnsiTheme="minorEastAsia" w:hint="eastAsia"/>
-          <w:sz w:val="18"/>
-          <w:szCs w:val="18"/>
-        </w:rPr>
-        <w:t>数据的</w:t>
-      </w:r>
-      <w:proofErr w:type="spellStart"/>
-      <w:r>
-        <w:rPr>
-          <w:rFonts w:asciiTheme="minorEastAsia" w:hAnsiTheme="minorEastAsia"/>
-          <w:sz w:val="18"/>
-          <w:szCs w:val="18"/>
-        </w:rPr>
-        <w:t>chucksum</w:t>
-      </w:r>
-      <w:proofErr w:type="spellEnd"/>
-      <w:r>
-        <w:rPr>
-          <w:rFonts w:asciiTheme="minorEastAsia" w:hAnsiTheme="minorEastAsia" w:hint="eastAsia"/>
-          <w:sz w:val="18"/>
-          <w:szCs w:val="18"/>
-        </w:rPr>
-        <w:t>和</w:t>
-      </w:r>
-      <w:r>
-        <w:rPr>
-          <w:rFonts w:asciiTheme="minorEastAsia" w:hAnsiTheme="minorEastAsia" w:hint="eastAsia"/>
-          <w:sz w:val="18"/>
-          <w:szCs w:val="18"/>
-        </w:rPr>
-        <w:t>长度等。</w:t>
-      </w:r>
-    </w:p>
-    <w:p>
-      <w:pPr>
-        <w:rPr>
-          <w:rFonts w:asciiTheme="minorEastAsia" w:hAnsiTheme="minorEastAsia"/>
-          <w:sz w:val="18"/>
-          <w:szCs w:val="18"/>
-        </w:rPr>
-      </w:pPr>
-      <w:r>
-        <w:rPr>
           <w:rFonts w:asciiTheme="minorEastAsia" w:hAnsiTheme="minorEastAsia" w:hint="eastAsia"/>
           <w:sz w:val="18"/>
           <w:szCs w:val="18"/>
@@ -10703,14 +11263,6 @@
       </w:r>
       <w:r>
         <w:rPr>
-          <w:rFonts w:asciiTheme="minorEastAsia" w:hAnsiTheme="minorEastAsia" w:hint="eastAsia"/>
-          <w:sz w:val="18"/>
-          <w:szCs w:val="18"/>
-        </w:rPr>
-        <w:tab/>
-      </w:r>
-      <w:r>
-        <w:rPr>
           <w:rFonts w:asciiTheme="minorEastAsia" w:hAnsiTheme="minorEastAsia"/>
           <w:sz w:val="18"/>
           <w:szCs w:val="18"/>
@@ -10777,7 +11329,7 @@
     <w:p>
       <w:pPr>
         <w:rPr>
-          <w:rFonts w:asciiTheme="minorEastAsia" w:hAnsiTheme="minorEastAsia" w:hint="eastAsia"/>
+          <w:rFonts w:asciiTheme="minorEastAsia" w:hAnsiTheme="minorEastAsia"/>
           <w:sz w:val="18"/>
           <w:szCs w:val="18"/>
         </w:rPr>
@@ -10861,7 +11413,7 @@
     <w:p>
       <w:pPr>
         <w:rPr>
-          <w:rFonts w:asciiTheme="minorEastAsia" w:hAnsiTheme="minorEastAsia" w:hint="eastAsia"/>
+          <w:rFonts w:asciiTheme="minorEastAsia" w:hAnsiTheme="minorEastAsia"/>
           <w:sz w:val="18"/>
           <w:szCs w:val="18"/>
         </w:rPr>
@@ -10940,7 +11492,15 @@
           <w:sz w:val="18"/>
           <w:szCs w:val="18"/>
         </w:rPr>
-        <w:t>他们的内容是完全一致的。这里面会表示当前</w:t>
+        <w:t>他们的内容是完全一致的。page header包含</w:t>
+      </w:r>
+      <w:r>
+        <w:rPr>
+          <w:rFonts w:asciiTheme="minorEastAsia" w:hAnsiTheme="minorEastAsia" w:hint="eastAsia"/>
+          <w:sz w:val="18"/>
+          <w:szCs w:val="18"/>
+        </w:rPr>
+        <w:t>当前</w:t>
       </w:r>
       <w:r>
         <w:rPr>
@@ -11036,15 +11596,121 @@
           <w:sz w:val="18"/>
           <w:szCs w:val="18"/>
         </w:rPr>
-        <w:t>内存</w:t>
-      </w:r>
-      <w:r>
-        <w:rPr>
-          <w:rFonts w:asciiTheme="minorEastAsia" w:hAnsiTheme="minorEastAsia" w:hint="eastAsia"/>
-          <w:sz w:val="18"/>
-          <w:szCs w:val="18"/>
-        </w:rPr>
-        <w:t>对象</w:t>
+        <w:t>内存对象。</w:t>
+      </w:r>
+    </w:p>
+    <w:p>
+      <w:pPr>
+        <w:rPr>
+          <w:rFonts w:asciiTheme="minorEastAsia" w:hAnsiTheme="minorEastAsia"/>
+          <w:sz w:val="18"/>
+          <w:szCs w:val="18"/>
+        </w:rPr>
+      </w:pPr>
+    </w:p>
+    <w:p>
+      <w:pPr>
+        <w:rPr>
+          <w:rFonts w:asciiTheme="minorEastAsia" w:hAnsiTheme="minorEastAsia"/>
+          <w:sz w:val="18"/>
+          <w:szCs w:val="18"/>
+        </w:rPr>
+      </w:pPr>
+      <w:r>
+        <w:rPr>
+          <w:rFonts w:asciiTheme="minorEastAsia" w:hAnsiTheme="minorEastAsia"/>
+          <w:sz w:val="18"/>
+          <w:szCs w:val="18"/>
+        </w:rPr>
+        <w:t>Block header</w:t>
+      </w:r>
+      <w:r>
+        <w:rPr>
+          <w:rFonts w:asciiTheme="minorEastAsia" w:hAnsiTheme="minorEastAsia" w:hint="eastAsia"/>
+          <w:sz w:val="18"/>
+          <w:szCs w:val="18"/>
+        </w:rPr>
+        <w:t>中的</w:t>
+      </w:r>
+      <w:r>
+        <w:rPr>
+          <w:rFonts w:asciiTheme="minorEastAsia" w:hAnsiTheme="minorEastAsia"/>
+          <w:sz w:val="18"/>
+          <w:szCs w:val="18"/>
+        </w:rPr>
+        <w:t>checksum</w:t>
+      </w:r>
+      <w:r>
+        <w:rPr>
+          <w:rFonts w:asciiTheme="minorEastAsia" w:hAnsiTheme="minorEastAsia" w:hint="eastAsia"/>
+          <w:sz w:val="18"/>
+          <w:szCs w:val="18"/>
+        </w:rPr>
+        <w:t>是</w:t>
+      </w:r>
+      <w:r>
+        <w:rPr>
+          <w:rFonts w:asciiTheme="minorEastAsia" w:hAnsiTheme="minorEastAsia"/>
+          <w:sz w:val="18"/>
+          <w:szCs w:val="18"/>
+        </w:rPr>
+        <w:t>extent data</w:t>
+      </w:r>
+      <w:r>
+        <w:rPr>
+          <w:rFonts w:asciiTheme="minorEastAsia" w:hAnsiTheme="minorEastAsia" w:hint="eastAsia"/>
+          <w:sz w:val="18"/>
+          <w:szCs w:val="18"/>
+        </w:rPr>
+        <w:t>的数据</w:t>
+      </w:r>
+      <w:r>
+        <w:rPr>
+          <w:rFonts w:asciiTheme="minorEastAsia" w:hAnsiTheme="minorEastAsia"/>
+          <w:sz w:val="18"/>
+          <w:szCs w:val="18"/>
+        </w:rPr>
+        <w:t>checksum</w:t>
+      </w:r>
+      <w:r>
+        <w:rPr>
+          <w:rFonts w:asciiTheme="minorEastAsia" w:hAnsiTheme="minorEastAsia" w:hint="eastAsia"/>
+          <w:sz w:val="18"/>
+          <w:szCs w:val="18"/>
+        </w:rPr>
+        <w:t>，</w:t>
+      </w:r>
+      <w:r>
+        <w:rPr>
+          <w:rFonts w:asciiTheme="minorEastAsia" w:hAnsiTheme="minorEastAsia" w:hint="eastAsia"/>
+          <w:sz w:val="18"/>
+          <w:szCs w:val="18"/>
+        </w:rPr>
+        <w:t>也是</w:t>
+      </w:r>
+      <w:r>
+        <w:rPr>
+          <w:rFonts w:asciiTheme="minorEastAsia" w:hAnsiTheme="minorEastAsia"/>
+          <w:sz w:val="18"/>
+          <w:szCs w:val="18"/>
+        </w:rPr>
+        <w:t>extent address</w:t>
+      </w:r>
+      <w:r>
+        <w:rPr>
+          <w:rFonts w:asciiTheme="minorEastAsia" w:hAnsiTheme="minorEastAsia" w:hint="eastAsia"/>
+          <w:sz w:val="18"/>
+          <w:szCs w:val="18"/>
+        </w:rPr>
+        <w:t>中的</w:t>
+      </w:r>
+      <w:r>
+        <w:rPr>
+          <w:rFonts w:asciiTheme="minorEastAsia" w:hAnsiTheme="minorEastAsia"/>
+          <w:sz w:val="18"/>
+          <w:szCs w:val="18"/>
+        </w:rPr>
+        <w:t>checksum</w:t>
       </w:r>
       <w:r>
         <w:rPr>
@@ -11054,127 +11720,13 @@
         </w:rPr>
         <w:t>。</w:t>
       </w:r>
-    </w:p>
-    <w:p>
-      <w:pPr>
-        <w:rPr>
-          <w:rFonts w:asciiTheme="minorEastAsia" w:hAnsiTheme="minorEastAsia" w:hint="eastAsia"/>
-          <w:sz w:val="18"/>
-          <w:szCs w:val="18"/>
-        </w:rPr>
-      </w:pPr>
-    </w:p>
-    <w:p>
-      <w:pPr>
-        <w:rPr>
-          <w:rFonts w:asciiTheme="minorEastAsia" w:hAnsiTheme="minorEastAsia" w:hint="eastAsia"/>
-          <w:sz w:val="18"/>
-          <w:szCs w:val="18"/>
-        </w:rPr>
-      </w:pPr>
-      <w:r>
-        <w:rPr>
-          <w:rFonts w:asciiTheme="minorEastAsia" w:hAnsiTheme="minorEastAsia"/>
-          <w:sz w:val="18"/>
-          <w:szCs w:val="18"/>
-        </w:rPr>
-        <w:t>Block header</w:t>
-      </w:r>
-      <w:r>
-        <w:rPr>
-          <w:rFonts w:asciiTheme="minorEastAsia" w:hAnsiTheme="minorEastAsia" w:hint="eastAsia"/>
-          <w:sz w:val="18"/>
-          <w:szCs w:val="18"/>
-        </w:rPr>
-        <w:t>中的</w:t>
-      </w:r>
-      <w:r>
-        <w:rPr>
-          <w:rFonts w:asciiTheme="minorEastAsia" w:hAnsiTheme="minorEastAsia"/>
-          <w:sz w:val="18"/>
-          <w:szCs w:val="18"/>
-        </w:rPr>
-        <w:t>checksum</w:t>
-      </w:r>
-      <w:r>
-        <w:rPr>
-          <w:rFonts w:asciiTheme="minorEastAsia" w:hAnsiTheme="minorEastAsia" w:hint="eastAsia"/>
-          <w:sz w:val="18"/>
-          <w:szCs w:val="18"/>
-        </w:rPr>
-        <w:t>是</w:t>
-      </w:r>
-      <w:r>
-        <w:rPr>
-          <w:rFonts w:asciiTheme="minorEastAsia" w:hAnsiTheme="minorEastAsia"/>
-          <w:sz w:val="18"/>
-          <w:szCs w:val="18"/>
-        </w:rPr>
-        <w:t>extent data</w:t>
-      </w:r>
-      <w:r>
-        <w:rPr>
-          <w:rFonts w:asciiTheme="minorEastAsia" w:hAnsiTheme="minorEastAsia" w:hint="eastAsia"/>
-          <w:sz w:val="18"/>
-          <w:szCs w:val="18"/>
-        </w:rPr>
-        <w:t>的数据</w:t>
-      </w:r>
-      <w:r>
-        <w:rPr>
-          <w:rFonts w:asciiTheme="minorEastAsia" w:hAnsiTheme="minorEastAsia"/>
-          <w:sz w:val="18"/>
-          <w:szCs w:val="18"/>
-        </w:rPr>
-        <w:t>checksum</w:t>
-      </w:r>
-      <w:r>
-        <w:rPr>
-          <w:rFonts w:asciiTheme="minorEastAsia" w:hAnsiTheme="minorEastAsia" w:hint="eastAsia"/>
-          <w:sz w:val="18"/>
-          <w:szCs w:val="18"/>
-        </w:rPr>
-        <w:t>，</w:t>
-      </w:r>
-      <w:r>
-        <w:rPr>
-          <w:rFonts w:asciiTheme="minorEastAsia" w:hAnsiTheme="minorEastAsia" w:hint="eastAsia"/>
-          <w:sz w:val="18"/>
-          <w:szCs w:val="18"/>
-        </w:rPr>
-        <w:t>也是</w:t>
-      </w:r>
-      <w:r>
-        <w:rPr>
-          <w:rFonts w:asciiTheme="minorEastAsia" w:hAnsiTheme="minorEastAsia"/>
-          <w:sz w:val="18"/>
-          <w:szCs w:val="18"/>
-        </w:rPr>
-        <w:t>extent address</w:t>
-      </w:r>
-      <w:r>
-        <w:rPr>
-          <w:rFonts w:asciiTheme="minorEastAsia" w:hAnsiTheme="minorEastAsia" w:hint="eastAsia"/>
-          <w:sz w:val="18"/>
-          <w:szCs w:val="18"/>
-        </w:rPr>
-        <w:t>中的</w:t>
-      </w:r>
-      <w:r>
-        <w:rPr>
-          <w:rFonts w:asciiTheme="minorEastAsia" w:hAnsiTheme="minorEastAsia"/>
-          <w:sz w:val="18"/>
-          <w:szCs w:val="18"/>
-        </w:rPr>
-        <w:t>checksum</w:t>
-      </w:r>
-      <w:r>
-        <w:rPr>
-          <w:rFonts w:asciiTheme="minorEastAsia" w:hAnsiTheme="minorEastAsia" w:hint="eastAsia"/>
-          <w:sz w:val="18"/>
-          <w:szCs w:val="18"/>
-        </w:rPr>
-        <w:t>。</w:t>
+      <w:r>
+        <w:rPr>
+          <w:rFonts w:asciiTheme="minorEastAsia" w:hAnsiTheme="minorEastAsia" w:hint="eastAsia"/>
+          <w:sz w:val="18"/>
+          <w:szCs w:val="18"/>
+        </w:rPr>
+        <w:t>用于extent读入内存时做合法性校验。</w:t>
       </w:r>
       <w:r>
         <w:rPr>
@@ -11188,7 +11740,7 @@
     <w:p>
       <w:pPr>
         <w:rPr>
-          <w:rFonts w:asciiTheme="minorEastAsia" w:hAnsiTheme="minorEastAsia" w:hint="eastAsia"/>
+          <w:rFonts w:asciiTheme="minorEastAsia" w:hAnsiTheme="minorEastAsia"/>
           <w:sz w:val="18"/>
           <w:szCs w:val="18"/>
         </w:rPr>
@@ -11233,7 +11785,7 @@
     <w:p>
       <w:pPr>
         <w:rPr>
-          <w:rFonts w:asciiTheme="minorEastAsia" w:hAnsiTheme="minorEastAsia" w:hint="eastAsia"/>
+          <w:rFonts w:asciiTheme="minorEastAsia" w:hAnsiTheme="minorEastAsia"/>
           <w:sz w:val="18"/>
           <w:szCs w:val="18"/>
         </w:rPr>
@@ -11365,15 +11917,15 @@
           <w:sz w:val="18"/>
           <w:szCs w:val="18"/>
         </w:rPr>
-        <w:t>。</w:t>
-      </w:r>
-      <w:r>
-        <w:rPr>
-          <w:rFonts w:asciiTheme="minorEastAsia" w:hAnsiTheme="minorEastAsia"/>
-          <w:sz w:val="18"/>
-          <w:szCs w:val="18"/>
-        </w:rPr>
-        <w:t>Extent address</w:t>
+        <w:t>，e</w:t>
+      </w:r>
+      <w:r>
+        <w:rPr>
+          <w:rFonts w:asciiTheme="minorEastAsia" w:hAnsiTheme="minorEastAsia"/>
+          <w:sz w:val="18"/>
+          <w:szCs w:val="18"/>
+        </w:rPr>
+        <w:t>xtent address</w:t>
       </w:r>
       <w:r>
         <w:rPr>
@@ -11387,7 +11939,7 @@
     <w:p>
       <w:pPr>
         <w:rPr>
-          <w:rFonts w:asciiTheme="minorEastAsia" w:hAnsiTheme="minorEastAsia" w:hint="eastAsia"/>
+          <w:rFonts w:asciiTheme="minorEastAsia" w:hAnsiTheme="minorEastAsia"/>
           <w:sz w:val="18"/>
           <w:szCs w:val="18"/>
         </w:rPr>
@@ -11438,7 +11990,7 @@
     <w:p>
       <w:pPr>
         <w:rPr>
-          <w:rFonts w:asciiTheme="minorEastAsia" w:hAnsiTheme="minorEastAsia" w:hint="eastAsia"/>
+          <w:rFonts w:asciiTheme="minorEastAsia" w:hAnsiTheme="minorEastAsia"/>
           <w:sz w:val="18"/>
           <w:szCs w:val="18"/>
         </w:rPr>
@@ -11472,7 +12024,7 @@
       <w:pPr>
         <w:ind w:left="420"/>
         <w:rPr>
-          <w:rFonts w:asciiTheme="minorEastAsia" w:hAnsiTheme="minorEastAsia" w:hint="eastAsia"/>
+          <w:rFonts w:asciiTheme="minorEastAsia" w:hAnsiTheme="minorEastAsia"/>
           <w:sz w:val="18"/>
           <w:szCs w:val="18"/>
         </w:rPr>
@@ -11637,7 +12189,7 @@
     <w:p>
       <w:pPr>
         <w:rPr>
-          <w:rFonts w:asciiTheme="minorEastAsia" w:hAnsiTheme="minorEastAsia" w:hint="eastAsia"/>
+          <w:rFonts w:asciiTheme="minorEastAsia" w:hAnsiTheme="minorEastAsia"/>
           <w:sz w:val="18"/>
           <w:szCs w:val="18"/>
         </w:rPr>
@@ -11832,7 +12384,7 @@
     <w:p>
       <w:pPr>
         <w:rPr>
-          <w:rFonts w:asciiTheme="minorEastAsia" w:hAnsiTheme="minorEastAsia" w:hint="eastAsia"/>
+          <w:rFonts w:asciiTheme="minorEastAsia" w:hAnsiTheme="minorEastAsia"/>
           <w:sz w:val="18"/>
           <w:szCs w:val="18"/>
         </w:rPr>
@@ -11898,7 +12450,7 @@
       <w:pPr>
         <w:jc w:val="center"/>
         <w:rPr>
-          <w:rFonts w:asciiTheme="minorEastAsia" w:hAnsiTheme="minorEastAsia" w:hint="eastAsia"/>
+          <w:rFonts w:asciiTheme="minorEastAsia" w:hAnsiTheme="minorEastAsia"/>
           <w:sz w:val="15"/>
           <w:szCs w:val="15"/>
         </w:rPr>
@@ -11965,7 +12517,7 @@
     <w:p>
       <w:pPr>
         <w:rPr>
-          <w:rFonts w:asciiTheme="minorEastAsia" w:hAnsiTheme="minorEastAsia" w:hint="eastAsia"/>
+          <w:rFonts w:asciiTheme="minorEastAsia" w:hAnsiTheme="minorEastAsia"/>
           <w:sz w:val="18"/>
           <w:szCs w:val="18"/>
         </w:rPr>
@@ -11981,11 +12533,19 @@
       <w:proofErr w:type="spellStart"/>
       <w:r>
         <w:rPr>
-          <w:rFonts w:asciiTheme="minorEastAsia" w:hAnsiTheme="minorEastAsia"/>
-          <w:sz w:val="18"/>
-          <w:szCs w:val="18"/>
-        </w:rPr>
-        <w:t>Btree</w:t>
+          <w:rFonts w:asciiTheme="minorEastAsia" w:hAnsiTheme="minorEastAsia" w:hint="eastAsia"/>
+          <w:sz w:val="18"/>
+          <w:szCs w:val="18"/>
+        </w:rPr>
+        <w:t>b</w:t>
+      </w:r>
+      <w:r>
+        <w:rPr>
+          <w:rFonts w:asciiTheme="minorEastAsia" w:hAnsiTheme="minorEastAsia"/>
+          <w:sz w:val="18"/>
+          <w:szCs w:val="18"/>
+        </w:rPr>
+        <w:t>tree</w:t>
       </w:r>
       <w:proofErr w:type="spellEnd"/>
       <w:r>
@@ -12126,6 +12686,94 @@
         </w:rPr>
         <w:t>从磁盘文件中读取出来转换成内存</w:t>
       </w:r>
+      <w:r>
+        <w:rPr>
+          <w:rFonts w:asciiTheme="minorEastAsia" w:hAnsiTheme="minorEastAsia"/>
+          <w:sz w:val="18"/>
+          <w:szCs w:val="18"/>
+        </w:rPr>
+        <w:t xml:space="preserve">page </w:t>
+      </w:r>
+      <w:r>
+        <w:rPr>
+          <w:rFonts w:asciiTheme="minorEastAsia" w:hAnsiTheme="minorEastAsia"/>
+          <w:sz w:val="18"/>
+          <w:szCs w:val="18"/>
+        </w:rPr>
+        <w:t>,</w:t>
+      </w:r>
+      <w:r>
+        <w:rPr>
+          <w:rFonts w:asciiTheme="minorEastAsia" w:hAnsiTheme="minorEastAsia" w:hint="eastAsia"/>
+          <w:sz w:val="18"/>
+          <w:szCs w:val="18"/>
+        </w:rPr>
+        <w:t>而</w:t>
+      </w:r>
+      <w:r>
+        <w:rPr>
+          <w:rFonts w:asciiTheme="minorEastAsia" w:hAnsiTheme="minorEastAsia"/>
+          <w:sz w:val="18"/>
+          <w:szCs w:val="18"/>
+        </w:rPr>
+        <w:t>reconcile</w:t>
+      </w:r>
+      <w:r>
+        <w:rPr>
+          <w:rFonts w:asciiTheme="minorEastAsia" w:hAnsiTheme="minorEastAsia" w:hint="eastAsia"/>
+          <w:sz w:val="18"/>
+          <w:szCs w:val="18"/>
+        </w:rPr>
+        <w:t>操作就是将内存中的</w:t>
+      </w:r>
+      <w:r>
+        <w:rPr>
+          <w:rFonts w:asciiTheme="minorEastAsia" w:hAnsiTheme="minorEastAsia"/>
+          <w:sz w:val="18"/>
+          <w:szCs w:val="18"/>
+        </w:rPr>
+        <w:t>page</w:t>
+      </w:r>
+      <w:r>
+        <w:rPr>
+          <w:rFonts w:asciiTheme="minorEastAsia" w:hAnsiTheme="minorEastAsia" w:hint="eastAsia"/>
+          <w:sz w:val="18"/>
+          <w:szCs w:val="18"/>
+        </w:rPr>
+        <w:t>转换成</w:t>
+      </w:r>
+      <w:r>
+        <w:rPr>
+          <w:rFonts w:asciiTheme="minorEastAsia" w:hAnsiTheme="minorEastAsia"/>
+          <w:sz w:val="18"/>
+          <w:szCs w:val="18"/>
+        </w:rPr>
+        <w:t>extent</w:t>
+      </w:r>
+      <w:r>
+        <w:rPr>
+          <w:rFonts w:asciiTheme="minorEastAsia" w:hAnsiTheme="minorEastAsia" w:hint="eastAsia"/>
+          <w:sz w:val="18"/>
+          <w:szCs w:val="18"/>
+        </w:rPr>
+        <w:t>写入到磁盘上，</w:t>
+      </w:r>
+      <w:r>
+        <w:rPr>
+          <w:rFonts w:asciiTheme="minorEastAsia" w:hAnsiTheme="minorEastAsia"/>
+          <w:sz w:val="18"/>
+          <w:szCs w:val="18"/>
+        </w:rPr>
+        <w:t>reconcile</w:t>
+      </w:r>
+      <w:r>
+        <w:rPr>
+          <w:rFonts w:asciiTheme="minorEastAsia" w:hAnsiTheme="minorEastAsia" w:hint="eastAsia"/>
+          <w:sz w:val="18"/>
+          <w:szCs w:val="18"/>
+        </w:rPr>
+        <w:t>过程会造成</w:t>
+      </w:r>
       <w:proofErr w:type="spellStart"/>
       <w:r>
         <w:rPr>
@@ -12133,7 +12781,7 @@
           <w:sz w:val="18"/>
           <w:szCs w:val="18"/>
         </w:rPr>
-        <w:t>page,in</w:t>
+        <w:t>btree</w:t>
       </w:r>
       <w:proofErr w:type="spellEnd"/>
       <w:r>
@@ -12142,96 +12790,6 @@
           <w:sz w:val="18"/>
           <w:szCs w:val="18"/>
         </w:rPr>
-        <w:t>-memory,</w:t>
-      </w:r>
-      <w:r>
-        <w:rPr>
-          <w:rFonts w:asciiTheme="minorEastAsia" w:hAnsiTheme="minorEastAsia" w:hint="eastAsia"/>
-          <w:sz w:val="18"/>
-          <w:szCs w:val="18"/>
-        </w:rPr>
-        <w:t>而</w:t>
-      </w:r>
-      <w:r>
-        <w:rPr>
-          <w:rFonts w:asciiTheme="minorEastAsia" w:hAnsiTheme="minorEastAsia"/>
-          <w:sz w:val="18"/>
-          <w:szCs w:val="18"/>
-        </w:rPr>
-        <w:t>reconcile</w:t>
-      </w:r>
-      <w:r>
-        <w:rPr>
-          <w:rFonts w:asciiTheme="minorEastAsia" w:hAnsiTheme="minorEastAsia" w:hint="eastAsia"/>
-          <w:sz w:val="18"/>
-          <w:szCs w:val="18"/>
-        </w:rPr>
-        <w:t>操作就是将内存中的</w:t>
-      </w:r>
-      <w:r>
-        <w:rPr>
-          <w:rFonts w:asciiTheme="minorEastAsia" w:hAnsiTheme="minorEastAsia"/>
-          <w:sz w:val="18"/>
-          <w:szCs w:val="18"/>
-        </w:rPr>
-        <w:t>page</w:t>
-      </w:r>
-      <w:r>
-        <w:rPr>
-          <w:rFonts w:asciiTheme="minorEastAsia" w:hAnsiTheme="minorEastAsia" w:hint="eastAsia"/>
-          <w:sz w:val="18"/>
-          <w:szCs w:val="18"/>
-        </w:rPr>
-        <w:t>转换成</w:t>
-      </w:r>
-      <w:r>
-        <w:rPr>
-          <w:rFonts w:asciiTheme="minorEastAsia" w:hAnsiTheme="minorEastAsia"/>
-          <w:sz w:val="18"/>
-          <w:szCs w:val="18"/>
-        </w:rPr>
-        <w:t>extent</w:t>
-      </w:r>
-      <w:r>
-        <w:rPr>
-          <w:rFonts w:asciiTheme="minorEastAsia" w:hAnsiTheme="minorEastAsia" w:hint="eastAsia"/>
-          <w:sz w:val="18"/>
-          <w:szCs w:val="18"/>
-        </w:rPr>
-        <w:t>写入到磁盘上，</w:t>
-      </w:r>
-      <w:r>
-        <w:rPr>
-          <w:rFonts w:asciiTheme="minorEastAsia" w:hAnsiTheme="minorEastAsia"/>
-          <w:sz w:val="18"/>
-          <w:szCs w:val="18"/>
-        </w:rPr>
-        <w:t>reconcile</w:t>
-      </w:r>
-      <w:r>
-        <w:rPr>
-          <w:rFonts w:asciiTheme="minorEastAsia" w:hAnsiTheme="minorEastAsia" w:hint="eastAsia"/>
-          <w:sz w:val="18"/>
-          <w:szCs w:val="18"/>
-        </w:rPr>
-        <w:t>过程会造成</w:t>
-      </w:r>
-      <w:proofErr w:type="spellStart"/>
-      <w:r>
-        <w:rPr>
-          <w:rFonts w:asciiTheme="minorEastAsia" w:hAnsiTheme="minorEastAsia"/>
-          <w:sz w:val="18"/>
-          <w:szCs w:val="18"/>
-        </w:rPr>
-        <w:t>btree</w:t>
-      </w:r>
-      <w:proofErr w:type="spellEnd"/>
-      <w:r>
-        <w:rPr>
-          <w:rFonts w:asciiTheme="minorEastAsia" w:hAnsiTheme="minorEastAsia"/>
-          <w:sz w:val="18"/>
-          <w:szCs w:val="18"/>
-        </w:rPr>
         <w:t xml:space="preserve"> page</w:t>
       </w:r>
       <w:r>
@@ -12254,7 +12812,7 @@
     <w:p>
       <w:pPr>
         <w:rPr>
-          <w:rFonts w:asciiTheme="minorEastAsia" w:hAnsiTheme="minorEastAsia" w:hint="eastAsia"/>
+          <w:rFonts w:asciiTheme="minorEastAsia" w:hAnsiTheme="minorEastAsia"/>
           <w:sz w:val="18"/>
           <w:szCs w:val="18"/>
         </w:rPr>
@@ -12320,7 +12878,7 @@
       <w:pPr>
         <w:jc w:val="center"/>
         <w:rPr>
-          <w:rFonts w:asciiTheme="minorEastAsia" w:hAnsiTheme="minorEastAsia" w:hint="eastAsia"/>
+          <w:rFonts w:asciiTheme="minorEastAsia" w:hAnsiTheme="minorEastAsia"/>
           <w:sz w:val="15"/>
           <w:szCs w:val="15"/>
         </w:rPr>
@@ -12377,7 +12935,7 @@
     <w:p>
       <w:pPr>
         <w:rPr>
-          <w:rFonts w:asciiTheme="minorEastAsia" w:hAnsiTheme="minorEastAsia" w:hint="eastAsia"/>
+          <w:rFonts w:asciiTheme="minorEastAsia" w:hAnsiTheme="minorEastAsia"/>
           <w:sz w:val="18"/>
           <w:szCs w:val="18"/>
         </w:rPr>
@@ -12434,7 +12992,7 @@
         </w:numPr>
         <w:ind w:firstLineChars="0"/>
         <w:rPr>
-          <w:rFonts w:asciiTheme="minorEastAsia" w:hAnsiTheme="minorEastAsia" w:hint="eastAsia"/>
+          <w:rFonts w:asciiTheme="minorEastAsia" w:hAnsiTheme="minorEastAsia"/>
           <w:sz w:val="18"/>
           <w:szCs w:val="18"/>
         </w:rPr>
@@ -12525,7 +13083,7 @@
         </w:numPr>
         <w:ind w:firstLineChars="0"/>
         <w:rPr>
-          <w:rFonts w:asciiTheme="minorEastAsia" w:hAnsiTheme="minorEastAsia" w:hint="eastAsia"/>
+          <w:rFonts w:asciiTheme="minorEastAsia" w:hAnsiTheme="minorEastAsia"/>
           <w:sz w:val="18"/>
           <w:szCs w:val="18"/>
         </w:rPr>
@@ -12612,7 +13170,7 @@
         </w:numPr>
         <w:ind w:firstLineChars="0"/>
         <w:rPr>
-          <w:rFonts w:asciiTheme="minorEastAsia" w:hAnsiTheme="minorEastAsia" w:hint="eastAsia"/>
+          <w:rFonts w:asciiTheme="minorEastAsia" w:hAnsiTheme="minorEastAsia"/>
           <w:sz w:val="18"/>
           <w:szCs w:val="18"/>
         </w:rPr>
@@ -12657,7 +13215,15 @@
           <w:sz w:val="18"/>
           <w:szCs w:val="18"/>
         </w:rPr>
-        <w:t>信息，判断是否开启压缩，如果没有压缩直接到第5步，如果有压缩进</w:t>
+        <w:t>信息</w:t>
+      </w:r>
+      <w:r>
+        <w:rPr>
+          <w:rFonts w:asciiTheme="minorEastAsia" w:hAnsiTheme="minorEastAsia" w:hint="eastAsia"/>
+          <w:sz w:val="18"/>
+          <w:szCs w:val="18"/>
+        </w:rPr>
+        <w:t>判断是否开启压缩，如果没有压缩直接到第5步，如果有压缩进行</w:t>
       </w:r>
       <w:r>
         <w:rPr>
@@ -12666,7 +13232,7 @@
           <w:szCs w:val="18"/>
         </w:rPr>
         <w:lastRenderedPageBreak/>
-        <w:t>行第4步。</w:t>
+        <w:t>第4步。</w:t>
       </w:r>
     </w:p>
     <w:p>
@@ -12678,7 +13244,7 @@
         </w:numPr>
         <w:ind w:firstLineChars="0"/>
         <w:rPr>
-          <w:rFonts w:asciiTheme="minorEastAsia" w:hAnsiTheme="minorEastAsia" w:hint="eastAsia"/>
+          <w:rFonts w:asciiTheme="minorEastAsia" w:hAnsiTheme="minorEastAsia"/>
           <w:sz w:val="18"/>
           <w:szCs w:val="18"/>
         </w:rPr>
@@ -12743,7 +13309,7 @@
         </w:numPr>
         <w:ind w:firstLineChars="0"/>
         <w:rPr>
-          <w:rFonts w:asciiTheme="minorEastAsia" w:hAnsiTheme="minorEastAsia" w:hint="eastAsia"/>
+          <w:rFonts w:asciiTheme="minorEastAsia" w:hAnsiTheme="minorEastAsia"/>
           <w:sz w:val="18"/>
           <w:szCs w:val="18"/>
         </w:rPr>
@@ -12941,7 +13507,7 @@
         <w:pStyle w:val="a7"/>
         <w:ind w:left="780" w:firstLineChars="0" w:firstLine="0"/>
         <w:rPr>
-          <w:rFonts w:asciiTheme="minorEastAsia" w:hAnsiTheme="minorEastAsia" w:hint="eastAsia"/>
+          <w:rFonts w:asciiTheme="minorEastAsia" w:hAnsiTheme="minorEastAsia"/>
           <w:sz w:val="18"/>
           <w:szCs w:val="18"/>
         </w:rPr>
@@ -12959,27 +13525,68 @@
       <w:r>
         <w:rPr>
           <w:rFonts w:asciiTheme="minorEastAsia" w:hAnsiTheme="minorEastAsia" w:hint="eastAsia"/>
-          <w:sz w:val="18"/>
-          <w:szCs w:val="18"/>
-        </w:rPr>
-        <w:t>PS</w:t>
-      </w:r>
-      <w:r>
-        <w:rPr>
-          <w:rFonts w:asciiTheme="minorEastAsia" w:hAnsiTheme="minorEastAsia" w:hint="eastAsia"/>
-          <w:sz w:val="18"/>
-          <w:szCs w:val="18"/>
-        </w:rPr>
-        <w:t>：</w:t>
-      </w:r>
-      <w:r>
-        <w:rPr>
-          <w:rFonts w:asciiTheme="minorEastAsia" w:hAnsiTheme="minorEastAsia"/>
           <w:b/>
           <w:sz w:val="18"/>
           <w:szCs w:val="18"/>
         </w:rPr>
-        <w:t>overflow page</w:t>
+        <w:t>如果读入的page包含</w:t>
+      </w:r>
+      <w:proofErr w:type="spellStart"/>
+      <w:r>
+        <w:rPr>
+          <w:rFonts w:asciiTheme="minorEastAsia" w:hAnsiTheme="minorEastAsia" w:hint="eastAsia"/>
+          <w:b/>
+          <w:sz w:val="18"/>
+          <w:szCs w:val="18"/>
+        </w:rPr>
+        <w:t>olverflow</w:t>
+      </w:r>
+      <w:proofErr w:type="spellEnd"/>
+      <w:r>
+        <w:rPr>
+          <w:rFonts w:asciiTheme="minorEastAsia" w:hAnsiTheme="minorEastAsia" w:hint="eastAsia"/>
+          <w:b/>
+          <w:sz w:val="18"/>
+          <w:szCs w:val="18"/>
+        </w:rPr>
+        <w:t xml:space="preserve"> </w:t>
+      </w:r>
+      <w:proofErr w:type="spellStart"/>
+      <w:r>
+        <w:rPr>
+          <w:rFonts w:asciiTheme="minorEastAsia" w:hAnsiTheme="minorEastAsia" w:hint="eastAsia"/>
+          <w:b/>
+          <w:sz w:val="18"/>
+          <w:szCs w:val="18"/>
+        </w:rPr>
+        <w:t>page</w:t>
+      </w:r>
+      <w:r>
+        <w:rPr>
+          <w:rFonts w:asciiTheme="minorEastAsia" w:hAnsiTheme="minorEastAsia" w:hint="eastAsia"/>
+          <w:sz w:val="18"/>
+          <w:szCs w:val="18"/>
+        </w:rPr>
+        <w:t>,</w:t>
+      </w:r>
+      <w:r>
+        <w:rPr>
+          <w:rFonts w:asciiTheme="minorEastAsia" w:hAnsiTheme="minorEastAsia"/>
+          <w:b/>
+          <w:sz w:val="18"/>
+          <w:szCs w:val="18"/>
+        </w:rPr>
+        <w:t>overflow</w:t>
+      </w:r>
+      <w:proofErr w:type="spellEnd"/>
+      <w:r>
+        <w:rPr>
+          <w:rFonts w:asciiTheme="minorEastAsia" w:hAnsiTheme="minorEastAsia"/>
+          <w:b/>
+          <w:sz w:val="18"/>
+          <w:szCs w:val="18"/>
+        </w:rPr>
+        <w:t xml:space="preserve"> page</w:t>
       </w:r>
       <w:r>
         <w:rPr>
@@ -13142,7 +13749,7 @@
     <w:p>
       <w:pPr>
         <w:rPr>
-          <w:rFonts w:asciiTheme="minorEastAsia" w:hAnsiTheme="minorEastAsia" w:hint="eastAsia"/>
+          <w:rFonts w:asciiTheme="minorEastAsia" w:hAnsiTheme="minorEastAsia"/>
           <w:sz w:val="18"/>
           <w:szCs w:val="18"/>
         </w:rPr>
@@ -13269,7 +13876,7 @@
         </w:numPr>
         <w:ind w:firstLineChars="0"/>
         <w:rPr>
-          <w:rFonts w:asciiTheme="minorEastAsia" w:hAnsiTheme="minorEastAsia" w:hint="eastAsia"/>
+          <w:rFonts w:asciiTheme="minorEastAsia" w:hAnsiTheme="minorEastAsia"/>
           <w:sz w:val="18"/>
           <w:szCs w:val="18"/>
         </w:rPr>
@@ -13452,7 +14059,7 @@
         </w:numPr>
         <w:ind w:firstLineChars="0"/>
         <w:rPr>
-          <w:rFonts w:asciiTheme="minorEastAsia" w:hAnsiTheme="minorEastAsia" w:hint="eastAsia"/>
+          <w:rFonts w:asciiTheme="minorEastAsia" w:hAnsiTheme="minorEastAsia"/>
           <w:sz w:val="18"/>
           <w:szCs w:val="18"/>
         </w:rPr>
@@ -13528,14 +14135,6 @@
           <w:sz w:val="18"/>
           <w:szCs w:val="18"/>
         </w:rPr>
-        <w:t>3.</w:t>
-      </w:r>
-      <w:r>
-        <w:rPr>
-          <w:rFonts w:asciiTheme="minorEastAsia" w:hAnsiTheme="minorEastAsia" w:hint="eastAsia"/>
-          <w:sz w:val="18"/>
-          <w:szCs w:val="18"/>
-        </w:rPr>
         <w:t>对单个</w:t>
       </w:r>
       <w:r>
@@ -13670,52 +14269,18 @@
         </w:numPr>
         <w:ind w:firstLineChars="0"/>
         <w:rPr>
-          <w:rFonts w:asciiTheme="minorEastAsia" w:hAnsiTheme="minorEastAsia" w:hint="eastAsia"/>
-          <w:sz w:val="18"/>
-          <w:szCs w:val="18"/>
-        </w:rPr>
-      </w:pPr>
-      <w:r>
-        <w:rPr>
-          <w:rFonts w:asciiTheme="minorEastAsia" w:hAnsiTheme="minorEastAsia" w:hint="eastAsia"/>
-          <w:sz w:val="18"/>
-          <w:szCs w:val="18"/>
-        </w:rPr>
-        <w:t>假如</w:t>
-      </w:r>
-      <w:proofErr w:type="spellStart"/>
-      <w:r>
-        <w:rPr>
-          <w:rFonts w:asciiTheme="minorEastAsia" w:hAnsiTheme="minorEastAsia"/>
-          <w:sz w:val="18"/>
-          <w:szCs w:val="18"/>
-        </w:rPr>
-        <w:t>btree</w:t>
-      </w:r>
-      <w:proofErr w:type="spellEnd"/>
-      <w:r>
-        <w:rPr>
-          <w:rFonts w:asciiTheme="minorEastAsia" w:hAnsiTheme="minorEastAsia" w:hint="eastAsia"/>
-          <w:sz w:val="18"/>
-          <w:szCs w:val="18"/>
-        </w:rPr>
-        <w:t>配置了数据压缩项，在WT引擎中查找压缩对象，并用这个压缩对象对</w:t>
-      </w:r>
-      <w:r>
-        <w:rPr>
-          <w:rFonts w:asciiTheme="minorEastAsia" w:hAnsiTheme="minorEastAsia"/>
-          <w:sz w:val="18"/>
-          <w:szCs w:val="18"/>
-        </w:rPr>
-        <w:t>rec buffer</w:t>
-      </w:r>
-      <w:r>
-        <w:rPr>
-          <w:rFonts w:asciiTheme="minorEastAsia" w:hAnsiTheme="minorEastAsia" w:hint="eastAsia"/>
-          <w:sz w:val="18"/>
-          <w:szCs w:val="18"/>
-        </w:rPr>
-        <w:t>进行数据压缩。</w:t>
+          <w:rFonts w:asciiTheme="minorEastAsia" w:hAnsiTheme="minorEastAsia"/>
+          <w:sz w:val="18"/>
+          <w:szCs w:val="18"/>
+        </w:rPr>
+      </w:pPr>
+      <w:r>
+        <w:rPr>
+          <w:rFonts w:asciiTheme="minorEastAsia" w:hAnsiTheme="minorEastAsia" w:hint="eastAsia"/>
+          <w:sz w:val="18"/>
+          <w:szCs w:val="18"/>
+        </w:rPr>
+        <w:t>重复1 ~ 3步直到所有的k/v cell都写入到rec buffer中。</w:t>
       </w:r>
     </w:p>
     <w:p>
@@ -13738,23 +14303,7 @@
           <w:sz w:val="18"/>
           <w:szCs w:val="18"/>
         </w:rPr>
-        <w:t>根据</w:t>
-      </w:r>
-      <w:r>
-        <w:rPr>
-          <w:rFonts w:asciiTheme="minorEastAsia" w:hAnsiTheme="minorEastAsia"/>
-          <w:sz w:val="18"/>
-          <w:szCs w:val="18"/>
-        </w:rPr>
-        <w:t>page</w:t>
-      </w:r>
-      <w:r>
-        <w:rPr>
-          <w:rFonts w:asciiTheme="minorEastAsia" w:hAnsiTheme="minorEastAsia" w:hint="eastAsia"/>
-          <w:sz w:val="18"/>
-          <w:szCs w:val="18"/>
-        </w:rPr>
-        <w:t>对象中的</w:t>
+        <w:t>假如</w:t>
       </w:r>
       <w:proofErr w:type="spellStart"/>
       <w:r>
@@ -13763,7 +14312,7 @@
           <w:sz w:val="18"/>
           <w:szCs w:val="18"/>
         </w:rPr>
-        <w:t>wt_page_header</w:t>
+        <w:t>btree</w:t>
       </w:r>
       <w:proofErr w:type="spellEnd"/>
       <w:r>
@@ -13772,7 +14321,7 @@
           <w:sz w:val="18"/>
           <w:szCs w:val="18"/>
         </w:rPr>
-        <w:t>的信息将它对应的信息写入到</w:t>
+        <w:t>配置了数据压缩项，在WT引擎中查找压缩对象，并用这个压缩对象对</w:t>
       </w:r>
       <w:r>
         <w:rPr>
@@ -13788,7 +14337,49 @@
           <w:sz w:val="18"/>
           <w:szCs w:val="18"/>
         </w:rPr>
-        <w:t>头位置。</w:t>
+        <w:t>进行数据压缩</w:t>
+      </w:r>
+      <w:r>
+        <w:rPr>
+          <w:rFonts w:asciiTheme="minorEastAsia" w:hAnsiTheme="minorEastAsia" w:hint="eastAsia"/>
+          <w:sz w:val="18"/>
+          <w:szCs w:val="18"/>
+        </w:rPr>
+        <w:t>得到data buffer，如果没有配置压缩跳过这一步</w:t>
+      </w:r>
+      <w:r>
+        <w:rPr>
+          <w:rFonts w:asciiTheme="minorEastAsia" w:hAnsiTheme="minorEastAsia" w:hint="eastAsia"/>
+          <w:sz w:val="18"/>
+          <w:szCs w:val="18"/>
+        </w:rPr>
+        <w:t xml:space="preserve">(data </w:t>
+      </w:r>
+      <w:proofErr w:type="spellStart"/>
+      <w:r>
+        <w:rPr>
+          <w:rFonts w:asciiTheme="minorEastAsia" w:hAnsiTheme="minorEastAsia" w:hint="eastAsia"/>
+          <w:sz w:val="18"/>
+          <w:szCs w:val="18"/>
+        </w:rPr>
+        <w:t>buffe</w:t>
+      </w:r>
+      <w:proofErr w:type="spellEnd"/>
+      <w:r>
+        <w:rPr>
+          <w:rFonts w:asciiTheme="minorEastAsia" w:hAnsiTheme="minorEastAsia" w:hint="eastAsia"/>
+          <w:sz w:val="18"/>
+          <w:szCs w:val="18"/>
+        </w:rPr>
+        <w:t xml:space="preserve"> = rec buffer)</w:t>
+      </w:r>
+      <w:r>
+        <w:rPr>
+          <w:rFonts w:asciiTheme="minorEastAsia" w:hAnsiTheme="minorEastAsia" w:hint="eastAsia"/>
+          <w:sz w:val="18"/>
+          <w:szCs w:val="18"/>
+        </w:rPr>
+        <w:t>。</w:t>
       </w:r>
     </w:p>
     <w:p>
@@ -13800,18 +14391,34 @@
         </w:numPr>
         <w:ind w:firstLineChars="0"/>
         <w:rPr>
-          <w:rFonts w:asciiTheme="minorEastAsia" w:hAnsiTheme="minorEastAsia" w:hint="eastAsia"/>
-          <w:sz w:val="18"/>
-          <w:szCs w:val="18"/>
-        </w:rPr>
-      </w:pPr>
-      <w:r>
-        <w:rPr>
-          <w:rFonts w:asciiTheme="minorEastAsia" w:hAnsiTheme="minorEastAsia" w:hint="eastAsia"/>
-          <w:sz w:val="18"/>
-          <w:szCs w:val="18"/>
-        </w:rPr>
-        <w:t>如果</w:t>
+          <w:rFonts w:asciiTheme="minorEastAsia" w:hAnsiTheme="minorEastAsia"/>
+          <w:sz w:val="18"/>
+          <w:szCs w:val="18"/>
+        </w:rPr>
+      </w:pPr>
+      <w:r>
+        <w:rPr>
+          <w:rFonts w:asciiTheme="minorEastAsia" w:hAnsiTheme="minorEastAsia" w:hint="eastAsia"/>
+          <w:sz w:val="18"/>
+          <w:szCs w:val="18"/>
+        </w:rPr>
+        <w:t>根据</w:t>
+      </w:r>
+      <w:r>
+        <w:rPr>
+          <w:rFonts w:asciiTheme="minorEastAsia" w:hAnsiTheme="minorEastAsia"/>
+          <w:sz w:val="18"/>
+          <w:szCs w:val="18"/>
+        </w:rPr>
+        <w:t>page</w:t>
+      </w:r>
+      <w:r>
+        <w:rPr>
+          <w:rFonts w:asciiTheme="minorEastAsia" w:hAnsiTheme="minorEastAsia" w:hint="eastAsia"/>
+          <w:sz w:val="18"/>
+          <w:szCs w:val="18"/>
+        </w:rPr>
+        <w:t>对象中的</w:t>
       </w:r>
       <w:proofErr w:type="spellStart"/>
       <w:r>
@@ -13820,7 +14427,7 @@
           <w:sz w:val="18"/>
           <w:szCs w:val="18"/>
         </w:rPr>
-        <w:t>btree</w:t>
+        <w:t>wt_page_header</w:t>
       </w:r>
       <w:proofErr w:type="spellEnd"/>
       <w:r>
@@ -13829,63 +14436,31 @@
           <w:sz w:val="18"/>
           <w:szCs w:val="18"/>
         </w:rPr>
-        <w:t>配置了压缩，根据配置的压缩算法在WT引擎中查找压缩对象并对</w:t>
-      </w:r>
-      <w:r>
-        <w:rPr>
-          <w:rFonts w:asciiTheme="minorEastAsia" w:hAnsiTheme="minorEastAsia"/>
-          <w:sz w:val="18"/>
-          <w:szCs w:val="18"/>
-        </w:rPr>
-        <w:t>rec buffer</w:t>
-      </w:r>
-      <w:r>
-        <w:rPr>
-          <w:rFonts w:asciiTheme="minorEastAsia" w:hAnsiTheme="minorEastAsia" w:hint="eastAsia"/>
-          <w:sz w:val="18"/>
-          <w:szCs w:val="18"/>
-        </w:rPr>
-        <w:t>进行压缩得到</w:t>
-      </w:r>
-      <w:r>
-        <w:rPr>
-          <w:rFonts w:asciiTheme="minorEastAsia" w:hAnsiTheme="minorEastAsia"/>
-          <w:sz w:val="18"/>
-          <w:szCs w:val="18"/>
-        </w:rPr>
-        <w:t>data buffer</w:t>
-      </w:r>
-      <w:r>
-        <w:rPr>
-          <w:rFonts w:asciiTheme="minorEastAsia" w:hAnsiTheme="minorEastAsia" w:hint="eastAsia"/>
-          <w:sz w:val="18"/>
-          <w:szCs w:val="18"/>
-        </w:rPr>
-        <w:t>。如果没有压缩，</w:t>
-      </w:r>
-      <w:r>
-        <w:rPr>
-          <w:rFonts w:asciiTheme="minorEastAsia" w:hAnsiTheme="minorEastAsia"/>
-          <w:sz w:val="18"/>
-          <w:szCs w:val="18"/>
-        </w:rPr>
-        <w:t>rec buffer</w:t>
-      </w:r>
-      <w:r>
-        <w:rPr>
-          <w:rFonts w:asciiTheme="minorEastAsia" w:hAnsiTheme="minorEastAsia" w:hint="eastAsia"/>
-          <w:sz w:val="18"/>
-          <w:szCs w:val="18"/>
-        </w:rPr>
-        <w:t>就是</w:t>
-      </w:r>
-      <w:r>
-        <w:rPr>
-          <w:rFonts w:asciiTheme="minorEastAsia" w:hAnsiTheme="minorEastAsia"/>
-          <w:sz w:val="18"/>
-          <w:szCs w:val="18"/>
-        </w:rPr>
-        <w:t>data buffer</w:t>
+        <w:t>的信息将它对应的信息写入到</w:t>
+      </w:r>
+      <w:r>
+        <w:rPr>
+          <w:rFonts w:asciiTheme="minorEastAsia" w:hAnsiTheme="minorEastAsia" w:hint="eastAsia"/>
+          <w:sz w:val="18"/>
+          <w:szCs w:val="18"/>
+        </w:rPr>
+        <w:t>data</w:t>
+      </w:r>
+      <w:r>
+        <w:rPr>
+          <w:rFonts w:asciiTheme="minorEastAsia" w:hAnsiTheme="minorEastAsia"/>
+          <w:sz w:val="18"/>
+          <w:szCs w:val="18"/>
+        </w:rPr>
+        <w:t xml:space="preserve"> buffer</w:t>
+      </w:r>
+      <w:r>
+        <w:rPr>
+          <w:rFonts w:asciiTheme="minorEastAsia" w:hAnsiTheme="minorEastAsia" w:hint="eastAsia"/>
+          <w:sz w:val="18"/>
+          <w:szCs w:val="18"/>
+        </w:rPr>
+        <w:t>头位置。</w:t>
       </w:r>
     </w:p>
     <w:p>
@@ -13926,7 +14501,15 @@
           <w:sz w:val="18"/>
           <w:szCs w:val="18"/>
         </w:rPr>
-        <w:t>文件的偏移和空间状态，生成一个</w:t>
+        <w:t>文件的偏移和空间状态产生</w:t>
+      </w:r>
+      <w:r>
+        <w:rPr>
+          <w:rFonts w:asciiTheme="minorEastAsia" w:hAnsiTheme="minorEastAsia" w:hint="eastAsia"/>
+          <w:sz w:val="18"/>
+          <w:szCs w:val="18"/>
+        </w:rPr>
+        <w:t>一个</w:t>
       </w:r>
       <w:r>
         <w:rPr>
@@ -13942,7 +14525,15 @@
           <w:sz w:val="18"/>
           <w:szCs w:val="18"/>
         </w:rPr>
-        <w:t>，并计算</w:t>
+        <w:t>，</w:t>
+      </w:r>
+      <w:r>
+        <w:rPr>
+          <w:rFonts w:asciiTheme="minorEastAsia" w:hAnsiTheme="minorEastAsia" w:hint="eastAsia"/>
+          <w:sz w:val="18"/>
+          <w:szCs w:val="18"/>
+        </w:rPr>
+        <w:t>计算</w:t>
       </w:r>
       <w:r>
         <w:rPr>
@@ -14018,7 +14609,7 @@
         </w:numPr>
         <w:ind w:firstLineChars="0"/>
         <w:rPr>
-          <w:rFonts w:asciiTheme="minorEastAsia" w:hAnsiTheme="minorEastAsia" w:hint="eastAsia"/>
+          <w:rFonts w:asciiTheme="minorEastAsia" w:hAnsiTheme="minorEastAsia"/>
           <w:sz w:val="18"/>
           <w:szCs w:val="18"/>
         </w:rPr>
@@ -14145,7 +14736,7 @@
     </w:p>
     <w:p>
       <w:pPr>
-        <w:pStyle w:val="3"/>
+        <w:pStyle w:val="2"/>
         <w:rPr>
           <w:sz w:val="21"/>
           <w:szCs w:val="21"/>
@@ -14153,10 +14744,11 @@
       </w:pPr>
       <w:r>
         <w:rPr>
+          <w:rFonts w:hint="eastAsia"/>
           <w:sz w:val="21"/>
           <w:szCs w:val="21"/>
         </w:rPr>
-        <w:t>P</w:t>
+        <w:t>p</w:t>
       </w:r>
       <w:r>
         <w:rPr>
@@ -14325,7 +14917,7 @@
     <w:p>
       <w:pPr>
         <w:rPr>
-          <w:rFonts w:asciiTheme="minorEastAsia" w:hAnsiTheme="minorEastAsia" w:hint="eastAsia"/>
+          <w:rFonts w:asciiTheme="minorEastAsia" w:hAnsiTheme="minorEastAsia"/>
           <w:sz w:val="18"/>
           <w:szCs w:val="18"/>
         </w:rPr>
@@ -14393,7 +14985,7 @@
     <w:p>
       <w:pPr>
         <w:rPr>
-          <w:rFonts w:asciiTheme="minorEastAsia" w:hAnsiTheme="minorEastAsia" w:hint="eastAsia"/>
+          <w:rFonts w:asciiTheme="minorEastAsia" w:hAnsiTheme="minorEastAsia"/>
           <w:sz w:val="18"/>
           <w:szCs w:val="18"/>
         </w:rPr>
@@ -14596,7 +15188,7 @@
     <w:p>
       <w:pPr>
         <w:rPr>
-          <w:rFonts w:asciiTheme="minorEastAsia" w:hAnsiTheme="minorEastAsia" w:hint="eastAsia"/>
+          <w:rFonts w:asciiTheme="minorEastAsia" w:hAnsiTheme="minorEastAsia"/>
           <w:sz w:val="18"/>
           <w:szCs w:val="18"/>
         </w:rPr>
@@ -14623,7 +15215,15 @@
           <w:sz w:val="18"/>
           <w:szCs w:val="18"/>
         </w:rPr>
-        <w:t>这几个压缩算法的而支持，也支持自定义压缩算法，只要按照上面的对象接口实现即可。要让WT支持压缩算法，需要在WT启动时通过</w:t>
+        <w:t>这几个压缩算法</w:t>
+      </w:r>
+      <w:r>
+        <w:rPr>
+          <w:rFonts w:asciiTheme="minorEastAsia" w:hAnsiTheme="minorEastAsia" w:hint="eastAsia"/>
+          <w:sz w:val="18"/>
+          <w:szCs w:val="18"/>
+        </w:rPr>
+        <w:t>，也支持自定义压缩算法，只要按照上面的对象接口实现即可。要让WT支持压缩算法，需要在WT启动时通过</w:t>
       </w:r>
       <w:proofErr w:type="spellStart"/>
       <w:r>
@@ -14667,7 +15267,6 @@
           <w:sz w:val="19"/>
           <w:szCs w:val="19"/>
         </w:rPr>
-        <w:lastRenderedPageBreak/>
         <w:t>wiredtiger_</w:t>
       </w:r>
       <w:proofErr w:type="gramStart"/>
@@ -14723,6 +15322,7 @@
           <w:sz w:val="19"/>
           <w:szCs w:val="19"/>
         </w:rPr>
+        <w:lastRenderedPageBreak/>
         <w:t>“</w:t>
       </w:r>
       <w:r>
@@ -14734,316 +15334,1127 @@
           <w:szCs w:val="19"/>
           <w:shd w:val="pct15" w:color="auto" w:fill="FFFFFF"/>
         </w:rPr>
-        <w:t>extensions=[/usr/l</w:t>
-      </w:r>
-      <w:r>
+        <w:t>extensions=[/usr/local/lib/libwiredtiger_zlib.so]</w:t>
+      </w:r>
+      <w:r>
+        <w:rPr>
+          <w:rFonts w:ascii="NSimSun" w:hAnsi="NSimSun" w:cs="NSimSun"/>
+          <w:color w:val="880000"/>
+          <w:kern w:val="0"/>
+          <w:sz w:val="19"/>
+          <w:szCs w:val="19"/>
+        </w:rPr>
+        <w:t>”</w:t>
+      </w:r>
+      <w:r>
+        <w:rPr>
+          <w:rFonts w:ascii="NSimSun" w:hAnsi="NSimSun" w:cs="NSimSun" w:hint="eastAsia"/>
+          <w:color w:val="880000"/>
+          <w:kern w:val="0"/>
+          <w:sz w:val="19"/>
+          <w:szCs w:val="19"/>
+        </w:rPr>
+        <w:t>,&amp;</w:t>
+      </w:r>
+      <w:r>
+        <w:rPr>
+          <w:rFonts w:ascii="NSimSun" w:hAnsi="NSimSun" w:cs="NSimSun"/>
+          <w:color w:val="880000"/>
+          <w:kern w:val="0"/>
+          <w:sz w:val="19"/>
+          <w:szCs w:val="19"/>
+        </w:rPr>
+        <w:t>connection</w:t>
+      </w:r>
+      <w:r>
+        <w:rPr>
+          <w:rFonts w:ascii="NSimSun" w:hAnsi="NSimSun" w:cs="NSimSun" w:hint="eastAsia"/>
+          <w:color w:val="880000"/>
+          <w:kern w:val="0"/>
+          <w:sz w:val="19"/>
+          <w:szCs w:val="19"/>
+        </w:rPr>
+        <w:t>)</w:t>
+      </w:r>
+      <w:r>
+        <w:rPr>
+          <w:rFonts w:ascii="NSimSun" w:hAnsi="NSimSun" w:cs="NSimSun"/>
+          <w:color w:val="880000"/>
+          <w:kern w:val="0"/>
+          <w:sz w:val="19"/>
+          <w:szCs w:val="19"/>
+        </w:rPr>
+        <w:t>;</w:t>
+      </w:r>
+    </w:p>
+    <w:p>
+      <w:pPr>
+        <w:rPr>
+          <w:rFonts w:asciiTheme="minorEastAsia" w:hAnsiTheme="minorEastAsia"/>
+          <w:sz w:val="18"/>
+          <w:szCs w:val="18"/>
+        </w:rPr>
+      </w:pPr>
+      <w:r>
+        <w:rPr>
+          <w:rFonts w:asciiTheme="minorEastAsia" w:hAnsiTheme="minorEastAsia" w:hint="eastAsia"/>
+          <w:sz w:val="18"/>
+          <w:szCs w:val="18"/>
+        </w:rPr>
+        <w:t>然后在WT引擎创建表时可以配置压缩启用压缩配置即可，例如：</w:t>
+      </w:r>
+    </w:p>
+    <w:p>
+      <w:pPr>
+        <w:rPr>
+          <w:rFonts w:asciiTheme="minorEastAsia" w:hAnsiTheme="minorEastAsia"/>
+          <w:sz w:val="18"/>
+          <w:szCs w:val="18"/>
+        </w:rPr>
+      </w:pPr>
+      <w:proofErr w:type="gramStart"/>
+      <w:r>
+        <w:rPr>
+          <w:rFonts w:asciiTheme="minorEastAsia" w:hAnsiTheme="minorEastAsia"/>
+          <w:color w:val="C00000"/>
+          <w:sz w:val="18"/>
+          <w:szCs w:val="18"/>
+        </w:rPr>
+        <w:t>session</w:t>
+      </w:r>
+      <w:proofErr w:type="gramEnd"/>
+      <w:r>
+        <w:rPr>
+          <w:rFonts w:asciiTheme="minorEastAsia" w:hAnsiTheme="minorEastAsia"/>
+          <w:color w:val="C00000"/>
+          <w:sz w:val="18"/>
+          <w:szCs w:val="18"/>
+        </w:rPr>
+        <w:t>-&gt;create(session, “</w:t>
+      </w:r>
+      <w:proofErr w:type="spellStart"/>
+      <w:r>
+        <w:rPr>
+          <w:rFonts w:asciiTheme="minorEastAsia" w:hAnsiTheme="minorEastAsia"/>
+          <w:color w:val="C00000"/>
+          <w:sz w:val="18"/>
+          <w:szCs w:val="18"/>
+        </w:rPr>
+        <w:t>mytable</w:t>
+      </w:r>
+      <w:proofErr w:type="spellEnd"/>
+      <w:r>
+        <w:rPr>
+          <w:rFonts w:asciiTheme="minorEastAsia" w:hAnsiTheme="minorEastAsia"/>
+          <w:color w:val="C00000"/>
+          <w:sz w:val="18"/>
+          <w:szCs w:val="18"/>
+        </w:rPr>
+        <w:t>”, “</w:t>
+      </w:r>
+      <w:proofErr w:type="spellStart"/>
+      <w:r>
+        <w:rPr>
+          <w:rFonts w:asciiTheme="minorEastAsia" w:hAnsiTheme="minorEastAsia"/>
+          <w:color w:val="C00000"/>
+          <w:sz w:val="18"/>
+          <w:szCs w:val="18"/>
+        </w:rPr>
+        <w:t>block_compressor</w:t>
+      </w:r>
+      <w:proofErr w:type="spellEnd"/>
+      <w:r>
+        <w:rPr>
+          <w:rFonts w:asciiTheme="minorEastAsia" w:hAnsiTheme="minorEastAsia"/>
+          <w:color w:val="C00000"/>
+          <w:sz w:val="18"/>
+          <w:szCs w:val="18"/>
+        </w:rPr>
+        <w:t>=</w:t>
+      </w:r>
+      <w:proofErr w:type="spellStart"/>
+      <w:r>
+        <w:rPr>
+          <w:rFonts w:asciiTheme="minorEastAsia" w:hAnsiTheme="minorEastAsia"/>
+          <w:color w:val="C00000"/>
+          <w:sz w:val="18"/>
+          <w:szCs w:val="18"/>
+        </w:rPr>
+        <w:t>zlib</w:t>
+      </w:r>
+      <w:proofErr w:type="spellEnd"/>
+      <w:r>
+        <w:rPr>
+          <w:rFonts w:asciiTheme="minorEastAsia" w:hAnsiTheme="minorEastAsia"/>
+          <w:color w:val="C00000"/>
+          <w:sz w:val="18"/>
+          <w:szCs w:val="18"/>
+        </w:rPr>
+        <w:t>”);</w:t>
+      </w:r>
+    </w:p>
+    <w:p>
+      <w:pPr>
+        <w:rPr>
+          <w:rFonts w:asciiTheme="minorEastAsia" w:hAnsiTheme="minorEastAsia"/>
+          <w:sz w:val="18"/>
+          <w:szCs w:val="18"/>
+        </w:rPr>
+      </w:pPr>
+      <w:r>
+        <w:rPr>
+          <w:rFonts w:asciiTheme="minorEastAsia" w:hAnsiTheme="minorEastAsia" w:hint="eastAsia"/>
+          <w:sz w:val="18"/>
+          <w:szCs w:val="18"/>
+        </w:rPr>
+        <w:t>WT的插件式压缩非常灵活和方便，</w:t>
+      </w:r>
+      <w:proofErr w:type="spellStart"/>
+      <w:r>
+        <w:rPr>
+          <w:rFonts w:asciiTheme="minorEastAsia" w:hAnsiTheme="minorEastAsia"/>
+          <w:sz w:val="18"/>
+          <w:szCs w:val="18"/>
+        </w:rPr>
+        <w:t>MongoDB</w:t>
+      </w:r>
+      <w:proofErr w:type="spellEnd"/>
+      <w:r>
+        <w:rPr>
+          <w:rFonts w:asciiTheme="minorEastAsia" w:hAnsiTheme="minorEastAsia" w:hint="eastAsia"/>
+          <w:sz w:val="18"/>
+          <w:szCs w:val="18"/>
+        </w:rPr>
+        <w:t>默认支持</w:t>
+      </w:r>
+      <w:r>
+        <w:rPr>
+          <w:rFonts w:asciiTheme="minorEastAsia" w:hAnsiTheme="minorEastAsia"/>
+          <w:sz w:val="18"/>
+          <w:szCs w:val="18"/>
+        </w:rPr>
+        <w:t>ZIP</w:t>
+      </w:r>
+      <w:r>
+        <w:rPr>
+          <w:rFonts w:asciiTheme="minorEastAsia" w:hAnsiTheme="minorEastAsia" w:hint="eastAsia"/>
+          <w:sz w:val="18"/>
+          <w:szCs w:val="18"/>
+        </w:rPr>
+        <w:t>和</w:t>
+      </w:r>
+      <w:r>
+        <w:rPr>
+          <w:rFonts w:asciiTheme="minorEastAsia" w:hAnsiTheme="minorEastAsia"/>
+          <w:sz w:val="18"/>
+          <w:szCs w:val="18"/>
+        </w:rPr>
+        <w:t>snappy</w:t>
+      </w:r>
+      <w:r>
+        <w:rPr>
+          <w:rFonts w:asciiTheme="minorEastAsia" w:hAnsiTheme="minorEastAsia" w:hint="eastAsia"/>
+          <w:sz w:val="18"/>
+          <w:szCs w:val="18"/>
+        </w:rPr>
+        <w:t>压缩，在</w:t>
+      </w:r>
+      <w:proofErr w:type="spellStart"/>
+      <w:r>
+        <w:rPr>
+          <w:rFonts w:asciiTheme="minorEastAsia" w:hAnsiTheme="minorEastAsia"/>
+          <w:sz w:val="18"/>
+          <w:szCs w:val="18"/>
+        </w:rPr>
+        <w:t>MongoDB</w:t>
+      </w:r>
+      <w:proofErr w:type="spellEnd"/>
+      <w:r>
+        <w:rPr>
+          <w:rFonts w:asciiTheme="minorEastAsia" w:hAnsiTheme="minorEastAsia" w:hint="eastAsia"/>
+          <w:sz w:val="18"/>
+          <w:szCs w:val="18"/>
+        </w:rPr>
+        <w:t>创建</w:t>
+      </w:r>
+      <w:r>
+        <w:rPr>
+          <w:rFonts w:asciiTheme="minorEastAsia" w:hAnsiTheme="minorEastAsia"/>
+          <w:sz w:val="18"/>
+          <w:szCs w:val="18"/>
+        </w:rPr>
+        <w:t>collection</w:t>
+      </w:r>
+      <w:r>
+        <w:rPr>
+          <w:rFonts w:asciiTheme="minorEastAsia" w:hAnsiTheme="minorEastAsia" w:hint="eastAsia"/>
+          <w:sz w:val="18"/>
+          <w:szCs w:val="18"/>
+        </w:rPr>
+        <w:t>时是可以进行选择压缩</w:t>
+      </w:r>
+      <w:r>
+        <w:rPr>
+          <w:rFonts w:asciiTheme="minorEastAsia" w:hAnsiTheme="minorEastAsia" w:hint="eastAsia"/>
+          <w:sz w:val="18"/>
+          <w:szCs w:val="18"/>
+        </w:rPr>
+        <w:t>算法</w:t>
+      </w:r>
+      <w:r>
+        <w:rPr>
+          <w:rFonts w:asciiTheme="minorEastAsia" w:hAnsiTheme="minorEastAsia" w:hint="eastAsia"/>
+          <w:sz w:val="18"/>
+          <w:szCs w:val="18"/>
+        </w:rPr>
+        <w:t>。</w:t>
+      </w:r>
+    </w:p>
+    <w:p>
+      <w:pPr>
+        <w:pStyle w:val="1"/>
+        <w:rPr>
+          <w:sz w:val="21"/>
+          <w:szCs w:val="21"/>
+        </w:rPr>
+      </w:pPr>
+      <w:r>
+        <w:rPr>
+          <w:rFonts w:hint="eastAsia"/>
+          <w:sz w:val="21"/>
+          <w:szCs w:val="21"/>
+        </w:rPr>
+        <w:t>后记</w:t>
+      </w:r>
+    </w:p>
+    <w:p>
+      <w:pPr>
+        <w:rPr>
+          <w:rFonts w:asciiTheme="minorEastAsia" w:hAnsiTheme="minorEastAsia"/>
+          <w:sz w:val="18"/>
+          <w:szCs w:val="18"/>
+        </w:rPr>
+      </w:pPr>
+      <w:r>
+        <w:rPr>
+          <w:rFonts w:asciiTheme="minorEastAsia" w:hAnsiTheme="minorEastAsia" w:hint="eastAsia"/>
+          <w:sz w:val="18"/>
+          <w:szCs w:val="18"/>
+        </w:rPr>
+        <w:tab/>
+        <w:t>WT引擎采用内存和磁盘上不同的结构来实现</w:t>
+      </w:r>
+      <w:r>
+        <w:rPr>
+          <w:rFonts w:asciiTheme="minorEastAsia" w:hAnsiTheme="minorEastAsia"/>
+          <w:sz w:val="18"/>
+          <w:szCs w:val="18"/>
+        </w:rPr>
+        <w:t>page</w:t>
+      </w:r>
+      <w:r>
+        <w:rPr>
+          <w:rFonts w:asciiTheme="minorEastAsia" w:hAnsiTheme="minorEastAsia" w:hint="eastAsia"/>
+          <w:sz w:val="18"/>
+          <w:szCs w:val="18"/>
+        </w:rPr>
+        <w:t>的数据组织，目标还是让内存中的</w:t>
+      </w:r>
+      <w:r>
+        <w:rPr>
+          <w:rFonts w:asciiTheme="minorEastAsia" w:hAnsiTheme="minorEastAsia"/>
+          <w:sz w:val="18"/>
+          <w:szCs w:val="18"/>
+        </w:rPr>
+        <w:t>page</w:t>
+      </w:r>
+      <w:r>
+        <w:rPr>
+          <w:rFonts w:asciiTheme="minorEastAsia" w:hAnsiTheme="minorEastAsia" w:hint="eastAsia"/>
+          <w:sz w:val="18"/>
+          <w:szCs w:val="18"/>
+        </w:rPr>
+        <w:t>结构</w:t>
+      </w:r>
+      <w:r>
+        <w:rPr>
+          <w:rFonts w:asciiTheme="minorEastAsia" w:hAnsiTheme="minorEastAsia" w:hint="eastAsia"/>
+          <w:sz w:val="18"/>
+          <w:szCs w:val="18"/>
+        </w:rPr>
+        <w:t>更加</w:t>
+      </w:r>
+      <w:r>
+        <w:rPr>
+          <w:rFonts w:asciiTheme="minorEastAsia" w:hAnsiTheme="minorEastAsia" w:hint="eastAsia"/>
+          <w:sz w:val="18"/>
+          <w:szCs w:val="18"/>
+        </w:rPr>
+        <w:t>方便在</w:t>
+      </w:r>
+      <w:r>
+        <w:rPr>
+          <w:rFonts w:asciiTheme="minorEastAsia" w:hAnsiTheme="minorEastAsia" w:hint="eastAsia"/>
+          <w:sz w:val="18"/>
+          <w:szCs w:val="18"/>
+        </w:rPr>
+        <w:t>CPU</w:t>
+      </w:r>
+      <w:proofErr w:type="gramStart"/>
+      <w:r>
+        <w:rPr>
+          <w:rFonts w:asciiTheme="minorEastAsia" w:hAnsiTheme="minorEastAsia" w:hint="eastAsia"/>
+          <w:sz w:val="18"/>
+          <w:szCs w:val="18"/>
+        </w:rPr>
+        <w:t>多核下的</w:t>
+      </w:r>
+      <w:proofErr w:type="gramEnd"/>
+      <w:r>
+        <w:rPr>
+          <w:rFonts w:asciiTheme="minorEastAsia" w:hAnsiTheme="minorEastAsia" w:hint="eastAsia"/>
+          <w:sz w:val="18"/>
+          <w:szCs w:val="18"/>
+        </w:rPr>
+        <w:t>增删查改的并发操作,</w:t>
+      </w:r>
+      <w:r>
+        <w:rPr>
+          <w:rFonts w:asciiTheme="minorEastAsia" w:hAnsiTheme="minorEastAsia" w:hint="eastAsia"/>
+          <w:sz w:val="18"/>
+          <w:szCs w:val="18"/>
+        </w:rPr>
+        <w:t>精简磁盘上的</w:t>
+      </w:r>
+      <w:r>
+        <w:rPr>
+          <w:rFonts w:asciiTheme="minorEastAsia" w:hAnsiTheme="minorEastAsia"/>
+          <w:sz w:val="18"/>
+          <w:szCs w:val="18"/>
+        </w:rPr>
+        <w:t>extent</w:t>
+      </w:r>
+      <w:r>
+        <w:rPr>
+          <w:rFonts w:asciiTheme="minorEastAsia" w:hAnsiTheme="minorEastAsia" w:hint="eastAsia"/>
+          <w:sz w:val="18"/>
+          <w:szCs w:val="18"/>
+        </w:rPr>
+        <w:t>结构，让磁盘上的</w:t>
+      </w:r>
+      <w:proofErr w:type="gramStart"/>
+      <w:r>
+        <w:rPr>
+          <w:rFonts w:asciiTheme="minorEastAsia" w:hAnsiTheme="minorEastAsia" w:hint="eastAsia"/>
+          <w:sz w:val="18"/>
+          <w:szCs w:val="18"/>
+        </w:rPr>
+        <w:t>表空间</w:t>
+      </w:r>
+      <w:proofErr w:type="gramEnd"/>
+      <w:r>
+        <w:rPr>
+          <w:rFonts w:asciiTheme="minorEastAsia" w:hAnsiTheme="minorEastAsia" w:hint="eastAsia"/>
+          <w:sz w:val="18"/>
+          <w:szCs w:val="18"/>
+        </w:rPr>
+        <w:t>管理不受内存结构的影响。基于</w:t>
+      </w:r>
+      <w:r>
+        <w:rPr>
+          <w:rFonts w:asciiTheme="minorEastAsia" w:hAnsiTheme="minorEastAsia"/>
+          <w:sz w:val="18"/>
+          <w:szCs w:val="18"/>
+        </w:rPr>
+        <w:t>extent(</w:t>
+      </w:r>
+      <w:r>
+        <w:rPr>
+          <w:rFonts w:asciiTheme="minorEastAsia" w:hAnsiTheme="minorEastAsia" w:hint="eastAsia"/>
+          <w:sz w:val="18"/>
+          <w:szCs w:val="18"/>
+        </w:rPr>
+        <w:t>偏移 + 数据长度</w:t>
+      </w:r>
+      <w:r>
+        <w:rPr>
+          <w:rFonts w:asciiTheme="minorEastAsia" w:hAnsiTheme="minorEastAsia"/>
+          <w:sz w:val="18"/>
+          <w:szCs w:val="18"/>
+        </w:rPr>
+        <w:t>)</w:t>
+      </w:r>
+      <w:r>
+        <w:rPr>
+          <w:rFonts w:asciiTheme="minorEastAsia" w:hAnsiTheme="minorEastAsia" w:hint="eastAsia"/>
+          <w:sz w:val="18"/>
+          <w:szCs w:val="18"/>
+        </w:rPr>
+        <w:t>的方式也让</w:t>
+      </w:r>
+      <w:r>
+        <w:rPr>
+          <w:rFonts w:asciiTheme="minorEastAsia" w:hAnsiTheme="minorEastAsia"/>
+          <w:sz w:val="18"/>
+          <w:szCs w:val="18"/>
+        </w:rPr>
+        <w:t>WT</w:t>
+      </w:r>
+      <w:r>
+        <w:rPr>
+          <w:rFonts w:asciiTheme="minorEastAsia" w:hAnsiTheme="minorEastAsia" w:hint="eastAsia"/>
+          <w:sz w:val="18"/>
+          <w:szCs w:val="18"/>
+        </w:rPr>
+        <w:t>引擎的数据文件结构更简便，可以轻松实现数据压缩。</w:t>
+      </w:r>
+    </w:p>
+    <w:p>
+      <w:pPr>
+        <w:rPr>
+          <w:rFonts w:asciiTheme="minorEastAsia" w:hAnsiTheme="minorEastAsia"/>
+          <w:sz w:val="18"/>
+          <w:szCs w:val="18"/>
+        </w:rPr>
+      </w:pPr>
+    </w:p>
+    <w:p>
+      <w:pPr>
+        <w:rPr>
+          <w:rFonts w:asciiTheme="minorEastAsia" w:hAnsiTheme="minorEastAsia"/>
+          <w:sz w:val="18"/>
+          <w:szCs w:val="18"/>
+        </w:rPr>
+      </w:pPr>
+      <w:r>
+        <w:rPr>
+          <w:rFonts w:asciiTheme="minorEastAsia" w:hAnsiTheme="minorEastAsia" w:hint="eastAsia"/>
+          <w:sz w:val="18"/>
+          <w:szCs w:val="18"/>
+        </w:rPr>
+        <w:tab/>
+        <w:t>然而这种内存和磁盘</w:t>
+      </w:r>
+      <w:proofErr w:type="gramStart"/>
+      <w:r>
+        <w:rPr>
+          <w:rFonts w:asciiTheme="minorEastAsia" w:hAnsiTheme="minorEastAsia" w:hint="eastAsia"/>
+          <w:sz w:val="18"/>
+          <w:szCs w:val="18"/>
+        </w:rPr>
+        <w:t>上结构</w:t>
+      </w:r>
+      <w:proofErr w:type="gramEnd"/>
+      <w:r>
+        <w:rPr>
+          <w:rFonts w:asciiTheme="minorEastAsia" w:hAnsiTheme="minorEastAsia" w:hint="eastAsia"/>
+          <w:sz w:val="18"/>
+          <w:szCs w:val="18"/>
+        </w:rPr>
+        <w:t>不一致的设计也有不好的地方，数据从磁盘到内存或者从内存到磁盘需要多次拷贝，中间还需要额外的内存作为这两种结构的临时缓冲区，在</w:t>
+      </w:r>
+      <w:r>
+        <w:rPr>
+          <w:rFonts w:asciiTheme="minorEastAsia" w:hAnsiTheme="minorEastAsia" w:hint="eastAsia"/>
+          <w:sz w:val="18"/>
+          <w:szCs w:val="18"/>
+        </w:rPr>
+        <w:t>物理内存不足的情况下</w:t>
+      </w:r>
+      <w:r>
+        <w:rPr>
+          <w:rFonts w:asciiTheme="minorEastAsia" w:hAnsiTheme="minorEastAsia" w:hint="eastAsia"/>
+          <w:sz w:val="18"/>
+          <w:szCs w:val="18"/>
+        </w:rPr>
+        <w:t>会让swap问题雪上加霜</w:t>
+      </w:r>
+      <w:r>
+        <w:rPr>
+          <w:rFonts w:asciiTheme="minorEastAsia" w:hAnsiTheme="minorEastAsia"/>
+          <w:sz w:val="18"/>
+          <w:szCs w:val="18"/>
+        </w:rPr>
+        <w:t>,</w:t>
+      </w:r>
+      <w:r>
+        <w:rPr>
+          <w:rFonts w:asciiTheme="minorEastAsia" w:hAnsiTheme="minorEastAsia" w:hint="eastAsia"/>
+          <w:sz w:val="18"/>
+          <w:szCs w:val="18"/>
+        </w:rPr>
+        <w:t>性能</w:t>
+      </w:r>
+      <w:r>
+        <w:rPr>
+          <w:rFonts w:asciiTheme="minorEastAsia" w:hAnsiTheme="minorEastAsia" w:hint="eastAsia"/>
+          <w:sz w:val="18"/>
+          <w:szCs w:val="18"/>
+        </w:rPr>
+        <w:t>会</w:t>
+      </w:r>
+      <w:r>
+        <w:rPr>
+          <w:rFonts w:asciiTheme="minorEastAsia" w:hAnsiTheme="minorEastAsia" w:hint="eastAsia"/>
+          <w:sz w:val="18"/>
+          <w:szCs w:val="18"/>
+        </w:rPr>
+        <w:t>急剧下降，这个在测试样例里面</w:t>
+      </w:r>
+      <w:r>
+        <w:rPr>
+          <w:rFonts w:asciiTheme="minorEastAsia" w:hAnsiTheme="minorEastAsia" w:hint="eastAsia"/>
+          <w:sz w:val="18"/>
+          <w:szCs w:val="18"/>
+        </w:rPr>
+        <w:t>有体现。所以要让</w:t>
+      </w:r>
+      <w:r>
+        <w:rPr>
+          <w:rFonts w:asciiTheme="minorEastAsia" w:hAnsiTheme="minorEastAsia"/>
+          <w:sz w:val="18"/>
+          <w:szCs w:val="18"/>
+        </w:rPr>
+        <w:t>WT</w:t>
+      </w:r>
+      <w:r>
+        <w:rPr>
+          <w:rFonts w:asciiTheme="minorEastAsia" w:hAnsiTheme="minorEastAsia" w:hint="eastAsia"/>
+          <w:sz w:val="18"/>
+          <w:szCs w:val="18"/>
+        </w:rPr>
+        <w:t>引擎发挥好的性能，尽让配备</w:t>
+      </w:r>
+      <w:r>
+        <w:rPr>
+          <w:rFonts w:asciiTheme="minorEastAsia" w:hAnsiTheme="minorEastAsia" w:hint="eastAsia"/>
+          <w:sz w:val="18"/>
+          <w:szCs w:val="18"/>
+        </w:rPr>
+        <w:t>更</w:t>
+      </w:r>
+      <w:r>
+        <w:rPr>
+          <w:rFonts w:asciiTheme="minorEastAsia" w:hAnsiTheme="minorEastAsia" w:hint="eastAsia"/>
+          <w:sz w:val="18"/>
+          <w:szCs w:val="18"/>
+        </w:rPr>
+        <w:t>大物理内存给它使用。</w:t>
+      </w:r>
+    </w:p>
+    <w:p>
+      <w:pPr>
+        <w:rPr>
+          <w:rFonts w:asciiTheme="minorEastAsia" w:hAnsiTheme="minorEastAsia"/>
+          <w:sz w:val="18"/>
+          <w:szCs w:val="18"/>
+        </w:rPr>
+      </w:pPr>
+    </w:p>
+    <w:p>
+      <w:pPr>
+        <w:rPr>
+          <w:rFonts w:asciiTheme="minorEastAsia" w:hAnsiTheme="minorEastAsia"/>
+          <w:sz w:val="18"/>
+          <w:szCs w:val="18"/>
+        </w:rPr>
+      </w:pPr>
+      <w:r>
+        <w:rPr>
+          <w:rFonts w:asciiTheme="minorEastAsia" w:hAnsiTheme="minorEastAsia"/>
+          <w:sz w:val="18"/>
+          <w:szCs w:val="18"/>
+        </w:rPr>
+        <w:tab/>
+      </w:r>
+      <w:proofErr w:type="spellStart"/>
+      <w:r>
+        <w:rPr>
+          <w:rFonts w:asciiTheme="minorEastAsia" w:hAnsiTheme="minorEastAsia" w:hint="eastAsia"/>
+          <w:sz w:val="18"/>
+          <w:szCs w:val="18"/>
+        </w:rPr>
+        <w:t>M</w:t>
+      </w:r>
+      <w:r>
+        <w:rPr>
+          <w:rFonts w:asciiTheme="minorEastAsia" w:hAnsiTheme="minorEastAsia"/>
+          <w:sz w:val="18"/>
+          <w:szCs w:val="18"/>
+        </w:rPr>
+        <w:t>ongoDB</w:t>
+      </w:r>
+      <w:proofErr w:type="spellEnd"/>
+      <w:r>
+        <w:rPr>
+          <w:rFonts w:asciiTheme="minorEastAsia" w:hAnsiTheme="minorEastAsia" w:hint="eastAsia"/>
+          <w:sz w:val="18"/>
+          <w:szCs w:val="18"/>
+        </w:rPr>
+        <w:t xml:space="preserve"> </w:t>
+      </w:r>
+      <w:r>
+        <w:rPr>
+          <w:rFonts w:asciiTheme="minorEastAsia" w:hAnsiTheme="minorEastAsia"/>
+          <w:sz w:val="18"/>
+          <w:szCs w:val="18"/>
+        </w:rPr>
+        <w:t>3.2</w:t>
+      </w:r>
+      <w:r>
+        <w:rPr>
+          <w:rFonts w:asciiTheme="minorEastAsia" w:hAnsiTheme="minorEastAsia" w:hint="eastAsia"/>
+          <w:sz w:val="18"/>
+          <w:szCs w:val="18"/>
+        </w:rPr>
+        <w:t>版本已经将</w:t>
+      </w:r>
+      <w:proofErr w:type="spellStart"/>
+      <w:r>
+        <w:rPr>
+          <w:rFonts w:asciiTheme="minorEastAsia" w:hAnsiTheme="minorEastAsia"/>
+          <w:sz w:val="18"/>
+          <w:szCs w:val="18"/>
+        </w:rPr>
+        <w:t>WiredTiger</w:t>
+      </w:r>
+      <w:proofErr w:type="spellEnd"/>
+      <w:r>
+        <w:rPr>
+          <w:rFonts w:asciiTheme="minorEastAsia" w:hAnsiTheme="minorEastAsia" w:hint="eastAsia"/>
+          <w:sz w:val="18"/>
+          <w:szCs w:val="18"/>
+        </w:rPr>
+        <w:t>作为默认引擎，我们在使用</w:t>
+      </w:r>
+      <w:proofErr w:type="spellStart"/>
+      <w:r>
+        <w:rPr>
+          <w:rFonts w:asciiTheme="minorEastAsia" w:hAnsiTheme="minorEastAsia"/>
+          <w:sz w:val="18"/>
+          <w:szCs w:val="18"/>
+        </w:rPr>
+        <w:t>MongoDB</w:t>
+      </w:r>
+      <w:proofErr w:type="spellEnd"/>
+      <w:r>
+        <w:rPr>
+          <w:rFonts w:asciiTheme="minorEastAsia" w:hAnsiTheme="minorEastAsia" w:hint="eastAsia"/>
+          <w:sz w:val="18"/>
+          <w:szCs w:val="18"/>
+        </w:rPr>
+        <w:t>时一般不会对</w:t>
+      </w:r>
+      <w:proofErr w:type="spellStart"/>
+      <w:r>
+        <w:rPr>
+          <w:rFonts w:asciiTheme="minorEastAsia" w:hAnsiTheme="minorEastAsia"/>
+          <w:sz w:val="18"/>
+          <w:szCs w:val="18"/>
+        </w:rPr>
+        <w:t>WiredTiger</w:t>
+      </w:r>
+      <w:proofErr w:type="spellEnd"/>
+      <w:r>
+        <w:rPr>
+          <w:rFonts w:asciiTheme="minorEastAsia" w:hAnsiTheme="minorEastAsia" w:hint="eastAsia"/>
+          <w:sz w:val="18"/>
+          <w:szCs w:val="18"/>
+        </w:rPr>
+        <w:t>做配置，</w:t>
+      </w:r>
+      <w:r>
+        <w:rPr>
+          <w:rFonts w:asciiTheme="minorEastAsia" w:hAnsiTheme="minorEastAsia" w:hint="eastAsia"/>
+          <w:sz w:val="18"/>
+          <w:szCs w:val="18"/>
+        </w:rPr>
+        <w:t>这可能会有些业务场景发挥不出</w:t>
+      </w:r>
+      <w:r>
+        <w:rPr>
+          <w:rFonts w:asciiTheme="minorEastAsia" w:hAnsiTheme="minorEastAsia"/>
+          <w:sz w:val="18"/>
+          <w:szCs w:val="18"/>
+        </w:rPr>
+        <w:t>WT</w:t>
+      </w:r>
+      <w:r>
+        <w:rPr>
+          <w:rFonts w:asciiTheme="minorEastAsia" w:hAnsiTheme="minorEastAsia" w:hint="eastAsia"/>
+          <w:sz w:val="18"/>
+          <w:szCs w:val="18"/>
+        </w:rPr>
+        <w:t>的优势</w:t>
+      </w:r>
+      <w:r>
+        <w:rPr>
+          <w:rFonts w:asciiTheme="minorEastAsia" w:hAnsiTheme="minorEastAsia" w:hint="eastAsia"/>
+          <w:sz w:val="18"/>
+          <w:szCs w:val="18"/>
+        </w:rPr>
+        <w:t>。</w:t>
+      </w:r>
+      <w:proofErr w:type="spellStart"/>
+      <w:r>
+        <w:rPr>
+          <w:rFonts w:asciiTheme="minorEastAsia" w:hAnsiTheme="minorEastAsia"/>
+          <w:sz w:val="18"/>
+          <w:szCs w:val="18"/>
+        </w:rPr>
+        <w:t>MongoDB</w:t>
+      </w:r>
+      <w:proofErr w:type="spellEnd"/>
+      <w:r>
+        <w:rPr>
+          <w:rFonts w:asciiTheme="minorEastAsia" w:hAnsiTheme="minorEastAsia" w:hint="eastAsia"/>
+          <w:sz w:val="18"/>
+          <w:szCs w:val="18"/>
+        </w:rPr>
+        <w:t>在创建</w:t>
+      </w:r>
+      <w:r>
+        <w:rPr>
+          <w:rFonts w:asciiTheme="minorEastAsia" w:hAnsiTheme="minorEastAsia"/>
+          <w:sz w:val="18"/>
+          <w:szCs w:val="18"/>
+        </w:rPr>
+        <w:t>collection</w:t>
+      </w:r>
+      <w:r>
+        <w:rPr>
+          <w:rFonts w:asciiTheme="minorEastAsia" w:hAnsiTheme="minorEastAsia" w:hint="eastAsia"/>
+          <w:sz w:val="18"/>
+          <w:szCs w:val="18"/>
+        </w:rPr>
+        <w:t>时可以对</w:t>
+      </w:r>
+      <w:proofErr w:type="spellStart"/>
+      <w:r>
+        <w:rPr>
+          <w:rFonts w:asciiTheme="minorEastAsia" w:hAnsiTheme="minorEastAsia"/>
+          <w:sz w:val="18"/>
+          <w:szCs w:val="18"/>
+        </w:rPr>
+        <w:t>WiredTiger</w:t>
+      </w:r>
+      <w:proofErr w:type="spellEnd"/>
+      <w:r>
+        <w:rPr>
+          <w:rFonts w:asciiTheme="minorEastAsia" w:hAnsiTheme="minorEastAsia" w:hint="eastAsia"/>
+          <w:sz w:val="18"/>
+          <w:szCs w:val="18"/>
+        </w:rPr>
+        <w:t>的表做配置，格式如下</w:t>
+      </w:r>
+      <w:r>
+        <w:rPr>
+          <w:rFonts w:asciiTheme="minorEastAsia" w:hAnsiTheme="minorEastAsia"/>
+          <w:sz w:val="18"/>
+          <w:szCs w:val="18"/>
+        </w:rPr>
+        <w:t>:</w:t>
+      </w:r>
+    </w:p>
+    <w:p>
+      <w:pPr>
+        <w:pStyle w:val="a8"/>
+        <w:spacing w:before="0" w:beforeAutospacing="0" w:after="0" w:afterAutospacing="0" w:line="384" w:lineRule="atLeast"/>
+        <w:rPr>
+          <w:rFonts w:ascii="Helvetica" w:hAnsi="Helvetica"/>
+          <w:color w:val="C00000"/>
+          <w:sz w:val="18"/>
+          <w:szCs w:val="18"/>
+        </w:rPr>
+      </w:pPr>
+      <w:r>
+        <w:rPr>
+          <w:rFonts w:asciiTheme="minorEastAsia" w:hAnsiTheme="minorEastAsia"/>
+          <w:sz w:val="18"/>
+          <w:szCs w:val="18"/>
+        </w:rPr>
+        <w:tab/>
+      </w:r>
+      <w:proofErr w:type="spellStart"/>
+      <w:proofErr w:type="gramStart"/>
+      <w:r>
+        <w:rPr>
+          <w:rFonts w:hint="eastAsia"/>
+          <w:color w:val="C00000"/>
+          <w:sz w:val="18"/>
+          <w:szCs w:val="18"/>
+        </w:rPr>
+        <w:t>db.createCollection</w:t>
+      </w:r>
+      <w:proofErr w:type="spellEnd"/>
+      <w:r>
+        <w:rPr>
+          <w:rFonts w:hint="eastAsia"/>
+          <w:color w:val="C00000"/>
+          <w:sz w:val="18"/>
+          <w:szCs w:val="18"/>
+        </w:rPr>
+        <w:t>(</w:t>
+      </w:r>
+      <w:proofErr w:type="gramEnd"/>
+      <w:r>
+        <w:rPr>
+          <w:rFonts w:hint="eastAsia"/>
+          <w:color w:val="C00000"/>
+          <w:sz w:val="18"/>
+          <w:szCs w:val="18"/>
+        </w:rPr>
+        <w:t>"&lt;</w:t>
+      </w:r>
+      <w:proofErr w:type="spellStart"/>
+      <w:r>
+        <w:rPr>
+          <w:rFonts w:hint="eastAsia"/>
+          <w:color w:val="C00000"/>
+          <w:sz w:val="18"/>
+          <w:szCs w:val="18"/>
+        </w:rPr>
+        <w:t>collectionName</w:t>
+      </w:r>
+      <w:proofErr w:type="spellEnd"/>
+      <w:r>
+        <w:rPr>
+          <w:rFonts w:hint="eastAsia"/>
+          <w:color w:val="C00000"/>
+          <w:sz w:val="18"/>
+          <w:szCs w:val="18"/>
+        </w:rPr>
+        <w:t>&gt;", {</w:t>
+      </w:r>
+      <w:proofErr w:type="spellStart"/>
+      <w:r>
+        <w:rPr>
+          <w:rFonts w:hint="eastAsia"/>
+          <w:color w:val="C00000"/>
+          <w:sz w:val="18"/>
+          <w:szCs w:val="18"/>
+        </w:rPr>
+        <w:t>storageEngine</w:t>
+      </w:r>
+      <w:proofErr w:type="spellEnd"/>
+      <w:r>
+        <w:rPr>
+          <w:rFonts w:hint="eastAsia"/>
+          <w:color w:val="C00000"/>
+          <w:sz w:val="18"/>
+          <w:szCs w:val="18"/>
+        </w:rPr>
+        <w:t>: {</w:t>
+      </w:r>
+    </w:p>
+    <w:p>
+      <w:pPr>
+        <w:pStyle w:val="a8"/>
+        <w:spacing w:before="0" w:beforeAutospacing="0" w:after="0" w:afterAutospacing="0" w:line="384" w:lineRule="atLeast"/>
+        <w:rPr>
+          <w:rFonts w:ascii="Helvetica" w:hAnsi="Helvetica"/>
+          <w:color w:val="C00000"/>
+        </w:rPr>
+      </w:pPr>
+      <w:proofErr w:type="spellStart"/>
+      <w:r>
+        <w:rPr>
+          <w:rFonts w:hint="eastAsia"/>
+          <w:color w:val="C00000"/>
+          <w:sz w:val="18"/>
+          <w:szCs w:val="18"/>
+        </w:rPr>
+        <w:t>wiredtiger</w:t>
+      </w:r>
+      <w:proofErr w:type="spellEnd"/>
+      <w:r>
+        <w:rPr>
+          <w:rFonts w:hint="eastAsia"/>
+          <w:color w:val="C00000"/>
+          <w:sz w:val="18"/>
+          <w:szCs w:val="18"/>
+        </w:rPr>
+        <w:t>: {</w:t>
+      </w:r>
+      <w:proofErr w:type="spellStart"/>
+      <w:proofErr w:type="gramStart"/>
+      <w:r>
+        <w:rPr>
+          <w:rFonts w:hint="eastAsia"/>
+          <w:color w:val="C00000"/>
+          <w:sz w:val="18"/>
+          <w:szCs w:val="18"/>
+        </w:rPr>
+        <w:t>configString</w:t>
+      </w:r>
+      <w:proofErr w:type="spellEnd"/>
+      <w:r>
+        <w:rPr>
+          <w:rFonts w:hint="eastAsia"/>
+          <w:color w:val="C00000"/>
+          <w:sz w:val="18"/>
+          <w:szCs w:val="18"/>
+        </w:rPr>
+        <w:t>:</w:t>
+      </w:r>
+      <w:proofErr w:type="gramEnd"/>
+      <w:r>
+        <w:rPr>
+          <w:rFonts w:hint="eastAsia"/>
+          <w:color w:val="C00000"/>
+          <w:sz w:val="18"/>
+          <w:szCs w:val="18"/>
+        </w:rPr>
+        <w:t>"&lt;option&gt;=&lt;setting&gt;,&lt;option&gt;=&lt;setting&gt;"}}});</w:t>
+      </w:r>
+    </w:p>
+    <w:p>
+      <w:pPr>
+        <w:rPr>
+          <w:rFonts w:asciiTheme="minorEastAsia" w:hAnsiTheme="minorEastAsia"/>
+          <w:sz w:val="18"/>
+          <w:szCs w:val="18"/>
+        </w:rPr>
+      </w:pPr>
+      <w:r>
+        <w:rPr>
+          <w:rFonts w:asciiTheme="minorEastAsia" w:hAnsiTheme="minorEastAsia" w:hint="eastAsia"/>
+          <w:sz w:val="18"/>
+          <w:szCs w:val="18"/>
+        </w:rPr>
+        <w:t>不同的业务场景是可以配置进行不同的配置。例如：</w:t>
+      </w:r>
+    </w:p>
+    <w:p>
+      <w:pPr>
+        <w:rPr>
+          <w:rFonts w:asciiTheme="minorEastAsia" w:hAnsiTheme="minorEastAsia"/>
+          <w:sz w:val="18"/>
+          <w:szCs w:val="18"/>
+        </w:rPr>
+      </w:pPr>
+      <w:r>
+        <w:rPr>
+          <w:rFonts w:asciiTheme="minorEastAsia" w:hAnsiTheme="minorEastAsia" w:hint="eastAsia"/>
+          <w:sz w:val="18"/>
+          <w:szCs w:val="18"/>
+        </w:rPr>
+        <w:tab/>
+        <w:t>如果是读多写少的表在创建时我们可以尽量将</w:t>
+      </w:r>
+      <w:r>
+        <w:rPr>
+          <w:rFonts w:asciiTheme="minorEastAsia" w:hAnsiTheme="minorEastAsia"/>
+          <w:sz w:val="18"/>
+          <w:szCs w:val="18"/>
+        </w:rPr>
+        <w:t>page size</w:t>
+      </w:r>
+      <w:r>
+        <w:rPr>
+          <w:rFonts w:asciiTheme="minorEastAsia" w:hAnsiTheme="minorEastAsia" w:hint="eastAsia"/>
+          <w:sz w:val="18"/>
+          <w:szCs w:val="18"/>
+        </w:rPr>
+        <w:t>设置的比较小 ，比如16KB</w:t>
+      </w:r>
+      <w:r>
+        <w:rPr>
+          <w:rFonts w:asciiTheme="minorEastAsia" w:hAnsiTheme="minorEastAsia"/>
+          <w:sz w:val="18"/>
+          <w:szCs w:val="18"/>
+        </w:rPr>
+        <w:t>,</w:t>
+      </w:r>
+      <w:r>
+        <w:rPr>
+          <w:rFonts w:asciiTheme="minorEastAsia" w:hAnsiTheme="minorEastAsia" w:hint="eastAsia"/>
+          <w:sz w:val="18"/>
+          <w:szCs w:val="18"/>
+        </w:rPr>
+        <w:t>如果表数据量不太大</w:t>
+      </w:r>
+      <w:r>
+        <w:rPr>
+          <w:rFonts w:asciiTheme="minorEastAsia" w:hAnsiTheme="minorEastAsia"/>
+          <w:sz w:val="18"/>
+          <w:szCs w:val="18"/>
+        </w:rPr>
+        <w:t>(&lt;2G</w:t>
+      </w:r>
+      <w:r>
+        <w:rPr>
+          <w:rFonts w:asciiTheme="minorEastAsia" w:hAnsiTheme="minorEastAsia" w:hint="eastAsia"/>
+          <w:sz w:val="18"/>
+          <w:szCs w:val="18"/>
+        </w:rPr>
+        <w:t>）</w:t>
+      </w:r>
+      <w:r>
+        <w:rPr>
+          <w:rFonts w:asciiTheme="minorEastAsia" w:hAnsiTheme="minorEastAsia"/>
+          <w:sz w:val="18"/>
+          <w:szCs w:val="18"/>
+        </w:rPr>
+        <w:t>,</w:t>
+      </w:r>
+      <w:r>
+        <w:rPr>
+          <w:rFonts w:asciiTheme="minorEastAsia" w:hAnsiTheme="minorEastAsia" w:hint="eastAsia"/>
+          <w:sz w:val="18"/>
+          <w:szCs w:val="18"/>
+        </w:rPr>
+        <w:t>甚至可以不开启压缩。那么</w:t>
+      </w:r>
+      <w:proofErr w:type="spellStart"/>
+      <w:r>
+        <w:rPr>
+          <w:rFonts w:asciiTheme="minorEastAsia" w:hAnsiTheme="minorEastAsia"/>
+          <w:sz w:val="18"/>
+          <w:szCs w:val="18"/>
+        </w:rPr>
+        <w:t>createCollection</w:t>
+      </w:r>
+      <w:proofErr w:type="spellEnd"/>
+      <w:r>
+        <w:rPr>
+          <w:rFonts w:asciiTheme="minorEastAsia" w:hAnsiTheme="minorEastAsia" w:hint="eastAsia"/>
+          <w:sz w:val="18"/>
+          <w:szCs w:val="18"/>
+        </w:rPr>
+        <w:t>的</w:t>
+      </w:r>
+      <w:proofErr w:type="spellStart"/>
+      <w:r>
+        <w:rPr>
+          <w:rFonts w:asciiTheme="minorEastAsia" w:hAnsiTheme="minorEastAsia"/>
+          <w:sz w:val="18"/>
+          <w:szCs w:val="18"/>
+        </w:rPr>
+        <w:t>configString</w:t>
+      </w:r>
+      <w:proofErr w:type="spellEnd"/>
+      <w:r>
+        <w:rPr>
+          <w:rFonts w:asciiTheme="minorEastAsia" w:hAnsiTheme="minorEastAsia" w:hint="eastAsia"/>
+          <w:sz w:val="18"/>
+          <w:szCs w:val="18"/>
+        </w:rPr>
+        <w:t>可以这样设置：</w:t>
+      </w:r>
+    </w:p>
+    <w:p>
+      <w:pPr>
+        <w:autoSpaceDE w:val="0"/>
+        <w:autoSpaceDN w:val="0"/>
+        <w:adjustRightInd w:val="0"/>
+        <w:jc w:val="left"/>
         <w:rPr>
           <w:rFonts w:ascii="NSimSun" w:hAnsi="NSimSun" w:cs="NSimSun"/>
           <w:color w:val="A31515"/>
           <w:kern w:val="0"/>
           <w:sz w:val="19"/>
           <w:szCs w:val="19"/>
-          <w:shd w:val="pct15" w:color="auto" w:fill="FFFFFF"/>
-        </w:rPr>
-        <w:t>ocal/lib/libwiredtiger_zlib.so]</w:t>
-      </w:r>
-      <w:r>
-        <w:rPr>
-          <w:rFonts w:ascii="NSimSun" w:hAnsi="NSimSun" w:cs="NSimSun"/>
-          <w:color w:val="880000"/>
-          <w:kern w:val="0"/>
-          <w:sz w:val="19"/>
-          <w:szCs w:val="19"/>
-        </w:rPr>
-        <w:t>”</w:t>
-      </w:r>
-      <w:r>
-        <w:rPr>
-          <w:rFonts w:ascii="NSimSun" w:hAnsi="NSimSun" w:cs="NSimSun" w:hint="eastAsia"/>
-          <w:color w:val="880000"/>
-          <w:kern w:val="0"/>
-          <w:sz w:val="19"/>
-          <w:szCs w:val="19"/>
-        </w:rPr>
-        <w:t>,&amp;</w:t>
-      </w:r>
-      <w:r>
-        <w:rPr>
-          <w:rFonts w:ascii="NSimSun" w:hAnsi="NSimSun" w:cs="NSimSun"/>
-          <w:color w:val="880000"/>
-          <w:kern w:val="0"/>
-          <w:sz w:val="19"/>
-          <w:szCs w:val="19"/>
-        </w:rPr>
-        <w:t>connection</w:t>
-      </w:r>
-      <w:r>
-        <w:rPr>
-          <w:rFonts w:ascii="NSimSun" w:hAnsi="NSimSun" w:cs="NSimSun" w:hint="eastAsia"/>
-          <w:color w:val="880000"/>
-          <w:kern w:val="0"/>
-          <w:sz w:val="19"/>
-          <w:szCs w:val="19"/>
-        </w:rPr>
-        <w:t>)</w:t>
-      </w:r>
-      <w:r>
-        <w:rPr>
-          <w:rFonts w:ascii="NSimSun" w:hAnsi="NSimSun" w:cs="NSimSun"/>
-          <w:color w:val="880000"/>
-          <w:kern w:val="0"/>
-          <w:sz w:val="19"/>
-          <w:szCs w:val="19"/>
-        </w:rPr>
-        <w:t>;</w:t>
-      </w:r>
-    </w:p>
-    <w:p>
-      <w:pPr>
-        <w:rPr>
-          <w:rFonts w:asciiTheme="minorEastAsia" w:hAnsiTheme="minorEastAsia" w:hint="eastAsia"/>
-          <w:sz w:val="18"/>
-          <w:szCs w:val="18"/>
-        </w:rPr>
-      </w:pPr>
-      <w:r>
-        <w:rPr>
-          <w:rFonts w:asciiTheme="minorEastAsia" w:hAnsiTheme="minorEastAsia" w:hint="eastAsia"/>
-          <w:sz w:val="18"/>
-          <w:szCs w:val="18"/>
-        </w:rPr>
-        <w:t>然后在WT引擎创建表时可以配置压缩启用压缩配置即可，例如：</w:t>
-      </w:r>
-    </w:p>
-    <w:p>
-      <w:pPr>
-        <w:rPr>
-          <w:rFonts w:asciiTheme="minorEastAsia" w:hAnsiTheme="minorEastAsia"/>
-          <w:sz w:val="18"/>
-          <w:szCs w:val="18"/>
-        </w:rPr>
-      </w:pPr>
-      <w:proofErr w:type="gramStart"/>
-      <w:r>
-        <w:rPr>
-          <w:rFonts w:asciiTheme="minorEastAsia" w:hAnsiTheme="minorEastAsia"/>
-          <w:color w:val="C00000"/>
-          <w:sz w:val="18"/>
-          <w:szCs w:val="18"/>
-        </w:rPr>
-        <w:t>session</w:t>
-      </w:r>
-      <w:proofErr w:type="gramEnd"/>
-      <w:r>
-        <w:rPr>
-          <w:rFonts w:asciiTheme="minorEastAsia" w:hAnsiTheme="minorEastAsia"/>
-          <w:color w:val="C00000"/>
-          <w:sz w:val="18"/>
-          <w:szCs w:val="18"/>
-        </w:rPr>
-        <w:t>-&gt;create(session, “</w:t>
-      </w:r>
-      <w:proofErr w:type="spellStart"/>
-      <w:r>
-        <w:rPr>
-          <w:rFonts w:asciiTheme="minorEastAsia" w:hAnsiTheme="minorEastAsia"/>
-          <w:color w:val="C00000"/>
-          <w:sz w:val="18"/>
-          <w:szCs w:val="18"/>
-        </w:rPr>
-        <w:t>mytable</w:t>
-      </w:r>
-      <w:proofErr w:type="spellEnd"/>
-      <w:r>
-        <w:rPr>
-          <w:rFonts w:asciiTheme="minorEastAsia" w:hAnsiTheme="minorEastAsia"/>
-          <w:color w:val="C00000"/>
-          <w:sz w:val="18"/>
-          <w:szCs w:val="18"/>
-        </w:rPr>
-        <w:t>”, “</w:t>
-      </w:r>
-      <w:proofErr w:type="spellStart"/>
-      <w:r>
-        <w:rPr>
-          <w:rFonts w:asciiTheme="minorEastAsia" w:hAnsiTheme="minorEastAsia"/>
-          <w:color w:val="C00000"/>
-          <w:sz w:val="18"/>
-          <w:szCs w:val="18"/>
-        </w:rPr>
-        <w:t>block_compressor</w:t>
-      </w:r>
-      <w:proofErr w:type="spellEnd"/>
-      <w:r>
-        <w:rPr>
-          <w:rFonts w:asciiTheme="minorEastAsia" w:hAnsiTheme="minorEastAsia"/>
-          <w:color w:val="C00000"/>
-          <w:sz w:val="18"/>
-          <w:szCs w:val="18"/>
-        </w:rPr>
-        <w:t>=</w:t>
-      </w:r>
-      <w:proofErr w:type="spellStart"/>
-      <w:r>
-        <w:rPr>
-          <w:rFonts w:asciiTheme="minorEastAsia" w:hAnsiTheme="minorEastAsia"/>
-          <w:color w:val="C00000"/>
-          <w:sz w:val="18"/>
-          <w:szCs w:val="18"/>
-        </w:rPr>
-        <w:t>zlib</w:t>
-      </w:r>
-      <w:proofErr w:type="spellEnd"/>
-      <w:r>
-        <w:rPr>
-          <w:rFonts w:asciiTheme="minorEastAsia" w:hAnsiTheme="minorEastAsia"/>
-          <w:color w:val="C00000"/>
-          <w:sz w:val="18"/>
-          <w:szCs w:val="18"/>
-        </w:rPr>
-        <w:t>”);</w:t>
-      </w:r>
-    </w:p>
-    <w:p>
-      <w:pPr>
-        <w:rPr>
-          <w:rFonts w:asciiTheme="minorEastAsia" w:hAnsiTheme="minorEastAsia"/>
-          <w:sz w:val="18"/>
-          <w:szCs w:val="18"/>
-        </w:rPr>
-      </w:pPr>
-      <w:r>
-        <w:rPr>
-          <w:rFonts w:asciiTheme="minorEastAsia" w:hAnsiTheme="minorEastAsia" w:hint="eastAsia"/>
-          <w:sz w:val="18"/>
-          <w:szCs w:val="18"/>
-        </w:rPr>
-        <w:t>WT的插件式压缩非常灵活和方便，</w:t>
-      </w:r>
-      <w:proofErr w:type="spellStart"/>
-      <w:r>
-        <w:rPr>
-          <w:rFonts w:asciiTheme="minorEastAsia" w:hAnsiTheme="minorEastAsia"/>
-          <w:sz w:val="18"/>
-          <w:szCs w:val="18"/>
-        </w:rPr>
-        <w:t>MongoDB</w:t>
-      </w:r>
-      <w:proofErr w:type="spellEnd"/>
-      <w:r>
-        <w:rPr>
-          <w:rFonts w:asciiTheme="minorEastAsia" w:hAnsiTheme="minorEastAsia" w:hint="eastAsia"/>
-          <w:sz w:val="18"/>
-          <w:szCs w:val="18"/>
-        </w:rPr>
-        <w:t>默认支持</w:t>
-      </w:r>
-      <w:r>
-        <w:rPr>
-          <w:rFonts w:asciiTheme="minorEastAsia" w:hAnsiTheme="minorEastAsia"/>
-          <w:sz w:val="18"/>
-          <w:szCs w:val="18"/>
-        </w:rPr>
-        <w:t>ZIP</w:t>
-      </w:r>
-      <w:r>
-        <w:rPr>
-          <w:rFonts w:asciiTheme="minorEastAsia" w:hAnsiTheme="minorEastAsia" w:hint="eastAsia"/>
-          <w:sz w:val="18"/>
-          <w:szCs w:val="18"/>
-        </w:rPr>
-        <w:t>和</w:t>
-      </w:r>
-      <w:r>
-        <w:rPr>
-          <w:rFonts w:asciiTheme="minorEastAsia" w:hAnsiTheme="minorEastAsia"/>
-          <w:sz w:val="18"/>
-          <w:szCs w:val="18"/>
-        </w:rPr>
-        <w:t>snappy</w:t>
-      </w:r>
-      <w:r>
-        <w:rPr>
-          <w:rFonts w:asciiTheme="minorEastAsia" w:hAnsiTheme="minorEastAsia" w:hint="eastAsia"/>
-          <w:sz w:val="18"/>
-          <w:szCs w:val="18"/>
-        </w:rPr>
-        <w:t>压缩，在</w:t>
-      </w:r>
-      <w:proofErr w:type="spellStart"/>
-      <w:r>
-        <w:rPr>
-          <w:rFonts w:asciiTheme="minorEastAsia" w:hAnsiTheme="minorEastAsia"/>
-          <w:sz w:val="18"/>
-          <w:szCs w:val="18"/>
-        </w:rPr>
-        <w:t>MongoDB</w:t>
-      </w:r>
-      <w:proofErr w:type="spellEnd"/>
-      <w:r>
-        <w:rPr>
-          <w:rFonts w:asciiTheme="minorEastAsia" w:hAnsiTheme="minorEastAsia" w:hint="eastAsia"/>
-          <w:sz w:val="18"/>
-          <w:szCs w:val="18"/>
-        </w:rPr>
-        <w:t>创建</w:t>
-      </w:r>
-      <w:r>
-        <w:rPr>
-          <w:rFonts w:asciiTheme="minorEastAsia" w:hAnsiTheme="minorEastAsia"/>
-          <w:sz w:val="18"/>
-          <w:szCs w:val="18"/>
-        </w:rPr>
-        <w:t>collection</w:t>
-      </w:r>
-      <w:r>
-        <w:rPr>
-          <w:rFonts w:asciiTheme="minorEastAsia" w:hAnsiTheme="minorEastAsia" w:hint="eastAsia"/>
-          <w:sz w:val="18"/>
-          <w:szCs w:val="18"/>
-        </w:rPr>
-        <w:t>时是可以进行选择是不是</w:t>
-      </w:r>
-      <w:r>
-        <w:rPr>
-          <w:rFonts w:asciiTheme="minorEastAsia" w:hAnsiTheme="minorEastAsia" w:hint="eastAsia"/>
-          <w:sz w:val="18"/>
-          <w:szCs w:val="18"/>
-        </w:rPr>
-        <w:t>启</w:t>
-      </w:r>
-      <w:r>
-        <w:rPr>
-          <w:rFonts w:asciiTheme="minorEastAsia" w:hAnsiTheme="minorEastAsia" w:hint="eastAsia"/>
-          <w:sz w:val="18"/>
-          <w:szCs w:val="18"/>
-        </w:rPr>
-        <w:t>用压缩。</w:t>
-      </w:r>
-    </w:p>
-    <w:p>
-      <w:pPr>
-        <w:pStyle w:val="1"/>
-        <w:rPr>
-          <w:sz w:val="21"/>
-          <w:szCs w:val="21"/>
-        </w:rPr>
-      </w:pPr>
-      <w:r>
-        <w:rPr>
-          <w:rFonts w:hint="eastAsia"/>
-          <w:sz w:val="21"/>
-          <w:szCs w:val="21"/>
-        </w:rPr>
-        <w:t>后记</w:t>
-      </w:r>
-    </w:p>
-    <w:p>
-      <w:pPr>
-        <w:rPr>
-          <w:rFonts w:asciiTheme="minorEastAsia" w:hAnsiTheme="minorEastAsia" w:hint="eastAsia"/>
-          <w:sz w:val="18"/>
-          <w:szCs w:val="18"/>
         </w:rPr>
       </w:pPr>
       <w:r>
@@ -15053,733 +16464,8 @@
           <w:szCs w:val="18"/>
         </w:rPr>
         <w:tab/>
-        <w:t>WT引擎采用内存和磁盘上不同的结构来实现</w:t>
-      </w:r>
-      <w:r>
-        <w:rPr>
-          <w:rFonts w:asciiTheme="minorEastAsia" w:hAnsiTheme="minorEastAsia"/>
-          <w:sz w:val="18"/>
-          <w:szCs w:val="18"/>
-        </w:rPr>
-        <w:t>page</w:t>
-      </w:r>
-      <w:r>
-        <w:rPr>
-          <w:rFonts w:asciiTheme="minorEastAsia" w:hAnsiTheme="minorEastAsia" w:hint="eastAsia"/>
-          <w:sz w:val="18"/>
-          <w:szCs w:val="18"/>
-        </w:rPr>
-        <w:t>的数据组织，目标还是让内存中的</w:t>
-      </w:r>
-      <w:r>
-        <w:rPr>
-          <w:rFonts w:asciiTheme="minorEastAsia" w:hAnsiTheme="minorEastAsia"/>
-          <w:sz w:val="18"/>
-          <w:szCs w:val="18"/>
-        </w:rPr>
-        <w:t>page</w:t>
-      </w:r>
-      <w:r>
-        <w:rPr>
-          <w:rFonts w:asciiTheme="minorEastAsia" w:hAnsiTheme="minorEastAsia" w:hint="eastAsia"/>
-          <w:sz w:val="18"/>
-          <w:szCs w:val="18"/>
-        </w:rPr>
-        <w:t>更加符合CPU</w:t>
-      </w:r>
-      <w:proofErr w:type="gramStart"/>
-      <w:r>
-        <w:rPr>
-          <w:rFonts w:asciiTheme="minorEastAsia" w:hAnsiTheme="minorEastAsia" w:hint="eastAsia"/>
-          <w:sz w:val="18"/>
-          <w:szCs w:val="18"/>
-        </w:rPr>
-        <w:t>多核下的</w:t>
-      </w:r>
-      <w:proofErr w:type="gramEnd"/>
-      <w:r>
-        <w:rPr>
-          <w:rFonts w:asciiTheme="minorEastAsia" w:hAnsiTheme="minorEastAsia" w:hint="eastAsia"/>
-          <w:sz w:val="18"/>
-          <w:szCs w:val="18"/>
-        </w:rPr>
-        <w:t>增删查改的并发操作，精简磁盘上的</w:t>
-      </w:r>
-      <w:r>
-        <w:rPr>
-          <w:rFonts w:asciiTheme="minorEastAsia" w:hAnsiTheme="minorEastAsia"/>
-          <w:sz w:val="18"/>
-          <w:szCs w:val="18"/>
-        </w:rPr>
-        <w:t>extent</w:t>
-      </w:r>
-      <w:r>
-        <w:rPr>
-          <w:rFonts w:asciiTheme="minorEastAsia" w:hAnsiTheme="minorEastAsia" w:hint="eastAsia"/>
-          <w:sz w:val="18"/>
-          <w:szCs w:val="18"/>
-        </w:rPr>
-        <w:t>结构，让磁盘上的</w:t>
-      </w:r>
-      <w:proofErr w:type="gramStart"/>
-      <w:r>
-        <w:rPr>
-          <w:rFonts w:asciiTheme="minorEastAsia" w:hAnsiTheme="minorEastAsia" w:hint="eastAsia"/>
-          <w:sz w:val="18"/>
-          <w:szCs w:val="18"/>
-        </w:rPr>
-        <w:t>表空间</w:t>
-      </w:r>
-      <w:proofErr w:type="gramEnd"/>
-      <w:r>
-        <w:rPr>
-          <w:rFonts w:asciiTheme="minorEastAsia" w:hAnsiTheme="minorEastAsia" w:hint="eastAsia"/>
-          <w:sz w:val="18"/>
-          <w:szCs w:val="18"/>
-        </w:rPr>
-        <w:t>管理不受内存结构的影响。基于</w:t>
-      </w:r>
-      <w:r>
-        <w:rPr>
-          <w:rFonts w:asciiTheme="minorEastAsia" w:hAnsiTheme="minorEastAsia"/>
-          <w:sz w:val="18"/>
-          <w:szCs w:val="18"/>
-        </w:rPr>
-        <w:t>extent(</w:t>
-      </w:r>
-      <w:r>
-        <w:rPr>
-          <w:rFonts w:asciiTheme="minorEastAsia" w:hAnsiTheme="minorEastAsia" w:hint="eastAsia"/>
-          <w:sz w:val="18"/>
-          <w:szCs w:val="18"/>
-        </w:rPr>
-        <w:t>偏移 + 数据长度</w:t>
-      </w:r>
-      <w:r>
-        <w:rPr>
-          <w:rFonts w:asciiTheme="minorEastAsia" w:hAnsiTheme="minorEastAsia"/>
-          <w:sz w:val="18"/>
-          <w:szCs w:val="18"/>
-        </w:rPr>
-        <w:t>)</w:t>
-      </w:r>
-      <w:r>
-        <w:rPr>
-          <w:rFonts w:asciiTheme="minorEastAsia" w:hAnsiTheme="minorEastAsia" w:hint="eastAsia"/>
-          <w:sz w:val="18"/>
-          <w:szCs w:val="18"/>
-        </w:rPr>
-        <w:t>的方式也让</w:t>
-      </w:r>
-      <w:r>
-        <w:rPr>
-          <w:rFonts w:asciiTheme="minorEastAsia" w:hAnsiTheme="minorEastAsia"/>
-          <w:sz w:val="18"/>
-          <w:szCs w:val="18"/>
-        </w:rPr>
-        <w:t>WT</w:t>
-      </w:r>
-      <w:r>
-        <w:rPr>
-          <w:rFonts w:asciiTheme="minorEastAsia" w:hAnsiTheme="minorEastAsia" w:hint="eastAsia"/>
-          <w:sz w:val="18"/>
-          <w:szCs w:val="18"/>
-        </w:rPr>
-        <w:t>引擎的数据文件结构更简便，可以轻松实现数据压缩。</w:t>
-      </w:r>
-    </w:p>
-    <w:p>
-      <w:pPr>
-        <w:rPr>
-          <w:rFonts w:asciiTheme="minorEastAsia" w:hAnsiTheme="minorEastAsia" w:hint="eastAsia"/>
-          <w:sz w:val="18"/>
-          <w:szCs w:val="18"/>
-        </w:rPr>
-      </w:pPr>
-    </w:p>
-    <w:p>
-      <w:pPr>
-        <w:rPr>
-          <w:rFonts w:asciiTheme="minorEastAsia" w:hAnsiTheme="minorEastAsia"/>
-          <w:sz w:val="18"/>
-          <w:szCs w:val="18"/>
-        </w:rPr>
-      </w:pPr>
-      <w:r>
-        <w:rPr>
-          <w:rFonts w:asciiTheme="minorEastAsia" w:hAnsiTheme="minorEastAsia" w:hint="eastAsia"/>
-          <w:sz w:val="18"/>
-          <w:szCs w:val="18"/>
-        </w:rPr>
-        <w:tab/>
-        <w:t>然而这种内存和磁盘</w:t>
-      </w:r>
-      <w:proofErr w:type="gramStart"/>
-      <w:r>
-        <w:rPr>
-          <w:rFonts w:asciiTheme="minorEastAsia" w:hAnsiTheme="minorEastAsia" w:hint="eastAsia"/>
-          <w:sz w:val="18"/>
-          <w:szCs w:val="18"/>
-        </w:rPr>
-        <w:t>上结构</w:t>
-      </w:r>
-      <w:proofErr w:type="gramEnd"/>
-      <w:r>
-        <w:rPr>
-          <w:rFonts w:asciiTheme="minorEastAsia" w:hAnsiTheme="minorEastAsia" w:hint="eastAsia"/>
-          <w:sz w:val="18"/>
-          <w:szCs w:val="18"/>
-        </w:rPr>
-        <w:t>不一致的设计也有不好的地方，数据从磁盘到内存或者从内存到磁盘需要多次拷贝，中间还需要额外的内存作为这两种结构的临时缓冲区，在</w:t>
-      </w:r>
-      <w:r>
-        <w:rPr>
-          <w:rFonts w:asciiTheme="minorEastAsia" w:hAnsiTheme="minorEastAsia" w:hint="eastAsia"/>
-          <w:sz w:val="18"/>
-          <w:szCs w:val="18"/>
-        </w:rPr>
-        <w:t>物理内存不足的情况下会造成虚拟内存和物理内存频繁的</w:t>
-      </w:r>
-      <w:r>
-        <w:rPr>
-          <w:rFonts w:asciiTheme="minorEastAsia" w:hAnsiTheme="minorEastAsia"/>
-          <w:sz w:val="18"/>
-          <w:szCs w:val="18"/>
-        </w:rPr>
-        <w:t>swap,</w:t>
-      </w:r>
-      <w:r>
-        <w:rPr>
-          <w:rFonts w:asciiTheme="minorEastAsia" w:hAnsiTheme="minorEastAsia" w:hint="eastAsia"/>
-          <w:sz w:val="18"/>
-          <w:szCs w:val="18"/>
-        </w:rPr>
-        <w:t>性能急剧下降，这个在测试样例里面已经有体现。所以要让</w:t>
-      </w:r>
-      <w:r>
-        <w:rPr>
-          <w:rFonts w:asciiTheme="minorEastAsia" w:hAnsiTheme="minorEastAsia"/>
-          <w:sz w:val="18"/>
-          <w:szCs w:val="18"/>
-        </w:rPr>
-        <w:t>WT</w:t>
-      </w:r>
-      <w:r>
-        <w:rPr>
-          <w:rFonts w:asciiTheme="minorEastAsia" w:hAnsiTheme="minorEastAsia" w:hint="eastAsia"/>
-          <w:sz w:val="18"/>
-          <w:szCs w:val="18"/>
-        </w:rPr>
-        <w:t>引擎发挥好的性能，尽让配备大物理内存给它使用。</w:t>
-      </w:r>
-    </w:p>
-    <w:p>
-      <w:pPr>
-        <w:rPr>
-          <w:rFonts w:asciiTheme="minorEastAsia" w:hAnsiTheme="minorEastAsia" w:hint="eastAsia"/>
-          <w:sz w:val="18"/>
-          <w:szCs w:val="18"/>
-        </w:rPr>
-      </w:pPr>
-    </w:p>
-    <w:p>
-      <w:pPr>
-        <w:rPr>
-          <w:rFonts w:asciiTheme="minorEastAsia" w:hAnsiTheme="minorEastAsia"/>
-          <w:sz w:val="18"/>
-          <w:szCs w:val="18"/>
-        </w:rPr>
-      </w:pPr>
-      <w:r>
-        <w:rPr>
-          <w:rFonts w:asciiTheme="minorEastAsia" w:hAnsiTheme="minorEastAsia"/>
-          <w:sz w:val="18"/>
-          <w:szCs w:val="18"/>
-        </w:rPr>
-        <w:tab/>
-      </w:r>
-      <w:proofErr w:type="spellStart"/>
-      <w:r>
-        <w:rPr>
-          <w:rFonts w:asciiTheme="minorEastAsia" w:hAnsiTheme="minorEastAsia" w:hint="eastAsia"/>
-          <w:sz w:val="18"/>
-          <w:szCs w:val="18"/>
-        </w:rPr>
-        <w:t>M</w:t>
-      </w:r>
-      <w:r>
-        <w:rPr>
-          <w:rFonts w:asciiTheme="minorEastAsia" w:hAnsiTheme="minorEastAsia"/>
-          <w:sz w:val="18"/>
-          <w:szCs w:val="18"/>
-        </w:rPr>
-        <w:t>ongoDB</w:t>
-      </w:r>
-      <w:proofErr w:type="spellEnd"/>
-      <w:r>
-        <w:rPr>
-          <w:rFonts w:asciiTheme="minorEastAsia" w:hAnsiTheme="minorEastAsia" w:hint="eastAsia"/>
-          <w:sz w:val="18"/>
-          <w:szCs w:val="18"/>
-        </w:rPr>
-        <w:t xml:space="preserve"> </w:t>
-      </w:r>
-      <w:r>
-        <w:rPr>
-          <w:rFonts w:asciiTheme="minorEastAsia" w:hAnsiTheme="minorEastAsia"/>
-          <w:sz w:val="18"/>
-          <w:szCs w:val="18"/>
-        </w:rPr>
-        <w:t>3.2</w:t>
-      </w:r>
-      <w:r>
-        <w:rPr>
-          <w:rFonts w:asciiTheme="minorEastAsia" w:hAnsiTheme="minorEastAsia" w:hint="eastAsia"/>
-          <w:sz w:val="18"/>
-          <w:szCs w:val="18"/>
-        </w:rPr>
-        <w:t>版本已经将</w:t>
-      </w:r>
-      <w:proofErr w:type="spellStart"/>
-      <w:r>
-        <w:rPr>
-          <w:rFonts w:asciiTheme="minorEastAsia" w:hAnsiTheme="minorEastAsia"/>
-          <w:sz w:val="18"/>
-          <w:szCs w:val="18"/>
-        </w:rPr>
-        <w:t>WiredTiger</w:t>
-      </w:r>
-      <w:proofErr w:type="spellEnd"/>
-      <w:r>
-        <w:rPr>
-          <w:rFonts w:asciiTheme="minorEastAsia" w:hAnsiTheme="minorEastAsia" w:hint="eastAsia"/>
-          <w:sz w:val="18"/>
-          <w:szCs w:val="18"/>
-        </w:rPr>
-        <w:t>作为默认引擎，我们在使用</w:t>
-      </w:r>
-      <w:proofErr w:type="spellStart"/>
-      <w:r>
-        <w:rPr>
-          <w:rFonts w:asciiTheme="minorEastAsia" w:hAnsiTheme="minorEastAsia"/>
-          <w:sz w:val="18"/>
-          <w:szCs w:val="18"/>
-        </w:rPr>
-        <w:t>MongoDB</w:t>
-      </w:r>
-      <w:proofErr w:type="spellEnd"/>
-      <w:r>
-        <w:rPr>
-          <w:rFonts w:asciiTheme="minorEastAsia" w:hAnsiTheme="minorEastAsia" w:hint="eastAsia"/>
-          <w:sz w:val="18"/>
-          <w:szCs w:val="18"/>
-        </w:rPr>
-        <w:t>时一般不会对</w:t>
-      </w:r>
-      <w:proofErr w:type="spellStart"/>
-      <w:r>
-        <w:rPr>
-          <w:rFonts w:asciiTheme="minorEastAsia" w:hAnsiTheme="minorEastAsia"/>
-          <w:sz w:val="18"/>
-          <w:szCs w:val="18"/>
-        </w:rPr>
-        <w:t>WiredTiger</w:t>
-      </w:r>
-      <w:proofErr w:type="spellEnd"/>
-      <w:r>
-        <w:rPr>
-          <w:rFonts w:asciiTheme="minorEastAsia" w:hAnsiTheme="minorEastAsia" w:hint="eastAsia"/>
-          <w:sz w:val="18"/>
-          <w:szCs w:val="18"/>
-        </w:rPr>
-        <w:t>做配置，</w:t>
-      </w:r>
-      <w:r>
-        <w:rPr>
-          <w:rFonts w:asciiTheme="minorEastAsia" w:hAnsiTheme="minorEastAsia" w:hint="eastAsia"/>
-          <w:sz w:val="18"/>
-          <w:szCs w:val="18"/>
-        </w:rPr>
-        <w:t>这可能会有些业务场景发挥不出</w:t>
-      </w:r>
-      <w:r>
-        <w:rPr>
-          <w:rFonts w:asciiTheme="minorEastAsia" w:hAnsiTheme="minorEastAsia"/>
-          <w:sz w:val="18"/>
-          <w:szCs w:val="18"/>
-        </w:rPr>
-        <w:t>WT</w:t>
-      </w:r>
-      <w:r>
-        <w:rPr>
-          <w:rFonts w:asciiTheme="minorEastAsia" w:hAnsiTheme="minorEastAsia" w:hint="eastAsia"/>
-          <w:sz w:val="18"/>
-          <w:szCs w:val="18"/>
-        </w:rPr>
-        <w:t>的优势</w:t>
-      </w:r>
-      <w:r>
-        <w:rPr>
-          <w:rFonts w:asciiTheme="minorEastAsia" w:hAnsiTheme="minorEastAsia" w:hint="eastAsia"/>
-          <w:sz w:val="18"/>
-          <w:szCs w:val="18"/>
-        </w:rPr>
-        <w:t>。</w:t>
-      </w:r>
-      <w:proofErr w:type="spellStart"/>
-      <w:r>
-        <w:rPr>
-          <w:rFonts w:asciiTheme="minorEastAsia" w:hAnsiTheme="minorEastAsia"/>
-          <w:sz w:val="18"/>
-          <w:szCs w:val="18"/>
-        </w:rPr>
-        <w:t>MongoDB</w:t>
-      </w:r>
-      <w:proofErr w:type="spellEnd"/>
-      <w:r>
-        <w:rPr>
-          <w:rFonts w:asciiTheme="minorEastAsia" w:hAnsiTheme="minorEastAsia" w:hint="eastAsia"/>
-          <w:sz w:val="18"/>
-          <w:szCs w:val="18"/>
-        </w:rPr>
-        <w:t>在创建</w:t>
-      </w:r>
-      <w:r>
-        <w:rPr>
-          <w:rFonts w:asciiTheme="minorEastAsia" w:hAnsiTheme="minorEastAsia"/>
-          <w:sz w:val="18"/>
-          <w:szCs w:val="18"/>
-        </w:rPr>
-        <w:t>collection</w:t>
-      </w:r>
-      <w:r>
-        <w:rPr>
-          <w:rFonts w:asciiTheme="minorEastAsia" w:hAnsiTheme="minorEastAsia" w:hint="eastAsia"/>
-          <w:sz w:val="18"/>
-          <w:szCs w:val="18"/>
-        </w:rPr>
-        <w:t>时可以对</w:t>
-      </w:r>
-      <w:proofErr w:type="spellStart"/>
-      <w:r>
-        <w:rPr>
-          <w:rFonts w:asciiTheme="minorEastAsia" w:hAnsiTheme="minorEastAsia"/>
-          <w:sz w:val="18"/>
-          <w:szCs w:val="18"/>
-        </w:rPr>
-        <w:t>WiredTiger</w:t>
-      </w:r>
-      <w:proofErr w:type="spellEnd"/>
-      <w:r>
-        <w:rPr>
-          <w:rFonts w:asciiTheme="minorEastAsia" w:hAnsiTheme="minorEastAsia" w:hint="eastAsia"/>
-          <w:sz w:val="18"/>
-          <w:szCs w:val="18"/>
-        </w:rPr>
-        <w:t>的表做配置，格式如下</w:t>
-      </w:r>
-      <w:r>
-        <w:rPr>
-          <w:rFonts w:asciiTheme="minorEastAsia" w:hAnsiTheme="minorEastAsia"/>
-          <w:sz w:val="18"/>
-          <w:szCs w:val="18"/>
-        </w:rPr>
-        <w:t>:</w:t>
-      </w:r>
-    </w:p>
-    <w:p>
-      <w:pPr>
-        <w:pStyle w:val="a8"/>
-        <w:spacing w:before="0" w:beforeAutospacing="0" w:after="0" w:afterAutospacing="0" w:line="384" w:lineRule="atLeast"/>
-        <w:rPr>
-          <w:rFonts w:ascii="Helvetica" w:hAnsi="Helvetica"/>
-          <w:color w:val="C00000"/>
-          <w:sz w:val="18"/>
-          <w:szCs w:val="18"/>
-        </w:rPr>
-      </w:pPr>
-      <w:r>
-        <w:rPr>
-          <w:rFonts w:asciiTheme="minorEastAsia" w:hAnsiTheme="minorEastAsia"/>
-          <w:sz w:val="18"/>
-          <w:szCs w:val="18"/>
-        </w:rPr>
-        <w:tab/>
-      </w:r>
-      <w:proofErr w:type="spellStart"/>
-      <w:proofErr w:type="gramStart"/>
-      <w:r>
-        <w:rPr>
-          <w:rFonts w:hint="eastAsia"/>
-          <w:color w:val="C00000"/>
-          <w:sz w:val="18"/>
-          <w:szCs w:val="18"/>
-        </w:rPr>
-        <w:t>db.createCollection</w:t>
-      </w:r>
-      <w:proofErr w:type="spellEnd"/>
-      <w:r>
-        <w:rPr>
-          <w:rFonts w:hint="eastAsia"/>
-          <w:color w:val="C00000"/>
-          <w:sz w:val="18"/>
-          <w:szCs w:val="18"/>
-        </w:rPr>
-        <w:t>(</w:t>
-      </w:r>
-      <w:proofErr w:type="gramEnd"/>
-      <w:r>
-        <w:rPr>
-          <w:rFonts w:hint="eastAsia"/>
-          <w:color w:val="C00000"/>
-          <w:sz w:val="18"/>
-          <w:szCs w:val="18"/>
-        </w:rPr>
-        <w:t>"&lt;</w:t>
-      </w:r>
-      <w:proofErr w:type="spellStart"/>
-      <w:r>
-        <w:rPr>
-          <w:rFonts w:hint="eastAsia"/>
-          <w:color w:val="C00000"/>
-          <w:sz w:val="18"/>
-          <w:szCs w:val="18"/>
-        </w:rPr>
-        <w:t>collectionName</w:t>
-      </w:r>
-      <w:proofErr w:type="spellEnd"/>
-      <w:r>
-        <w:rPr>
-          <w:rFonts w:hint="eastAsia"/>
-          <w:color w:val="C00000"/>
-          <w:sz w:val="18"/>
-          <w:szCs w:val="18"/>
-        </w:rPr>
-        <w:t>&gt;", {</w:t>
-      </w:r>
-      <w:proofErr w:type="spellStart"/>
-      <w:r>
-        <w:rPr>
-          <w:rFonts w:hint="eastAsia"/>
-          <w:color w:val="C00000"/>
-          <w:sz w:val="18"/>
-          <w:szCs w:val="18"/>
-        </w:rPr>
-        <w:t>storageEngine</w:t>
-      </w:r>
-      <w:proofErr w:type="spellEnd"/>
-      <w:r>
-        <w:rPr>
-          <w:rFonts w:hint="eastAsia"/>
-          <w:color w:val="C00000"/>
-          <w:sz w:val="18"/>
-          <w:szCs w:val="18"/>
-        </w:rPr>
-        <w:t>: {</w:t>
-      </w:r>
-    </w:p>
-    <w:p>
-      <w:pPr>
-        <w:pStyle w:val="a8"/>
-        <w:spacing w:before="0" w:beforeAutospacing="0" w:after="0" w:afterAutospacing="0" w:line="384" w:lineRule="atLeast"/>
-        <w:rPr>
-          <w:rFonts w:ascii="Helvetica" w:hAnsi="Helvetica"/>
-          <w:color w:val="C00000"/>
-        </w:rPr>
-      </w:pPr>
-      <w:proofErr w:type="spellStart"/>
-      <w:r>
-        <w:rPr>
-          <w:rFonts w:hint="eastAsia"/>
-          <w:color w:val="C00000"/>
-          <w:sz w:val="18"/>
-          <w:szCs w:val="18"/>
-        </w:rPr>
-        <w:t>wiredtiger</w:t>
-      </w:r>
-      <w:proofErr w:type="spellEnd"/>
-      <w:r>
-        <w:rPr>
-          <w:rFonts w:hint="eastAsia"/>
-          <w:color w:val="C00000"/>
-          <w:sz w:val="18"/>
-          <w:szCs w:val="18"/>
-        </w:rPr>
-        <w:t>: {</w:t>
-      </w:r>
-      <w:proofErr w:type="spellStart"/>
-      <w:proofErr w:type="gramStart"/>
-      <w:r>
-        <w:rPr>
-          <w:rFonts w:hint="eastAsia"/>
-          <w:color w:val="C00000"/>
-          <w:sz w:val="18"/>
-          <w:szCs w:val="18"/>
-        </w:rPr>
-        <w:t>configString</w:t>
-      </w:r>
-      <w:proofErr w:type="spellEnd"/>
-      <w:r>
-        <w:rPr>
-          <w:rFonts w:hint="eastAsia"/>
-          <w:color w:val="C00000"/>
-          <w:sz w:val="18"/>
-          <w:szCs w:val="18"/>
-        </w:rPr>
-        <w:t>:</w:t>
-      </w:r>
-      <w:proofErr w:type="gramEnd"/>
-      <w:r>
-        <w:rPr>
-          <w:rFonts w:hint="eastAsia"/>
-          <w:color w:val="C00000"/>
-          <w:sz w:val="18"/>
-          <w:szCs w:val="18"/>
-        </w:rPr>
-        <w:t>"&lt;option&gt;=&lt;setting&gt;,&lt;option&gt;=&lt;setting&gt;"}}});</w:t>
-      </w:r>
-    </w:p>
-    <w:p>
-      <w:pPr>
-        <w:rPr>
-          <w:rFonts w:asciiTheme="minorEastAsia" w:hAnsiTheme="minorEastAsia" w:hint="eastAsia"/>
-          <w:sz w:val="18"/>
-          <w:szCs w:val="18"/>
-        </w:rPr>
-      </w:pPr>
-      <w:r>
-        <w:rPr>
-          <w:rFonts w:asciiTheme="minorEastAsia" w:hAnsiTheme="minorEastAsia" w:hint="eastAsia"/>
-          <w:sz w:val="18"/>
-          <w:szCs w:val="18"/>
-        </w:rPr>
-        <w:t>不同的业务场景是可以配置进行不同的配置。例如：</w:t>
-      </w:r>
-    </w:p>
-    <w:p>
-      <w:pPr>
-        <w:rPr>
-          <w:rFonts w:asciiTheme="minorEastAsia" w:hAnsiTheme="minorEastAsia" w:hint="eastAsia"/>
-          <w:sz w:val="18"/>
-          <w:szCs w:val="18"/>
-        </w:rPr>
-      </w:pPr>
-      <w:r>
-        <w:rPr>
-          <w:rFonts w:asciiTheme="minorEastAsia" w:hAnsiTheme="minorEastAsia" w:hint="eastAsia"/>
-          <w:sz w:val="18"/>
-          <w:szCs w:val="18"/>
-        </w:rPr>
-        <w:tab/>
-        <w:t>如果是读多写少的表在创建时我们可以尽量将</w:t>
-      </w:r>
-      <w:r>
-        <w:rPr>
-          <w:rFonts w:asciiTheme="minorEastAsia" w:hAnsiTheme="minorEastAsia"/>
-          <w:sz w:val="18"/>
-          <w:szCs w:val="18"/>
-        </w:rPr>
-        <w:t>page size</w:t>
-      </w:r>
-      <w:r>
-        <w:rPr>
-          <w:rFonts w:asciiTheme="minorEastAsia" w:hAnsiTheme="minorEastAsia" w:hint="eastAsia"/>
-          <w:sz w:val="18"/>
-          <w:szCs w:val="18"/>
-        </w:rPr>
-        <w:t>设置的比较小 ，比如16KB</w:t>
-      </w:r>
-      <w:r>
-        <w:rPr>
-          <w:rFonts w:asciiTheme="minorEastAsia" w:hAnsiTheme="minorEastAsia"/>
-          <w:sz w:val="18"/>
-          <w:szCs w:val="18"/>
-        </w:rPr>
-        <w:t>,</w:t>
-      </w:r>
-      <w:r>
-        <w:rPr>
-          <w:rFonts w:asciiTheme="minorEastAsia" w:hAnsiTheme="minorEastAsia" w:hint="eastAsia"/>
-          <w:sz w:val="18"/>
-          <w:szCs w:val="18"/>
-        </w:rPr>
-        <w:t>如果这个表数据量不太大</w:t>
-      </w:r>
-      <w:r>
-        <w:rPr>
-          <w:rFonts w:asciiTheme="minorEastAsia" w:hAnsiTheme="minorEastAsia"/>
-          <w:sz w:val="18"/>
-          <w:szCs w:val="18"/>
-        </w:rPr>
-        <w:t>(&lt;2G</w:t>
-      </w:r>
-      <w:r>
-        <w:rPr>
-          <w:rFonts w:asciiTheme="minorEastAsia" w:hAnsiTheme="minorEastAsia" w:hint="eastAsia"/>
-          <w:sz w:val="18"/>
-          <w:szCs w:val="18"/>
-        </w:rPr>
-        <w:t>）</w:t>
-      </w:r>
-      <w:r>
-        <w:rPr>
-          <w:rFonts w:asciiTheme="minorEastAsia" w:hAnsiTheme="minorEastAsia"/>
-          <w:sz w:val="18"/>
-          <w:szCs w:val="18"/>
-        </w:rPr>
-        <w:t>,</w:t>
-      </w:r>
-      <w:r>
-        <w:rPr>
-          <w:rFonts w:asciiTheme="minorEastAsia" w:hAnsiTheme="minorEastAsia" w:hint="eastAsia"/>
-          <w:sz w:val="18"/>
-          <w:szCs w:val="18"/>
-        </w:rPr>
-        <w:t>甚至可以不开启压缩。那么</w:t>
-      </w:r>
-      <w:proofErr w:type="spellStart"/>
-      <w:r>
-        <w:rPr>
-          <w:rFonts w:asciiTheme="minorEastAsia" w:hAnsiTheme="minorEastAsia"/>
-          <w:sz w:val="18"/>
-          <w:szCs w:val="18"/>
-        </w:rPr>
-        <w:t>createCollection</w:t>
-      </w:r>
-      <w:proofErr w:type="spellEnd"/>
-      <w:r>
-        <w:rPr>
-          <w:rFonts w:asciiTheme="minorEastAsia" w:hAnsiTheme="minorEastAsia" w:hint="eastAsia"/>
-          <w:sz w:val="18"/>
-          <w:szCs w:val="18"/>
-        </w:rPr>
-        <w:t>的</w:t>
-      </w:r>
-      <w:proofErr w:type="spellStart"/>
-      <w:r>
-        <w:rPr>
-          <w:rFonts w:asciiTheme="minorEastAsia" w:hAnsiTheme="minorEastAsia"/>
-          <w:sz w:val="18"/>
-          <w:szCs w:val="18"/>
-        </w:rPr>
-        <w:t>configString</w:t>
-      </w:r>
-      <w:proofErr w:type="spellEnd"/>
-      <w:r>
-        <w:rPr>
-          <w:rFonts w:asciiTheme="minorEastAsia" w:hAnsiTheme="minorEastAsia" w:hint="eastAsia"/>
-          <w:sz w:val="18"/>
-          <w:szCs w:val="18"/>
-        </w:rPr>
-        <w:t>可以这样设置：</w:t>
-      </w:r>
-    </w:p>
-    <w:p>
-      <w:pPr>
-        <w:autoSpaceDE w:val="0"/>
-        <w:autoSpaceDN w:val="0"/>
-        <w:adjustRightInd w:val="0"/>
-        <w:jc w:val="left"/>
+      </w:r>
+      <w:r>
         <w:rPr>
           <w:rFonts w:ascii="NSimSun" w:hAnsi="NSimSun" w:cs="NSimSun"/>
           <w:color w:val="A31515"/>
@@ -15787,15 +16473,9 @@
           <w:sz w:val="19"/>
           <w:szCs w:val="19"/>
         </w:rPr>
-      </w:pPr>
-      <w:r>
-        <w:rPr>
-          <w:rFonts w:asciiTheme="minorEastAsia" w:hAnsiTheme="minorEastAsia" w:hint="eastAsia"/>
-          <w:sz w:val="18"/>
-          <w:szCs w:val="18"/>
-        </w:rPr>
-        <w:tab/>
-      </w:r>
+        <w:t>"internal_page_max=16KB</w:t>
+      </w:r>
+      <w:proofErr w:type="gramStart"/>
       <w:r>
         <w:rPr>
           <w:rFonts w:ascii="NSimSun" w:hAnsi="NSimSun" w:cs="NSimSun"/>
@@ -15804,8 +16484,9 @@
           <w:sz w:val="19"/>
           <w:szCs w:val="19"/>
         </w:rPr>
-        <w:t>"</w:t>
-      </w:r>
+        <w:t>,leaf</w:t>
+      </w:r>
+      <w:proofErr w:type="gramEnd"/>
       <w:r>
         <w:rPr>
           <w:rFonts w:ascii="NSimSun" w:hAnsi="NSimSun" w:cs="NSimSun"/>
@@ -15814,9 +16495,18 @@
           <w:sz w:val="19"/>
           <w:szCs w:val="19"/>
         </w:rPr>
-        <w:t>internal_page_max=16KB</w:t>
-      </w:r>
-      <w:proofErr w:type="gramStart"/>
+        <w:t>_page_max=</w:t>
+      </w:r>
+      <w:r>
+        <w:rPr>
+          <w:rFonts w:ascii="NSimSun" w:hAnsi="NSimSun" w:cs="NSimSun" w:hint="eastAsia"/>
+          <w:color w:val="A31515"/>
+          <w:kern w:val="0"/>
+          <w:sz w:val="19"/>
+          <w:szCs w:val="19"/>
+        </w:rPr>
+        <w:t>16</w:t>
+      </w:r>
       <w:r>
         <w:rPr>
           <w:rFonts w:ascii="NSimSun" w:hAnsi="NSimSun" w:cs="NSimSun"/>
@@ -15825,9 +16515,8 @@
           <w:sz w:val="19"/>
           <w:szCs w:val="19"/>
         </w:rPr>
-        <w:t>,leaf</w:t>
-      </w:r>
-      <w:proofErr w:type="gramEnd"/>
+        <w:t>KB,leaf_</w:t>
+      </w:r>
       <w:r>
         <w:rPr>
           <w:rFonts w:ascii="NSimSun" w:hAnsi="NSimSun" w:cs="NSimSun"/>
@@ -15836,17 +16525,7 @@
           <w:sz w:val="19"/>
           <w:szCs w:val="19"/>
         </w:rPr>
-        <w:t>_page_max=</w:t>
-      </w:r>
-      <w:r>
-        <w:rPr>
-          <w:rFonts w:ascii="NSimSun" w:hAnsi="NSimSun" w:cs="NSimSun" w:hint="eastAsia"/>
-          <w:color w:val="A31515"/>
-          <w:kern w:val="0"/>
-          <w:sz w:val="19"/>
-          <w:szCs w:val="19"/>
-        </w:rPr>
-        <w:t>16</w:t>
+        <w:t>value_max=8</w:t>
       </w:r>
       <w:r>
         <w:rPr>
@@ -15856,9 +16535,64 @@
           <w:sz w:val="19"/>
           <w:szCs w:val="19"/>
         </w:rPr>
-        <w:t>KB,leaf_</w:t>
-      </w:r>
-      <w:r>
+        <w:t>KB,os_cache_max=1GB"</w:t>
+      </w:r>
+    </w:p>
+    <w:p>
+      <w:pPr>
+        <w:rPr>
+          <w:rFonts w:asciiTheme="minorEastAsia" w:hAnsiTheme="minorEastAsia"/>
+          <w:sz w:val="18"/>
+          <w:szCs w:val="18"/>
+        </w:rPr>
+      </w:pPr>
+      <w:r>
+        <w:rPr>
+          <w:rFonts w:asciiTheme="minorEastAsia" w:hAnsiTheme="minorEastAsia" w:hint="eastAsia"/>
+          <w:sz w:val="18"/>
+          <w:szCs w:val="18"/>
+        </w:rPr>
+        <w:t>如果这个读多写少的表数据量比较大，可以</w:t>
+      </w:r>
+      <w:r>
+        <w:rPr>
+          <w:rFonts w:asciiTheme="minorEastAsia" w:hAnsiTheme="minorEastAsia" w:hint="eastAsia"/>
+          <w:sz w:val="18"/>
+          <w:szCs w:val="18"/>
+        </w:rPr>
+        <w:t>为</w:t>
+      </w:r>
+      <w:r>
+        <w:rPr>
+          <w:rFonts w:asciiTheme="minorEastAsia" w:hAnsiTheme="minorEastAsia" w:hint="eastAsia"/>
+          <w:sz w:val="18"/>
+          <w:szCs w:val="18"/>
+        </w:rPr>
+        <w:t>其</w:t>
+      </w:r>
+      <w:r>
+        <w:rPr>
+          <w:rFonts w:asciiTheme="minorEastAsia" w:hAnsiTheme="minorEastAsia" w:hint="eastAsia"/>
+          <w:sz w:val="18"/>
+          <w:szCs w:val="18"/>
+        </w:rPr>
+        <w:t>设置一个压缩算法，例如</w:t>
+      </w:r>
+      <w:r>
+        <w:rPr>
+          <w:rFonts w:asciiTheme="minorEastAsia" w:hAnsiTheme="minorEastAsia"/>
+          <w:sz w:val="18"/>
+          <w:szCs w:val="18"/>
+        </w:rPr>
+        <w:t>:</w:t>
+      </w:r>
+    </w:p>
+    <w:p>
+      <w:pPr>
+        <w:autoSpaceDE w:val="0"/>
+        <w:autoSpaceDN w:val="0"/>
+        <w:adjustRightInd w:val="0"/>
+        <w:jc w:val="left"/>
         <w:rPr>
           <w:rFonts w:ascii="NSimSun" w:hAnsi="NSimSun" w:cs="NSimSun"/>
           <w:color w:val="A31515"/>
@@ -15866,8 +16600,7 @@
           <w:sz w:val="19"/>
           <w:szCs w:val="19"/>
         </w:rPr>
-        <w:t>value_max=8</w:t>
-      </w:r>
+      </w:pPr>
       <w:r>
         <w:rPr>
           <w:rFonts w:ascii="NSimSun" w:hAnsi="NSimSun" w:cs="NSimSun"/>
@@ -15876,8 +16609,9 @@
           <w:sz w:val="19"/>
           <w:szCs w:val="19"/>
         </w:rPr>
-        <w:t>KB,os_cache_max=1GB</w:t>
-      </w:r>
+        <w:t>"</w:t>
+      </w:r>
+      <w:proofErr w:type="spellStart"/>
       <w:r>
         <w:rPr>
           <w:rFonts w:ascii="NSimSun" w:hAnsi="NSimSun" w:cs="NSimSun"/>
@@ -15886,64 +16620,10 @@
           <w:sz w:val="19"/>
           <w:szCs w:val="19"/>
         </w:rPr>
-        <w:t>"</w:t>
-      </w:r>
-    </w:p>
-    <w:p>
-      <w:pPr>
-        <w:rPr>
-          <w:rFonts w:asciiTheme="minorEastAsia" w:hAnsiTheme="minorEastAsia"/>
-          <w:sz w:val="18"/>
-          <w:szCs w:val="18"/>
-        </w:rPr>
-      </w:pPr>
-      <w:r>
-        <w:rPr>
-          <w:rFonts w:asciiTheme="minorEastAsia" w:hAnsiTheme="minorEastAsia" w:hint="eastAsia"/>
-          <w:sz w:val="18"/>
-          <w:szCs w:val="18"/>
-        </w:rPr>
-        <w:t>如果这个读多写少的表数据量比较大，可以</w:t>
-      </w:r>
-      <w:r>
-        <w:rPr>
-          <w:rFonts w:asciiTheme="minorEastAsia" w:hAnsiTheme="minorEastAsia" w:hint="eastAsia"/>
-          <w:sz w:val="18"/>
-          <w:szCs w:val="18"/>
-        </w:rPr>
-        <w:t>为</w:t>
-      </w:r>
-      <w:r>
-        <w:rPr>
-          <w:rFonts w:asciiTheme="minorEastAsia" w:hAnsiTheme="minorEastAsia" w:hint="eastAsia"/>
-          <w:sz w:val="18"/>
-          <w:szCs w:val="18"/>
-        </w:rPr>
-        <w:t>其</w:t>
-      </w:r>
-      <w:r>
-        <w:rPr>
-          <w:rFonts w:asciiTheme="minorEastAsia" w:hAnsiTheme="minorEastAsia" w:hint="eastAsia"/>
-          <w:sz w:val="18"/>
-          <w:szCs w:val="18"/>
-        </w:rPr>
-        <w:t>设置一个压缩算法，例如</w:t>
-      </w:r>
-      <w:r>
-        <w:rPr>
-          <w:rFonts w:asciiTheme="minorEastAsia" w:hAnsiTheme="minorEastAsia"/>
-          <w:sz w:val="18"/>
-          <w:szCs w:val="18"/>
-        </w:rPr>
-        <w:t>:</w:t>
-      </w:r>
-    </w:p>
-    <w:p>
-      <w:pPr>
-        <w:autoSpaceDE w:val="0"/>
-        <w:autoSpaceDN w:val="0"/>
-        <w:adjustRightInd w:val="0"/>
-        <w:jc w:val="left"/>
+        <w:t>block_compressor</w:t>
+      </w:r>
+      <w:proofErr w:type="spellEnd"/>
+      <w:r>
         <w:rPr>
           <w:rFonts w:ascii="NSimSun" w:hAnsi="NSimSun" w:cs="NSimSun"/>
           <w:color w:val="A31515"/>
@@ -15951,7 +16631,9 @@
           <w:sz w:val="19"/>
           <w:szCs w:val="19"/>
         </w:rPr>
-      </w:pPr>
+        <w:t>=</w:t>
+      </w:r>
+      <w:proofErr w:type="spellStart"/>
       <w:r>
         <w:rPr>
           <w:rFonts w:ascii="NSimSun" w:hAnsi="NSimSun" w:cs="NSimSun"/>
@@ -15960,9 +16642,9 @@
           <w:sz w:val="19"/>
           <w:szCs w:val="19"/>
         </w:rPr>
-        <w:t>"</w:t>
-      </w:r>
-      <w:proofErr w:type="spellStart"/>
+        <w:t>zlib</w:t>
+      </w:r>
+      <w:proofErr w:type="spellEnd"/>
       <w:r>
         <w:rPr>
           <w:rFonts w:ascii="NSimSun" w:hAnsi="NSimSun" w:cs="NSimSun"/>
@@ -15971,9 +16653,9 @@
           <w:sz w:val="19"/>
           <w:szCs w:val="19"/>
         </w:rPr>
-        <w:t>block_compressor</w:t>
-      </w:r>
-      <w:proofErr w:type="spellEnd"/>
+        <w:t xml:space="preserve">, </w:t>
+      </w:r>
+      <w:proofErr w:type="spellStart"/>
       <w:r>
         <w:rPr>
           <w:rFonts w:ascii="NSimSun" w:hAnsi="NSimSun" w:cs="NSimSun"/>
@@ -15982,9 +16664,9 @@
           <w:sz w:val="19"/>
           <w:szCs w:val="19"/>
         </w:rPr>
-        <w:t>=</w:t>
-      </w:r>
-      <w:proofErr w:type="spellStart"/>
+        <w:t>internal_page_max</w:t>
+      </w:r>
+      <w:proofErr w:type="spellEnd"/>
       <w:r>
         <w:rPr>
           <w:rFonts w:ascii="NSimSun" w:hAnsi="NSimSun" w:cs="NSimSun"/>
@@ -15993,9 +16675,9 @@
           <w:sz w:val="19"/>
           <w:szCs w:val="19"/>
         </w:rPr>
-        <w:t>zlib</w:t>
-      </w:r>
-      <w:proofErr w:type="spellEnd"/>
+        <w:t>=16KB</w:t>
+      </w:r>
+      <w:proofErr w:type="gramStart"/>
       <w:r>
         <w:rPr>
           <w:rFonts w:ascii="NSimSun" w:hAnsi="NSimSun" w:cs="NSimSun"/>
@@ -16004,8 +16686,9 @@
           <w:sz w:val="19"/>
           <w:szCs w:val="19"/>
         </w:rPr>
-        <w:t>,</w:t>
-      </w:r>
+        <w:t>,leaf</w:t>
+      </w:r>
+      <w:proofErr w:type="gramEnd"/>
       <w:r>
         <w:rPr>
           <w:rFonts w:ascii="NSimSun" w:hAnsi="NSimSun" w:cs="NSimSun"/>
@@ -16014,9 +16697,8 @@
           <w:sz w:val="19"/>
           <w:szCs w:val="19"/>
         </w:rPr>
-        <w:t xml:space="preserve"> </w:t>
-      </w:r>
-      <w:proofErr w:type="spellStart"/>
+        <w:t>_pa</w:t>
+      </w:r>
       <w:r>
         <w:rPr>
           <w:rFonts w:ascii="NSimSun" w:hAnsi="NSimSun" w:cs="NSimSun"/>
@@ -16025,9 +16707,8 @@
           <w:sz w:val="19"/>
           <w:szCs w:val="19"/>
         </w:rPr>
-        <w:t>internal_page_max</w:t>
-      </w:r>
-      <w:proofErr w:type="spellEnd"/>
+        <w:t>ge_max=16KB,leaf_value_max=</w:t>
+      </w:r>
       <w:r>
         <w:rPr>
           <w:rFonts w:ascii="NSimSun" w:hAnsi="NSimSun" w:cs="NSimSun"/>
@@ -16036,9 +16717,8 @@
           <w:sz w:val="19"/>
           <w:szCs w:val="19"/>
         </w:rPr>
-        <w:t>=16KB</w:t>
-      </w:r>
-      <w:proofErr w:type="gramStart"/>
+        <w:t>8</w:t>
+      </w:r>
       <w:r>
         <w:rPr>
           <w:rFonts w:ascii="NSimSun" w:hAnsi="NSimSun" w:cs="NSimSun"/>
@@ -16047,47 +16727,6 @@
           <w:sz w:val="19"/>
           <w:szCs w:val="19"/>
         </w:rPr>
-        <w:t>,leaf</w:t>
-      </w:r>
-      <w:proofErr w:type="gramEnd"/>
-      <w:r>
-        <w:rPr>
-          <w:rFonts w:ascii="NSimSun" w:hAnsi="NSimSun" w:cs="NSimSun"/>
-          <w:color w:val="A31515"/>
-          <w:kern w:val="0"/>
-          <w:sz w:val="19"/>
-          <w:szCs w:val="19"/>
-        </w:rPr>
-        <w:t>_pa</w:t>
-      </w:r>
-      <w:r>
-        <w:rPr>
-          <w:rFonts w:ascii="NSimSun" w:hAnsi="NSimSun" w:cs="NSimSun"/>
-          <w:color w:val="A31515"/>
-          <w:kern w:val="0"/>
-          <w:sz w:val="19"/>
-          <w:szCs w:val="19"/>
-        </w:rPr>
-        <w:t>ge_max=16KB,leaf_value_max=</w:t>
-      </w:r>
-      <w:r>
-        <w:rPr>
-          <w:rFonts w:ascii="NSimSun" w:hAnsi="NSimSun" w:cs="NSimSun"/>
-          <w:color w:val="A31515"/>
-          <w:kern w:val="0"/>
-          <w:sz w:val="19"/>
-          <w:szCs w:val="19"/>
-        </w:rPr>
-        <w:t>8</w:t>
-      </w:r>
-      <w:r>
-        <w:rPr>
-          <w:rFonts w:ascii="NSimSun" w:hAnsi="NSimSun" w:cs="NSimSun"/>
-          <w:color w:val="A31515"/>
-          <w:kern w:val="0"/>
-          <w:sz w:val="19"/>
-          <w:szCs w:val="19"/>
-        </w:rPr>
         <w:t>KB</w:t>
       </w:r>
     </w:p>
@@ -16103,7 +16742,7 @@
     <w:p>
       <w:pPr>
         <w:rPr>
-          <w:rFonts w:asciiTheme="minorEastAsia" w:hAnsiTheme="minorEastAsia" w:hint="eastAsia"/>
+          <w:rFonts w:asciiTheme="minorEastAsia" w:hAnsiTheme="minorEastAsia"/>
           <w:sz w:val="18"/>
           <w:szCs w:val="18"/>
         </w:rPr>
@@ -16189,16 +16828,16 @@
     <w:p>
       <w:pPr>
         <w:rPr>
-          <w:rFonts w:asciiTheme="minorEastAsia" w:hAnsiTheme="minorEastAsia" w:hint="eastAsia"/>
-          <w:sz w:val="18"/>
-          <w:szCs w:val="18"/>
-        </w:rPr>
-      </w:pPr>
-    </w:p>
-    <w:p>
-      <w:pPr>
-        <w:rPr>
-          <w:rFonts w:asciiTheme="minorEastAsia" w:hAnsiTheme="minorEastAsia" w:hint="eastAsia"/>
+          <w:rFonts w:asciiTheme="minorEastAsia" w:hAnsiTheme="minorEastAsia"/>
+          <w:sz w:val="18"/>
+          <w:szCs w:val="18"/>
+        </w:rPr>
+      </w:pPr>
+    </w:p>
+    <w:p>
+      <w:pPr>
+        <w:rPr>
+          <w:rFonts w:asciiTheme="minorEastAsia" w:hAnsiTheme="minorEastAsia"/>
           <w:sz w:val="18"/>
           <w:szCs w:val="18"/>
         </w:rPr>
@@ -16222,11 +16861,19 @@
       <w:proofErr w:type="spellStart"/>
       <w:r>
         <w:rPr>
-          <w:rFonts w:asciiTheme="minorEastAsia" w:hAnsiTheme="minorEastAsia"/>
-          <w:sz w:val="18"/>
-          <w:szCs w:val="18"/>
-        </w:rPr>
-        <w:t>mongoDB</w:t>
+          <w:rFonts w:asciiTheme="minorEastAsia" w:hAnsiTheme="minorEastAsia" w:hint="eastAsia"/>
+          <w:sz w:val="18"/>
+          <w:szCs w:val="18"/>
+        </w:rPr>
+        <w:t>M</w:t>
+      </w:r>
+      <w:r>
+        <w:rPr>
+          <w:rFonts w:asciiTheme="minorEastAsia" w:hAnsiTheme="minorEastAsia"/>
+          <w:sz w:val="18"/>
+          <w:szCs w:val="18"/>
+        </w:rPr>
+        <w:t>ongoDB</w:t>
       </w:r>
       <w:proofErr w:type="spellEnd"/>
       <w:r>
@@ -16384,7 +17031,15 @@
           <w:sz w:val="18"/>
           <w:szCs w:val="18"/>
         </w:rPr>
-        <w:t>细节不一定完全正确，但大体是这样的工作原理。对WT源码感兴趣的同学</w:t>
+        <w:t>细节可能会有差错</w:t>
+      </w:r>
+      <w:r>
+        <w:rPr>
+          <w:rFonts w:asciiTheme="minorEastAsia" w:hAnsiTheme="minorEastAsia" w:hint="eastAsia"/>
+          <w:sz w:val="18"/>
+          <w:szCs w:val="18"/>
+        </w:rPr>
+        <w:t>，但大体是这样的工作原理。对WT源码感兴趣的同学</w:t>
       </w:r>
       <w:proofErr w:type="gramStart"/>
       <w:r>
@@ -16402,13 +17057,70 @@
           <w:sz w:val="18"/>
           <w:szCs w:val="18"/>
         </w:rPr>
+        <w:fldChar w:fldCharType="begin"/>
+      </w:r>
+      <w:r>
+        <w:rPr>
+          <w:rFonts w:asciiTheme="minorEastAsia" w:hAnsiTheme="minorEastAsia"/>
+          <w:sz w:val="18"/>
+          <w:szCs w:val="18"/>
+        </w:rPr>
+        <w:instrText xml:space="preserve"> HYPERLINK "</w:instrText>
+      </w:r>
+      <w:r>
+        <w:rPr>
+          <w:rFonts w:asciiTheme="minorEastAsia" w:hAnsiTheme="minorEastAsia"/>
+          <w:sz w:val="18"/>
+          <w:szCs w:val="18"/>
+        </w:rPr>
+        <w:instrText>https://github.com/yuanrongxi/wiredtiger</w:instrText>
+      </w:r>
+      <w:r>
+        <w:rPr>
+          <w:rFonts w:asciiTheme="minorEastAsia" w:hAnsiTheme="minorEastAsia"/>
+          <w:sz w:val="18"/>
+          <w:szCs w:val="18"/>
+        </w:rPr>
+        <w:instrText xml:space="preserve">" </w:instrText>
+      </w:r>
+      <w:r>
+        <w:rPr>
+          <w:rFonts w:asciiTheme="minorEastAsia" w:hAnsiTheme="minorEastAsia"/>
+          <w:sz w:val="18"/>
+          <w:szCs w:val="18"/>
+        </w:rPr>
+        <w:fldChar w:fldCharType="separate"/>
+      </w:r>
+      <w:r>
+        <w:rPr>
+          <w:rStyle w:val="a6"/>
+          <w:rFonts w:asciiTheme="minorEastAsia" w:hAnsiTheme="minorEastAsia"/>
+          <w:sz w:val="18"/>
+          <w:szCs w:val="18"/>
+        </w:rPr>
         <w:t>https://github.com/yuanrongxi/wiredtiger</w:t>
       </w:r>
-    </w:p>
-    <w:p>
-      <w:pPr>
-        <w:rPr>
-          <w:rFonts w:asciiTheme="minorEastAsia" w:hAnsiTheme="minorEastAsia" w:hint="eastAsia"/>
+      <w:r>
+        <w:rPr>
+          <w:rFonts w:asciiTheme="minorEastAsia" w:hAnsiTheme="minorEastAsia"/>
+          <w:sz w:val="18"/>
+          <w:szCs w:val="18"/>
+        </w:rPr>
+        <w:fldChar w:fldCharType="end"/>
+      </w:r>
+      <w:r>
+        <w:rPr>
+          <w:rFonts w:asciiTheme="minorEastAsia" w:hAnsiTheme="minorEastAsia" w:hint="eastAsia"/>
+          <w:sz w:val="18"/>
+          <w:szCs w:val="18"/>
+        </w:rPr>
+        <w:t>，我花了些时间对WiredTiger-2.5.3的源码做了分析和注释。</w:t>
+      </w:r>
+    </w:p>
+    <w:p>
+      <w:pPr>
+        <w:rPr>
+          <w:rFonts w:asciiTheme="minorEastAsia" w:hAnsiTheme="minorEastAsia"/>
           <w:sz w:val="18"/>
           <w:szCs w:val="18"/>
         </w:rPr>
@@ -16425,7 +17137,7 @@
     <w:p>
       <w:pPr>
         <w:rPr>
-          <w:rFonts w:asciiTheme="minorEastAsia" w:hAnsiTheme="minorEastAsia" w:hint="eastAsia"/>
+          <w:rFonts w:asciiTheme="minorEastAsia" w:hAnsiTheme="minorEastAsia"/>
           <w:sz w:val="18"/>
           <w:szCs w:val="18"/>
         </w:rPr>
@@ -16490,16 +17202,14 @@
         </w:rPr>
         <w:t>/</w:t>
       </w:r>
-      <w:proofErr w:type="spellStart"/>
-      <w:r>
-        <w:rPr>
-          <w:rFonts w:asciiTheme="minorEastAsia" w:hAnsiTheme="minorEastAsia"/>
-          <w:sz w:val="18"/>
-          <w:szCs w:val="18"/>
-        </w:rPr>
-        <w:t>lsm</w:t>
-      </w:r>
-      <w:proofErr w:type="spellEnd"/>
+      <w:r>
+        <w:rPr>
+          <w:rFonts w:asciiTheme="minorEastAsia" w:hAnsiTheme="minorEastAsia" w:hint="eastAsia"/>
+          <w:sz w:val="18"/>
+          <w:szCs w:val="18"/>
+        </w:rPr>
+        <w:t>LSM</w:t>
+      </w:r>
       <w:r>
         <w:rPr>
           <w:rFonts w:asciiTheme="minorEastAsia" w:hAnsiTheme="minorEastAsia"/>
@@ -16516,15 +17226,8 @@
         </w:rPr>
         <w:t>）和磁盘 I/O相关的模块做深入的分析和测试，会不定时的把分析的心得分享出来。</w:t>
       </w:r>
-    </w:p>
-    <w:p>
-      <w:pPr>
-        <w:rPr>
-          <w:rFonts w:asciiTheme="minorEastAsia" w:hAnsiTheme="minorEastAsia" w:hint="eastAsia"/>
-          <w:sz w:val="18"/>
-          <w:szCs w:val="18"/>
-        </w:rPr>
-      </w:pPr>
+      <w:bookmarkStart w:id="2" w:name="_GoBack"/>
+      <w:bookmarkEnd w:id="2"/>
     </w:p>
     <w:sectPr>
       <w:headerReference w:type="even" r:id="rId23"/>
@@ -18450,7 +19153,7 @@
 </file>
 
 <file path=customXml/itemProps1.xml><?xml version="1.0" encoding="utf-8"?>
-<ds:datastoreItem xmlns:ds="http://schemas.openxmlformats.org/officeDocument/2006/customXml" ds:itemID="{931983DC-83B4-4353-866C-5BBE11562A14}">
+<ds:datastoreItem xmlns:ds="http://schemas.openxmlformats.org/officeDocument/2006/customXml" ds:itemID="{30CD0391-751A-4263-9F0A-A7F1CE284F7E}">
   <ds:schemaRefs>
     <ds:schemaRef ds:uri="http://schemas.openxmlformats.org/officeDocument/2006/bibliography"/>
   </ds:schemaRefs>
